--- a/CS118/Notes.docx
+++ b/CS118/Notes.docx
@@ -222,15 +222,7 @@
         <w:t xml:space="preserve">, data link header is taken off, then the network header. </w:t>
       </w:r>
       <w:r>
-        <w:t xml:space="preserve">Then, it sees </w:t>
-      </w:r>
-      <w:proofErr w:type="gramStart"/>
-      <w:r>
-        <w:t>final destination</w:t>
-      </w:r>
-      <w:proofErr w:type="gramEnd"/>
-      <w:r>
-        <w:t xml:space="preserve"> is this router</w:t>
+        <w:t>Then, it sees final destination is this router</w:t>
       </w:r>
       <w:r>
         <w:t xml:space="preserve"> and proceeds to take off other headers</w:t>
@@ -348,11 +340,728 @@
       </w:r>
     </w:p>
     <w:p>
+      <w:r>
+        <w:t>Lecture 2</w:t>
+      </w:r>
+    </w:p>
+    <w:p>
       <w:pPr>
         <w:pStyle w:val="ListParagraph"/>
         <w:numPr>
           <w:ilvl w:val="0"/>
-          <w:numId w:val="1"/>
+          <w:numId w:val="2"/>
+        </w:numPr>
+      </w:pPr>
+      <w:r>
+        <w:t>TCP</w:t>
+      </w:r>
+    </w:p>
+    <w:p>
+      <w:pPr>
+        <w:pStyle w:val="ListParagraph"/>
+        <w:numPr>
+          <w:ilvl w:val="1"/>
+          <w:numId w:val="2"/>
+        </w:numPr>
+      </w:pPr>
+      <w:r>
+        <w:t>Queue abstraction</w:t>
+      </w:r>
+    </w:p>
+    <w:p>
+      <w:pPr>
+        <w:pStyle w:val="ListParagraph"/>
+        <w:numPr>
+          <w:ilvl w:val="0"/>
+          <w:numId w:val="2"/>
+        </w:numPr>
+      </w:pPr>
+      <w:r>
+        <w:t>IP layer</w:t>
+      </w:r>
+    </w:p>
+    <w:p>
+      <w:pPr>
+        <w:pStyle w:val="ListParagraph"/>
+        <w:numPr>
+          <w:ilvl w:val="1"/>
+          <w:numId w:val="2"/>
+        </w:numPr>
+      </w:pPr>
+      <w:r>
+        <w:t>IP header places source and destination</w:t>
+      </w:r>
+    </w:p>
+    <w:p>
+      <w:pPr>
+        <w:pStyle w:val="ListParagraph"/>
+        <w:numPr>
+          <w:ilvl w:val="1"/>
+          <w:numId w:val="2"/>
+        </w:numPr>
+      </w:pPr>
+      <w:r>
+        <w:t>If IP addresses match, then we are at the right destination</w:t>
+      </w:r>
+    </w:p>
+    <w:p>
+      <w:pPr>
+        <w:pStyle w:val="ListParagraph"/>
+        <w:numPr>
+          <w:ilvl w:val="1"/>
+          <w:numId w:val="2"/>
+        </w:numPr>
+      </w:pPr>
+      <w:r>
+        <w:t>Else, figure out the next router</w:t>
+      </w:r>
+    </w:p>
+    <w:p>
+      <w:pPr>
+        <w:pStyle w:val="ListParagraph"/>
+        <w:numPr>
+          <w:ilvl w:val="0"/>
+          <w:numId w:val="2"/>
+        </w:numPr>
+      </w:pPr>
+      <w:r>
+        <w:t>Data link</w:t>
+      </w:r>
+    </w:p>
+    <w:p>
+      <w:pPr>
+        <w:pStyle w:val="ListParagraph"/>
+        <w:numPr>
+          <w:ilvl w:val="1"/>
+          <w:numId w:val="2"/>
+        </w:numPr>
+      </w:pPr>
+      <w:r>
+        <w:t xml:space="preserve">From </w:t>
+      </w:r>
+      <w:r>
+        <w:t xml:space="preserve">mac address </w:t>
+      </w:r>
+      <w:r>
+        <w:t>x to y</w:t>
+      </w:r>
+    </w:p>
+    <w:p>
+      <w:pPr>
+        <w:pStyle w:val="ListParagraph"/>
+        <w:numPr>
+          <w:ilvl w:val="0"/>
+          <w:numId w:val="2"/>
+        </w:numPr>
+      </w:pPr>
+      <w:r>
+        <w:t>Mac address</w:t>
+      </w:r>
+    </w:p>
+    <w:p>
+      <w:pPr>
+        <w:pStyle w:val="ListParagraph"/>
+        <w:numPr>
+          <w:ilvl w:val="1"/>
+          <w:numId w:val="2"/>
+        </w:numPr>
+      </w:pPr>
+      <w:r>
+        <w:t>Unique 48 bit addresses uniquely identify everyone on a link</w:t>
+      </w:r>
+    </w:p>
+    <w:p>
+      <w:pPr>
+        <w:pStyle w:val="ListParagraph"/>
+        <w:numPr>
+          <w:ilvl w:val="1"/>
+          <w:numId w:val="2"/>
+        </w:numPr>
+      </w:pPr>
+      <w:r>
+        <w:t xml:space="preserve">E.g., x-&gt;y z-&gt;l, </w:t>
+      </w:r>
+      <w:proofErr w:type="spellStart"/>
+      <w:r>
+        <w:t>y,z</w:t>
+      </w:r>
+      <w:proofErr w:type="spellEnd"/>
+      <w:r>
+        <w:t xml:space="preserve"> are mac addresses for the same router</w:t>
+      </w:r>
+    </w:p>
+    <w:p>
+      <w:pPr>
+        <w:pStyle w:val="ListParagraph"/>
+        <w:numPr>
+          <w:ilvl w:val="0"/>
+          <w:numId w:val="2"/>
+        </w:numPr>
+      </w:pPr>
+      <w:r>
+        <w:t>IP address</w:t>
+      </w:r>
+    </w:p>
+    <w:p>
+      <w:pPr>
+        <w:pStyle w:val="ListParagraph"/>
+        <w:numPr>
+          <w:ilvl w:val="1"/>
+          <w:numId w:val="2"/>
+        </w:numPr>
+      </w:pPr>
+      <w:r>
+        <w:t>Temporarily assigned to device</w:t>
+      </w:r>
+    </w:p>
+    <w:p>
+      <w:pPr>
+        <w:pStyle w:val="ListParagraph"/>
+        <w:numPr>
+          <w:ilvl w:val="0"/>
+          <w:numId w:val="2"/>
+        </w:numPr>
+      </w:pPr>
+      <w:r>
+        <w:t>Physical</w:t>
+      </w:r>
+    </w:p>
+    <w:p>
+      <w:pPr>
+        <w:pStyle w:val="ListParagraph"/>
+        <w:numPr>
+          <w:ilvl w:val="1"/>
+          <w:numId w:val="2"/>
+        </w:numPr>
+      </w:pPr>
+      <w:r>
+        <w:t>Bits</w:t>
+      </w:r>
+    </w:p>
+    <w:p>
+      <w:pPr>
+        <w:pStyle w:val="ListParagraph"/>
+        <w:numPr>
+          <w:ilvl w:val="0"/>
+          <w:numId w:val="2"/>
+        </w:numPr>
+      </w:pPr>
+      <w:r>
+        <w:t xml:space="preserve">RPC </w:t>
+      </w:r>
+      <w:r>
+        <w:t xml:space="preserve">(remote procedure calls) </w:t>
+      </w:r>
+      <w:r>
+        <w:t>vs TC</w:t>
+      </w:r>
+      <w:r>
+        <w:t>P (Queue abstraction)</w:t>
+      </w:r>
+    </w:p>
+    <w:p>
+      <w:pPr>
+        <w:pStyle w:val="ListParagraph"/>
+        <w:numPr>
+          <w:ilvl w:val="0"/>
+          <w:numId w:val="2"/>
+        </w:numPr>
+      </w:pPr>
+      <w:r>
+        <w:t>Socket = queue</w:t>
+      </w:r>
+    </w:p>
+    <w:p>
+      <w:pPr>
+        <w:pStyle w:val="ListParagraph"/>
+        <w:numPr>
+          <w:ilvl w:val="0"/>
+          <w:numId w:val="2"/>
+        </w:numPr>
+      </w:pPr>
+      <w:r>
+        <w:lastRenderedPageBreak/>
+        <w:t>Transmission</w:t>
+      </w:r>
+    </w:p>
+    <w:p>
+      <w:pPr>
+        <w:pStyle w:val="ListParagraph"/>
+        <w:numPr>
+          <w:ilvl w:val="1"/>
+          <w:numId w:val="2"/>
+        </w:numPr>
+      </w:pPr>
+      <w:r>
+        <w:t>Bandwidth</w:t>
+      </w:r>
+    </w:p>
+    <w:p>
+      <w:pPr>
+        <w:pStyle w:val="ListParagraph"/>
+        <w:numPr>
+          <w:ilvl w:val="2"/>
+          <w:numId w:val="2"/>
+        </w:numPr>
+      </w:pPr>
+      <w:r>
+        <w:t xml:space="preserve">Range of frequencies a particular signal is created from (infinite sum of which sine wave </w:t>
+      </w:r>
+      <w:proofErr w:type="spellStart"/>
+      <w:r>
+        <w:t>freqs</w:t>
+      </w:r>
+      <w:proofErr w:type="spellEnd"/>
+      <w:r>
+        <w:t>)</w:t>
+      </w:r>
+    </w:p>
+    <w:p>
+      <w:pPr>
+        <w:pStyle w:val="ListParagraph"/>
+        <w:numPr>
+          <w:ilvl w:val="1"/>
+          <w:numId w:val="2"/>
+        </w:numPr>
+      </w:pPr>
+      <w:r>
+        <w:t>Strict layering</w:t>
+      </w:r>
+    </w:p>
+    <w:p>
+      <w:pPr>
+        <w:pStyle w:val="ListParagraph"/>
+        <w:numPr>
+          <w:ilvl w:val="2"/>
+          <w:numId w:val="2"/>
+        </w:numPr>
+      </w:pPr>
+      <w:r>
+        <w:t>Only read headers at current layer (e.g., IP only reads IP header)</w:t>
+      </w:r>
+    </w:p>
+    <w:p>
+      <w:pPr>
+        <w:pStyle w:val="ListParagraph"/>
+        <w:numPr>
+          <w:ilvl w:val="2"/>
+          <w:numId w:val="2"/>
+        </w:numPr>
+      </w:pPr>
+      <w:r>
+        <w:t>Information can only be passed across interfaces</w:t>
+      </w:r>
+    </w:p>
+    <w:p>
+      <w:pPr>
+        <w:pStyle w:val="ListParagraph"/>
+        <w:numPr>
+          <w:ilvl w:val="1"/>
+          <w:numId w:val="2"/>
+        </w:numPr>
+      </w:pPr>
+      <w:r>
+        <w:t>Physical layer</w:t>
+      </w:r>
+    </w:p>
+    <w:p>
+      <w:pPr>
+        <w:pStyle w:val="ListParagraph"/>
+        <w:numPr>
+          <w:ilvl w:val="2"/>
+          <w:numId w:val="2"/>
+        </w:numPr>
+      </w:pPr>
+      <w:r>
+        <w:t>Frequency shifting vs amplitude shifting</w:t>
+      </w:r>
+      <w:r>
+        <w:t xml:space="preserve"> (baseband)</w:t>
+      </w:r>
+    </w:p>
+    <w:p>
+      <w:pPr>
+        <w:pStyle w:val="ListParagraph"/>
+        <w:numPr>
+          <w:ilvl w:val="2"/>
+          <w:numId w:val="2"/>
+        </w:numPr>
+      </w:pPr>
+      <w:r>
+        <w:t xml:space="preserve">Bits to coded bits to add </w:t>
+      </w:r>
+      <w:r>
+        <w:t>transitions</w:t>
+      </w:r>
+    </w:p>
+    <w:p>
+      <w:pPr>
+        <w:pStyle w:val="ListParagraph"/>
+        <w:numPr>
+          <w:ilvl w:val="2"/>
+          <w:numId w:val="2"/>
+        </w:numPr>
+      </w:pPr>
+      <w:r>
+        <w:t>Send bits to modem to convert to energy</w:t>
+      </w:r>
+    </w:p>
+    <w:p>
+      <w:pPr>
+        <w:pStyle w:val="ListParagraph"/>
+        <w:numPr>
+          <w:ilvl w:val="1"/>
+          <w:numId w:val="2"/>
+        </w:numPr>
+      </w:pPr>
+      <w:r>
+        <w:t>Channel</w:t>
+      </w:r>
+    </w:p>
+    <w:p>
+      <w:pPr>
+        <w:pStyle w:val="ListParagraph"/>
+        <w:numPr>
+          <w:ilvl w:val="2"/>
+          <w:numId w:val="2"/>
+        </w:numPr>
+      </w:pPr>
+      <w:r>
+        <w:t>Physical medium to transmit from sender to receiver</w:t>
+      </w:r>
+    </w:p>
+    <w:p>
+      <w:pPr>
+        <w:pStyle w:val="ListParagraph"/>
+        <w:numPr>
+          <w:ilvl w:val="2"/>
+          <w:numId w:val="2"/>
+        </w:numPr>
+      </w:pPr>
+      <w:r>
+        <w:t xml:space="preserve">A channel does not change frequency of sine waves (only maybe the amplitude and </w:t>
+      </w:r>
+      <w:r>
+        <w:t>phase)</w:t>
+      </w:r>
+    </w:p>
+    <w:p>
+      <w:pPr>
+        <w:pStyle w:val="ListParagraph"/>
+        <w:numPr>
+          <w:ilvl w:val="1"/>
+          <w:numId w:val="2"/>
+        </w:numPr>
+      </w:pPr>
+      <w:r>
+        <w:t xml:space="preserve">Any periodic function can be written as an infinite sum of sin waves with diff </w:t>
+      </w:r>
+      <w:proofErr w:type="spellStart"/>
+      <w:r>
+        <w:t>freqs</w:t>
+      </w:r>
+      <w:proofErr w:type="spellEnd"/>
+    </w:p>
+    <w:p>
+      <w:pPr>
+        <w:pStyle w:val="ListParagraph"/>
+        <w:numPr>
+          <w:ilvl w:val="1"/>
+          <w:numId w:val="2"/>
+        </w:numPr>
+      </w:pPr>
+      <w:r>
+        <w:t>More harmonics/bandwidth -&gt; better bit recovery</w:t>
+      </w:r>
+    </w:p>
+    <w:p>
+      <w:pPr>
+        <w:pStyle w:val="ListParagraph"/>
+        <w:numPr>
+          <w:ilvl w:val="1"/>
+          <w:numId w:val="2"/>
+        </w:numPr>
+      </w:pPr>
+      <w:r>
+        <w:t>Harmonic = multiple of the fundamental frequency</w:t>
+      </w:r>
+    </w:p>
+    <w:p>
+      <w:pPr>
+        <w:pStyle w:val="ListParagraph"/>
+        <w:numPr>
+          <w:ilvl w:val="1"/>
+          <w:numId w:val="2"/>
+        </w:numPr>
+      </w:pPr>
+      <w:r>
+        <w:t xml:space="preserve">Channels are sluggish (take time to respond to a change in </w:t>
+      </w:r>
+      <w:r>
+        <w:t xml:space="preserve">the </w:t>
+      </w:r>
+      <w:r>
+        <w:t>signal)</w:t>
+      </w:r>
+    </w:p>
+    <w:p>
+      <w:pPr>
+        <w:pStyle w:val="ListParagraph"/>
+        <w:numPr>
+          <w:ilvl w:val="1"/>
+          <w:numId w:val="2"/>
+        </w:numPr>
+      </w:pPr>
+      <w:r>
+        <w:t>Channels have noise, resulting in a change in amplitude</w:t>
+      </w:r>
+    </w:p>
+    <w:p>
+      <w:pPr>
+        <w:pStyle w:val="ListParagraph"/>
+        <w:numPr>
+          <w:ilvl w:val="1"/>
+          <w:numId w:val="2"/>
+        </w:numPr>
+      </w:pPr>
+      <w:r>
+        <w:t>Sample at middle points</w:t>
+      </w:r>
+    </w:p>
+    <w:p>
+      <w:pPr>
+        <w:pStyle w:val="ListParagraph"/>
+        <w:numPr>
+          <w:ilvl w:val="1"/>
+          <w:numId w:val="2"/>
+        </w:numPr>
+      </w:pPr>
+      <w:r>
+        <w:t>Two limits</w:t>
+      </w:r>
+    </w:p>
+    <w:p>
+      <w:pPr>
+        <w:pStyle w:val="ListParagraph"/>
+        <w:numPr>
+          <w:ilvl w:val="2"/>
+          <w:numId w:val="2"/>
+        </w:numPr>
+      </w:pPr>
+      <w:r>
+        <w:t>Bandwidth</w:t>
+      </w:r>
+      <w:r>
+        <w:t xml:space="preserve"> (Nyquist rate)</w:t>
+      </w:r>
+      <w:r>
+        <w:t xml:space="preserve"> – limit on symbols (signals)</w:t>
+      </w:r>
+    </w:p>
+    <w:p>
+      <w:pPr>
+        <w:pStyle w:val="ListParagraph"/>
+        <w:numPr>
+          <w:ilvl w:val="3"/>
+          <w:numId w:val="2"/>
+        </w:numPr>
+      </w:pPr>
+      <w:r>
+        <w:t>Input: square wave, output: falling sine wave</w:t>
+      </w:r>
+    </w:p>
+    <w:p>
+      <w:pPr>
+        <w:pStyle w:val="ListParagraph"/>
+        <w:numPr>
+          <w:ilvl w:val="4"/>
+          <w:numId w:val="2"/>
+        </w:numPr>
+      </w:pPr>
+      <w:r>
+        <w:t>When can be send the second signal such that it does not interfere with previous signal?</w:t>
+      </w:r>
+    </w:p>
+    <w:p>
+      <w:pPr>
+        <w:pStyle w:val="ListParagraph"/>
+        <w:numPr>
+          <w:ilvl w:val="5"/>
+          <w:numId w:val="2"/>
+        </w:numPr>
+      </w:pPr>
+      <w:r>
+        <w:t>Bandwidth of input signal is 1/T</w:t>
+      </w:r>
+    </w:p>
+    <w:p>
+      <w:pPr>
+        <w:pStyle w:val="ListParagraph"/>
+        <w:numPr>
+          <w:ilvl w:val="5"/>
+          <w:numId w:val="2"/>
+        </w:numPr>
+      </w:pPr>
+      <w:r>
+        <w:t>You can</w:t>
+      </w:r>
+      <w:r>
+        <w:t xml:space="preserve"> theoretically</w:t>
+      </w:r>
+      <w:r>
+        <w:t xml:space="preserve"> send signals every T/2 seconds (Send at frequency: 2 * bandwidth = 2/T) </w:t>
+      </w:r>
+    </w:p>
+    <w:p>
+      <w:pPr>
+        <w:pStyle w:val="ListParagraph"/>
+        <w:numPr>
+          <w:ilvl w:val="6"/>
+          <w:numId w:val="2"/>
+        </w:numPr>
+      </w:pPr>
+      <w:r>
+        <w:t>Max rate of sending symbols, not bits (baud rate)</w:t>
+      </w:r>
+    </w:p>
+    <w:p>
+      <w:pPr>
+        <w:pStyle w:val="ListParagraph"/>
+        <w:numPr>
+          <w:ilvl w:val="3"/>
+          <w:numId w:val="2"/>
+        </w:numPr>
+      </w:pPr>
+      <w:r>
+        <w:t xml:space="preserve">Why not send multiple bits </w:t>
+      </w:r>
+      <w:r>
+        <w:t xml:space="preserve">per symbol </w:t>
+      </w:r>
+      <w:r>
+        <w:t>(6v – 11, 4v – 10, …)</w:t>
+      </w:r>
+    </w:p>
+    <w:p>
+      <w:pPr>
+        <w:pStyle w:val="ListParagraph"/>
+        <w:numPr>
+          <w:ilvl w:val="4"/>
+          <w:numId w:val="2"/>
+        </w:numPr>
+      </w:pPr>
+      <w:r>
+        <w:t>Noise</w:t>
+      </w:r>
+    </w:p>
+    <w:p>
+      <w:pPr>
+        <w:pStyle w:val="ListParagraph"/>
+        <w:numPr>
+          <w:ilvl w:val="2"/>
+          <w:numId w:val="2"/>
+        </w:numPr>
+      </w:pPr>
+      <w:r>
+        <w:t>Noise</w:t>
+      </w:r>
+      <w:r>
+        <w:t xml:space="preserve"> (Shannon)</w:t>
+      </w:r>
+      <w:r>
+        <w:t xml:space="preserve"> – limit on bits</w:t>
+      </w:r>
+    </w:p>
+    <w:p>
+      <w:pPr>
+        <w:pStyle w:val="ListParagraph"/>
+        <w:numPr>
+          <w:ilvl w:val="3"/>
+          <w:numId w:val="2"/>
+        </w:numPr>
+      </w:pPr>
+      <w:r>
+        <w:t>Maximum number of noise to tolerate to distinguish 6V and 4V is 1V, which limits the number of bits per symbol</w:t>
+      </w:r>
+    </w:p>
+    <w:p>
+      <w:pPr>
+        <w:pStyle w:val="ListParagraph"/>
+        <w:numPr>
+          <w:ilvl w:val="3"/>
+          <w:numId w:val="2"/>
+        </w:numPr>
+      </w:pPr>
+      <w:r>
+        <w:t>Shannon limit applies to any channel (wire, wireless, etc.)</w:t>
+      </w:r>
+    </w:p>
+    <w:p>
+      <w:pPr>
+        <w:pStyle w:val="ListParagraph"/>
+        <w:numPr>
+          <w:ilvl w:val="3"/>
+          <w:numId w:val="2"/>
+        </w:numPr>
+      </w:pPr>
+      <w:r>
+        <w:t>S – max signal</w:t>
+      </w:r>
+    </w:p>
+    <w:p>
+      <w:pPr>
+        <w:pStyle w:val="ListParagraph"/>
+        <w:numPr>
+          <w:ilvl w:val="3"/>
+          <w:numId w:val="2"/>
+        </w:numPr>
+      </w:pPr>
+      <w:r>
+        <w:t>N – noise</w:t>
+      </w:r>
+    </w:p>
+    <w:p>
+      <w:pPr>
+        <w:pStyle w:val="ListParagraph"/>
+        <w:numPr>
+          <w:ilvl w:val="3"/>
+          <w:numId w:val="2"/>
+        </w:numPr>
+      </w:pPr>
+      <w:r>
+        <w:t>Signals must be spaced 2*N</w:t>
+      </w:r>
+    </w:p>
+    <w:p>
+      <w:pPr>
+        <w:pStyle w:val="ListParagraph"/>
+        <w:numPr>
+          <w:ilvl w:val="3"/>
+          <w:numId w:val="2"/>
+        </w:numPr>
+      </w:pPr>
+      <w:r>
+        <w:t>B – bandwidth</w:t>
+      </w:r>
+    </w:p>
+    <w:p>
+      <w:pPr>
+        <w:pStyle w:val="ListParagraph"/>
+        <w:numPr>
+          <w:ilvl w:val="3"/>
+          <w:numId w:val="2"/>
+        </w:numPr>
+      </w:pPr>
+      <w:r>
+        <w:t>Shannon limit is B * log (1 + S/2N) bits per second</w:t>
+      </w:r>
+    </w:p>
+    <w:p>
+      <w:pPr>
+        <w:pStyle w:val="ListParagraph"/>
+        <w:numPr>
+          <w:ilvl w:val="2"/>
+          <w:numId w:val="2"/>
         </w:numPr>
       </w:pPr>
     </w:p>
@@ -369,9 +1078,9 @@
 <file path=word/numbering.xml><?xml version="1.0" encoding="utf-8"?>
 <w:numbering xmlns:wpc="http://schemas.microsoft.com/office/word/2010/wordprocessingCanvas" xmlns:cx="http://schemas.microsoft.com/office/drawing/2014/chartex" xmlns:cx1="http://schemas.microsoft.com/office/drawing/2015/9/8/chartex" xmlns:cx2="http://schemas.microsoft.com/office/drawing/2015/10/21/chartex" xmlns:cx3="http://schemas.microsoft.com/office/drawing/2016/5/9/chartex" xmlns:cx4="http://schemas.microsoft.com/office/drawing/2016/5/10/chartex" xmlns:cx5="http://schemas.microsoft.com/office/drawing/2016/5/11/chartex" xmlns:cx6="http://schemas.microsoft.com/office/drawing/2016/5/12/chartex" xmlns:cx7="http://schemas.microsoft.com/office/drawing/2016/5/13/chartex" xmlns:cx8="http://schemas.microsoft.com/office/drawing/2016/5/14/chartex" xmlns:mc="http://schemas.openxmlformats.org/markup-compatibility/2006" xmlns:aink="http://schemas.microsoft.com/office/drawing/2016/ink" xmlns:am3d="http://schemas.microsoft.com/office/drawing/2017/model3d" xmlns:o="urn:schemas-microsoft-com:office:office" xmlns:oel="http://schemas.microsoft.com/office/2019/extlst" xmlns:r="http://schemas.openxmlformats.org/officeDocument/2006/relationships" xmlns:m="http://schemas.openxmlformats.org/officeDocument/2006/math" xmlns:v="urn:schemas-microsoft-com:vml" xmlns:wp14="http://schemas.microsoft.com/office/word/2010/wordprocessingDrawing" xmlns:wp="http://schemas.openxmlformats.org/drawingml/2006/wordprocessingDrawing" xmlns:w10="urn:schemas-microsoft-com:office:word" xmlns:w="http://schemas.openxmlformats.org/wordprocessingml/2006/main" xmlns:w14="http://schemas.microsoft.com/office/word/2010/wordml" xmlns:w15="http://schemas.microsoft.com/office/word/2012/wordml" xmlns:w16cex="http://schemas.microsoft.com/office/word/2018/wordml/cex" xmlns:w16cid="http://schemas.microsoft.com/office/word/2016/wordml/cid" xmlns:w16="http://schemas.microsoft.com/office/word/2018/wordml" xmlns:w16sdtdh="http://schemas.microsoft.com/office/word/2020/wordml/sdtdatahash" xmlns:w16se="http://schemas.microsoft.com/office/word/2015/wordml/symex" xmlns:wpg="http://schemas.microsoft.com/office/word/2010/wordprocessingGroup" xmlns:wpi="http://schemas.microsoft.com/office/word/2010/wordprocessingInk" xmlns:wne="http://schemas.microsoft.com/office/word/2006/wordml" xmlns:wps="http://schemas.microsoft.com/office/word/2010/wordprocessingShape" mc:Ignorable="w14 w15 w16se w16cid w16 w16cex w16sdtdh wp14">
   <w:abstractNum w:abstractNumId="0" w15:restartNumberingAfterBreak="0">
-    <w:nsid w:val="5842261F"/>
+    <w:nsid w:val="2C917504"/>
     <w:multiLevelType w:val="hybridMultilevel"/>
-    <w:tmpl w:val="5DEC9030"/>
+    <w:tmpl w:val="CA0A746E"/>
     <w:lvl w:ilvl="0" w:tplc="04090001">
       <w:start w:val="1"/>
       <w:numFmt w:val="bullet"/>
@@ -396,6 +1105,119 @@
         <w:rFonts w:ascii="Courier New" w:hAnsi="Courier New" w:cs="Courier New" w:hint="default"/>
       </w:rPr>
     </w:lvl>
+    <w:lvl w:ilvl="2" w:tplc="04090005">
+      <w:start w:val="1"/>
+      <w:numFmt w:val="bullet"/>
+      <w:lvlText w:val=""/>
+      <w:lvlJc w:val="left"/>
+      <w:pPr>
+        <w:ind w:left="2160" w:hanging="360"/>
+      </w:pPr>
+      <w:rPr>
+        <w:rFonts w:ascii="Wingdings" w:hAnsi="Wingdings" w:hint="default"/>
+      </w:rPr>
+    </w:lvl>
+    <w:lvl w:ilvl="3" w:tplc="04090001">
+      <w:start w:val="1"/>
+      <w:numFmt w:val="bullet"/>
+      <w:lvlText w:val=""/>
+      <w:lvlJc w:val="left"/>
+      <w:pPr>
+        <w:ind w:left="2880" w:hanging="360"/>
+      </w:pPr>
+      <w:rPr>
+        <w:rFonts w:ascii="Symbol" w:hAnsi="Symbol" w:hint="default"/>
+      </w:rPr>
+    </w:lvl>
+    <w:lvl w:ilvl="4" w:tplc="04090003">
+      <w:start w:val="1"/>
+      <w:numFmt w:val="bullet"/>
+      <w:lvlText w:val="o"/>
+      <w:lvlJc w:val="left"/>
+      <w:pPr>
+        <w:ind w:left="3600" w:hanging="360"/>
+      </w:pPr>
+      <w:rPr>
+        <w:rFonts w:ascii="Courier New" w:hAnsi="Courier New" w:cs="Courier New" w:hint="default"/>
+      </w:rPr>
+    </w:lvl>
+    <w:lvl w:ilvl="5" w:tplc="04090005">
+      <w:start w:val="1"/>
+      <w:numFmt w:val="bullet"/>
+      <w:lvlText w:val=""/>
+      <w:lvlJc w:val="left"/>
+      <w:pPr>
+        <w:ind w:left="4320" w:hanging="360"/>
+      </w:pPr>
+      <w:rPr>
+        <w:rFonts w:ascii="Wingdings" w:hAnsi="Wingdings" w:hint="default"/>
+      </w:rPr>
+    </w:lvl>
+    <w:lvl w:ilvl="6" w:tplc="04090001">
+      <w:start w:val="1"/>
+      <w:numFmt w:val="bullet"/>
+      <w:lvlText w:val=""/>
+      <w:lvlJc w:val="left"/>
+      <w:pPr>
+        <w:ind w:left="5040" w:hanging="360"/>
+      </w:pPr>
+      <w:rPr>
+        <w:rFonts w:ascii="Symbol" w:hAnsi="Symbol" w:hint="default"/>
+      </w:rPr>
+    </w:lvl>
+    <w:lvl w:ilvl="7" w:tplc="04090003" w:tentative="1">
+      <w:start w:val="1"/>
+      <w:numFmt w:val="bullet"/>
+      <w:lvlText w:val="o"/>
+      <w:lvlJc w:val="left"/>
+      <w:pPr>
+        <w:ind w:left="5760" w:hanging="360"/>
+      </w:pPr>
+      <w:rPr>
+        <w:rFonts w:ascii="Courier New" w:hAnsi="Courier New" w:cs="Courier New" w:hint="default"/>
+      </w:rPr>
+    </w:lvl>
+    <w:lvl w:ilvl="8" w:tplc="04090005" w:tentative="1">
+      <w:start w:val="1"/>
+      <w:numFmt w:val="bullet"/>
+      <w:lvlText w:val=""/>
+      <w:lvlJc w:val="left"/>
+      <w:pPr>
+        <w:ind w:left="6480" w:hanging="360"/>
+      </w:pPr>
+      <w:rPr>
+        <w:rFonts w:ascii="Wingdings" w:hAnsi="Wingdings" w:hint="default"/>
+      </w:rPr>
+    </w:lvl>
+  </w:abstractNum>
+  <w:abstractNum w:abstractNumId="1" w15:restartNumberingAfterBreak="0">
+    <w:nsid w:val="5842261F"/>
+    <w:multiLevelType w:val="hybridMultilevel"/>
+    <w:tmpl w:val="5DEC9030"/>
+    <w:lvl w:ilvl="0" w:tplc="04090001">
+      <w:start w:val="1"/>
+      <w:numFmt w:val="bullet"/>
+      <w:lvlText w:val=""/>
+      <w:lvlJc w:val="left"/>
+      <w:pPr>
+        <w:ind w:left="720" w:hanging="360"/>
+      </w:pPr>
+      <w:rPr>
+        <w:rFonts w:ascii="Symbol" w:hAnsi="Symbol" w:hint="default"/>
+      </w:rPr>
+    </w:lvl>
+    <w:lvl w:ilvl="1" w:tplc="04090003">
+      <w:start w:val="1"/>
+      <w:numFmt w:val="bullet"/>
+      <w:lvlText w:val="o"/>
+      <w:lvlJc w:val="left"/>
+      <w:pPr>
+        <w:ind w:left="1440" w:hanging="360"/>
+      </w:pPr>
+      <w:rPr>
+        <w:rFonts w:ascii="Courier New" w:hAnsi="Courier New" w:cs="Courier New" w:hint="default"/>
+      </w:rPr>
+    </w:lvl>
     <w:lvl w:ilvl="2" w:tplc="04090005" w:tentative="1">
       <w:start w:val="1"/>
       <w:numFmt w:val="bullet"/>
@@ -482,6 +1304,9 @@
     </w:lvl>
   </w:abstractNum>
   <w:num w:numId="1" w16cid:durableId="155726065">
+    <w:abstractNumId w:val="1"/>
+  </w:num>
+  <w:num w:numId="2" w16cid:durableId="2106609766">
     <w:abstractNumId w:val="0"/>
   </w:num>
 </w:numbering>

--- a/CS118/Notes.docx
+++ b/CS118/Notes.docx
@@ -222,7 +222,15 @@
         <w:t xml:space="preserve">, data link header is taken off, then the network header. </w:t>
       </w:r>
       <w:r>
-        <w:t>Then, it sees final destination is this router</w:t>
+        <w:t xml:space="preserve">Then, it sees </w:t>
+      </w:r>
+      <w:proofErr w:type="gramStart"/>
+      <w:r>
+        <w:t>final destination</w:t>
+      </w:r>
+      <w:proofErr w:type="gramEnd"/>
+      <w:r>
+        <w:t xml:space="preserve"> is this router</w:t>
       </w:r>
       <w:r>
         <w:t xml:space="preserve"> and proceeds to take off other headers</w:t>
@@ -467,7 +475,15 @@
         </w:numPr>
       </w:pPr>
       <w:r>
-        <w:t>Unique 48 bit addresses uniquely identify everyone on a link</w:t>
+        <w:t xml:space="preserve">Unique </w:t>
+      </w:r>
+      <w:proofErr w:type="gramStart"/>
+      <w:r>
+        <w:t>48 bit</w:t>
+      </w:r>
+      <w:proofErr w:type="gramEnd"/>
+      <w:r>
+        <w:t xml:space="preserve"> addresses uniquely identify everyone on a link</w:t>
       </w:r>
     </w:p>
     <w:p>
@@ -482,10 +498,12 @@
         <w:t xml:space="preserve">E.g., x-&gt;y z-&gt;l, </w:t>
       </w:r>
       <w:proofErr w:type="spellStart"/>
+      <w:proofErr w:type="gramStart"/>
       <w:r>
         <w:t>y,z</w:t>
       </w:r>
       <w:proofErr w:type="spellEnd"/>
+      <w:proofErr w:type="gramEnd"/>
       <w:r>
         <w:t xml:space="preserve"> are mac addresses for the same router</w:t>
       </w:r>
@@ -909,7 +927,15 @@
         <w:t xml:space="preserve"> theoretically</w:t>
       </w:r>
       <w:r>
-        <w:t xml:space="preserve"> send signals every T/2 seconds (Send at frequency: 2 * bandwidth = 2/T) </w:t>
+        <w:t xml:space="preserve"> send signals every T/2 </w:t>
+      </w:r>
+      <w:proofErr w:type="gramStart"/>
+      <w:r>
+        <w:t>seconds</w:t>
+      </w:r>
+      <w:proofErr w:type="gramEnd"/>
+      <w:r>
+        <w:t xml:space="preserve"> (Send at frequency: 2 * bandwidth = 2/T) </w:t>
       </w:r>
     </w:p>
     <w:p>
@@ -981,7 +1007,15 @@
         </w:numPr>
       </w:pPr>
       <w:r>
-        <w:t>Maximum number of noise to tolerate to distinguish 6V and 4V is 1V, which limits the number of bits per symbol</w:t>
+        <w:t xml:space="preserve">Maximum number of </w:t>
+      </w:r>
+      <w:proofErr w:type="gramStart"/>
+      <w:r>
+        <w:t>noise</w:t>
+      </w:r>
+      <w:proofErr w:type="gramEnd"/>
+      <w:r>
+        <w:t xml:space="preserve"> to tolerate to distinguish 6V and 4V is 1V, which limits the number of bits per symbol</w:t>
       </w:r>
     </w:p>
     <w:p>
@@ -1056,15 +1090,7 @@
         <w:t>Shannon limit is B * log (1 + S/2N) bits per second</w:t>
       </w:r>
     </w:p>
-    <w:p>
-      <w:pPr>
-        <w:pStyle w:val="ListParagraph"/>
-        <w:numPr>
-          <w:ilvl w:val="2"/>
-          <w:numId w:val="2"/>
-        </w:numPr>
-      </w:pPr>
-    </w:p>
+    <w:p/>
     <w:sectPr>
       <w:pgSz w:w="12240" w:h="15840"/>
       <w:pgMar w:top="1440" w:right="1440" w:bottom="1440" w:left="1440" w:header="720" w:footer="720" w:gutter="0"/>

--- a/CS118/Notes.docx
+++ b/CS118/Notes.docx
@@ -1089,6 +1089,665 @@
       <w:r>
         <w:t>Shannon limit is B * log (1 + S/2N) bits per second</w:t>
       </w:r>
+    </w:p>
+    <w:p>
+      <w:pPr>
+        <w:pStyle w:val="ListParagraph"/>
+        <w:numPr>
+          <w:ilvl w:val="0"/>
+          <w:numId w:val="2"/>
+        </w:numPr>
+      </w:pPr>
+      <w:r>
+        <w:lastRenderedPageBreak/>
+        <w:t>Channel needs to pass a range of frequencies in a range from highest to 0Hz</w:t>
+      </w:r>
+    </w:p>
+    <w:p>
+      <w:pPr>
+        <w:pStyle w:val="ListParagraph"/>
+        <w:numPr>
+          <w:ilvl w:val="1"/>
+          <w:numId w:val="2"/>
+        </w:numPr>
+      </w:pPr>
+      <w:r>
+        <w:t>010101010101 – highest</w:t>
+      </w:r>
+    </w:p>
+    <w:p>
+      <w:pPr>
+        <w:pStyle w:val="ListParagraph"/>
+        <w:numPr>
+          <w:ilvl w:val="1"/>
+          <w:numId w:val="2"/>
+        </w:numPr>
+      </w:pPr>
+      <w:r>
+        <w:t>000000000000 – 0 Hz</w:t>
+      </w:r>
+    </w:p>
+    <w:p>
+      <w:pPr>
+        <w:pStyle w:val="ListParagraph"/>
+        <w:numPr>
+          <w:ilvl w:val="1"/>
+          <w:numId w:val="2"/>
+        </w:numPr>
+      </w:pPr>
+      <w:r>
+        <w:t>Non-periodic bit patterns</w:t>
+      </w:r>
+    </w:p>
+    <w:p/>
+    <w:p>
+      <w:r>
+        <w:t>Lecture 4</w:t>
+      </w:r>
+    </w:p>
+    <w:p/>
+    <w:p>
+      <w:r>
+        <w:rPr>
+          <w:noProof/>
+        </w:rPr>
+        <w:drawing>
+          <wp:inline distT="0" distB="0" distL="0" distR="0" wp14:anchorId="6D136398" wp14:editId="04425100">
+            <wp:extent cx="2618808" cy="2745272"/>
+            <wp:effectExtent l="0" t="0" r="0" b="0"/>
+            <wp:docPr id="1" name="Picture 1" descr="Diagram&#10;&#10;Description automatically generated"/>
+            <wp:cNvGraphicFramePr>
+              <a:graphicFrameLocks xmlns:a="http://schemas.openxmlformats.org/drawingml/2006/main" noChangeAspect="1"/>
+            </wp:cNvGraphicFramePr>
+            <a:graphic xmlns:a="http://schemas.openxmlformats.org/drawingml/2006/main">
+              <a:graphicData uri="http://schemas.openxmlformats.org/drawingml/2006/picture">
+                <pic:pic xmlns:pic="http://schemas.openxmlformats.org/drawingml/2006/picture">
+                  <pic:nvPicPr>
+                    <pic:cNvPr id="1" name="Picture 1" descr="Diagram&#10;&#10;Description automatically generated"/>
+                    <pic:cNvPicPr/>
+                  </pic:nvPicPr>
+                  <pic:blipFill>
+                    <a:blip r:embed="rId5"/>
+                    <a:stretch>
+                      <a:fillRect/>
+                    </a:stretch>
+                  </pic:blipFill>
+                  <pic:spPr>
+                    <a:xfrm>
+                      <a:off x="0" y="0"/>
+                      <a:ext cx="2626895" cy="2753750"/>
+                    </a:xfrm>
+                    <a:prstGeom prst="rect">
+                      <a:avLst/>
+                    </a:prstGeom>
+                  </pic:spPr>
+                </pic:pic>
+              </a:graphicData>
+            </a:graphic>
+          </wp:inline>
+        </w:drawing>
+      </w:r>
+    </w:p>
+    <w:p>
+      <w:pPr>
+        <w:pStyle w:val="ListParagraph"/>
+        <w:numPr>
+          <w:ilvl w:val="0"/>
+          <w:numId w:val="3"/>
+        </w:numPr>
+      </w:pPr>
+      <w:r>
+        <w:t>Physical layer</w:t>
+      </w:r>
+    </w:p>
+    <w:p>
+      <w:pPr>
+        <w:pStyle w:val="ListParagraph"/>
+        <w:numPr>
+          <w:ilvl w:val="1"/>
+          <w:numId w:val="3"/>
+        </w:numPr>
+      </w:pPr>
+      <w:r>
+        <w:t>Coding sublayer</w:t>
+      </w:r>
+    </w:p>
+    <w:p>
+      <w:pPr>
+        <w:pStyle w:val="ListParagraph"/>
+        <w:numPr>
+          <w:ilvl w:val="2"/>
+          <w:numId w:val="3"/>
+        </w:numPr>
+      </w:pPr>
+      <w:r>
+        <w:t>Add transition bits</w:t>
+      </w:r>
+    </w:p>
+    <w:p>
+      <w:pPr>
+        <w:pStyle w:val="ListParagraph"/>
+        <w:numPr>
+          <w:ilvl w:val="2"/>
+          <w:numId w:val="3"/>
+        </w:numPr>
+      </w:pPr>
+      <w:r>
+        <w:t>Initial training bits used to sync clock at the beginning</w:t>
+      </w:r>
+    </w:p>
+    <w:p>
+      <w:pPr>
+        <w:pStyle w:val="ListParagraph"/>
+        <w:numPr>
+          <w:ilvl w:val="3"/>
+          <w:numId w:val="3"/>
+        </w:numPr>
+      </w:pPr>
+      <w:r>
+        <w:t>Physical clocks drift over time -&gt; we need transition bits to keep them in sync</w:t>
+      </w:r>
+    </w:p>
+    <w:p>
+      <w:pPr>
+        <w:pStyle w:val="ListParagraph"/>
+        <w:numPr>
+          <w:ilvl w:val="2"/>
+          <w:numId w:val="3"/>
+        </w:numPr>
+      </w:pPr>
+      <w:r>
+        <w:t>Example</w:t>
+      </w:r>
+    </w:p>
+    <w:p>
+      <w:pPr>
+        <w:pStyle w:val="ListParagraph"/>
+        <w:numPr>
+          <w:ilvl w:val="3"/>
+          <w:numId w:val="3"/>
+        </w:numPr>
+      </w:pPr>
+      <w:r>
+        <w:rPr>
+          <w:noProof/>
+        </w:rPr>
+        <w:drawing>
+          <wp:inline distT="0" distB="0" distL="0" distR="0" wp14:anchorId="37519680" wp14:editId="74D168C0">
+            <wp:extent cx="1983180" cy="1232708"/>
+            <wp:effectExtent l="0" t="0" r="0" b="0"/>
+            <wp:docPr id="2" name="Picture 2" descr="Diagram&#10;&#10;Description automatically generated"/>
+            <wp:cNvGraphicFramePr>
+              <a:graphicFrameLocks xmlns:a="http://schemas.openxmlformats.org/drawingml/2006/main" noChangeAspect="1"/>
+            </wp:cNvGraphicFramePr>
+            <a:graphic xmlns:a="http://schemas.openxmlformats.org/drawingml/2006/main">
+              <a:graphicData uri="http://schemas.openxmlformats.org/drawingml/2006/picture">
+                <pic:pic xmlns:pic="http://schemas.openxmlformats.org/drawingml/2006/picture">
+                  <pic:nvPicPr>
+                    <pic:cNvPr id="2" name="Picture 2" descr="Diagram&#10;&#10;Description automatically generated"/>
+                    <pic:cNvPicPr/>
+                  </pic:nvPicPr>
+                  <pic:blipFill>
+                    <a:blip r:embed="rId6"/>
+                    <a:stretch>
+                      <a:fillRect/>
+                    </a:stretch>
+                  </pic:blipFill>
+                  <pic:spPr>
+                    <a:xfrm>
+                      <a:off x="0" y="0"/>
+                      <a:ext cx="2053956" cy="1276701"/>
+                    </a:xfrm>
+                    <a:prstGeom prst="rect">
+                      <a:avLst/>
+                    </a:prstGeom>
+                  </pic:spPr>
+                </pic:pic>
+              </a:graphicData>
+            </a:graphic>
+          </wp:inline>
+        </w:drawing>
+      </w:r>
+    </w:p>
+    <w:p>
+      <w:pPr>
+        <w:pStyle w:val="ListParagraph"/>
+        <w:numPr>
+          <w:ilvl w:val="3"/>
+          <w:numId w:val="3"/>
+        </w:numPr>
+      </w:pPr>
+      <w:r>
+        <w:t>Transition bits</w:t>
+      </w:r>
+    </w:p>
+    <w:p>
+      <w:pPr>
+        <w:pStyle w:val="ListParagraph"/>
+        <w:numPr>
+          <w:ilvl w:val="4"/>
+          <w:numId w:val="3"/>
+        </w:numPr>
+      </w:pPr>
+      <w:r>
+        <w:t>Start detected by rising signal</w:t>
+      </w:r>
+      <w:r>
+        <w:t xml:space="preserve"> (edge detector)</w:t>
+      </w:r>
+    </w:p>
+    <w:p>
+      <w:pPr>
+        <w:pStyle w:val="ListParagraph"/>
+        <w:numPr>
+          <w:ilvl w:val="4"/>
+          <w:numId w:val="3"/>
+        </w:numPr>
+      </w:pPr>
+      <w:r>
+        <w:t>Sample every 1 bit after that</w:t>
+      </w:r>
+    </w:p>
+    <w:p>
+      <w:pPr>
+        <w:pStyle w:val="ListParagraph"/>
+        <w:numPr>
+          <w:ilvl w:val="3"/>
+          <w:numId w:val="3"/>
+        </w:numPr>
+      </w:pPr>
+      <w:r>
+        <w:t xml:space="preserve">Initial transition bit after each </w:t>
+      </w:r>
+      <w:r>
+        <w:t>character</w:t>
+      </w:r>
+      <w:r>
+        <w:t xml:space="preserve"> being transmitted</w:t>
+      </w:r>
+    </w:p>
+    <w:p>
+      <w:pPr>
+        <w:pStyle w:val="ListParagraph"/>
+        <w:numPr>
+          <w:ilvl w:val="2"/>
+          <w:numId w:val="3"/>
+        </w:numPr>
+      </w:pPr>
+      <w:r>
+        <w:t>Manchester</w:t>
+      </w:r>
+    </w:p>
+    <w:p>
+      <w:pPr>
+        <w:pStyle w:val="ListParagraph"/>
+        <w:numPr>
+          <w:ilvl w:val="3"/>
+          <w:numId w:val="3"/>
+        </w:numPr>
+      </w:pPr>
+      <w:r>
+        <w:t>Sends double the number of bits (if Nyquist limit is B, we send B/2 amount of useful data)</w:t>
+      </w:r>
+    </w:p>
+    <w:p>
+      <w:pPr>
+        <w:pStyle w:val="ListParagraph"/>
+        <w:numPr>
+          <w:ilvl w:val="3"/>
+          <w:numId w:val="3"/>
+        </w:numPr>
+      </w:pPr>
+      <w:r>
+        <w:t>1-&gt;</w:t>
+      </w:r>
+      <w:proofErr w:type="gramStart"/>
+      <w:r>
+        <w:t>0 :</w:t>
+      </w:r>
+      <w:proofErr w:type="gramEnd"/>
+      <w:r>
+        <w:t xml:space="preserve"> 1</w:t>
+      </w:r>
+    </w:p>
+    <w:p>
+      <w:pPr>
+        <w:pStyle w:val="ListParagraph"/>
+        <w:numPr>
+          <w:ilvl w:val="3"/>
+          <w:numId w:val="3"/>
+        </w:numPr>
+      </w:pPr>
+      <w:r>
+        <w:lastRenderedPageBreak/>
+        <w:t>0-&gt;</w:t>
+      </w:r>
+      <w:proofErr w:type="gramStart"/>
+      <w:r>
+        <w:t>1 :</w:t>
+      </w:r>
+      <w:proofErr w:type="gramEnd"/>
+      <w:r>
+        <w:t xml:space="preserve"> 0</w:t>
+      </w:r>
+      <w:r>
+        <w:t xml:space="preserve"> </w:t>
+      </w:r>
+    </w:p>
+    <w:p>
+      <w:pPr>
+        <w:pStyle w:val="ListParagraph"/>
+        <w:numPr>
+          <w:ilvl w:val="3"/>
+          <w:numId w:val="3"/>
+        </w:numPr>
+      </w:pPr>
+      <w:r>
+        <w:t>Do not look at the signal for about</w:t>
+      </w:r>
+      <w:r>
+        <w:t xml:space="preserve"> 20-30%.</w:t>
+      </w:r>
+    </w:p>
+    <w:p>
+      <w:pPr>
+        <w:pStyle w:val="ListParagraph"/>
+        <w:numPr>
+          <w:ilvl w:val="4"/>
+          <w:numId w:val="3"/>
+        </w:numPr>
+      </w:pPr>
+      <w:r>
+        <w:t>E.g., to send data 1111111</w:t>
+      </w:r>
+    </w:p>
+    <w:p>
+      <w:pPr>
+        <w:pStyle w:val="ListParagraph"/>
+        <w:numPr>
+          <w:ilvl w:val="4"/>
+          <w:numId w:val="3"/>
+        </w:numPr>
+      </w:pPr>
+      <w:r>
+        <w:t>We need, 10-10-10-10-10-10-10</w:t>
+      </w:r>
+    </w:p>
+    <w:p>
+      <w:pPr>
+        <w:pStyle w:val="ListParagraph"/>
+        <w:numPr>
+          <w:ilvl w:val="4"/>
+          <w:numId w:val="3"/>
+        </w:numPr>
+      </w:pPr>
+      <w:r>
+        <w:t>We must ignore the 01 transitions</w:t>
+      </w:r>
+    </w:p>
+    <w:p>
+      <w:pPr>
+        <w:pStyle w:val="ListParagraph"/>
+        <w:numPr>
+          <w:ilvl w:val="4"/>
+          <w:numId w:val="3"/>
+        </w:numPr>
+      </w:pPr>
+      <w:r>
+        <w:t>No need to look at a specific point (middle of a peak), instead we watch for a transition from 0 to 1 or 1 to 0</w:t>
+      </w:r>
+    </w:p>
+    <w:p>
+      <w:pPr>
+        <w:pStyle w:val="ListParagraph"/>
+        <w:numPr>
+          <w:ilvl w:val="3"/>
+          <w:numId w:val="3"/>
+        </w:numPr>
+      </w:pPr>
+      <w:r>
+        <w:t>The data 0101011 indicates start of the bit pattern</w:t>
+      </w:r>
+      <w:r>
+        <w:t xml:space="preserve"> (preamble phase)</w:t>
+      </w:r>
+    </w:p>
+    <w:p>
+      <w:pPr>
+        <w:pStyle w:val="ListParagraph"/>
+        <w:numPr>
+          <w:ilvl w:val="3"/>
+          <w:numId w:val="3"/>
+        </w:numPr>
+      </w:pPr>
+      <w:r>
+        <w:t>Looking for rising and falling edges is dangerous due to noise</w:t>
+      </w:r>
+    </w:p>
+    <w:p>
+      <w:pPr>
+        <w:pStyle w:val="ListParagraph"/>
+        <w:numPr>
+          <w:ilvl w:val="2"/>
+          <w:numId w:val="3"/>
+        </w:numPr>
+      </w:pPr>
+      <w:r>
+        <w:t>Phase Locked Loops</w:t>
+      </w:r>
+      <w:r>
+        <w:t xml:space="preserve"> (?)</w:t>
+      </w:r>
+    </w:p>
+    <w:p>
+      <w:pPr>
+        <w:pStyle w:val="ListParagraph"/>
+        <w:numPr>
+          <w:ilvl w:val="2"/>
+          <w:numId w:val="3"/>
+        </w:numPr>
+      </w:pPr>
+      <w:r>
+        <w:t>Eye pattern</w:t>
+      </w:r>
+      <w:r>
+        <w:t xml:space="preserve"> (?)</w:t>
+      </w:r>
+    </w:p>
+    <w:p>
+      <w:pPr>
+        <w:pStyle w:val="ListParagraph"/>
+        <w:numPr>
+          <w:ilvl w:val="3"/>
+          <w:numId w:val="3"/>
+        </w:numPr>
+      </w:pPr>
+      <w:r>
+        <w:t>Superimpose 2 signals together</w:t>
+      </w:r>
+    </w:p>
+    <w:p>
+      <w:pPr>
+        <w:pStyle w:val="ListParagraph"/>
+        <w:numPr>
+          <w:ilvl w:val="2"/>
+          <w:numId w:val="3"/>
+        </w:numPr>
+      </w:pPr>
+      <w:r>
+        <w:t>Multiplexing</w:t>
+      </w:r>
+      <w:r>
+        <w:t xml:space="preserve"> (n times more bandwidth by sending more data at once)</w:t>
+      </w:r>
+    </w:p>
+    <w:p>
+      <w:pPr>
+        <w:pStyle w:val="ListParagraph"/>
+        <w:numPr>
+          <w:ilvl w:val="3"/>
+          <w:numId w:val="3"/>
+        </w:numPr>
+      </w:pPr>
+      <w:r>
+        <w:t>Time</w:t>
+      </w:r>
+    </w:p>
+    <w:p>
+      <w:pPr>
+        <w:pStyle w:val="ListParagraph"/>
+        <w:numPr>
+          <w:ilvl w:val="3"/>
+          <w:numId w:val="3"/>
+        </w:numPr>
+      </w:pPr>
+      <w:r>
+        <w:t>Frequency</w:t>
+      </w:r>
+    </w:p>
+    <w:p>
+      <w:pPr>
+        <w:pStyle w:val="ListParagraph"/>
+        <w:numPr>
+          <w:ilvl w:val="3"/>
+          <w:numId w:val="3"/>
+        </w:numPr>
+      </w:pPr>
+      <w:r>
+        <w:t>Wavelength</w:t>
+      </w:r>
+      <w:r>
+        <w:t xml:space="preserve"> (visible light)</w:t>
+      </w:r>
+    </w:p>
+    <w:p>
+      <w:pPr>
+        <w:pStyle w:val="ListParagraph"/>
+        <w:numPr>
+          <w:ilvl w:val="4"/>
+          <w:numId w:val="3"/>
+        </w:numPr>
+      </w:pPr>
+      <w:r>
+        <w:t>Send red, blue, etc. signals at the same time at the sender end</w:t>
+      </w:r>
+    </w:p>
+    <w:p>
+      <w:pPr>
+        <w:pStyle w:val="ListParagraph"/>
+        <w:numPr>
+          <w:ilvl w:val="3"/>
+          <w:numId w:val="3"/>
+        </w:numPr>
+      </w:pPr>
+      <w:r>
+        <w:t>CDMA (?)</w:t>
+      </w:r>
+    </w:p>
+    <w:p>
+      <w:pPr>
+        <w:pStyle w:val="ListParagraph"/>
+        <w:numPr>
+          <w:ilvl w:val="4"/>
+          <w:numId w:val="3"/>
+        </w:numPr>
+      </w:pPr>
+      <w:r>
+        <w:t>Different frequencies at different times</w:t>
+      </w:r>
+    </w:p>
+    <w:p>
+      <w:pPr>
+        <w:pStyle w:val="ListParagraph"/>
+        <w:numPr>
+          <w:ilvl w:val="2"/>
+          <w:numId w:val="3"/>
+        </w:numPr>
+      </w:pPr>
+      <w:r>
+        <w:t>Async vs sync (?)</w:t>
+      </w:r>
+    </w:p>
+    <w:p>
+      <w:pPr>
+        <w:pStyle w:val="ListParagraph"/>
+        <w:numPr>
+          <w:ilvl w:val="1"/>
+          <w:numId w:val="3"/>
+        </w:numPr>
+      </w:pPr>
+      <w:r>
+        <w:t>Decoding sublayer</w:t>
+      </w:r>
+    </w:p>
+    <w:p>
+      <w:pPr>
+        <w:pStyle w:val="ListParagraph"/>
+        <w:numPr>
+          <w:ilvl w:val="2"/>
+          <w:numId w:val="3"/>
+        </w:numPr>
+      </w:pPr>
+      <w:r>
+        <w:t>Clock recovery</w:t>
+      </w:r>
+    </w:p>
+    <w:p>
+      <w:pPr>
+        <w:pStyle w:val="ListParagraph"/>
+        <w:numPr>
+          <w:ilvl w:val="1"/>
+          <w:numId w:val="3"/>
+        </w:numPr>
+      </w:pPr>
+      <w:r>
+        <w:t>Media transmission sublayer</w:t>
+      </w:r>
+    </w:p>
+    <w:p>
+      <w:pPr>
+        <w:pStyle w:val="ListParagraph"/>
+        <w:numPr>
+          <w:ilvl w:val="2"/>
+          <w:numId w:val="3"/>
+        </w:numPr>
+      </w:pPr>
+      <w:r>
+        <w:t>Convert digital bits to energy (electricity or light)</w:t>
+      </w:r>
+    </w:p>
+    <w:p>
+      <w:pPr>
+        <w:pStyle w:val="ListParagraph"/>
+        <w:numPr>
+          <w:ilvl w:val="1"/>
+          <w:numId w:val="3"/>
+        </w:numPr>
+      </w:pPr>
+      <w:r>
+        <w:t>Signal transmission sublayer</w:t>
+      </w:r>
+    </w:p>
+    <w:p>
+      <w:pPr>
+        <w:pStyle w:val="ListParagraph"/>
+        <w:numPr>
+          <w:ilvl w:val="2"/>
+          <w:numId w:val="3"/>
+        </w:numPr>
+      </w:pPr>
+      <w:r>
+        <w:t>What the channel does to the signal (Nyquist and Shannon limits)</w:t>
+      </w:r>
+    </w:p>
+    <w:p>
+      <w:pPr>
+        <w:pStyle w:val="ListParagraph"/>
+        <w:numPr>
+          <w:ilvl w:val="1"/>
+          <w:numId w:val="3"/>
+        </w:numPr>
+      </w:pPr>
     </w:p>
     <w:p/>
     <w:sectPr>
@@ -1217,6 +1876,119 @@
     </w:lvl>
   </w:abstractNum>
   <w:abstractNum w:abstractNumId="1" w15:restartNumberingAfterBreak="0">
+    <w:nsid w:val="3B0F7641"/>
+    <w:multiLevelType w:val="hybridMultilevel"/>
+    <w:tmpl w:val="C7443700"/>
+    <w:lvl w:ilvl="0" w:tplc="04090001">
+      <w:start w:val="1"/>
+      <w:numFmt w:val="bullet"/>
+      <w:lvlText w:val=""/>
+      <w:lvlJc w:val="left"/>
+      <w:pPr>
+        <w:ind w:left="720" w:hanging="360"/>
+      </w:pPr>
+      <w:rPr>
+        <w:rFonts w:ascii="Symbol" w:hAnsi="Symbol" w:hint="default"/>
+      </w:rPr>
+    </w:lvl>
+    <w:lvl w:ilvl="1" w:tplc="04090003">
+      <w:start w:val="1"/>
+      <w:numFmt w:val="bullet"/>
+      <w:lvlText w:val="o"/>
+      <w:lvlJc w:val="left"/>
+      <w:pPr>
+        <w:ind w:left="1440" w:hanging="360"/>
+      </w:pPr>
+      <w:rPr>
+        <w:rFonts w:ascii="Courier New" w:hAnsi="Courier New" w:cs="Courier New" w:hint="default"/>
+      </w:rPr>
+    </w:lvl>
+    <w:lvl w:ilvl="2" w:tplc="04090005" w:tentative="1">
+      <w:start w:val="1"/>
+      <w:numFmt w:val="bullet"/>
+      <w:lvlText w:val=""/>
+      <w:lvlJc w:val="left"/>
+      <w:pPr>
+        <w:ind w:left="2160" w:hanging="360"/>
+      </w:pPr>
+      <w:rPr>
+        <w:rFonts w:ascii="Wingdings" w:hAnsi="Wingdings" w:hint="default"/>
+      </w:rPr>
+    </w:lvl>
+    <w:lvl w:ilvl="3" w:tplc="04090001" w:tentative="1">
+      <w:start w:val="1"/>
+      <w:numFmt w:val="bullet"/>
+      <w:lvlText w:val=""/>
+      <w:lvlJc w:val="left"/>
+      <w:pPr>
+        <w:ind w:left="2880" w:hanging="360"/>
+      </w:pPr>
+      <w:rPr>
+        <w:rFonts w:ascii="Symbol" w:hAnsi="Symbol" w:hint="default"/>
+      </w:rPr>
+    </w:lvl>
+    <w:lvl w:ilvl="4" w:tplc="04090003" w:tentative="1">
+      <w:start w:val="1"/>
+      <w:numFmt w:val="bullet"/>
+      <w:lvlText w:val="o"/>
+      <w:lvlJc w:val="left"/>
+      <w:pPr>
+        <w:ind w:left="3600" w:hanging="360"/>
+      </w:pPr>
+      <w:rPr>
+        <w:rFonts w:ascii="Courier New" w:hAnsi="Courier New" w:cs="Courier New" w:hint="default"/>
+      </w:rPr>
+    </w:lvl>
+    <w:lvl w:ilvl="5" w:tplc="04090005" w:tentative="1">
+      <w:start w:val="1"/>
+      <w:numFmt w:val="bullet"/>
+      <w:lvlText w:val=""/>
+      <w:lvlJc w:val="left"/>
+      <w:pPr>
+        <w:ind w:left="4320" w:hanging="360"/>
+      </w:pPr>
+      <w:rPr>
+        <w:rFonts w:ascii="Wingdings" w:hAnsi="Wingdings" w:hint="default"/>
+      </w:rPr>
+    </w:lvl>
+    <w:lvl w:ilvl="6" w:tplc="04090001" w:tentative="1">
+      <w:start w:val="1"/>
+      <w:numFmt w:val="bullet"/>
+      <w:lvlText w:val=""/>
+      <w:lvlJc w:val="left"/>
+      <w:pPr>
+        <w:ind w:left="5040" w:hanging="360"/>
+      </w:pPr>
+      <w:rPr>
+        <w:rFonts w:ascii="Symbol" w:hAnsi="Symbol" w:hint="default"/>
+      </w:rPr>
+    </w:lvl>
+    <w:lvl w:ilvl="7" w:tplc="04090003" w:tentative="1">
+      <w:start w:val="1"/>
+      <w:numFmt w:val="bullet"/>
+      <w:lvlText w:val="o"/>
+      <w:lvlJc w:val="left"/>
+      <w:pPr>
+        <w:ind w:left="5760" w:hanging="360"/>
+      </w:pPr>
+      <w:rPr>
+        <w:rFonts w:ascii="Courier New" w:hAnsi="Courier New" w:cs="Courier New" w:hint="default"/>
+      </w:rPr>
+    </w:lvl>
+    <w:lvl w:ilvl="8" w:tplc="04090005" w:tentative="1">
+      <w:start w:val="1"/>
+      <w:numFmt w:val="bullet"/>
+      <w:lvlText w:val=""/>
+      <w:lvlJc w:val="left"/>
+      <w:pPr>
+        <w:ind w:left="6480" w:hanging="360"/>
+      </w:pPr>
+      <w:rPr>
+        <w:rFonts w:ascii="Wingdings" w:hAnsi="Wingdings" w:hint="default"/>
+      </w:rPr>
+    </w:lvl>
+  </w:abstractNum>
+  <w:abstractNum w:abstractNumId="2" w15:restartNumberingAfterBreak="0">
     <w:nsid w:val="5842261F"/>
     <w:multiLevelType w:val="hybridMultilevel"/>
     <w:tmpl w:val="5DEC9030"/>
@@ -1329,11 +2101,130 @@
       </w:rPr>
     </w:lvl>
   </w:abstractNum>
+  <w:abstractNum w:abstractNumId="3" w15:restartNumberingAfterBreak="0">
+    <w:nsid w:val="5D693CDD"/>
+    <w:multiLevelType w:val="hybridMultilevel"/>
+    <w:tmpl w:val="5058ACFC"/>
+    <w:lvl w:ilvl="0" w:tplc="04090001">
+      <w:start w:val="1"/>
+      <w:numFmt w:val="bullet"/>
+      <w:lvlText w:val=""/>
+      <w:lvlJc w:val="left"/>
+      <w:pPr>
+        <w:ind w:left="720" w:hanging="360"/>
+      </w:pPr>
+      <w:rPr>
+        <w:rFonts w:ascii="Symbol" w:hAnsi="Symbol" w:hint="default"/>
+      </w:rPr>
+    </w:lvl>
+    <w:lvl w:ilvl="1" w:tplc="04090003">
+      <w:start w:val="1"/>
+      <w:numFmt w:val="bullet"/>
+      <w:lvlText w:val="o"/>
+      <w:lvlJc w:val="left"/>
+      <w:pPr>
+        <w:ind w:left="1440" w:hanging="360"/>
+      </w:pPr>
+      <w:rPr>
+        <w:rFonts w:ascii="Courier New" w:hAnsi="Courier New" w:cs="Courier New" w:hint="default"/>
+      </w:rPr>
+    </w:lvl>
+    <w:lvl w:ilvl="2" w:tplc="04090005">
+      <w:start w:val="1"/>
+      <w:numFmt w:val="bullet"/>
+      <w:lvlText w:val=""/>
+      <w:lvlJc w:val="left"/>
+      <w:pPr>
+        <w:ind w:left="2160" w:hanging="360"/>
+      </w:pPr>
+      <w:rPr>
+        <w:rFonts w:ascii="Wingdings" w:hAnsi="Wingdings" w:hint="default"/>
+      </w:rPr>
+    </w:lvl>
+    <w:lvl w:ilvl="3" w:tplc="04090001">
+      <w:start w:val="1"/>
+      <w:numFmt w:val="bullet"/>
+      <w:lvlText w:val=""/>
+      <w:lvlJc w:val="left"/>
+      <w:pPr>
+        <w:ind w:left="2880" w:hanging="360"/>
+      </w:pPr>
+      <w:rPr>
+        <w:rFonts w:ascii="Symbol" w:hAnsi="Symbol" w:hint="default"/>
+      </w:rPr>
+    </w:lvl>
+    <w:lvl w:ilvl="4" w:tplc="04090003">
+      <w:start w:val="1"/>
+      <w:numFmt w:val="bullet"/>
+      <w:lvlText w:val="o"/>
+      <w:lvlJc w:val="left"/>
+      <w:pPr>
+        <w:ind w:left="3600" w:hanging="360"/>
+      </w:pPr>
+      <w:rPr>
+        <w:rFonts w:ascii="Courier New" w:hAnsi="Courier New" w:cs="Courier New" w:hint="default"/>
+      </w:rPr>
+    </w:lvl>
+    <w:lvl w:ilvl="5" w:tplc="04090005" w:tentative="1">
+      <w:start w:val="1"/>
+      <w:numFmt w:val="bullet"/>
+      <w:lvlText w:val=""/>
+      <w:lvlJc w:val="left"/>
+      <w:pPr>
+        <w:ind w:left="4320" w:hanging="360"/>
+      </w:pPr>
+      <w:rPr>
+        <w:rFonts w:ascii="Wingdings" w:hAnsi="Wingdings" w:hint="default"/>
+      </w:rPr>
+    </w:lvl>
+    <w:lvl w:ilvl="6" w:tplc="04090001" w:tentative="1">
+      <w:start w:val="1"/>
+      <w:numFmt w:val="bullet"/>
+      <w:lvlText w:val=""/>
+      <w:lvlJc w:val="left"/>
+      <w:pPr>
+        <w:ind w:left="5040" w:hanging="360"/>
+      </w:pPr>
+      <w:rPr>
+        <w:rFonts w:ascii="Symbol" w:hAnsi="Symbol" w:hint="default"/>
+      </w:rPr>
+    </w:lvl>
+    <w:lvl w:ilvl="7" w:tplc="04090003" w:tentative="1">
+      <w:start w:val="1"/>
+      <w:numFmt w:val="bullet"/>
+      <w:lvlText w:val="o"/>
+      <w:lvlJc w:val="left"/>
+      <w:pPr>
+        <w:ind w:left="5760" w:hanging="360"/>
+      </w:pPr>
+      <w:rPr>
+        <w:rFonts w:ascii="Courier New" w:hAnsi="Courier New" w:cs="Courier New" w:hint="default"/>
+      </w:rPr>
+    </w:lvl>
+    <w:lvl w:ilvl="8" w:tplc="04090005" w:tentative="1">
+      <w:start w:val="1"/>
+      <w:numFmt w:val="bullet"/>
+      <w:lvlText w:val=""/>
+      <w:lvlJc w:val="left"/>
+      <w:pPr>
+        <w:ind w:left="6480" w:hanging="360"/>
+      </w:pPr>
+      <w:rPr>
+        <w:rFonts w:ascii="Wingdings" w:hAnsi="Wingdings" w:hint="default"/>
+      </w:rPr>
+    </w:lvl>
+  </w:abstractNum>
   <w:num w:numId="1" w16cid:durableId="155726065">
-    <w:abstractNumId w:val="1"/>
+    <w:abstractNumId w:val="2"/>
   </w:num>
   <w:num w:numId="2" w16cid:durableId="2106609766">
     <w:abstractNumId w:val="0"/>
+  </w:num>
+  <w:num w:numId="3" w16cid:durableId="230695920">
+    <w:abstractNumId w:val="3"/>
+  </w:num>
+  <w:num w:numId="4" w16cid:durableId="78602084">
+    <w:abstractNumId w:val="1"/>
   </w:num>
 </w:numbering>
 </file>

--- a/CS118/Notes.docx
+++ b/CS118/Notes.docx
@@ -1641,7 +1641,7 @@
         </w:numPr>
       </w:pPr>
       <w:r>
-        <w:t>CDMA (?)</w:t>
+        <w:t>CDMA</w:t>
       </w:r>
     </w:p>
     <w:p>
@@ -1665,7 +1665,37 @@
         </w:numPr>
       </w:pPr>
       <w:r>
-        <w:t>Async vs sync (?)</w:t>
+        <w:t>Async vs sync</w:t>
+      </w:r>
+    </w:p>
+    <w:p>
+      <w:pPr>
+        <w:pStyle w:val="ListParagraph"/>
+        <w:numPr>
+          <w:ilvl w:val="3"/>
+          <w:numId w:val="3"/>
+        </w:numPr>
+      </w:pPr>
+      <w:r>
+        <w:t xml:space="preserve">Async: </w:t>
+      </w:r>
+      <w:r>
+        <w:t>Sender and receiver don’t have the same clock. Need start and stop bits and an accepted number of data bits (e.g., 1 byte)</w:t>
+      </w:r>
+    </w:p>
+    <w:p>
+      <w:pPr>
+        <w:pStyle w:val="ListParagraph"/>
+        <w:numPr>
+          <w:ilvl w:val="3"/>
+          <w:numId w:val="3"/>
+        </w:numPr>
+      </w:pPr>
+      <w:r>
+        <w:t xml:space="preserve">Sync: Both the sender and receiver have synchronized clocks. </w:t>
+      </w:r>
+      <w:r>
+        <w:t>Need transitions to ensure clocks do not drift.</w:t>
       </w:r>
     </w:p>
     <w:p>
@@ -1739,15 +1769,6 @@
       <w:r>
         <w:t>What the channel does to the signal (Nyquist and Shannon limits)</w:t>
       </w:r>
-    </w:p>
-    <w:p>
-      <w:pPr>
-        <w:pStyle w:val="ListParagraph"/>
-        <w:numPr>
-          <w:ilvl w:val="1"/>
-          <w:numId w:val="3"/>
-        </w:numPr>
-      </w:pPr>
     </w:p>
     <w:p/>
     <w:sectPr>

--- a/CS118/Notes.docx
+++ b/CS118/Notes.docx
@@ -106,15 +106,7 @@
         </w:numPr>
       </w:pPr>
       <w:r>
-        <w:t xml:space="preserve">DNS – directory service -&gt; name to </w:t>
-      </w:r>
-      <w:proofErr w:type="spellStart"/>
-      <w:r>
-        <w:t>ip</w:t>
-      </w:r>
-      <w:proofErr w:type="spellEnd"/>
-      <w:r>
-        <w:t xml:space="preserve"> address</w:t>
+        <w:t>DNS – directory service -&gt; name to ip address</w:t>
       </w:r>
     </w:p>
     <w:p>
@@ -222,15 +214,7 @@
         <w:t xml:space="preserve">, data link header is taken off, then the network header. </w:t>
       </w:r>
       <w:r>
-        <w:t xml:space="preserve">Then, it sees </w:t>
-      </w:r>
-      <w:proofErr w:type="gramStart"/>
-      <w:r>
-        <w:t>final destination</w:t>
-      </w:r>
-      <w:proofErr w:type="gramEnd"/>
-      <w:r>
-        <w:t xml:space="preserve"> is this router</w:t>
+        <w:t>Then, it sees final destination is this router</w:t>
       </w:r>
       <w:r>
         <w:t xml:space="preserve"> and proceeds to take off other headers</w:t>
@@ -475,37 +459,19 @@
         </w:numPr>
       </w:pPr>
       <w:r>
-        <w:t xml:space="preserve">Unique </w:t>
-      </w:r>
-      <w:proofErr w:type="gramStart"/>
-      <w:r>
-        <w:t>48 bit</w:t>
-      </w:r>
-      <w:proofErr w:type="gramEnd"/>
-      <w:r>
-        <w:t xml:space="preserve"> addresses uniquely identify everyone on a link</w:t>
-      </w:r>
-    </w:p>
-    <w:p>
-      <w:pPr>
-        <w:pStyle w:val="ListParagraph"/>
-        <w:numPr>
-          <w:ilvl w:val="1"/>
-          <w:numId w:val="2"/>
-        </w:numPr>
-      </w:pPr>
-      <w:r>
-        <w:t xml:space="preserve">E.g., x-&gt;y z-&gt;l, </w:t>
-      </w:r>
-      <w:proofErr w:type="spellStart"/>
-      <w:proofErr w:type="gramStart"/>
-      <w:r>
-        <w:t>y,z</w:t>
-      </w:r>
-      <w:proofErr w:type="spellEnd"/>
-      <w:proofErr w:type="gramEnd"/>
-      <w:r>
-        <w:t xml:space="preserve"> are mac addresses for the same router</w:t>
+        <w:t>Unique 48 bit addresses uniquely identify everyone on a link</w:t>
+      </w:r>
+    </w:p>
+    <w:p>
+      <w:pPr>
+        <w:pStyle w:val="ListParagraph"/>
+        <w:numPr>
+          <w:ilvl w:val="1"/>
+          <w:numId w:val="2"/>
+        </w:numPr>
+      </w:pPr>
+      <w:r>
+        <w:t>E.g., x-&gt;y z-&gt;l, y,z are mac addresses for the same router</w:t>
       </w:r>
     </w:p>
     <w:p>
@@ -623,15 +589,7 @@
         </w:numPr>
       </w:pPr>
       <w:r>
-        <w:t xml:space="preserve">Range of frequencies a particular signal is created from (infinite sum of which sine wave </w:t>
-      </w:r>
-      <w:proofErr w:type="spellStart"/>
-      <w:r>
-        <w:t>freqs</w:t>
-      </w:r>
-      <w:proofErr w:type="spellEnd"/>
-      <w:r>
-        <w:t>)</w:t>
+        <w:t>Range of frequencies a particular signal is created from (infinite sum of which sine wave freqs)</w:t>
       </w:r>
     </w:p>
     <w:p>
@@ -772,13 +730,8 @@
         </w:numPr>
       </w:pPr>
       <w:r>
-        <w:t xml:space="preserve">Any periodic function can be written as an infinite sum of sin waves with diff </w:t>
-      </w:r>
-      <w:proofErr w:type="spellStart"/>
-      <w:r>
-        <w:t>freqs</w:t>
-      </w:r>
-      <w:proofErr w:type="spellEnd"/>
+        <w:t>Any periodic function can be written as an infinite sum of sin waves with diff freqs</w:t>
+      </w:r>
     </w:p>
     <w:p>
       <w:pPr>
@@ -927,15 +880,7 @@
         <w:t xml:space="preserve"> theoretically</w:t>
       </w:r>
       <w:r>
-        <w:t xml:space="preserve"> send signals every T/2 </w:t>
-      </w:r>
-      <w:proofErr w:type="gramStart"/>
-      <w:r>
-        <w:t>seconds</w:t>
-      </w:r>
-      <w:proofErr w:type="gramEnd"/>
-      <w:r>
-        <w:t xml:space="preserve"> (Send at frequency: 2 * bandwidth = 2/T) </w:t>
+        <w:t xml:space="preserve"> send signals every T/2 seconds (Send at frequency: 2 * bandwidth = 2/T) </w:t>
       </w:r>
     </w:p>
     <w:p>
@@ -1007,15 +952,7 @@
         </w:numPr>
       </w:pPr>
       <w:r>
-        <w:t xml:space="preserve">Maximum number of </w:t>
-      </w:r>
-      <w:proofErr w:type="gramStart"/>
-      <w:r>
-        <w:t>noise</w:t>
-      </w:r>
-      <w:proofErr w:type="gramEnd"/>
-      <w:r>
-        <w:t xml:space="preserve"> to tolerate to distinguish 6V and 4V is 1V, which limits the number of bits per symbol</w:t>
+        <w:t>Maximum number of noise to tolerate to distinguish 6V and 4V is 1V, which limits the number of bits per symbol</w:t>
       </w:r>
     </w:p>
     <w:p>
@@ -1399,15 +1336,7 @@
         </w:numPr>
       </w:pPr>
       <w:r>
-        <w:t>1-&gt;</w:t>
-      </w:r>
-      <w:proofErr w:type="gramStart"/>
-      <w:r>
-        <w:t>0 :</w:t>
-      </w:r>
-      <w:proofErr w:type="gramEnd"/>
-      <w:r>
-        <w:t xml:space="preserve"> 1</w:t>
+        <w:t>1-&gt;0 : 1</w:t>
       </w:r>
     </w:p>
     <w:p>
@@ -1420,15 +1349,7 @@
       </w:pPr>
       <w:r>
         <w:lastRenderedPageBreak/>
-        <w:t>0-&gt;</w:t>
-      </w:r>
-      <w:proofErr w:type="gramStart"/>
-      <w:r>
-        <w:t>1 :</w:t>
-      </w:r>
-      <w:proofErr w:type="gramEnd"/>
-      <w:r>
-        <w:t xml:space="preserve"> 0</w:t>
+        <w:t>0-&gt;1 : 0</w:t>
       </w:r>
       <w:r>
         <w:t xml:space="preserve"> </w:t>
@@ -1771,6 +1692,942 @@
       </w:r>
     </w:p>
     <w:p/>
+    <w:p>
+      <w:r>
+        <w:t>Lecture 5</w:t>
+      </w:r>
+    </w:p>
+    <w:p>
+      <w:pPr>
+        <w:pStyle w:val="ListParagraph"/>
+        <w:numPr>
+          <w:ilvl w:val="0"/>
+          <w:numId w:val="5"/>
+        </w:numPr>
+      </w:pPr>
+      <w:hyperlink r:id="rId7" w:history="1">
+        <w:r>
+          <w:rPr>
+            <w:rStyle w:val="Hyperlink"/>
+          </w:rPr>
+          <w:t>www.google.com</w:t>
+        </w:r>
+      </w:hyperlink>
+      <w:r>
+        <w:t xml:space="preserve"> -&gt; DNS -&gt; IP address</w:t>
+      </w:r>
+    </w:p>
+    <w:p>
+      <w:pPr>
+        <w:pStyle w:val="ListParagraph"/>
+        <w:numPr>
+          <w:ilvl w:val="1"/>
+          <w:numId w:val="5"/>
+        </w:numPr>
+      </w:pPr>
+      <w:r>
+        <w:t xml:space="preserve">IP -&gt; 32 bits </w:t>
+      </w:r>
+    </w:p>
+    <w:p>
+      <w:pPr>
+        <w:pStyle w:val="ListParagraph"/>
+        <w:numPr>
+          <w:ilvl w:val="0"/>
+          <w:numId w:val="5"/>
+        </w:numPr>
+      </w:pPr>
+      <w:r>
+        <w:t>HTTP atop TCP</w:t>
+      </w:r>
+    </w:p>
+    <w:p>
+      <w:pPr>
+        <w:pStyle w:val="ListParagraph"/>
+        <w:numPr>
+          <w:ilvl w:val="1"/>
+          <w:numId w:val="5"/>
+        </w:numPr>
+      </w:pPr>
+      <w:r>
+        <w:t>HTTP header</w:t>
+      </w:r>
+    </w:p>
+    <w:p>
+      <w:pPr>
+        <w:pStyle w:val="ListParagraph"/>
+        <w:numPr>
+          <w:ilvl w:val="0"/>
+          <w:numId w:val="5"/>
+        </w:numPr>
+      </w:pPr>
+      <w:r>
+        <w:t>TCP adds sequence numbers to order data</w:t>
+      </w:r>
+      <w:r>
+        <w:t xml:space="preserve"> when received (after retransmission)</w:t>
+      </w:r>
+    </w:p>
+    <w:p>
+      <w:pPr>
+        <w:pStyle w:val="ListParagraph"/>
+        <w:numPr>
+          <w:ilvl w:val="0"/>
+          <w:numId w:val="5"/>
+        </w:numPr>
+      </w:pPr>
+      <w:r>
+        <w:t>Routing</w:t>
+      </w:r>
+    </w:p>
+    <w:p>
+      <w:pPr>
+        <w:pStyle w:val="ListParagraph"/>
+        <w:numPr>
+          <w:ilvl w:val="1"/>
+          <w:numId w:val="5"/>
+        </w:numPr>
+      </w:pPr>
+      <w:r>
+        <w:t>Each router knows the next hop (forwarding table) and passes that to data link</w:t>
+      </w:r>
+    </w:p>
+    <w:p>
+      <w:pPr>
+        <w:pStyle w:val="ListParagraph"/>
+        <w:numPr>
+          <w:ilvl w:val="0"/>
+          <w:numId w:val="5"/>
+        </w:numPr>
+      </w:pPr>
+      <w:r>
+        <w:t>Data link</w:t>
+      </w:r>
+    </w:p>
+    <w:p>
+      <w:pPr>
+        <w:pStyle w:val="ListParagraph"/>
+        <w:numPr>
+          <w:ilvl w:val="1"/>
+          <w:numId w:val="5"/>
+        </w:numPr>
+      </w:pPr>
+      <w:r>
+        <w:t xml:space="preserve">MAC </w:t>
+      </w:r>
+      <w:r>
+        <w:t xml:space="preserve">in </w:t>
+      </w:r>
+      <w:r>
+        <w:t>header</w:t>
+      </w:r>
+    </w:p>
+    <w:p>
+      <w:pPr>
+        <w:pStyle w:val="ListParagraph"/>
+        <w:numPr>
+          <w:ilvl w:val="0"/>
+          <w:numId w:val="5"/>
+        </w:numPr>
+      </w:pPr>
+      <w:r>
+        <w:lastRenderedPageBreak/>
+        <w:t>RS-232</w:t>
+      </w:r>
+    </w:p>
+    <w:p>
+      <w:pPr>
+        <w:pStyle w:val="ListParagraph"/>
+        <w:numPr>
+          <w:ilvl w:val="1"/>
+          <w:numId w:val="5"/>
+        </w:numPr>
+      </w:pPr>
+      <w:r>
+        <w:t xml:space="preserve">Interface between CPU and </w:t>
+      </w:r>
+      <w:r>
+        <w:t>modem connected to twisted pair</w:t>
+      </w:r>
+    </w:p>
+    <w:p>
+      <w:pPr>
+        <w:pStyle w:val="ListParagraph"/>
+        <w:numPr>
+          <w:ilvl w:val="0"/>
+          <w:numId w:val="5"/>
+        </w:numPr>
+      </w:pPr>
+      <w:r>
+        <w:t>Cable</w:t>
+      </w:r>
+    </w:p>
+    <w:p>
+      <w:pPr>
+        <w:pStyle w:val="ListParagraph"/>
+        <w:numPr>
+          <w:ilvl w:val="1"/>
+          <w:numId w:val="5"/>
+        </w:numPr>
+      </w:pPr>
+      <w:r>
+        <w:t>Twisted pair</w:t>
+      </w:r>
+      <w:r>
+        <w:t xml:space="preserve"> (last mile)</w:t>
+      </w:r>
+    </w:p>
+    <w:p>
+      <w:pPr>
+        <w:pStyle w:val="ListParagraph"/>
+        <w:numPr>
+          <w:ilvl w:val="2"/>
+          <w:numId w:val="5"/>
+        </w:numPr>
+      </w:pPr>
+      <w:r>
+        <w:t>Signal is difference between both pairs -&gt; signal gets cancelled out</w:t>
+      </w:r>
+    </w:p>
+    <w:p>
+      <w:pPr>
+        <w:pStyle w:val="ListParagraph"/>
+        <w:numPr>
+          <w:ilvl w:val="2"/>
+          <w:numId w:val="5"/>
+        </w:numPr>
+      </w:pPr>
+      <w:r>
+        <w:t>Used to be low battery and low throughput</w:t>
+      </w:r>
+      <w:r>
+        <w:t xml:space="preserve"> and </w:t>
+      </w:r>
+      <w:r>
+        <w:t>long</w:t>
+      </w:r>
+      <w:r>
+        <w:t xml:space="preserve"> distance</w:t>
+      </w:r>
+    </w:p>
+    <w:p>
+      <w:pPr>
+        <w:pStyle w:val="ListParagraph"/>
+        <w:numPr>
+          <w:ilvl w:val="3"/>
+          <w:numId w:val="5"/>
+        </w:numPr>
+      </w:pPr>
+      <w:r>
+        <w:t>Now higher throughput less distance (cat 5/6 twisted pair)</w:t>
+      </w:r>
+    </w:p>
+    <w:p>
+      <w:pPr>
+        <w:pStyle w:val="ListParagraph"/>
+        <w:numPr>
+          <w:ilvl w:val="2"/>
+          <w:numId w:val="5"/>
+        </w:numPr>
+      </w:pPr>
+      <w:r>
+        <w:t>Cable = coaxial</w:t>
+      </w:r>
+    </w:p>
+    <w:p>
+      <w:pPr>
+        <w:pStyle w:val="ListParagraph"/>
+        <w:numPr>
+          <w:ilvl w:val="1"/>
+          <w:numId w:val="5"/>
+        </w:numPr>
+      </w:pPr>
+      <w:r>
+        <w:t>Cable is good at sending data to you</w:t>
+      </w:r>
+    </w:p>
+    <w:p>
+      <w:pPr>
+        <w:pStyle w:val="ListParagraph"/>
+        <w:numPr>
+          <w:ilvl w:val="1"/>
+          <w:numId w:val="5"/>
+        </w:numPr>
+      </w:pPr>
+      <w:r>
+        <w:t>Coaxial</w:t>
+      </w:r>
+    </w:p>
+    <w:p>
+      <w:pPr>
+        <w:pStyle w:val="ListParagraph"/>
+        <w:numPr>
+          <w:ilvl w:val="2"/>
+          <w:numId w:val="5"/>
+        </w:numPr>
+      </w:pPr>
+      <w:r>
+        <w:t>Used bw buildings</w:t>
+      </w:r>
+    </w:p>
+    <w:p>
+      <w:pPr>
+        <w:pStyle w:val="ListParagraph"/>
+        <w:numPr>
+          <w:ilvl w:val="1"/>
+          <w:numId w:val="5"/>
+        </w:numPr>
+      </w:pPr>
+      <w:r>
+        <w:t>Twisted pair</w:t>
+      </w:r>
+    </w:p>
+    <w:p>
+      <w:pPr>
+        <w:pStyle w:val="ListParagraph"/>
+        <w:numPr>
+          <w:ilvl w:val="2"/>
+          <w:numId w:val="5"/>
+        </w:numPr>
+      </w:pPr>
+      <w:r>
+        <w:t>Local</w:t>
+      </w:r>
+    </w:p>
+    <w:p>
+      <w:pPr>
+        <w:pStyle w:val="ListParagraph"/>
+        <w:numPr>
+          <w:ilvl w:val="0"/>
+          <w:numId w:val="5"/>
+        </w:numPr>
+      </w:pPr>
+      <w:r>
+        <w:t>Fibre</w:t>
+      </w:r>
+    </w:p>
+    <w:p>
+      <w:pPr>
+        <w:pStyle w:val="ListParagraph"/>
+        <w:numPr>
+          <w:ilvl w:val="1"/>
+          <w:numId w:val="5"/>
+        </w:numPr>
+      </w:pPr>
+      <w:r>
+        <w:t>A lot of bandwidth</w:t>
+      </w:r>
+    </w:p>
+    <w:p>
+      <w:pPr>
+        <w:pStyle w:val="ListParagraph"/>
+        <w:numPr>
+          <w:ilvl w:val="1"/>
+          <w:numId w:val="5"/>
+        </w:numPr>
+      </w:pPr>
+      <w:r>
+        <w:t>Each fibre cable is unidirectional</w:t>
+      </w:r>
+    </w:p>
+    <w:p>
+      <w:pPr>
+        <w:pStyle w:val="ListParagraph"/>
+        <w:numPr>
+          <w:ilvl w:val="1"/>
+          <w:numId w:val="5"/>
+        </w:numPr>
+      </w:pPr>
+      <w:r>
+        <w:t>Total internal reflection – no refraction into the fibre cable</w:t>
+      </w:r>
+    </w:p>
+    <w:p>
+      <w:pPr>
+        <w:pStyle w:val="ListParagraph"/>
+        <w:numPr>
+          <w:ilvl w:val="1"/>
+          <w:numId w:val="5"/>
+        </w:numPr>
+      </w:pPr>
+      <w:r>
+        <w:t>Multimode fibre</w:t>
+      </w:r>
+    </w:p>
+    <w:p>
+      <w:pPr>
+        <w:pStyle w:val="ListParagraph"/>
+        <w:numPr>
+          <w:ilvl w:val="2"/>
+          <w:numId w:val="5"/>
+        </w:numPr>
+      </w:pPr>
+      <w:r>
+        <w:t>One part reflects (long path)</w:t>
+      </w:r>
+    </w:p>
+    <w:p>
+      <w:pPr>
+        <w:pStyle w:val="ListParagraph"/>
+        <w:numPr>
+          <w:ilvl w:val="2"/>
+          <w:numId w:val="5"/>
+        </w:numPr>
+      </w:pPr>
+      <w:r>
+        <w:t>One part doesn’t (short path)</w:t>
+      </w:r>
+    </w:p>
+    <w:p>
+      <w:pPr>
+        <w:pStyle w:val="ListParagraph"/>
+        <w:numPr>
+          <w:ilvl w:val="2"/>
+          <w:numId w:val="5"/>
+        </w:numPr>
+      </w:pPr>
+      <w:r>
+        <w:t>Limits bandwidth</w:t>
+      </w:r>
+    </w:p>
+    <w:p>
+      <w:pPr>
+        <w:pStyle w:val="ListParagraph"/>
+        <w:numPr>
+          <w:ilvl w:val="1"/>
+          <w:numId w:val="5"/>
+        </w:numPr>
+      </w:pPr>
+      <w:r>
+        <w:t xml:space="preserve">Single mode -- </w:t>
+      </w:r>
+      <w:r>
+        <w:t>Thin fibre</w:t>
+      </w:r>
+    </w:p>
+    <w:p>
+      <w:pPr>
+        <w:pStyle w:val="ListParagraph"/>
+        <w:numPr>
+          <w:ilvl w:val="2"/>
+          <w:numId w:val="5"/>
+        </w:numPr>
+      </w:pPr>
+      <w:r>
+        <w:t>Wave will not be spread into parts.</w:t>
+      </w:r>
+      <w:r>
+        <w:t>.</w:t>
+      </w:r>
+      <w:r>
+        <w:t xml:space="preserve">. just one thin </w:t>
+      </w:r>
+      <w:r>
+        <w:t>palse</w:t>
+      </w:r>
+    </w:p>
+    <w:p>
+      <w:pPr>
+        <w:pStyle w:val="ListParagraph"/>
+        <w:numPr>
+          <w:ilvl w:val="2"/>
+          <w:numId w:val="5"/>
+        </w:numPr>
+      </w:pPr>
+      <w:r>
+        <w:t>Higher bandwidth because there is no dispersion (wave is not spread out)</w:t>
+      </w:r>
+    </w:p>
+    <w:p>
+      <w:pPr>
+        <w:pStyle w:val="ListParagraph"/>
+        <w:numPr>
+          <w:ilvl w:val="1"/>
+          <w:numId w:val="5"/>
+        </w:numPr>
+      </w:pPr>
+      <w:r>
+        <w:t>Use monochromatic lasers so that the light waves do not interfere</w:t>
+      </w:r>
+    </w:p>
+    <w:p>
+      <w:pPr>
+        <w:pStyle w:val="ListParagraph"/>
+        <w:numPr>
+          <w:ilvl w:val="0"/>
+          <w:numId w:val="5"/>
+        </w:numPr>
+      </w:pPr>
+      <w:r>
+        <w:t>Wireless</w:t>
+      </w:r>
+    </w:p>
+    <w:p>
+      <w:pPr>
+        <w:pStyle w:val="ListParagraph"/>
+        <w:numPr>
+          <w:ilvl w:val="1"/>
+          <w:numId w:val="5"/>
+        </w:numPr>
+      </w:pPr>
+      <w:r>
+        <w:t>Spectrum</w:t>
+      </w:r>
+    </w:p>
+    <w:p>
+      <w:pPr>
+        <w:pStyle w:val="ListParagraph"/>
+        <w:numPr>
+          <w:ilvl w:val="2"/>
+          <w:numId w:val="5"/>
+        </w:numPr>
+      </w:pPr>
+      <w:r>
+        <w:t>Radio waves</w:t>
+      </w:r>
+    </w:p>
+    <w:p>
+      <w:pPr>
+        <w:pStyle w:val="ListParagraph"/>
+        <w:numPr>
+          <w:ilvl w:val="3"/>
+          <w:numId w:val="5"/>
+        </w:numPr>
+      </w:pPr>
+      <w:r>
+        <w:t>Omnidirectional – goes in all direction</w:t>
+      </w:r>
+    </w:p>
+    <w:p>
+      <w:pPr>
+        <w:pStyle w:val="ListParagraph"/>
+        <w:numPr>
+          <w:ilvl w:val="3"/>
+          <w:numId w:val="5"/>
+        </w:numPr>
+      </w:pPr>
+      <w:r>
+        <w:t>Goes through obstacles</w:t>
+      </w:r>
+    </w:p>
+    <w:p>
+      <w:pPr>
+        <w:pStyle w:val="ListParagraph"/>
+        <w:numPr>
+          <w:ilvl w:val="2"/>
+          <w:numId w:val="5"/>
+        </w:numPr>
+      </w:pPr>
+      <w:r>
+        <w:t>Satiates, microwaves</w:t>
+      </w:r>
+    </w:p>
+    <w:p>
+      <w:pPr>
+        <w:pStyle w:val="ListParagraph"/>
+        <w:numPr>
+          <w:ilvl w:val="3"/>
+          <w:numId w:val="5"/>
+        </w:numPr>
+      </w:pPr>
+      <w:r>
+        <w:t>Directional</w:t>
+      </w:r>
+    </w:p>
+    <w:p>
+      <w:pPr>
+        <w:pStyle w:val="ListParagraph"/>
+        <w:numPr>
+          <w:ilvl w:val="3"/>
+          <w:numId w:val="5"/>
+        </w:numPr>
+      </w:pPr>
+      <w:r>
+        <w:t>Absorbed</w:t>
+      </w:r>
+      <w:r>
+        <w:t xml:space="preserve"> by obstacles</w:t>
+      </w:r>
+    </w:p>
+    <w:p>
+      <w:pPr>
+        <w:pStyle w:val="ListParagraph"/>
+        <w:numPr>
+          <w:ilvl w:val="3"/>
+          <w:numId w:val="5"/>
+        </w:numPr>
+      </w:pPr>
+      <w:r>
+        <w:t>Signal to satellite from dish will be unidirectional</w:t>
+      </w:r>
+    </w:p>
+    <w:p>
+      <w:pPr>
+        <w:pStyle w:val="ListParagraph"/>
+        <w:numPr>
+          <w:ilvl w:val="3"/>
+          <w:numId w:val="5"/>
+        </w:numPr>
+      </w:pPr>
+      <w:r>
+        <w:t xml:space="preserve">The signal back from </w:t>
+      </w:r>
+      <w:r>
+        <w:t>satellite to its destination will have a larger direction range</w:t>
+      </w:r>
+    </w:p>
+    <w:p>
+      <w:pPr>
+        <w:pStyle w:val="ListParagraph"/>
+        <w:numPr>
+          <w:ilvl w:val="3"/>
+          <w:numId w:val="5"/>
+        </w:numPr>
+      </w:pPr>
+      <w:r>
+        <w:t>Geosynchronous</w:t>
+      </w:r>
+    </w:p>
+    <w:p>
+      <w:pPr>
+        <w:pStyle w:val="ListParagraph"/>
+        <w:numPr>
+          <w:ilvl w:val="4"/>
+          <w:numId w:val="5"/>
+        </w:numPr>
+      </w:pPr>
+      <w:r>
+        <w:t>Satellite</w:t>
+      </w:r>
+      <w:r>
+        <w:t xml:space="preserve"> should rotate around earth at same speed </w:t>
+      </w:r>
+      <w:r>
+        <w:t>earth rotates itself</w:t>
+      </w:r>
+    </w:p>
+    <w:p>
+      <w:pPr>
+        <w:pStyle w:val="ListParagraph"/>
+        <w:numPr>
+          <w:ilvl w:val="5"/>
+          <w:numId w:val="5"/>
+        </w:numPr>
+      </w:pPr>
+      <w:r>
+        <w:t>Antenna only needs to point in one directions</w:t>
+      </w:r>
+    </w:p>
+    <w:p>
+      <w:pPr>
+        <w:pStyle w:val="ListParagraph"/>
+        <w:numPr>
+          <w:ilvl w:val="4"/>
+          <w:numId w:val="5"/>
+        </w:numPr>
+      </w:pPr>
+      <w:r>
+        <w:t>Satellite needs to be far to achieve geosynchrony</w:t>
+      </w:r>
+    </w:p>
+    <w:p>
+      <w:pPr>
+        <w:pStyle w:val="ListParagraph"/>
+        <w:numPr>
+          <w:ilvl w:val="5"/>
+          <w:numId w:val="5"/>
+        </w:numPr>
+      </w:pPr>
+      <w:r>
+        <w:t>Huge latency</w:t>
+      </w:r>
+    </w:p>
+    <w:p>
+      <w:pPr>
+        <w:pStyle w:val="ListParagraph"/>
+        <w:numPr>
+          <w:ilvl w:val="5"/>
+          <w:numId w:val="5"/>
+        </w:numPr>
+      </w:pPr>
+      <w:r>
+        <w:lastRenderedPageBreak/>
+        <w:t>Not as much bandwidth (cannot keep too many satellites in the sky)</w:t>
+      </w:r>
+    </w:p>
+    <w:p>
+      <w:pPr>
+        <w:pStyle w:val="ListParagraph"/>
+        <w:numPr>
+          <w:ilvl w:val="3"/>
+          <w:numId w:val="5"/>
+        </w:numPr>
+      </w:pPr>
+      <w:r>
+        <w:t>Right of way</w:t>
+      </w:r>
+    </w:p>
+    <w:p>
+      <w:pPr>
+        <w:pStyle w:val="ListParagraph"/>
+        <w:numPr>
+          <w:ilvl w:val="4"/>
+          <w:numId w:val="5"/>
+        </w:numPr>
+      </w:pPr>
+      <w:r>
+        <w:t>Satellites are not on the ground</w:t>
+      </w:r>
+      <w:r>
+        <w:t xml:space="preserve"> (bypass wires, …)</w:t>
+      </w:r>
+    </w:p>
+    <w:p>
+      <w:pPr>
+        <w:pStyle w:val="ListParagraph"/>
+        <w:numPr>
+          <w:ilvl w:val="3"/>
+          <w:numId w:val="5"/>
+        </w:numPr>
+      </w:pPr>
+      <w:r>
+        <w:t>Low orbiting satellites</w:t>
+      </w:r>
+    </w:p>
+    <w:p>
+      <w:pPr>
+        <w:pStyle w:val="ListParagraph"/>
+        <w:numPr>
+          <w:ilvl w:val="4"/>
+          <w:numId w:val="5"/>
+        </w:numPr>
+      </w:pPr>
+      <w:r>
+        <w:t>More latency</w:t>
+      </w:r>
+    </w:p>
+    <w:p>
+      <w:pPr>
+        <w:pStyle w:val="ListParagraph"/>
+        <w:numPr>
+          <w:ilvl w:val="4"/>
+          <w:numId w:val="5"/>
+        </w:numPr>
+      </w:pPr>
+      <w:r>
+        <w:t>Cover earth with low orbiting satellites</w:t>
+      </w:r>
+      <w:r>
+        <w:t>…</w:t>
+      </w:r>
+      <w:r>
+        <w:t xml:space="preserve"> handoff connection to closest </w:t>
+      </w:r>
+      <w:r>
+        <w:t xml:space="preserve">satellite as one rotates away from </w:t>
+      </w:r>
+      <w:r>
+        <w:t>dish</w:t>
+      </w:r>
+    </w:p>
+    <w:p>
+      <w:pPr>
+        <w:pStyle w:val="ListParagraph"/>
+        <w:numPr>
+          <w:ilvl w:val="4"/>
+          <w:numId w:val="5"/>
+        </w:numPr>
+      </w:pPr>
+      <w:r>
+        <w:t>(satellites are not geosynchronous since they are too close)</w:t>
+      </w:r>
+    </w:p>
+    <w:p>
+      <w:pPr>
+        <w:pStyle w:val="ListParagraph"/>
+        <w:numPr>
+          <w:ilvl w:val="4"/>
+          <w:numId w:val="5"/>
+        </w:numPr>
+      </w:pPr>
+      <w:r>
+        <w:t xml:space="preserve">Disadvantage: </w:t>
+      </w:r>
+      <w:r>
+        <w:t>You need a lot of satellites that span around earth</w:t>
+      </w:r>
+    </w:p>
+    <w:p>
+      <w:pPr>
+        <w:pStyle w:val="ListParagraph"/>
+        <w:numPr>
+          <w:ilvl w:val="0"/>
+          <w:numId w:val="5"/>
+        </w:numPr>
+      </w:pPr>
+      <w:r>
+        <w:t>FMD = freq division multiplex</w:t>
+      </w:r>
+    </w:p>
+    <w:p>
+      <w:pPr>
+        <w:pStyle w:val="ListParagraph"/>
+        <w:numPr>
+          <w:ilvl w:val="0"/>
+          <w:numId w:val="5"/>
+        </w:numPr>
+      </w:pPr>
+      <w:r>
+        <w:t>TDM = time</w:t>
+      </w:r>
+    </w:p>
+    <w:p>
+      <w:pPr>
+        <w:pStyle w:val="ListParagraph"/>
+        <w:numPr>
+          <w:ilvl w:val="0"/>
+          <w:numId w:val="5"/>
+        </w:numPr>
+      </w:pPr>
+      <w:r>
+        <w:t>WDM = wavelength</w:t>
+      </w:r>
+    </w:p>
+    <w:p>
+      <w:pPr>
+        <w:pStyle w:val="ListParagraph"/>
+        <w:numPr>
+          <w:ilvl w:val="0"/>
+          <w:numId w:val="5"/>
+        </w:numPr>
+      </w:pPr>
+      <w:r>
+        <w:t>Interconnection</w:t>
+      </w:r>
+    </w:p>
+    <w:p>
+      <w:pPr>
+        <w:pStyle w:val="ListParagraph"/>
+        <w:numPr>
+          <w:ilvl w:val="1"/>
+          <w:numId w:val="5"/>
+        </w:numPr>
+      </w:pPr>
+      <w:r>
+        <w:t>Router</w:t>
+      </w:r>
+    </w:p>
+    <w:p>
+      <w:pPr>
+        <w:pStyle w:val="ListParagraph"/>
+        <w:numPr>
+          <w:ilvl w:val="2"/>
+          <w:numId w:val="5"/>
+        </w:numPr>
+      </w:pPr>
+      <w:r>
+        <w:t>More latency</w:t>
+      </w:r>
+    </w:p>
+    <w:p>
+      <w:pPr>
+        <w:pStyle w:val="ListParagraph"/>
+        <w:numPr>
+          <w:ilvl w:val="2"/>
+          <w:numId w:val="5"/>
+        </w:numPr>
+      </w:pPr>
+      <w:r>
+        <w:t>Can redirect if a link goes down</w:t>
+      </w:r>
+    </w:p>
+    <w:p>
+      <w:pPr>
+        <w:pStyle w:val="ListParagraph"/>
+        <w:numPr>
+          <w:ilvl w:val="2"/>
+          <w:numId w:val="5"/>
+        </w:numPr>
+      </w:pPr>
+      <w:r>
+        <w:t>Check for errors</w:t>
+      </w:r>
+    </w:p>
+    <w:p>
+      <w:pPr>
+        <w:pStyle w:val="ListParagraph"/>
+        <w:numPr>
+          <w:ilvl w:val="1"/>
+          <w:numId w:val="5"/>
+        </w:numPr>
+      </w:pPr>
+      <w:r>
+        <w:t>Repeater</w:t>
+      </w:r>
+      <w:r>
+        <w:t xml:space="preserve"> (“hubs”)</w:t>
+      </w:r>
+    </w:p>
+    <w:p>
+      <w:pPr>
+        <w:pStyle w:val="ListParagraph"/>
+        <w:numPr>
+          <w:ilvl w:val="2"/>
+          <w:numId w:val="5"/>
+        </w:numPr>
+      </w:pPr>
+      <w:r>
+        <w:t>Less latency</w:t>
+      </w:r>
+    </w:p>
+    <w:p>
+      <w:pPr>
+        <w:pStyle w:val="ListParagraph"/>
+        <w:numPr>
+          <w:ilvl w:val="2"/>
+          <w:numId w:val="5"/>
+        </w:numPr>
+      </w:pPr>
+      <w:r>
+        <w:t>Cheaper</w:t>
+      </w:r>
+    </w:p>
+    <w:p>
+      <w:pPr>
+        <w:pStyle w:val="ListParagraph"/>
+        <w:numPr>
+          <w:ilvl w:val="2"/>
+          <w:numId w:val="5"/>
+        </w:numPr>
+      </w:pPr>
+      <w:r>
+        <w:t>Physical layer</w:t>
+      </w:r>
+    </w:p>
+    <w:p>
+      <w:pPr>
+        <w:pStyle w:val="ListParagraph"/>
+        <w:numPr>
+          <w:ilvl w:val="2"/>
+          <w:numId w:val="5"/>
+        </w:numPr>
+      </w:pPr>
+      <w:r>
+        <w:t>“Blindly” repeat bits</w:t>
+      </w:r>
+    </w:p>
+    <w:p>
+      <w:pPr>
+        <w:pStyle w:val="ListParagraph"/>
+        <w:numPr>
+          <w:ilvl w:val="2"/>
+          <w:numId w:val="5"/>
+        </w:numPr>
+      </w:pPr>
+      <w:r>
+        <w:t>Fibre stays at the repeater level</w:t>
+      </w:r>
+    </w:p>
     <w:sectPr>
       <w:pgSz w:w="12240" w:h="15840"/>
       <w:pgMar w:top="1440" w:right="1440" w:bottom="1440" w:left="1440" w:header="720" w:footer="720" w:gutter="0"/>
@@ -1784,6 +2641,119 @@
 <file path=word/numbering.xml><?xml version="1.0" encoding="utf-8"?>
 <w:numbering xmlns:wpc="http://schemas.microsoft.com/office/word/2010/wordprocessingCanvas" xmlns:cx="http://schemas.microsoft.com/office/drawing/2014/chartex" xmlns:cx1="http://schemas.microsoft.com/office/drawing/2015/9/8/chartex" xmlns:cx2="http://schemas.microsoft.com/office/drawing/2015/10/21/chartex" xmlns:cx3="http://schemas.microsoft.com/office/drawing/2016/5/9/chartex" xmlns:cx4="http://schemas.microsoft.com/office/drawing/2016/5/10/chartex" xmlns:cx5="http://schemas.microsoft.com/office/drawing/2016/5/11/chartex" xmlns:cx6="http://schemas.microsoft.com/office/drawing/2016/5/12/chartex" xmlns:cx7="http://schemas.microsoft.com/office/drawing/2016/5/13/chartex" xmlns:cx8="http://schemas.microsoft.com/office/drawing/2016/5/14/chartex" xmlns:mc="http://schemas.openxmlformats.org/markup-compatibility/2006" xmlns:aink="http://schemas.microsoft.com/office/drawing/2016/ink" xmlns:am3d="http://schemas.microsoft.com/office/drawing/2017/model3d" xmlns:o="urn:schemas-microsoft-com:office:office" xmlns:oel="http://schemas.microsoft.com/office/2019/extlst" xmlns:r="http://schemas.openxmlformats.org/officeDocument/2006/relationships" xmlns:m="http://schemas.openxmlformats.org/officeDocument/2006/math" xmlns:v="urn:schemas-microsoft-com:vml" xmlns:wp14="http://schemas.microsoft.com/office/word/2010/wordprocessingDrawing" xmlns:wp="http://schemas.openxmlformats.org/drawingml/2006/wordprocessingDrawing" xmlns:w10="urn:schemas-microsoft-com:office:word" xmlns:w="http://schemas.openxmlformats.org/wordprocessingml/2006/main" xmlns:w14="http://schemas.microsoft.com/office/word/2010/wordml" xmlns:w15="http://schemas.microsoft.com/office/word/2012/wordml" xmlns:w16cex="http://schemas.microsoft.com/office/word/2018/wordml/cex" xmlns:w16cid="http://schemas.microsoft.com/office/word/2016/wordml/cid" xmlns:w16="http://schemas.microsoft.com/office/word/2018/wordml" xmlns:w16sdtdh="http://schemas.microsoft.com/office/word/2020/wordml/sdtdatahash" xmlns:w16se="http://schemas.microsoft.com/office/word/2015/wordml/symex" xmlns:wpg="http://schemas.microsoft.com/office/word/2010/wordprocessingGroup" xmlns:wpi="http://schemas.microsoft.com/office/word/2010/wordprocessingInk" xmlns:wne="http://schemas.microsoft.com/office/word/2006/wordml" xmlns:wps="http://schemas.microsoft.com/office/word/2010/wordprocessingShape" mc:Ignorable="w14 w15 w16se w16cid w16 w16cex w16sdtdh wp14">
   <w:abstractNum w:abstractNumId="0" w15:restartNumberingAfterBreak="0">
+    <w:nsid w:val="146C3563"/>
+    <w:multiLevelType w:val="hybridMultilevel"/>
+    <w:tmpl w:val="B60451B2"/>
+    <w:lvl w:ilvl="0" w:tplc="04090001">
+      <w:start w:val="1"/>
+      <w:numFmt w:val="bullet"/>
+      <w:lvlText w:val=""/>
+      <w:lvlJc w:val="left"/>
+      <w:pPr>
+        <w:ind w:left="720" w:hanging="360"/>
+      </w:pPr>
+      <w:rPr>
+        <w:rFonts w:ascii="Symbol" w:hAnsi="Symbol" w:hint="default"/>
+      </w:rPr>
+    </w:lvl>
+    <w:lvl w:ilvl="1" w:tplc="04090003">
+      <w:start w:val="1"/>
+      <w:numFmt w:val="bullet"/>
+      <w:lvlText w:val="o"/>
+      <w:lvlJc w:val="left"/>
+      <w:pPr>
+        <w:ind w:left="1440" w:hanging="360"/>
+      </w:pPr>
+      <w:rPr>
+        <w:rFonts w:ascii="Courier New" w:hAnsi="Courier New" w:cs="Courier New" w:hint="default"/>
+      </w:rPr>
+    </w:lvl>
+    <w:lvl w:ilvl="2" w:tplc="04090005">
+      <w:start w:val="1"/>
+      <w:numFmt w:val="bullet"/>
+      <w:lvlText w:val=""/>
+      <w:lvlJc w:val="left"/>
+      <w:pPr>
+        <w:ind w:left="2160" w:hanging="360"/>
+      </w:pPr>
+      <w:rPr>
+        <w:rFonts w:ascii="Wingdings" w:hAnsi="Wingdings" w:hint="default"/>
+      </w:rPr>
+    </w:lvl>
+    <w:lvl w:ilvl="3" w:tplc="04090001">
+      <w:start w:val="1"/>
+      <w:numFmt w:val="bullet"/>
+      <w:lvlText w:val=""/>
+      <w:lvlJc w:val="left"/>
+      <w:pPr>
+        <w:ind w:left="2880" w:hanging="360"/>
+      </w:pPr>
+      <w:rPr>
+        <w:rFonts w:ascii="Symbol" w:hAnsi="Symbol" w:hint="default"/>
+      </w:rPr>
+    </w:lvl>
+    <w:lvl w:ilvl="4" w:tplc="04090003">
+      <w:start w:val="1"/>
+      <w:numFmt w:val="bullet"/>
+      <w:lvlText w:val="o"/>
+      <w:lvlJc w:val="left"/>
+      <w:pPr>
+        <w:ind w:left="3600" w:hanging="360"/>
+      </w:pPr>
+      <w:rPr>
+        <w:rFonts w:ascii="Courier New" w:hAnsi="Courier New" w:cs="Courier New" w:hint="default"/>
+      </w:rPr>
+    </w:lvl>
+    <w:lvl w:ilvl="5" w:tplc="04090005">
+      <w:start w:val="1"/>
+      <w:numFmt w:val="bullet"/>
+      <w:lvlText w:val=""/>
+      <w:lvlJc w:val="left"/>
+      <w:pPr>
+        <w:ind w:left="4320" w:hanging="360"/>
+      </w:pPr>
+      <w:rPr>
+        <w:rFonts w:ascii="Wingdings" w:hAnsi="Wingdings" w:hint="default"/>
+      </w:rPr>
+    </w:lvl>
+    <w:lvl w:ilvl="6" w:tplc="04090001" w:tentative="1">
+      <w:start w:val="1"/>
+      <w:numFmt w:val="bullet"/>
+      <w:lvlText w:val=""/>
+      <w:lvlJc w:val="left"/>
+      <w:pPr>
+        <w:ind w:left="5040" w:hanging="360"/>
+      </w:pPr>
+      <w:rPr>
+        <w:rFonts w:ascii="Symbol" w:hAnsi="Symbol" w:hint="default"/>
+      </w:rPr>
+    </w:lvl>
+    <w:lvl w:ilvl="7" w:tplc="04090003" w:tentative="1">
+      <w:start w:val="1"/>
+      <w:numFmt w:val="bullet"/>
+      <w:lvlText w:val="o"/>
+      <w:lvlJc w:val="left"/>
+      <w:pPr>
+        <w:ind w:left="5760" w:hanging="360"/>
+      </w:pPr>
+      <w:rPr>
+        <w:rFonts w:ascii="Courier New" w:hAnsi="Courier New" w:cs="Courier New" w:hint="default"/>
+      </w:rPr>
+    </w:lvl>
+    <w:lvl w:ilvl="8" w:tplc="04090005" w:tentative="1">
+      <w:start w:val="1"/>
+      <w:numFmt w:val="bullet"/>
+      <w:lvlText w:val=""/>
+      <w:lvlJc w:val="left"/>
+      <w:pPr>
+        <w:ind w:left="6480" w:hanging="360"/>
+      </w:pPr>
+      <w:rPr>
+        <w:rFonts w:ascii="Wingdings" w:hAnsi="Wingdings" w:hint="default"/>
+      </w:rPr>
+    </w:lvl>
+  </w:abstractNum>
+  <w:abstractNum w:abstractNumId="1" w15:restartNumberingAfterBreak="0">
     <w:nsid w:val="2C917504"/>
     <w:multiLevelType w:val="hybridMultilevel"/>
     <w:tmpl w:val="CA0A746E"/>
@@ -1896,7 +2866,7 @@
       </w:rPr>
     </w:lvl>
   </w:abstractNum>
-  <w:abstractNum w:abstractNumId="1" w15:restartNumberingAfterBreak="0">
+  <w:abstractNum w:abstractNumId="2" w15:restartNumberingAfterBreak="0">
     <w:nsid w:val="3B0F7641"/>
     <w:multiLevelType w:val="hybridMultilevel"/>
     <w:tmpl w:val="C7443700"/>
@@ -2009,7 +2979,7 @@
       </w:rPr>
     </w:lvl>
   </w:abstractNum>
-  <w:abstractNum w:abstractNumId="2" w15:restartNumberingAfterBreak="0">
+  <w:abstractNum w:abstractNumId="3" w15:restartNumberingAfterBreak="0">
     <w:nsid w:val="5842261F"/>
     <w:multiLevelType w:val="hybridMultilevel"/>
     <w:tmpl w:val="5DEC9030"/>
@@ -2122,7 +3092,7 @@
       </w:rPr>
     </w:lvl>
   </w:abstractNum>
-  <w:abstractNum w:abstractNumId="3" w15:restartNumberingAfterBreak="0">
+  <w:abstractNum w:abstractNumId="4" w15:restartNumberingAfterBreak="0">
     <w:nsid w:val="5D693CDD"/>
     <w:multiLevelType w:val="hybridMultilevel"/>
     <w:tmpl w:val="5058ACFC"/>
@@ -2236,16 +3206,19 @@
     </w:lvl>
   </w:abstractNum>
   <w:num w:numId="1" w16cid:durableId="155726065">
+    <w:abstractNumId w:val="3"/>
+  </w:num>
+  <w:num w:numId="2" w16cid:durableId="2106609766">
+    <w:abstractNumId w:val="1"/>
+  </w:num>
+  <w:num w:numId="3" w16cid:durableId="230695920">
+    <w:abstractNumId w:val="4"/>
+  </w:num>
+  <w:num w:numId="4" w16cid:durableId="78602084">
     <w:abstractNumId w:val="2"/>
   </w:num>
-  <w:num w:numId="2" w16cid:durableId="2106609766">
+  <w:num w:numId="5" w16cid:durableId="132480298">
     <w:abstractNumId w:val="0"/>
-  </w:num>
-  <w:num w:numId="3" w16cid:durableId="230695920">
-    <w:abstractNumId w:val="3"/>
-  </w:num>
-  <w:num w:numId="4" w16cid:durableId="78602084">
-    <w:abstractNumId w:val="1"/>
   </w:num>
 </w:numbering>
 </file>
@@ -2683,6 +3656,29 @@
       <w:contextualSpacing/>
     </w:pPr>
   </w:style>
+  <w:style w:type="character" w:styleId="Hyperlink">
+    <w:name w:val="Hyperlink"/>
+    <w:basedOn w:val="DefaultParagraphFont"/>
+    <w:uiPriority w:val="99"/>
+    <w:unhideWhenUsed/>
+    <w:rsid w:val="003574A8"/>
+    <w:rPr>
+      <w:color w:val="0563C1" w:themeColor="hyperlink"/>
+      <w:u w:val="single"/>
+    </w:rPr>
+  </w:style>
+  <w:style w:type="character" w:styleId="UnresolvedMention">
+    <w:name w:val="Unresolved Mention"/>
+    <w:basedOn w:val="DefaultParagraphFont"/>
+    <w:uiPriority w:val="99"/>
+    <w:semiHidden/>
+    <w:unhideWhenUsed/>
+    <w:rsid w:val="003574A8"/>
+    <w:rPr>
+      <w:color w:val="605E5C"/>
+      <w:shd w:val="clear" w:color="auto" w:fill="E1DFDD"/>
+    </w:rPr>
+  </w:style>
 </w:styles>
 </file>
 

--- a/CS118/Notes.docx
+++ b/CS118/Notes.docx
@@ -2628,6 +2628,1157 @@
         <w:t>Fibre stays at the repeater level</w:t>
       </w:r>
     </w:p>
+    <w:p/>
+    <w:p>
+      <w:r>
+        <w:t>Data link</w:t>
+      </w:r>
+    </w:p>
+    <w:p>
+      <w:pPr>
+        <w:pStyle w:val="ListParagraph"/>
+        <w:numPr>
+          <w:ilvl w:val="0"/>
+          <w:numId w:val="6"/>
+        </w:numPr>
+      </w:pPr>
+      <w:r>
+        <w:t xml:space="preserve">Hop by hop should be an optimization (so </w:t>
+      </w:r>
+      <w:r>
+        <w:t xml:space="preserve">that routers retransmit before </w:t>
+      </w:r>
+      <w:r>
+        <w:t xml:space="preserve">TCP </w:t>
+      </w:r>
+      <w:r>
+        <w:t>times</w:t>
+      </w:r>
+      <w:r>
+        <w:t xml:space="preserve"> </w:t>
+      </w:r>
+      <w:r>
+        <w:t>out</w:t>
+      </w:r>
+      <w:r>
+        <w:t xml:space="preserve">… not worth it if </w:t>
+      </w:r>
+      <w:r>
+        <w:t>links are reliable)</w:t>
+      </w:r>
+    </w:p>
+    <w:p>
+      <w:pPr>
+        <w:pStyle w:val="ListParagraph"/>
+        <w:numPr>
+          <w:ilvl w:val="0"/>
+          <w:numId w:val="6"/>
+        </w:numPr>
+      </w:pPr>
+      <w:r>
+        <w:t>End-to-end ack is required to guarantee successful transmission</w:t>
+      </w:r>
+    </w:p>
+    <w:p>
+      <w:pPr>
+        <w:pStyle w:val="ListParagraph"/>
+        <w:numPr>
+          <w:ilvl w:val="0"/>
+          <w:numId w:val="6"/>
+        </w:numPr>
+      </w:pPr>
+      <w:r>
+        <w:t>Why framing</w:t>
+      </w:r>
+    </w:p>
+    <w:p>
+      <w:pPr>
+        <w:pStyle w:val="ListParagraph"/>
+        <w:numPr>
+          <w:ilvl w:val="1"/>
+          <w:numId w:val="6"/>
+        </w:numPr>
+      </w:pPr>
+      <w:r>
+        <w:t>Headers</w:t>
+      </w:r>
+    </w:p>
+    <w:p>
+      <w:pPr>
+        <w:pStyle w:val="ListParagraph"/>
+        <w:numPr>
+          <w:ilvl w:val="2"/>
+          <w:numId w:val="6"/>
+        </w:numPr>
+      </w:pPr>
+      <w:r>
+        <w:t>Individual bits cannot have headers (which would include destination, source, etc.)</w:t>
+      </w:r>
+    </w:p>
+    <w:p>
+      <w:pPr>
+        <w:pStyle w:val="ListParagraph"/>
+        <w:numPr>
+          <w:ilvl w:val="1"/>
+          <w:numId w:val="6"/>
+        </w:numPr>
+      </w:pPr>
+      <w:r>
+        <w:t>Multiplexing</w:t>
+      </w:r>
+    </w:p>
+    <w:p>
+      <w:pPr>
+        <w:pStyle w:val="ListParagraph"/>
+        <w:numPr>
+          <w:ilvl w:val="2"/>
+          <w:numId w:val="6"/>
+        </w:numPr>
+      </w:pPr>
+      <w:r>
+        <w:t>2 senders and 2 receivers share a link</w:t>
+      </w:r>
+    </w:p>
+    <w:p>
+      <w:pPr>
+        <w:pStyle w:val="ListParagraph"/>
+        <w:numPr>
+          <w:ilvl w:val="3"/>
+          <w:numId w:val="6"/>
+        </w:numPr>
+      </w:pPr>
+      <w:r>
+        <w:t>Each sender sends 1 frame at a time</w:t>
+      </w:r>
+    </w:p>
+    <w:p>
+      <w:pPr>
+        <w:pStyle w:val="ListParagraph"/>
+        <w:numPr>
+          <w:ilvl w:val="2"/>
+          <w:numId w:val="6"/>
+        </w:numPr>
+      </w:pPr>
+      <w:r>
+        <w:t>Need frames with headers to multiplex (need discrete units to multiplex)</w:t>
+      </w:r>
+    </w:p>
+    <w:p>
+      <w:pPr>
+        <w:pStyle w:val="ListParagraph"/>
+        <w:numPr>
+          <w:ilvl w:val="1"/>
+          <w:numId w:val="6"/>
+        </w:numPr>
+      </w:pPr>
+      <w:r>
+        <w:t>Error recovery</w:t>
+      </w:r>
+    </w:p>
+    <w:p>
+      <w:pPr>
+        <w:pStyle w:val="ListParagraph"/>
+        <w:numPr>
+          <w:ilvl w:val="2"/>
+          <w:numId w:val="6"/>
+        </w:numPr>
+      </w:pPr>
+      <w:r>
+        <w:t>Easier to retransmit frames rether than the entire data</w:t>
+      </w:r>
+      <w:r>
+        <w:t xml:space="preserve"> stream</w:t>
+      </w:r>
+    </w:p>
+    <w:p>
+      <w:pPr>
+        <w:pStyle w:val="ListParagraph"/>
+        <w:numPr>
+          <w:ilvl w:val="1"/>
+          <w:numId w:val="6"/>
+        </w:numPr>
+      </w:pPr>
+      <w:r>
+        <w:t>Frame boundarie</w:t>
+      </w:r>
+      <w:r>
+        <w:t>s</w:t>
+      </w:r>
+    </w:p>
+    <w:p>
+      <w:pPr>
+        <w:pStyle w:val="ListParagraph"/>
+        <w:numPr>
+          <w:ilvl w:val="0"/>
+          <w:numId w:val="6"/>
+        </w:numPr>
+      </w:pPr>
+      <w:r>
+        <w:lastRenderedPageBreak/>
+        <w:t xml:space="preserve">Sol 1 : </w:t>
+      </w:r>
+      <w:r>
+        <w:t>High Level Data-Link Control (HDLC)</w:t>
+      </w:r>
+    </w:p>
+    <w:p>
+      <w:pPr>
+        <w:pStyle w:val="ListParagraph"/>
+        <w:numPr>
+          <w:ilvl w:val="1"/>
+          <w:numId w:val="6"/>
+        </w:numPr>
+      </w:pPr>
+      <w:r>
+        <w:t>Flag: 01111110</w:t>
+      </w:r>
+    </w:p>
+    <w:p>
+      <w:pPr>
+        <w:pStyle w:val="ListParagraph"/>
+        <w:numPr>
+          <w:ilvl w:val="2"/>
+          <w:numId w:val="6"/>
+        </w:numPr>
+      </w:pPr>
+      <w:r>
+        <w:t>Start and stop delimeter</w:t>
+      </w:r>
+    </w:p>
+    <w:p>
+      <w:pPr>
+        <w:pStyle w:val="ListParagraph"/>
+        <w:numPr>
+          <w:ilvl w:val="1"/>
+          <w:numId w:val="6"/>
+        </w:numPr>
+      </w:pPr>
+      <w:r>
+        <w:t>Bit stuffing</w:t>
+      </w:r>
+    </w:p>
+    <w:p>
+      <w:pPr>
+        <w:pStyle w:val="ListParagraph"/>
+        <w:numPr>
+          <w:ilvl w:val="2"/>
+          <w:numId w:val="6"/>
+        </w:numPr>
+      </w:pPr>
+      <w:r>
+        <w:t>If data has pattern 11111, then add a 0</w:t>
+      </w:r>
+    </w:p>
+    <w:p>
+      <w:pPr>
+        <w:pStyle w:val="ListParagraph"/>
+        <w:numPr>
+          <w:ilvl w:val="2"/>
+          <w:numId w:val="6"/>
+        </w:numPr>
+      </w:pPr>
+      <w:r>
+        <w:t>So, 111110 -&gt; 11111</w:t>
+      </w:r>
+    </w:p>
+    <w:p>
+      <w:pPr>
+        <w:pStyle w:val="ListParagraph"/>
+        <w:numPr>
+          <w:ilvl w:val="2"/>
+          <w:numId w:val="6"/>
+        </w:numPr>
+      </w:pPr>
+      <w:r>
+        <w:t>So, 1111100 -&gt; 111110</w:t>
+      </w:r>
+    </w:p>
+    <w:p>
+      <w:pPr>
+        <w:pStyle w:val="ListParagraph"/>
+        <w:numPr>
+          <w:ilvl w:val="2"/>
+          <w:numId w:val="6"/>
+        </w:numPr>
+      </w:pPr>
+      <w:r>
+        <w:t>Stuff an extra 0</w:t>
+      </w:r>
+      <w:r>
+        <w:t xml:space="preserve"> after 5 ones</w:t>
+      </w:r>
+    </w:p>
+    <w:p>
+      <w:pPr>
+        <w:pStyle w:val="ListParagraph"/>
+        <w:numPr>
+          <w:ilvl w:val="0"/>
+          <w:numId w:val="6"/>
+        </w:numPr>
+      </w:pPr>
+      <w:r>
+        <w:t xml:space="preserve">Sol 2 : </w:t>
+      </w:r>
+      <w:r>
+        <w:t>Ethernet</w:t>
+      </w:r>
+    </w:p>
+    <w:p>
+      <w:pPr>
+        <w:pStyle w:val="ListParagraph"/>
+        <w:numPr>
+          <w:ilvl w:val="1"/>
+          <w:numId w:val="6"/>
+        </w:numPr>
+      </w:pPr>
+      <w:r>
+        <w:t>Inter-frame gap</w:t>
+      </w:r>
+    </w:p>
+    <w:p>
+      <w:pPr>
+        <w:pStyle w:val="ListParagraph"/>
+        <w:numPr>
+          <w:ilvl w:val="2"/>
+          <w:numId w:val="6"/>
+        </w:numPr>
+      </w:pPr>
+      <w:r>
+        <w:t>Period of silence (0 V)</w:t>
+      </w:r>
+    </w:p>
+    <w:p>
+      <w:pPr>
+        <w:pStyle w:val="ListParagraph"/>
+        <w:numPr>
+          <w:ilvl w:val="2"/>
+          <w:numId w:val="6"/>
+        </w:numPr>
+      </w:pPr>
+      <w:r>
+        <w:t>For 96 bit times</w:t>
+      </w:r>
+    </w:p>
+    <w:p>
+      <w:pPr>
+        <w:pStyle w:val="ListParagraph"/>
+        <w:numPr>
+          <w:ilvl w:val="1"/>
+          <w:numId w:val="6"/>
+        </w:numPr>
+      </w:pPr>
+      <w:r>
+        <w:t>Period of preamble (56 bits)</w:t>
+      </w:r>
+    </w:p>
+    <w:p>
+      <w:pPr>
+        <w:pStyle w:val="ListParagraph"/>
+        <w:numPr>
+          <w:ilvl w:val="2"/>
+          <w:numId w:val="6"/>
+        </w:numPr>
+      </w:pPr>
+      <w:r>
+        <w:t>10101010…</w:t>
+      </w:r>
+    </w:p>
+    <w:p>
+      <w:pPr>
+        <w:pStyle w:val="ListParagraph"/>
+        <w:numPr>
+          <w:ilvl w:val="2"/>
+          <w:numId w:val="6"/>
+        </w:numPr>
+      </w:pPr>
+      <w:r>
+        <w:t>For receiver to synchronize clock with sender</w:t>
+      </w:r>
+    </w:p>
+    <w:p>
+      <w:pPr>
+        <w:pStyle w:val="ListParagraph"/>
+        <w:numPr>
+          <w:ilvl w:val="1"/>
+          <w:numId w:val="6"/>
+        </w:numPr>
+      </w:pPr>
+      <w:r>
+        <w:t xml:space="preserve">Start of </w:t>
+      </w:r>
+      <w:r>
+        <w:t>frame delimeter</w:t>
+      </w:r>
+    </w:p>
+    <w:p>
+      <w:pPr>
+        <w:pStyle w:val="ListParagraph"/>
+        <w:numPr>
+          <w:ilvl w:val="2"/>
+          <w:numId w:val="6"/>
+        </w:numPr>
+      </w:pPr>
+      <w:r>
+        <w:t>10101011</w:t>
+      </w:r>
+    </w:p>
+    <w:p>
+      <w:pPr>
+        <w:pStyle w:val="ListParagraph"/>
+        <w:numPr>
+          <w:ilvl w:val="1"/>
+          <w:numId w:val="6"/>
+        </w:numPr>
+      </w:pPr>
+      <w:r>
+        <w:t>Data</w:t>
+      </w:r>
+    </w:p>
+    <w:p>
+      <w:pPr>
+        <w:pStyle w:val="ListParagraph"/>
+        <w:numPr>
+          <w:ilvl w:val="2"/>
+          <w:numId w:val="6"/>
+        </w:numPr>
+      </w:pPr>
+      <w:r>
+        <w:t>Includes header (dest, src, …)</w:t>
+      </w:r>
+    </w:p>
+    <w:p>
+      <w:pPr>
+        <w:pStyle w:val="ListParagraph"/>
+        <w:numPr>
+          <w:ilvl w:val="1"/>
+          <w:numId w:val="6"/>
+        </w:numPr>
+      </w:pPr>
+      <w:r>
+        <w:t>Inter-frame gap</w:t>
+      </w:r>
+    </w:p>
+    <w:p>
+      <w:pPr>
+        <w:pStyle w:val="ListParagraph"/>
+        <w:numPr>
+          <w:ilvl w:val="2"/>
+          <w:numId w:val="6"/>
+        </w:numPr>
+      </w:pPr>
+      <w:r>
+        <w:t>Period</w:t>
+      </w:r>
+      <w:r>
+        <w:t xml:space="preserve"> of silence (0V)</w:t>
+      </w:r>
+    </w:p>
+    <w:p>
+      <w:pPr>
+        <w:pStyle w:val="ListParagraph"/>
+        <w:numPr>
+          <w:ilvl w:val="0"/>
+          <w:numId w:val="6"/>
+        </w:numPr>
+      </w:pPr>
+      <w:r>
+        <w:t>Too small frames</w:t>
+      </w:r>
+    </w:p>
+    <w:p>
+      <w:pPr>
+        <w:pStyle w:val="ListParagraph"/>
+        <w:numPr>
+          <w:ilvl w:val="1"/>
+          <w:numId w:val="6"/>
+        </w:numPr>
+      </w:pPr>
+      <w:r>
+        <w:t>Error rate</w:t>
+      </w:r>
+    </w:p>
+    <w:p>
+      <w:pPr>
+        <w:pStyle w:val="ListParagraph"/>
+        <w:numPr>
+          <w:ilvl w:val="0"/>
+          <w:numId w:val="6"/>
+        </w:numPr>
+      </w:pPr>
+      <w:r>
+        <w:t>Too large frames</w:t>
+      </w:r>
+    </w:p>
+    <w:p>
+      <w:pPr>
+        <w:pStyle w:val="ListParagraph"/>
+        <w:numPr>
+          <w:ilvl w:val="1"/>
+          <w:numId w:val="6"/>
+        </w:numPr>
+      </w:pPr>
+      <w:r>
+        <w:t xml:space="preserve">Higher chance of error and need to recover a </w:t>
+      </w:r>
+      <w:r>
+        <w:t>larger number of bits</w:t>
+      </w:r>
+    </w:p>
+    <w:p>
+      <w:pPr>
+        <w:pStyle w:val="ListParagraph"/>
+        <w:numPr>
+          <w:ilvl w:val="0"/>
+          <w:numId w:val="6"/>
+        </w:numPr>
+      </w:pPr>
+      <w:r>
+        <w:t>Usual amount: 64 – 1500 bytes</w:t>
+      </w:r>
+    </w:p>
+    <w:p>
+      <w:pPr>
+        <w:pStyle w:val="ListParagraph"/>
+        <w:numPr>
+          <w:ilvl w:val="0"/>
+          <w:numId w:val="6"/>
+        </w:numPr>
+      </w:pPr>
+      <w:r>
+        <w:t xml:space="preserve">If flag is 01111110, </w:t>
+      </w:r>
+      <w:r>
+        <w:t>s</w:t>
+      </w:r>
+      <w:r>
+        <w:t>hould add 0 after 5 1’s, not after 011111</w:t>
+      </w:r>
+    </w:p>
+    <w:p>
+      <w:pPr>
+        <w:pStyle w:val="ListParagraph"/>
+        <w:numPr>
+          <w:ilvl w:val="1"/>
+          <w:numId w:val="6"/>
+        </w:numPr>
+      </w:pPr>
+      <w:r>
+        <w:t>First case: 0111111111110 -&gt; 01111101111101</w:t>
+      </w:r>
+      <w:r>
+        <w:t>0</w:t>
+      </w:r>
+      <w:r>
+        <w:t xml:space="preserve"> – transmit </w:t>
+      </w:r>
+      <w:r>
+        <w:t>– decode -&gt; 01111111111</w:t>
+      </w:r>
+      <w:r>
+        <w:t>0 (good)</w:t>
+      </w:r>
+    </w:p>
+    <w:p>
+      <w:pPr>
+        <w:pStyle w:val="ListParagraph"/>
+        <w:numPr>
+          <w:ilvl w:val="1"/>
+          <w:numId w:val="6"/>
+        </w:numPr>
+      </w:pPr>
+      <w:r>
+        <w:t>Second case</w:t>
+      </w:r>
+      <w:r>
+        <w:t xml:space="preserve">: 01111101111110 -&gt; deflagger will </w:t>
+      </w:r>
+      <w:r>
+        <w:t xml:space="preserve">see 01111110 as </w:t>
+      </w:r>
+      <w:r>
+        <w:t>a EOF delimeter -&gt;</w:t>
+      </w:r>
+      <w:r>
+        <w:t xml:space="preserve"> data after this pattern is lost</w:t>
+      </w:r>
+    </w:p>
+    <w:p>
+      <w:pPr>
+        <w:pStyle w:val="ListParagraph"/>
+        <w:numPr>
+          <w:ilvl w:val="0"/>
+          <w:numId w:val="6"/>
+        </w:numPr>
+      </w:pPr>
+      <w:r>
+        <w:t xml:space="preserve"> </w:t>
+      </w:r>
+      <w:r>
+        <w:t>If flag is 01010101, cannot stuff</w:t>
+      </w:r>
+      <w:r>
+        <w:t xml:space="preserve"> </w:t>
+      </w:r>
+      <w:r>
+        <w:t>1 after 010101</w:t>
+      </w:r>
+    </w:p>
+    <w:p>
+      <w:pPr>
+        <w:pStyle w:val="ListParagraph"/>
+        <w:numPr>
+          <w:ilvl w:val="1"/>
+          <w:numId w:val="6"/>
+        </w:numPr>
+      </w:pPr>
+      <w:r>
+        <w:t>Data = 0101</w:t>
+      </w:r>
+    </w:p>
+    <w:p>
+      <w:pPr>
+        <w:pStyle w:val="ListParagraph"/>
+        <w:numPr>
+          <w:ilvl w:val="1"/>
+          <w:numId w:val="6"/>
+        </w:numPr>
+      </w:pPr>
+      <w:r>
+        <w:t>Transmitted = 01010101 0101 01010101</w:t>
+      </w:r>
+    </w:p>
+    <w:p>
+      <w:pPr>
+        <w:pStyle w:val="ListParagraph"/>
+        <w:numPr>
+          <w:ilvl w:val="4"/>
+          <w:numId w:val="6"/>
+        </w:numPr>
+      </w:pPr>
+      <w:r>
+        <w:t xml:space="preserve">           -------------</w:t>
+      </w:r>
+    </w:p>
+    <w:p>
+      <w:pPr>
+        <w:pStyle w:val="ListParagraph"/>
+        <w:numPr>
+          <w:ilvl w:val="4"/>
+          <w:numId w:val="6"/>
+        </w:numPr>
+      </w:pPr>
+      <w:r>
+        <w:t>Receiver sees this as a end flag -&gt; data lost</w:t>
+      </w:r>
+    </w:p>
+    <w:p>
+      <w:pPr>
+        <w:pStyle w:val="ListParagraph"/>
+        <w:numPr>
+          <w:ilvl w:val="0"/>
+          <w:numId w:val="6"/>
+        </w:numPr>
+      </w:pPr>
+      <w:r>
+        <w:t>Sol 3 : Change the physical API</w:t>
+      </w:r>
+    </w:p>
+    <w:p>
+      <w:pPr>
+        <w:pStyle w:val="ListParagraph"/>
+        <w:numPr>
+          <w:ilvl w:val="1"/>
+          <w:numId w:val="6"/>
+        </w:numPr>
+      </w:pPr>
+      <w:r>
+        <w:t>E.g., 4-5 encoding gives 0000 to 1111 data values, but there are many other bit patterns not used. Use those as control characters (SOF and EOF)</w:t>
+      </w:r>
+    </w:p>
+    <w:p>
+      <w:pPr>
+        <w:pStyle w:val="ListParagraph"/>
+        <w:numPr>
+          <w:ilvl w:val="1"/>
+          <w:numId w:val="6"/>
+        </w:numPr>
+      </w:pPr>
+      <w:r>
+        <w:t>Add a third symbol at the physical layer (0 -&gt; 0V, 1 -&gt; 1V, frame boundary -&gt; 5V?)</w:t>
+      </w:r>
+    </w:p>
+    <w:p>
+      <w:pPr>
+        <w:pStyle w:val="ListParagraph"/>
+        <w:numPr>
+          <w:ilvl w:val="0"/>
+          <w:numId w:val="6"/>
+        </w:numPr>
+      </w:pPr>
+      <w:r>
+        <w:t>Errors</w:t>
+      </w:r>
+    </w:p>
+    <w:p>
+      <w:pPr>
+        <w:pStyle w:val="ListParagraph"/>
+        <w:numPr>
+          <w:ilvl w:val="1"/>
+          <w:numId w:val="6"/>
+        </w:numPr>
+      </w:pPr>
+      <w:r>
+        <w:t>Random error</w:t>
+      </w:r>
+    </w:p>
+    <w:p>
+      <w:pPr>
+        <w:pStyle w:val="ListParagraph"/>
+        <w:numPr>
+          <w:ilvl w:val="2"/>
+          <w:numId w:val="6"/>
+        </w:numPr>
+      </w:pPr>
+      <w:r>
+        <w:t>0 or 1 corrupted</w:t>
+      </w:r>
+    </w:p>
+    <w:p>
+      <w:pPr>
+        <w:pStyle w:val="ListParagraph"/>
+        <w:numPr>
+          <w:ilvl w:val="2"/>
+          <w:numId w:val="6"/>
+        </w:numPr>
+      </w:pPr>
+      <w:r>
+        <w:lastRenderedPageBreak/>
+        <w:t>Noise corrupts 1 bit</w:t>
+      </w:r>
+    </w:p>
+    <w:p>
+      <w:pPr>
+        <w:pStyle w:val="ListParagraph"/>
+        <w:numPr>
+          <w:ilvl w:val="1"/>
+          <w:numId w:val="6"/>
+        </w:numPr>
+      </w:pPr>
+      <w:r>
+        <w:t>Burst error of length n</w:t>
+      </w:r>
+    </w:p>
+    <w:p>
+      <w:pPr>
+        <w:pStyle w:val="ListParagraph"/>
+        <w:numPr>
+          <w:ilvl w:val="2"/>
+          <w:numId w:val="6"/>
+        </w:numPr>
+      </w:pPr>
+      <w:r>
+        <w:t>Bit 1 and n are corrupted. Bits in between may be corrupted</w:t>
+      </w:r>
+    </w:p>
+    <w:p>
+      <w:pPr>
+        <w:pStyle w:val="ListParagraph"/>
+        <w:numPr>
+          <w:ilvl w:val="1"/>
+          <w:numId w:val="6"/>
+        </w:numPr>
+      </w:pPr>
+      <w:r>
+        <w:t xml:space="preserve">H(M) is 32 bits -&gt; 2^32 possibilities -&gt; 1/2^32 chance of </w:t>
+      </w:r>
+      <w:r>
+        <w:t>getting the same hash for M and M’ such that M != M’</w:t>
+      </w:r>
+      <w:r>
+        <w:t xml:space="preserve"> -&gt; undetected error</w:t>
+      </w:r>
+    </w:p>
+    <w:p>
+      <w:pPr>
+        <w:pStyle w:val="ListParagraph"/>
+        <w:numPr>
+          <w:ilvl w:val="2"/>
+          <w:numId w:val="6"/>
+        </w:numPr>
+      </w:pPr>
+      <w:r>
+        <w:t>Assuming errors and hash are random</w:t>
+      </w:r>
+    </w:p>
+    <w:p>
+      <w:pPr>
+        <w:pStyle w:val="ListParagraph"/>
+        <w:numPr>
+          <w:ilvl w:val="1"/>
+          <w:numId w:val="6"/>
+        </w:numPr>
+      </w:pPr>
+      <w:r>
+        <w:t xml:space="preserve">Error correction is more expensive, not worth it when </w:t>
+      </w:r>
+      <w:r>
+        <w:t>retransmission</w:t>
+      </w:r>
+      <w:r>
+        <w:t xml:space="preserve"> is few ms</w:t>
+      </w:r>
+    </w:p>
+    <w:p>
+      <w:pPr>
+        <w:pStyle w:val="ListParagraph"/>
+        <w:numPr>
+          <w:ilvl w:val="1"/>
+          <w:numId w:val="6"/>
+        </w:numPr>
+      </w:pPr>
+      <w:r>
+        <w:t xml:space="preserve">xxxxxxx -&gt; </w:t>
+      </w:r>
+      <w:r>
+        <w:t>xxxxxxx</w:t>
+      </w:r>
+      <w:r>
+        <w:t xml:space="preserve">ppp -&gt; ppp -&gt; needed addition to make </w:t>
+      </w:r>
+      <w:r>
+        <w:t>xxxxxxxppp</w:t>
+      </w:r>
+      <w:r>
+        <w:t xml:space="preserve"> divisible by 7 -&gt; </w:t>
+      </w:r>
+      <w:r>
+        <w:t xml:space="preserve">receiver will ensure </w:t>
+      </w:r>
+      <w:r>
+        <w:t>xxxxxxxppp</w:t>
+      </w:r>
+      <w:r>
+        <w:t xml:space="preserve"> is divisible by 7 -&gt; extract </w:t>
+      </w:r>
+      <w:r>
+        <w:t>xxxxxx</w:t>
+      </w:r>
+      <w:r>
+        <w:t>x</w:t>
+      </w:r>
+      <w:r>
+        <w:t xml:space="preserve"> as data bits (we add 3 bits because we add up to 6 to make num divisible by 7 -&gt; </w:t>
+      </w:r>
+      <w:r>
+        <w:t>110 is 3 bits.</w:t>
+      </w:r>
+    </w:p>
+    <w:p>
+      <w:pPr>
+        <w:pStyle w:val="ListParagraph"/>
+        <w:numPr>
+          <w:ilvl w:val="1"/>
+          <w:numId w:val="6"/>
+        </w:numPr>
+      </w:pPr>
+      <w:r>
+        <w:t>CRC uses mod 2 arithmetic</w:t>
+      </w:r>
+    </w:p>
+    <w:p>
+      <w:pPr>
+        <w:pStyle w:val="ListParagraph"/>
+        <w:numPr>
+          <w:ilvl w:val="2"/>
+          <w:numId w:val="6"/>
+        </w:numPr>
+      </w:pPr>
+      <w:r>
+        <w:t>Addition = subtraction = xor</w:t>
+      </w:r>
+    </w:p>
+    <w:p>
+      <w:pPr>
+        <w:pStyle w:val="ListParagraph"/>
+        <w:numPr>
+          <w:ilvl w:val="3"/>
+          <w:numId w:val="6"/>
+        </w:numPr>
+      </w:pPr>
+      <w:r>
+        <w:t>10001 + 11100 = 01101</w:t>
+      </w:r>
+    </w:p>
+    <w:p>
+      <w:pPr>
+        <w:pStyle w:val="ListParagraph"/>
+        <w:numPr>
+          <w:ilvl w:val="2"/>
+          <w:numId w:val="6"/>
+        </w:numPr>
+      </w:pPr>
+      <w:r>
+        <w:t>Multiply</w:t>
+      </w:r>
+    </w:p>
+    <w:p>
+      <w:pPr>
+        <w:pStyle w:val="ListParagraph"/>
+        <w:numPr>
+          <w:ilvl w:val="3"/>
+          <w:numId w:val="6"/>
+        </w:numPr>
+      </w:pPr>
+      <w:r>
+        <w:t>Shift + XOR</w:t>
+      </w:r>
+    </w:p>
+    <w:p>
+      <w:pPr>
+        <w:pStyle w:val="ListParagraph"/>
+        <w:numPr>
+          <w:ilvl w:val="3"/>
+          <w:numId w:val="6"/>
+        </w:numPr>
+      </w:pPr>
+      <w:r>
+        <w:t xml:space="preserve">10111 * 11 = </w:t>
+      </w:r>
+      <w:r>
+        <w:t>11001 (shifting just as normal mult -&gt; use XOR when adding the terms)</w:t>
+      </w:r>
+    </w:p>
+    <w:p>
+      <w:pPr>
+        <w:pStyle w:val="ListParagraph"/>
+        <w:numPr>
+          <w:ilvl w:val="2"/>
+          <w:numId w:val="6"/>
+        </w:numPr>
+      </w:pPr>
+      <w:r>
+        <w:t>Division</w:t>
+      </w:r>
+    </w:p>
+    <w:p>
+      <w:pPr>
+        <w:pStyle w:val="ListParagraph"/>
+        <w:numPr>
+          <w:ilvl w:val="3"/>
+          <w:numId w:val="6"/>
+        </w:numPr>
+      </w:pPr>
+      <w:r>
+        <w:t>M = 1001, G = 101</w:t>
+      </w:r>
+      <w:r>
+        <w:t xml:space="preserve"> =&gt; r = 3 (num bits of </w:t>
+      </w:r>
+      <w:r>
+        <w:t>G)</w:t>
+      </w:r>
+      <w:r>
+        <w:t xml:space="preserve">  [If first bit of G is 1, then </w:t>
+      </w:r>
+      <w:r>
+        <w:t>the remainder will be r-1 bits)</w:t>
+      </w:r>
+    </w:p>
+    <w:p>
+      <w:pPr>
+        <w:pStyle w:val="ListParagraph"/>
+        <w:numPr>
+          <w:ilvl w:val="3"/>
+          <w:numId w:val="6"/>
+        </w:numPr>
+      </w:pPr>
+      <w:r>
+        <w:t>M’ = 100100 (add r-1 = 2 bits to M)</w:t>
+      </w:r>
+    </w:p>
+    <w:p>
+      <w:pPr>
+        <w:pStyle w:val="ListParagraph"/>
+        <w:numPr>
+          <w:ilvl w:val="3"/>
+          <w:numId w:val="6"/>
+        </w:numPr>
+      </w:pPr>
+      <w:r>
+        <w:t xml:space="preserve">          1011</w:t>
+      </w:r>
+    </w:p>
+    <w:p>
+      <w:pPr>
+        <w:pStyle w:val="ListParagraph"/>
+        <w:numPr>
+          <w:ilvl w:val="3"/>
+          <w:numId w:val="6"/>
+        </w:numPr>
+      </w:pPr>
+      <w:r>
+        <w:t xml:space="preserve">        _______</w:t>
+      </w:r>
+    </w:p>
+    <w:p>
+      <w:pPr>
+        <w:pStyle w:val="ListParagraph"/>
+        <w:numPr>
+          <w:ilvl w:val="3"/>
+          <w:numId w:val="6"/>
+        </w:numPr>
+      </w:pPr>
+      <w:r>
+        <w:t>101 | 100100</w:t>
+      </w:r>
+    </w:p>
+    <w:p>
+      <w:pPr>
+        <w:pStyle w:val="ListParagraph"/>
+        <w:numPr>
+          <w:ilvl w:val="3"/>
+          <w:numId w:val="6"/>
+        </w:numPr>
+      </w:pPr>
+      <w:r>
+        <w:t xml:space="preserve">           101</w:t>
+      </w:r>
+    </w:p>
+    <w:p>
+      <w:pPr>
+        <w:pStyle w:val="ListParagraph"/>
+        <w:numPr>
+          <w:ilvl w:val="3"/>
+          <w:numId w:val="6"/>
+        </w:numPr>
+      </w:pPr>
+      <w:r>
+        <w:t xml:space="preserve">           0011</w:t>
+      </w:r>
+    </w:p>
+    <w:p>
+      <w:pPr>
+        <w:pStyle w:val="ListParagraph"/>
+        <w:numPr>
+          <w:ilvl w:val="3"/>
+          <w:numId w:val="6"/>
+        </w:numPr>
+      </w:pPr>
+      <w:r>
+        <w:t xml:space="preserve">             000</w:t>
+      </w:r>
+    </w:p>
+    <w:p>
+      <w:pPr>
+        <w:pStyle w:val="ListParagraph"/>
+        <w:numPr>
+          <w:ilvl w:val="3"/>
+          <w:numId w:val="6"/>
+        </w:numPr>
+      </w:pPr>
+      <w:r>
+        <w:t xml:space="preserve">                110</w:t>
+      </w:r>
+    </w:p>
+    <w:p>
+      <w:pPr>
+        <w:pStyle w:val="ListParagraph"/>
+        <w:numPr>
+          <w:ilvl w:val="3"/>
+          <w:numId w:val="6"/>
+        </w:numPr>
+      </w:pPr>
+      <w:r>
+        <w:t xml:space="preserve">                101</w:t>
+      </w:r>
+    </w:p>
+    <w:p>
+      <w:pPr>
+        <w:pStyle w:val="ListParagraph"/>
+        <w:numPr>
+          <w:ilvl w:val="3"/>
+          <w:numId w:val="6"/>
+        </w:numPr>
+      </w:pPr>
+      <w:r>
+        <w:t xml:space="preserve">                0110</w:t>
+      </w:r>
+    </w:p>
+    <w:p>
+      <w:pPr>
+        <w:pStyle w:val="ListParagraph"/>
+        <w:numPr>
+          <w:ilvl w:val="3"/>
+          <w:numId w:val="6"/>
+        </w:numPr>
+      </w:pPr>
+      <w:r>
+        <w:t xml:space="preserve">                  101</w:t>
+      </w:r>
+    </w:p>
+    <w:p>
+      <w:pPr>
+        <w:pStyle w:val="ListParagraph"/>
+        <w:numPr>
+          <w:ilvl w:val="3"/>
+          <w:numId w:val="6"/>
+        </w:numPr>
+      </w:pPr>
+      <w:r>
+        <w:t xml:space="preserve">                  011</w:t>
+      </w:r>
+    </w:p>
+    <w:p>
+      <w:pPr>
+        <w:pStyle w:val="ListParagraph"/>
+        <w:numPr>
+          <w:ilvl w:val="3"/>
+          <w:numId w:val="6"/>
+        </w:numPr>
+      </w:pPr>
+      <w:r>
+        <w:t>Remainder t = 11</w:t>
+      </w:r>
+      <w:r>
+        <w:t xml:space="preserve"> (CRC)</w:t>
+      </w:r>
+      <w:r>
+        <w:t>.    [you no longer take G-t</w:t>
+      </w:r>
+      <w:r>
+        <w:t xml:space="preserve"> as CRC (only t)</w:t>
+      </w:r>
+      <w:r>
+        <w:t>]</w:t>
+      </w:r>
+    </w:p>
+    <w:p>
+      <w:pPr>
+        <w:pStyle w:val="ListParagraph"/>
+        <w:numPr>
+          <w:ilvl w:val="3"/>
+          <w:numId w:val="6"/>
+        </w:numPr>
+      </w:pPr>
+      <w:r>
+        <w:t>Final message = 100111</w:t>
+      </w:r>
+      <w:r>
+        <w:t xml:space="preserve"> (which is mod 2 divisible by </w:t>
+      </w:r>
+      <w:r>
+        <w:t>G=101</w:t>
+      </w:r>
+    </w:p>
+    <w:p>
+      <w:pPr>
+        <w:pStyle w:val="ListParagraph"/>
+        <w:numPr>
+          <w:ilvl w:val="2"/>
+          <w:numId w:val="6"/>
+        </w:numPr>
+      </w:pPr>
+    </w:p>
     <w:sectPr>
       <w:pgSz w:w="12240" w:h="15840"/>
       <w:pgMar w:top="1440" w:right="1440" w:bottom="1440" w:left="1440" w:header="720" w:footer="720" w:gutter="0"/>
@@ -3205,6 +4356,119 @@
       </w:rPr>
     </w:lvl>
   </w:abstractNum>
+  <w:abstractNum w:abstractNumId="5" w15:restartNumberingAfterBreak="0">
+    <w:nsid w:val="63365BA6"/>
+    <w:multiLevelType w:val="hybridMultilevel"/>
+    <w:tmpl w:val="6EB8ED32"/>
+    <w:lvl w:ilvl="0" w:tplc="04090001">
+      <w:start w:val="1"/>
+      <w:numFmt w:val="bullet"/>
+      <w:lvlText w:val=""/>
+      <w:lvlJc w:val="left"/>
+      <w:pPr>
+        <w:ind w:left="720" w:hanging="360"/>
+      </w:pPr>
+      <w:rPr>
+        <w:rFonts w:ascii="Symbol" w:hAnsi="Symbol" w:hint="default"/>
+      </w:rPr>
+    </w:lvl>
+    <w:lvl w:ilvl="1" w:tplc="04090003">
+      <w:start w:val="1"/>
+      <w:numFmt w:val="bullet"/>
+      <w:lvlText w:val="o"/>
+      <w:lvlJc w:val="left"/>
+      <w:pPr>
+        <w:ind w:left="1440" w:hanging="360"/>
+      </w:pPr>
+      <w:rPr>
+        <w:rFonts w:ascii="Courier New" w:hAnsi="Courier New" w:cs="Courier New" w:hint="default"/>
+      </w:rPr>
+    </w:lvl>
+    <w:lvl w:ilvl="2" w:tplc="04090005">
+      <w:start w:val="1"/>
+      <w:numFmt w:val="bullet"/>
+      <w:lvlText w:val=""/>
+      <w:lvlJc w:val="left"/>
+      <w:pPr>
+        <w:ind w:left="2160" w:hanging="360"/>
+      </w:pPr>
+      <w:rPr>
+        <w:rFonts w:ascii="Wingdings" w:hAnsi="Wingdings" w:hint="default"/>
+      </w:rPr>
+    </w:lvl>
+    <w:lvl w:ilvl="3" w:tplc="04090001">
+      <w:start w:val="1"/>
+      <w:numFmt w:val="bullet"/>
+      <w:lvlText w:val=""/>
+      <w:lvlJc w:val="left"/>
+      <w:pPr>
+        <w:ind w:left="2880" w:hanging="360"/>
+      </w:pPr>
+      <w:rPr>
+        <w:rFonts w:ascii="Symbol" w:hAnsi="Symbol" w:hint="default"/>
+      </w:rPr>
+    </w:lvl>
+    <w:lvl w:ilvl="4" w:tplc="04090003">
+      <w:start w:val="1"/>
+      <w:numFmt w:val="bullet"/>
+      <w:lvlText w:val="o"/>
+      <w:lvlJc w:val="left"/>
+      <w:pPr>
+        <w:ind w:left="3600" w:hanging="360"/>
+      </w:pPr>
+      <w:rPr>
+        <w:rFonts w:ascii="Courier New" w:hAnsi="Courier New" w:cs="Courier New" w:hint="default"/>
+      </w:rPr>
+    </w:lvl>
+    <w:lvl w:ilvl="5" w:tplc="04090005">
+      <w:start w:val="1"/>
+      <w:numFmt w:val="bullet"/>
+      <w:lvlText w:val=""/>
+      <w:lvlJc w:val="left"/>
+      <w:pPr>
+        <w:ind w:left="4320" w:hanging="360"/>
+      </w:pPr>
+      <w:rPr>
+        <w:rFonts w:ascii="Wingdings" w:hAnsi="Wingdings" w:hint="default"/>
+      </w:rPr>
+    </w:lvl>
+    <w:lvl w:ilvl="6" w:tplc="04090001" w:tentative="1">
+      <w:start w:val="1"/>
+      <w:numFmt w:val="bullet"/>
+      <w:lvlText w:val=""/>
+      <w:lvlJc w:val="left"/>
+      <w:pPr>
+        <w:ind w:left="5040" w:hanging="360"/>
+      </w:pPr>
+      <w:rPr>
+        <w:rFonts w:ascii="Symbol" w:hAnsi="Symbol" w:hint="default"/>
+      </w:rPr>
+    </w:lvl>
+    <w:lvl w:ilvl="7" w:tplc="04090003" w:tentative="1">
+      <w:start w:val="1"/>
+      <w:numFmt w:val="bullet"/>
+      <w:lvlText w:val="o"/>
+      <w:lvlJc w:val="left"/>
+      <w:pPr>
+        <w:ind w:left="5760" w:hanging="360"/>
+      </w:pPr>
+      <w:rPr>
+        <w:rFonts w:ascii="Courier New" w:hAnsi="Courier New" w:cs="Courier New" w:hint="default"/>
+      </w:rPr>
+    </w:lvl>
+    <w:lvl w:ilvl="8" w:tplc="04090005" w:tentative="1">
+      <w:start w:val="1"/>
+      <w:numFmt w:val="bullet"/>
+      <w:lvlText w:val=""/>
+      <w:lvlJc w:val="left"/>
+      <w:pPr>
+        <w:ind w:left="6480" w:hanging="360"/>
+      </w:pPr>
+      <w:rPr>
+        <w:rFonts w:ascii="Wingdings" w:hAnsi="Wingdings" w:hint="default"/>
+      </w:rPr>
+    </w:lvl>
+  </w:abstractNum>
   <w:num w:numId="1" w16cid:durableId="155726065">
     <w:abstractNumId w:val="3"/>
   </w:num>
@@ -3219,6 +4483,9 @@
   </w:num>
   <w:num w:numId="5" w16cid:durableId="132480298">
     <w:abstractNumId w:val="0"/>
+  </w:num>
+  <w:num w:numId="6" w16cid:durableId="1943800928">
+    <w:abstractNumId w:val="5"/>
   </w:num>
 </w:numbering>
 </file>

--- a/CS118/Notes.docx
+++ b/CS118/Notes.docx
@@ -106,7 +106,15 @@
         </w:numPr>
       </w:pPr>
       <w:r>
-        <w:t>DNS – directory service -&gt; name to ip address</w:t>
+        <w:t xml:space="preserve">DNS – directory service -&gt; name to </w:t>
+      </w:r>
+      <w:proofErr w:type="spellStart"/>
+      <w:r>
+        <w:t>ip</w:t>
+      </w:r>
+      <w:proofErr w:type="spellEnd"/>
+      <w:r>
+        <w:t xml:space="preserve"> address</w:t>
       </w:r>
     </w:p>
     <w:p>
@@ -214,7 +222,15 @@
         <w:t xml:space="preserve">, data link header is taken off, then the network header. </w:t>
       </w:r>
       <w:r>
-        <w:t>Then, it sees final destination is this router</w:t>
+        <w:t xml:space="preserve">Then, it sees </w:t>
+      </w:r>
+      <w:proofErr w:type="gramStart"/>
+      <w:r>
+        <w:t>final destination</w:t>
+      </w:r>
+      <w:proofErr w:type="gramEnd"/>
+      <w:r>
+        <w:t xml:space="preserve"> is this router</w:t>
       </w:r>
       <w:r>
         <w:t xml:space="preserve"> and proceeds to take off other headers</w:t>
@@ -459,7 +475,15 @@
         </w:numPr>
       </w:pPr>
       <w:r>
-        <w:t>Unique 48 bit addresses uniquely identify everyone on a link</w:t>
+        <w:t xml:space="preserve">Unique </w:t>
+      </w:r>
+      <w:proofErr w:type="gramStart"/>
+      <w:r>
+        <w:t>48 bit</w:t>
+      </w:r>
+      <w:proofErr w:type="gramEnd"/>
+      <w:r>
+        <w:t xml:space="preserve"> addresses uniquely identify everyone on a link</w:t>
       </w:r>
     </w:p>
     <w:p>
@@ -471,7 +495,17 @@
         </w:numPr>
       </w:pPr>
       <w:r>
-        <w:t>E.g., x-&gt;y z-&gt;l, y,z are mac addresses for the same router</w:t>
+        <w:t xml:space="preserve">E.g., x-&gt;y z-&gt;l, </w:t>
+      </w:r>
+      <w:proofErr w:type="spellStart"/>
+      <w:proofErr w:type="gramStart"/>
+      <w:r>
+        <w:t>y,z</w:t>
+      </w:r>
+      <w:proofErr w:type="spellEnd"/>
+      <w:proofErr w:type="gramEnd"/>
+      <w:r>
+        <w:t xml:space="preserve"> are mac addresses for the same router</w:t>
       </w:r>
     </w:p>
     <w:p>
@@ -589,7 +623,15 @@
         </w:numPr>
       </w:pPr>
       <w:r>
-        <w:t>Range of frequencies a particular signal is created from (infinite sum of which sine wave freqs)</w:t>
+        <w:t xml:space="preserve">Range of frequencies a particular signal is created from (infinite sum of which sine wave </w:t>
+      </w:r>
+      <w:proofErr w:type="spellStart"/>
+      <w:r>
+        <w:t>freqs</w:t>
+      </w:r>
+      <w:proofErr w:type="spellEnd"/>
+      <w:r>
+        <w:t>)</w:t>
       </w:r>
     </w:p>
     <w:p>
@@ -730,8 +772,13 @@
         </w:numPr>
       </w:pPr>
       <w:r>
-        <w:t>Any periodic function can be written as an infinite sum of sin waves with diff freqs</w:t>
-      </w:r>
+        <w:t xml:space="preserve">Any periodic function can be written as an infinite sum of sin waves with diff </w:t>
+      </w:r>
+      <w:proofErr w:type="spellStart"/>
+      <w:r>
+        <w:t>freqs</w:t>
+      </w:r>
+      <w:proofErr w:type="spellEnd"/>
     </w:p>
     <w:p>
       <w:pPr>
@@ -880,7 +927,15 @@
         <w:t xml:space="preserve"> theoretically</w:t>
       </w:r>
       <w:r>
-        <w:t xml:space="preserve"> send signals every T/2 seconds (Send at frequency: 2 * bandwidth = 2/T) </w:t>
+        <w:t xml:space="preserve"> send signals every T/2 </w:t>
+      </w:r>
+      <w:proofErr w:type="gramStart"/>
+      <w:r>
+        <w:t>seconds</w:t>
+      </w:r>
+      <w:proofErr w:type="gramEnd"/>
+      <w:r>
+        <w:t xml:space="preserve"> (Send at frequency: 2 * bandwidth = 2/T) </w:t>
       </w:r>
     </w:p>
     <w:p>
@@ -952,7 +1007,15 @@
         </w:numPr>
       </w:pPr>
       <w:r>
-        <w:t>Maximum number of noise to tolerate to distinguish 6V and 4V is 1V, which limits the number of bits per symbol</w:t>
+        <w:t xml:space="preserve">Maximum number of </w:t>
+      </w:r>
+      <w:proofErr w:type="gramStart"/>
+      <w:r>
+        <w:t>noise</w:t>
+      </w:r>
+      <w:proofErr w:type="gramEnd"/>
+      <w:r>
+        <w:t xml:space="preserve"> to tolerate to distinguish 6V and 4V is 1V, which limits the number of bits per symbol</w:t>
       </w:r>
     </w:p>
     <w:p>
@@ -1336,7 +1399,15 @@
         </w:numPr>
       </w:pPr>
       <w:r>
-        <w:t>1-&gt;0 : 1</w:t>
+        <w:t>1-&gt;</w:t>
+      </w:r>
+      <w:proofErr w:type="gramStart"/>
+      <w:r>
+        <w:t>0 :</w:t>
+      </w:r>
+      <w:proofErr w:type="gramEnd"/>
+      <w:r>
+        <w:t xml:space="preserve"> 1</w:t>
       </w:r>
     </w:p>
     <w:p>
@@ -1349,7 +1420,15 @@
       </w:pPr>
       <w:r>
         <w:lastRenderedPageBreak/>
-        <w:t>0-&gt;1 : 0</w:t>
+        <w:t>0-&gt;</w:t>
+      </w:r>
+      <w:proofErr w:type="gramStart"/>
+      <w:r>
+        <w:t>1 :</w:t>
+      </w:r>
+      <w:proofErr w:type="gramEnd"/>
+      <w:r>
+        <w:t xml:space="preserve"> 0</w:t>
       </w:r>
       <w:r>
         <w:t xml:space="preserve"> </w:t>
@@ -1967,7 +2046,15 @@
         </w:numPr>
       </w:pPr>
       <w:r>
-        <w:t>Used bw buildings</w:t>
+        <w:t xml:space="preserve">Used </w:t>
+      </w:r>
+      <w:proofErr w:type="spellStart"/>
+      <w:r>
+        <w:t>bw</w:t>
+      </w:r>
+      <w:proofErr w:type="spellEnd"/>
+      <w:r>
+        <w:t xml:space="preserve"> buildings</w:t>
       </w:r>
     </w:p>
     <w:p>
@@ -2002,9 +2089,11 @@
           <w:numId w:val="5"/>
         </w:numPr>
       </w:pPr>
+      <w:proofErr w:type="spellStart"/>
       <w:r>
         <w:t>Fibre</w:t>
       </w:r>
+      <w:proofErr w:type="spellEnd"/>
     </w:p>
     <w:p>
       <w:pPr>
@@ -2027,32 +2116,53 @@
         </w:numPr>
       </w:pPr>
       <w:r>
-        <w:t>Each fibre cable is unidirectional</w:t>
-      </w:r>
-    </w:p>
-    <w:p>
-      <w:pPr>
-        <w:pStyle w:val="ListParagraph"/>
-        <w:numPr>
-          <w:ilvl w:val="1"/>
-          <w:numId w:val="5"/>
-        </w:numPr>
-      </w:pPr>
-      <w:r>
-        <w:t>Total internal reflection – no refraction into the fibre cable</w:t>
-      </w:r>
-    </w:p>
-    <w:p>
-      <w:pPr>
-        <w:pStyle w:val="ListParagraph"/>
-        <w:numPr>
-          <w:ilvl w:val="1"/>
-          <w:numId w:val="5"/>
-        </w:numPr>
-      </w:pPr>
-      <w:r>
-        <w:t>Multimode fibre</w:t>
-      </w:r>
+        <w:t xml:space="preserve">Each </w:t>
+      </w:r>
+      <w:proofErr w:type="spellStart"/>
+      <w:r>
+        <w:t>fibre</w:t>
+      </w:r>
+      <w:proofErr w:type="spellEnd"/>
+      <w:r>
+        <w:t xml:space="preserve"> cable is unidirectional</w:t>
+      </w:r>
+    </w:p>
+    <w:p>
+      <w:pPr>
+        <w:pStyle w:val="ListParagraph"/>
+        <w:numPr>
+          <w:ilvl w:val="1"/>
+          <w:numId w:val="5"/>
+        </w:numPr>
+      </w:pPr>
+      <w:r>
+        <w:t xml:space="preserve">Total internal reflection – no refraction into the </w:t>
+      </w:r>
+      <w:proofErr w:type="spellStart"/>
+      <w:r>
+        <w:t>fibre</w:t>
+      </w:r>
+      <w:proofErr w:type="spellEnd"/>
+      <w:r>
+        <w:t xml:space="preserve"> cable</w:t>
+      </w:r>
+    </w:p>
+    <w:p>
+      <w:pPr>
+        <w:pStyle w:val="ListParagraph"/>
+        <w:numPr>
+          <w:ilvl w:val="1"/>
+          <w:numId w:val="5"/>
+        </w:numPr>
+      </w:pPr>
+      <w:r>
+        <w:t xml:space="preserve">Multimode </w:t>
+      </w:r>
+      <w:proofErr w:type="spellStart"/>
+      <w:r>
+        <w:t>fibre</w:t>
+      </w:r>
+      <w:proofErr w:type="spellEnd"/>
     </w:p>
     <w:p>
       <w:pPr>
@@ -2102,8 +2212,13 @@
         <w:t xml:space="preserve">Single mode -- </w:t>
       </w:r>
       <w:r>
-        <w:t>Thin fibre</w:t>
-      </w:r>
+        <w:t xml:space="preserve">Thin </w:t>
+      </w:r>
+      <w:proofErr w:type="spellStart"/>
+      <w:r>
+        <w:t>fibre</w:t>
+      </w:r>
+      <w:proofErr w:type="spellEnd"/>
     </w:p>
     <w:p>
       <w:pPr>
@@ -2122,9 +2237,11 @@
       <w:r>
         <w:t xml:space="preserve">. just one thin </w:t>
       </w:r>
+      <w:proofErr w:type="spellStart"/>
       <w:r>
         <w:t>palse</w:t>
       </w:r>
+      <w:proofErr w:type="spellEnd"/>
     </w:p>
     <w:p>
       <w:pPr>
@@ -2315,8 +2432,13 @@
         </w:numPr>
       </w:pPr>
       <w:r>
-        <w:t>Antenna only needs to point in one directions</w:t>
-      </w:r>
+        <w:t xml:space="preserve">Antenna only needs to point in one </w:t>
+      </w:r>
+      <w:proofErr w:type="gramStart"/>
+      <w:r>
+        <w:t>directions</w:t>
+      </w:r>
+      <w:proofErr w:type="gramEnd"/>
     </w:p>
     <w:p>
       <w:pPr>
@@ -2327,8 +2449,13 @@
         </w:numPr>
       </w:pPr>
       <w:r>
-        <w:t>Satellite needs to be far to achieve geosynchrony</w:t>
-      </w:r>
+        <w:t xml:space="preserve">Satellite needs to be far to achieve </w:t>
+      </w:r>
+      <w:proofErr w:type="spellStart"/>
+      <w:r>
+        <w:t>geosynchrony</w:t>
+      </w:r>
+      <w:proofErr w:type="spellEnd"/>
     </w:p>
     <w:p>
       <w:pPr>
@@ -2439,7 +2566,15 @@
         </w:numPr>
       </w:pPr>
       <w:r>
-        <w:t>(satellites are not geosynchronous since they are too close)</w:t>
+        <w:t>(</w:t>
+      </w:r>
+      <w:proofErr w:type="gramStart"/>
+      <w:r>
+        <w:t>satellites</w:t>
+      </w:r>
+      <w:proofErr w:type="gramEnd"/>
+      <w:r>
+        <w:t xml:space="preserve"> are not geosynchronous since they are too close)</w:t>
       </w:r>
     </w:p>
     <w:p>
@@ -2466,7 +2601,15 @@
         </w:numPr>
       </w:pPr>
       <w:r>
-        <w:t>FMD = freq division multiplex</w:t>
+        <w:t xml:space="preserve">FMD = </w:t>
+      </w:r>
+      <w:proofErr w:type="spellStart"/>
+      <w:r>
+        <w:t>freq</w:t>
+      </w:r>
+      <w:proofErr w:type="spellEnd"/>
+      <w:r>
+        <w:t xml:space="preserve"> division multiplex</w:t>
       </w:r>
     </w:p>
     <w:p>
@@ -2624,8 +2767,13 @@
           <w:numId w:val="5"/>
         </w:numPr>
       </w:pPr>
-      <w:r>
-        <w:t>Fibre stays at the repeater level</w:t>
+      <w:proofErr w:type="spellStart"/>
+      <w:r>
+        <w:t>Fibre</w:t>
+      </w:r>
+      <w:proofErr w:type="spellEnd"/>
+      <w:r>
+        <w:t xml:space="preserve"> stays at the repeater level</w:t>
       </w:r>
     </w:p>
     <w:p/>
@@ -2784,7 +2932,15 @@
         </w:numPr>
       </w:pPr>
       <w:r>
-        <w:t>Easier to retransmit frames rether than the entire data</w:t>
+        <w:t xml:space="preserve">Easier to retransmit frames </w:t>
+      </w:r>
+      <w:proofErr w:type="spellStart"/>
+      <w:r>
+        <w:t>rether</w:t>
+      </w:r>
+      <w:proofErr w:type="spellEnd"/>
+      <w:r>
+        <w:t xml:space="preserve"> than the entire data</w:t>
       </w:r>
       <w:r>
         <w:t xml:space="preserve"> stream</w:t>
@@ -2815,7 +2971,15 @@
       </w:pPr>
       <w:r>
         <w:lastRenderedPageBreak/>
-        <w:t xml:space="preserve">Sol 1 : </w:t>
+        <w:t xml:space="preserve">Sol </w:t>
+      </w:r>
+      <w:proofErr w:type="gramStart"/>
+      <w:r>
+        <w:t>1 :</w:t>
+      </w:r>
+      <w:proofErr w:type="gramEnd"/>
+      <w:r>
+        <w:t xml:space="preserve"> </w:t>
       </w:r>
       <w:r>
         <w:t>High Level Data-Link Control (HDLC)</w:t>
@@ -2842,8 +3006,13 @@
         </w:numPr>
       </w:pPr>
       <w:r>
-        <w:t>Start and stop delimeter</w:t>
-      </w:r>
+        <w:t xml:space="preserve">Start and stop </w:t>
+      </w:r>
+      <w:proofErr w:type="spellStart"/>
+      <w:r>
+        <w:t>delimeter</w:t>
+      </w:r>
+      <w:proofErr w:type="spellEnd"/>
     </w:p>
     <w:p>
       <w:pPr>
@@ -2917,7 +3086,15 @@
         </w:numPr>
       </w:pPr>
       <w:r>
-        <w:t xml:space="preserve">Sol 2 : </w:t>
+        <w:t xml:space="preserve">Sol </w:t>
+      </w:r>
+      <w:proofErr w:type="gramStart"/>
+      <w:r>
+        <w:t>2 :</w:t>
+      </w:r>
+      <w:proofErr w:type="gramEnd"/>
+      <w:r>
+        <w:t xml:space="preserve"> </w:t>
       </w:r>
       <w:r>
         <w:t>Ethernet</w:t>
@@ -2956,7 +3133,15 @@
         </w:numPr>
       </w:pPr>
       <w:r>
-        <w:t>For 96 bit times</w:t>
+        <w:t xml:space="preserve">For </w:t>
+      </w:r>
+      <w:proofErr w:type="gramStart"/>
+      <w:r>
+        <w:t>96 bit</w:t>
+      </w:r>
+      <w:proofErr w:type="gramEnd"/>
+      <w:r>
+        <w:t xml:space="preserve"> times</w:t>
       </w:r>
     </w:p>
     <w:p>
@@ -3007,8 +3192,13 @@
         <w:t xml:space="preserve">Start of </w:t>
       </w:r>
       <w:r>
-        <w:t>frame delimeter</w:t>
-      </w:r>
+        <w:t xml:space="preserve">frame </w:t>
+      </w:r>
+      <w:proofErr w:type="spellStart"/>
+      <w:r>
+        <w:t>delimeter</w:t>
+      </w:r>
+      <w:proofErr w:type="spellEnd"/>
     </w:p>
     <w:p>
       <w:pPr>
@@ -3043,7 +3233,23 @@
         </w:numPr>
       </w:pPr>
       <w:r>
-        <w:t>Includes header (dest, src, …)</w:t>
+        <w:t>Includes header (</w:t>
+      </w:r>
+      <w:proofErr w:type="spellStart"/>
+      <w:r>
+        <w:t>dest</w:t>
+      </w:r>
+      <w:proofErr w:type="spellEnd"/>
+      <w:r>
+        <w:t xml:space="preserve">, </w:t>
+      </w:r>
+      <w:proofErr w:type="spellStart"/>
+      <w:r>
+        <w:t>src</w:t>
+      </w:r>
+      <w:proofErr w:type="spellEnd"/>
+      <w:r>
+        <w:t>, …)</w:t>
       </w:r>
     </w:p>
     <w:p>
@@ -3190,13 +3396,29 @@
         <w:t>Second case</w:t>
       </w:r>
       <w:r>
-        <w:t xml:space="preserve">: 01111101111110 -&gt; deflagger will </w:t>
+        <w:t xml:space="preserve">: 01111101111110 -&gt; </w:t>
+      </w:r>
+      <w:proofErr w:type="spellStart"/>
+      <w:r>
+        <w:t>deflagger</w:t>
+      </w:r>
+      <w:proofErr w:type="spellEnd"/>
+      <w:r>
+        <w:t xml:space="preserve"> will </w:t>
       </w:r>
       <w:r>
         <w:t xml:space="preserve">see 01111110 as </w:t>
       </w:r>
       <w:r>
-        <w:t>a EOF delimeter -&gt;</w:t>
+        <w:t xml:space="preserve">a EOF </w:t>
+      </w:r>
+      <w:proofErr w:type="spellStart"/>
+      <w:r>
+        <w:t>delimeter</w:t>
+      </w:r>
+      <w:proofErr w:type="spellEnd"/>
+      <w:r>
+        <w:t xml:space="preserve"> -&gt;</w:t>
       </w:r>
       <w:r>
         <w:t xml:space="preserve"> data after this pattern is lost</w:t>
@@ -3268,7 +3490,17 @@
         </w:numPr>
       </w:pPr>
       <w:r>
-        <w:t>Receiver sees this as a end flag -&gt; data lost</w:t>
+        <w:t xml:space="preserve">Receiver sees this as </w:t>
+      </w:r>
+      <w:proofErr w:type="spellStart"/>
+      <w:proofErr w:type="gramStart"/>
+      <w:r>
+        <w:t>a</w:t>
+      </w:r>
+      <w:proofErr w:type="spellEnd"/>
+      <w:proofErr w:type="gramEnd"/>
+      <w:r>
+        <w:t xml:space="preserve"> end flag -&gt; data lost</w:t>
       </w:r>
     </w:p>
     <w:p>
@@ -3280,7 +3512,15 @@
         </w:numPr>
       </w:pPr>
       <w:r>
-        <w:t>Sol 3 : Change the physical API</w:t>
+        <w:t xml:space="preserve">Sol </w:t>
+      </w:r>
+      <w:proofErr w:type="gramStart"/>
+      <w:r>
+        <w:t>3 :</w:t>
+      </w:r>
+      <w:proofErr w:type="gramEnd"/>
+      <w:r>
+        <w:t xml:space="preserve"> Change the physical API</w:t>
       </w:r>
     </w:p>
     <w:p>
@@ -3392,7 +3632,15 @@
         <w:t xml:space="preserve">H(M) is 32 bits -&gt; 2^32 possibilities -&gt; 1/2^32 chance of </w:t>
       </w:r>
       <w:r>
-        <w:t>getting the same hash for M and M’ such that M != M’</w:t>
+        <w:t xml:space="preserve">getting the same hash for M and M’ such that </w:t>
+      </w:r>
+      <w:proofErr w:type="gramStart"/>
+      <w:r>
+        <w:t>M !</w:t>
+      </w:r>
+      <w:proofErr w:type="gramEnd"/>
+      <w:r>
+        <w:t>= M’</w:t>
       </w:r>
       <w:r>
         <w:t xml:space="preserve"> -&gt; undetected error</w:t>
@@ -3425,47 +3673,70 @@
         <w:t>retransmission</w:t>
       </w:r>
       <w:r>
-        <w:t xml:space="preserve"> is few ms</w:t>
-      </w:r>
-    </w:p>
-    <w:p>
-      <w:pPr>
-        <w:pStyle w:val="ListParagraph"/>
-        <w:numPr>
-          <w:ilvl w:val="1"/>
-          <w:numId w:val="6"/>
-        </w:numPr>
-      </w:pPr>
-      <w:r>
-        <w:t xml:space="preserve">xxxxxxx -&gt; </w:t>
-      </w:r>
+        <w:t xml:space="preserve"> is few </w:t>
+      </w:r>
+      <w:proofErr w:type="spellStart"/>
+      <w:r>
+        <w:t>ms</w:t>
+      </w:r>
+      <w:proofErr w:type="spellEnd"/>
+    </w:p>
+    <w:p>
+      <w:pPr>
+        <w:pStyle w:val="ListParagraph"/>
+        <w:numPr>
+          <w:ilvl w:val="1"/>
+          <w:numId w:val="6"/>
+        </w:numPr>
+      </w:pPr>
+      <w:proofErr w:type="spellStart"/>
       <w:r>
         <w:t>xxxxxxx</w:t>
       </w:r>
-      <w:r>
-        <w:t xml:space="preserve">ppp -&gt; ppp -&gt; needed addition to make </w:t>
-      </w:r>
+      <w:proofErr w:type="spellEnd"/>
+      <w:r>
+        <w:t xml:space="preserve"> -&gt; </w:t>
+      </w:r>
+      <w:proofErr w:type="spellStart"/>
       <w:r>
         <w:t>xxxxxxxppp</w:t>
       </w:r>
+      <w:proofErr w:type="spellEnd"/>
+      <w:r>
+        <w:t xml:space="preserve"> -&gt; </w:t>
+      </w:r>
+      <w:proofErr w:type="spellStart"/>
+      <w:r>
+        <w:t>ppp</w:t>
+      </w:r>
+      <w:proofErr w:type="spellEnd"/>
+      <w:r>
+        <w:t xml:space="preserve"> -&gt; needed addition to make </w:t>
+      </w:r>
+      <w:proofErr w:type="spellStart"/>
+      <w:r>
+        <w:t>xxxxxxxppp</w:t>
+      </w:r>
+      <w:proofErr w:type="spellEnd"/>
       <w:r>
         <w:t xml:space="preserve"> divisible by 7 -&gt; </w:t>
       </w:r>
       <w:r>
         <w:t xml:space="preserve">receiver will ensure </w:t>
       </w:r>
+      <w:proofErr w:type="spellStart"/>
       <w:r>
         <w:t>xxxxxxxppp</w:t>
       </w:r>
+      <w:proofErr w:type="spellEnd"/>
       <w:r>
         <w:t xml:space="preserve"> is divisible by 7 -&gt; extract </w:t>
       </w:r>
-      <w:r>
-        <w:t>xxxxxx</w:t>
-      </w:r>
-      <w:r>
-        <w:t>x</w:t>
-      </w:r>
+      <w:proofErr w:type="spellStart"/>
+      <w:r>
+        <w:t>xxxxxxx</w:t>
+      </w:r>
+      <w:proofErr w:type="spellEnd"/>
       <w:r>
         <w:t xml:space="preserve"> as data bits (we add 3 bits because we add up to 6 to make num divisible by 7 -&gt; </w:t>
       </w:r>
@@ -3494,8 +3765,13 @@
         </w:numPr>
       </w:pPr>
       <w:r>
-        <w:t>Addition = subtraction = xor</w:t>
-      </w:r>
+        <w:t xml:space="preserve">Addition = subtraction = </w:t>
+      </w:r>
+      <w:proofErr w:type="spellStart"/>
+      <w:r>
+        <w:t>xor</w:t>
+      </w:r>
+      <w:proofErr w:type="spellEnd"/>
     </w:p>
     <w:p>
       <w:pPr>
@@ -3545,7 +3821,15 @@
         <w:t xml:space="preserve">10111 * 11 = </w:t>
       </w:r>
       <w:r>
-        <w:t>11001 (shifting just as normal mult -&gt; use XOR when adding the terms)</w:t>
+        <w:t xml:space="preserve">11001 (shifting just as normal </w:t>
+      </w:r>
+      <w:proofErr w:type="spellStart"/>
+      <w:r>
+        <w:t>mult</w:t>
+      </w:r>
+      <w:proofErr w:type="spellEnd"/>
+      <w:r>
+        <w:t xml:space="preserve"> -&gt; use XOR when adding the terms)</w:t>
       </w:r>
     </w:p>
     <w:p>
@@ -3574,11 +3858,16 @@
       <w:r>
         <w:t xml:space="preserve"> =&gt; r = 3 (num bits of </w:t>
       </w:r>
+      <w:proofErr w:type="gramStart"/>
       <w:r>
         <w:t>G)</w:t>
       </w:r>
       <w:r>
-        <w:t xml:space="preserve">  [If first bit of G is 1, then </w:t>
+        <w:t xml:space="preserve">  [</w:t>
+      </w:r>
+      <w:proofErr w:type="gramEnd"/>
+      <w:r>
+        <w:t xml:space="preserve">If first bit of G is 1, then </w:t>
       </w:r>
       <w:r>
         <w:t>the remainder will be r-1 bits)</w:t>
@@ -3770,15 +4059,165 @@
         <w:t>G=101</w:t>
       </w:r>
     </w:p>
-    <w:p>
-      <w:pPr>
-        <w:pStyle w:val="ListParagraph"/>
-        <w:numPr>
-          <w:ilvl w:val="2"/>
-          <w:numId w:val="6"/>
-        </w:numPr>
-      </w:pPr>
-    </w:p>
+    <w:p/>
+    <w:p>
+      <w:r>
+        <w:t xml:space="preserve">Each codeword has a set of </w:t>
+      </w:r>
+      <w:r>
+        <w:t>valid codewords.</w:t>
+      </w:r>
+    </w:p>
+    <w:p>
+      <w:r>
+        <w:t>The idea is to maximize hamming distance between two adjacent valid codewords</w:t>
+      </w:r>
+      <w:r>
+        <w:t xml:space="preserve">. </w:t>
+      </w:r>
+    </w:p>
+    <w:p/>
+    <w:p>
+      <w:r>
+        <w:t>Parity has a hamming distance of 2</w:t>
+      </w:r>
+    </w:p>
+    <w:p>
+      <w:r>
+        <w:t>0 -&gt; 000</w:t>
+      </w:r>
+    </w:p>
+    <w:p>
+      <w:r>
+        <w:t>1 -&gt; 111</w:t>
+      </w:r>
+    </w:p>
+    <w:p>
+      <w:r>
+        <w:t>Hamming distance is 3</w:t>
+      </w:r>
+    </w:p>
+    <w:p>
+      <w:r>
+        <w:lastRenderedPageBreak/>
+        <w:t>Hamming distance – 1 == resilience to error</w:t>
+      </w:r>
+    </w:p>
+    <w:p/>
+    <w:p/>
+    <w:p>
+      <w:r>
+        <w:t>Hamming distance of d:</w:t>
+      </w:r>
+    </w:p>
+    <w:p>
+      <w:r>
+        <w:t>C1 -------- d ---------- C2</w:t>
+      </w:r>
+    </w:p>
+    <w:p>
+      <w:r>
+        <w:t>|</w:t>
+      </w:r>
+    </w:p>
+    <w:p>
+      <w:r>
+        <w:t>|</w:t>
+      </w:r>
+    </w:p>
+    <w:p>
+      <w:r>
+        <w:t>|</w:t>
+      </w:r>
+    </w:p>
+    <w:p>
+      <w:r>
+        <w:t>d</w:t>
+      </w:r>
+    </w:p>
+    <w:p>
+      <w:r>
+        <w:t>|</w:t>
+      </w:r>
+    </w:p>
+    <w:p>
+      <w:r>
+        <w:t>|</w:t>
+      </w:r>
+    </w:p>
+    <w:p>
+      <w:r>
+        <w:t>|</w:t>
+      </w:r>
+    </w:p>
+    <w:p>
+      <w:r>
+        <w:t>C3</w:t>
+      </w:r>
+    </w:p>
+    <w:p/>
+    <w:p>
+      <w:r>
+        <w:t xml:space="preserve">Any error of d – 1 </w:t>
+      </w:r>
+      <w:proofErr w:type="gramStart"/>
+      <w:r>
+        <w:t>bits</w:t>
+      </w:r>
+      <w:proofErr w:type="gramEnd"/>
+      <w:r>
+        <w:t xml:space="preserve"> on a valid codeword will result in an invalid codeword, so it will be dropped.</w:t>
+      </w:r>
+      <w:r>
+        <w:t xml:space="preserve"> =&gt; All d – </w:t>
+      </w:r>
+      <w:proofErr w:type="gramStart"/>
+      <w:r>
+        <w:t>1 bit</w:t>
+      </w:r>
+      <w:proofErr w:type="gramEnd"/>
+      <w:r>
+        <w:t xml:space="preserve"> errors will be detected</w:t>
+      </w:r>
+    </w:p>
+    <w:p/>
+    <w:p>
+      <w:r>
+        <w:t xml:space="preserve">Hamming distance of CRC is 4 (all 1-bit and 2-bit errors are detected… all odd bit errors are detected (3), but </w:t>
+      </w:r>
+      <w:proofErr w:type="gramStart"/>
+      <w:r>
+        <w:t>4 bit</w:t>
+      </w:r>
+      <w:proofErr w:type="gramEnd"/>
+      <w:r>
+        <w:t xml:space="preserve"> errors are not detected)</w:t>
+      </w:r>
+    </w:p>
+    <w:p/>
+    <w:p>
+      <w:r>
+        <w:t xml:space="preserve">Error correction: If hamming distance is 2d + 1, we can correct all d bit errors by going to the closest valid </w:t>
+      </w:r>
+      <w:r>
+        <w:t>cod</w:t>
+      </w:r>
+      <w:r>
+        <w:t>e</w:t>
+      </w:r>
+      <w:r>
+        <w:t>word.</w:t>
+      </w:r>
+      <w:r>
+        <w:t xml:space="preserve"> Error of &gt; d bits will result in an incorrect </w:t>
+      </w:r>
+      <w:r>
+        <w:t>correction</w:t>
+      </w:r>
+    </w:p>
+    <w:p/>
+    <w:p/>
+    <w:p/>
     <w:sectPr>
       <w:pgSz w:w="12240" w:h="15840"/>
       <w:pgMar w:top="1440" w:right="1440" w:bottom="1440" w:left="1440" w:header="720" w:footer="720" w:gutter="0"/>
@@ -4421,6 +4860,118 @@
       </w:rPr>
     </w:lvl>
     <w:lvl w:ilvl="5" w:tplc="04090005">
+      <w:start w:val="1"/>
+      <w:numFmt w:val="bullet"/>
+      <w:lvlText w:val=""/>
+      <w:lvlJc w:val="left"/>
+      <w:pPr>
+        <w:ind w:left="4320" w:hanging="360"/>
+      </w:pPr>
+      <w:rPr>
+        <w:rFonts w:ascii="Wingdings" w:hAnsi="Wingdings" w:hint="default"/>
+      </w:rPr>
+    </w:lvl>
+    <w:lvl w:ilvl="6" w:tplc="04090001" w:tentative="1">
+      <w:start w:val="1"/>
+      <w:numFmt w:val="bullet"/>
+      <w:lvlText w:val=""/>
+      <w:lvlJc w:val="left"/>
+      <w:pPr>
+        <w:ind w:left="5040" w:hanging="360"/>
+      </w:pPr>
+      <w:rPr>
+        <w:rFonts w:ascii="Symbol" w:hAnsi="Symbol" w:hint="default"/>
+      </w:rPr>
+    </w:lvl>
+    <w:lvl w:ilvl="7" w:tplc="04090003" w:tentative="1">
+      <w:start w:val="1"/>
+      <w:numFmt w:val="bullet"/>
+      <w:lvlText w:val="o"/>
+      <w:lvlJc w:val="left"/>
+      <w:pPr>
+        <w:ind w:left="5760" w:hanging="360"/>
+      </w:pPr>
+      <w:rPr>
+        <w:rFonts w:ascii="Courier New" w:hAnsi="Courier New" w:cs="Courier New" w:hint="default"/>
+      </w:rPr>
+    </w:lvl>
+    <w:lvl w:ilvl="8" w:tplc="04090005" w:tentative="1">
+      <w:start w:val="1"/>
+      <w:numFmt w:val="bullet"/>
+      <w:lvlText w:val=""/>
+      <w:lvlJc w:val="left"/>
+      <w:pPr>
+        <w:ind w:left="6480" w:hanging="360"/>
+      </w:pPr>
+      <w:rPr>
+        <w:rFonts w:ascii="Wingdings" w:hAnsi="Wingdings" w:hint="default"/>
+      </w:rPr>
+    </w:lvl>
+  </w:abstractNum>
+  <w:abstractNum w:abstractNumId="6" w15:restartNumberingAfterBreak="0">
+    <w:nsid w:val="7C577150"/>
+    <w:multiLevelType w:val="hybridMultilevel"/>
+    <w:tmpl w:val="B1A6D576"/>
+    <w:lvl w:ilvl="0" w:tplc="F9A834B6">
+      <w:numFmt w:val="bullet"/>
+      <w:lvlText w:val=""/>
+      <w:lvlJc w:val="left"/>
+      <w:pPr>
+        <w:ind w:left="720" w:hanging="360"/>
+      </w:pPr>
+      <w:rPr>
+        <w:rFonts w:ascii="Wingdings" w:eastAsiaTheme="minorHAnsi" w:hAnsi="Wingdings" w:cstheme="minorBidi" w:hint="default"/>
+      </w:rPr>
+    </w:lvl>
+    <w:lvl w:ilvl="1" w:tplc="04090003" w:tentative="1">
+      <w:start w:val="1"/>
+      <w:numFmt w:val="bullet"/>
+      <w:lvlText w:val="o"/>
+      <w:lvlJc w:val="left"/>
+      <w:pPr>
+        <w:ind w:left="1440" w:hanging="360"/>
+      </w:pPr>
+      <w:rPr>
+        <w:rFonts w:ascii="Courier New" w:hAnsi="Courier New" w:cs="Courier New" w:hint="default"/>
+      </w:rPr>
+    </w:lvl>
+    <w:lvl w:ilvl="2" w:tplc="04090005" w:tentative="1">
+      <w:start w:val="1"/>
+      <w:numFmt w:val="bullet"/>
+      <w:lvlText w:val=""/>
+      <w:lvlJc w:val="left"/>
+      <w:pPr>
+        <w:ind w:left="2160" w:hanging="360"/>
+      </w:pPr>
+      <w:rPr>
+        <w:rFonts w:ascii="Wingdings" w:hAnsi="Wingdings" w:hint="default"/>
+      </w:rPr>
+    </w:lvl>
+    <w:lvl w:ilvl="3" w:tplc="04090001" w:tentative="1">
+      <w:start w:val="1"/>
+      <w:numFmt w:val="bullet"/>
+      <w:lvlText w:val=""/>
+      <w:lvlJc w:val="left"/>
+      <w:pPr>
+        <w:ind w:left="2880" w:hanging="360"/>
+      </w:pPr>
+      <w:rPr>
+        <w:rFonts w:ascii="Symbol" w:hAnsi="Symbol" w:hint="default"/>
+      </w:rPr>
+    </w:lvl>
+    <w:lvl w:ilvl="4" w:tplc="04090003" w:tentative="1">
+      <w:start w:val="1"/>
+      <w:numFmt w:val="bullet"/>
+      <w:lvlText w:val="o"/>
+      <w:lvlJc w:val="left"/>
+      <w:pPr>
+        <w:ind w:left="3600" w:hanging="360"/>
+      </w:pPr>
+      <w:rPr>
+        <w:rFonts w:ascii="Courier New" w:hAnsi="Courier New" w:cs="Courier New" w:hint="default"/>
+      </w:rPr>
+    </w:lvl>
+    <w:lvl w:ilvl="5" w:tplc="04090005" w:tentative="1">
       <w:start w:val="1"/>
       <w:numFmt w:val="bullet"/>
       <w:lvlText w:val=""/>
@@ -4486,6 +5037,9 @@
   </w:num>
   <w:num w:numId="6" w16cid:durableId="1943800928">
     <w:abstractNumId w:val="5"/>
+  </w:num>
+  <w:num w:numId="7" w16cid:durableId="642198733">
+    <w:abstractNumId w:val="6"/>
   </w:num>
 </w:numbering>
 </file>

--- a/CS118/Notes.docx
+++ b/CS118/Notes.docx
@@ -4218,6 +4218,432 @@
     <w:p/>
     <w:p/>
     <w:p/>
+    <w:p/>
+    <w:p>
+      <w:r>
+        <w:t>Media Access Control</w:t>
+      </w:r>
+    </w:p>
+    <w:p>
+      <w:pPr>
+        <w:pStyle w:val="ListParagraph"/>
+        <w:numPr>
+          <w:ilvl w:val="0"/>
+          <w:numId w:val="9"/>
+        </w:numPr>
+      </w:pPr>
+      <w:r>
+        <w:t>Reducing collision</w:t>
+      </w:r>
+      <w:r>
+        <w:t>s</w:t>
+      </w:r>
+    </w:p>
+    <w:p>
+      <w:pPr>
+        <w:pStyle w:val="ListParagraph"/>
+        <w:numPr>
+          <w:ilvl w:val="0"/>
+          <w:numId w:val="9"/>
+        </w:numPr>
+      </w:pPr>
+      <w:r>
+        <w:t>Aloha</w:t>
+      </w:r>
+    </w:p>
+    <w:p>
+      <w:pPr>
+        <w:pStyle w:val="ListParagraph"/>
+        <w:numPr>
+          <w:ilvl w:val="1"/>
+          <w:numId w:val="9"/>
+        </w:numPr>
+      </w:pPr>
+      <w:r>
+        <w:t>Fixed sized frames</w:t>
+      </w:r>
+    </w:p>
+    <w:p>
+      <w:pPr>
+        <w:pStyle w:val="ListParagraph"/>
+        <w:numPr>
+          <w:ilvl w:val="1"/>
+          <w:numId w:val="9"/>
+        </w:numPr>
+      </w:pPr>
+      <w:r>
+        <w:t xml:space="preserve">Unslotted: within 2T </w:t>
+      </w:r>
+      <w:r>
+        <w:t>will cause collision</w:t>
+      </w:r>
+    </w:p>
+    <w:p>
+      <w:pPr>
+        <w:pStyle w:val="ListParagraph"/>
+        <w:numPr>
+          <w:ilvl w:val="2"/>
+          <w:numId w:val="9"/>
+        </w:numPr>
+      </w:pPr>
+      <w:r>
+        <w:t>Block size T. Any other frame starting before T seconds or during the T seconds (total 2T)</w:t>
+      </w:r>
+    </w:p>
+    <w:p>
+      <w:pPr>
+        <w:pStyle w:val="ListParagraph"/>
+        <w:numPr>
+          <w:ilvl w:val="1"/>
+          <w:numId w:val="9"/>
+        </w:numPr>
+      </w:pPr>
+      <w:r>
+        <w:t>Slotted: within T will cause collision</w:t>
+      </w:r>
+      <w:r>
+        <w:t>.</w:t>
+      </w:r>
+    </w:p>
+    <w:p>
+      <w:pPr>
+        <w:pStyle w:val="ListParagraph"/>
+        <w:numPr>
+          <w:ilvl w:val="2"/>
+          <w:numId w:val="9"/>
+        </w:numPr>
+      </w:pPr>
+      <w:r>
+        <w:t>0 … T … 2T … 3T</w:t>
+      </w:r>
+    </w:p>
+    <w:p>
+      <w:pPr>
+        <w:pStyle w:val="ListParagraph"/>
+        <w:numPr>
+          <w:ilvl w:val="3"/>
+          <w:numId w:val="9"/>
+        </w:numPr>
+      </w:pPr>
+      <w:r>
+        <w:t xml:space="preserve">If frame is ready to be sent in (0, T] will be sent at T. </w:t>
+      </w:r>
+      <w:r>
+        <w:t>Any frame ready to be sent (T, 2T] will be sent at 2T.</w:t>
+      </w:r>
+      <w:r>
+        <w:t xml:space="preserve"> =&gt; </w:t>
+      </w:r>
+      <w:r>
+        <w:t xml:space="preserve">within </w:t>
+      </w:r>
+      <w:r>
+        <w:t>the same T interval causes collision</w:t>
+      </w:r>
+    </w:p>
+    <w:p>
+      <w:pPr>
+        <w:pStyle w:val="ListParagraph"/>
+        <w:numPr>
+          <w:ilvl w:val="0"/>
+          <w:numId w:val="9"/>
+        </w:numPr>
+      </w:pPr>
+      <w:r>
+        <w:t>Ethernet</w:t>
+      </w:r>
+    </w:p>
+    <w:p>
+      <w:pPr>
+        <w:pStyle w:val="ListParagraph"/>
+        <w:numPr>
+          <w:ilvl w:val="1"/>
+          <w:numId w:val="9"/>
+        </w:numPr>
+      </w:pPr>
+      <w:r>
+        <w:t>Variable</w:t>
+      </w:r>
+      <w:r>
+        <w:t xml:space="preserve"> sized frames</w:t>
+      </w:r>
+    </w:p>
+    <w:p>
+      <w:pPr>
+        <w:pStyle w:val="ListParagraph"/>
+        <w:numPr>
+          <w:ilvl w:val="1"/>
+          <w:numId w:val="9"/>
+        </w:numPr>
+      </w:pPr>
+      <w:r>
+        <w:t>No acks in ethernet</w:t>
+      </w:r>
+    </w:p>
+    <w:p>
+      <w:pPr>
+        <w:pStyle w:val="ListParagraph"/>
+        <w:numPr>
+          <w:ilvl w:val="1"/>
+          <w:numId w:val="9"/>
+        </w:numPr>
+      </w:pPr>
+      <w:r>
+        <w:t>Carrier</w:t>
+      </w:r>
+      <w:r>
+        <w:t xml:space="preserve"> sense</w:t>
+      </w:r>
+    </w:p>
+    <w:p>
+      <w:pPr>
+        <w:pStyle w:val="ListParagraph"/>
+        <w:numPr>
+          <w:ilvl w:val="2"/>
+          <w:numId w:val="9"/>
+        </w:numPr>
+      </w:pPr>
+      <w:r>
+        <w:t xml:space="preserve">Don’t transmit/stop transmitting when </w:t>
+      </w:r>
+      <w:r>
+        <w:t>you hear another signal</w:t>
+      </w:r>
+    </w:p>
+    <w:p>
+      <w:pPr>
+        <w:pStyle w:val="ListParagraph"/>
+        <w:numPr>
+          <w:ilvl w:val="3"/>
+          <w:numId w:val="9"/>
+        </w:numPr>
+      </w:pPr>
+      <w:r>
+        <w:lastRenderedPageBreak/>
+        <w:t xml:space="preserve">But </w:t>
+      </w:r>
+      <w:r>
+        <w:t xml:space="preserve">if you already started sending data when a collision is detected, </w:t>
+      </w:r>
+      <w:r>
+        <w:t xml:space="preserve">send more bits just to get enough collision signal so the </w:t>
+      </w:r>
+      <w:r>
+        <w:t>other sender also detects the collision.</w:t>
+      </w:r>
+      <w:r>
+        <w:t xml:space="preserve"> (Jam)</w:t>
+      </w:r>
+    </w:p>
+    <w:p>
+      <w:pPr>
+        <w:pStyle w:val="ListParagraph"/>
+        <w:numPr>
+          <w:ilvl w:val="1"/>
+          <w:numId w:val="9"/>
+        </w:numPr>
+      </w:pPr>
+      <w:r>
+        <w:t xml:space="preserve">No max packet </w:t>
+      </w:r>
+      <w:proofErr w:type="gramStart"/>
+      <w:r>
+        <w:t>size</w:t>
+      </w:r>
+      <w:proofErr w:type="gramEnd"/>
+    </w:p>
+    <w:p>
+      <w:pPr>
+        <w:pStyle w:val="ListParagraph"/>
+        <w:numPr>
+          <w:ilvl w:val="1"/>
+          <w:numId w:val="9"/>
+        </w:numPr>
+      </w:pPr>
+      <w:r>
+        <w:t>There is a min packet size</w:t>
+      </w:r>
+    </w:p>
+    <w:p>
+      <w:pPr>
+        <w:pStyle w:val="ListParagraph"/>
+        <w:numPr>
+          <w:ilvl w:val="2"/>
+          <w:numId w:val="9"/>
+        </w:numPr>
+      </w:pPr>
+      <w:r>
+        <w:t xml:space="preserve">If sender sends a long enough frame, then </w:t>
+      </w:r>
+      <w:r>
+        <w:t>it will detect a collision</w:t>
+      </w:r>
+    </w:p>
+    <w:p>
+      <w:pPr>
+        <w:pStyle w:val="ListParagraph"/>
+        <w:numPr>
+          <w:ilvl w:val="1"/>
+          <w:numId w:val="9"/>
+        </w:numPr>
+      </w:pPr>
+      <w:r>
+        <w:t>Sender needs to somehow know that a frame is dropped without acks</w:t>
+      </w:r>
+    </w:p>
+    <w:p>
+      <w:pPr>
+        <w:pStyle w:val="ListParagraph"/>
+        <w:numPr>
+          <w:ilvl w:val="1"/>
+          <w:numId w:val="9"/>
+        </w:numPr>
+      </w:pPr>
+      <w:r>
+        <w:t>Ethernet has frames with a period of silence to determine end of frames</w:t>
+      </w:r>
+    </w:p>
+    <w:p>
+      <w:pPr>
+        <w:pStyle w:val="ListParagraph"/>
+        <w:numPr>
+          <w:ilvl w:val="2"/>
+          <w:numId w:val="9"/>
+        </w:numPr>
+      </w:pPr>
+      <w:r>
+        <w:t xml:space="preserve">But we still need a length </w:t>
+      </w:r>
+      <w:r>
+        <w:t xml:space="preserve">field to determine the padding bits that were used to reach 64 bytes (recall 64 bytes </w:t>
+      </w:r>
+      <w:proofErr w:type="gramStart"/>
+      <w:r>
+        <w:t>is</w:t>
+      </w:r>
+      <w:proofErr w:type="gramEnd"/>
+      <w:r>
+        <w:t xml:space="preserve"> required to ensure sender detects a collision </w:t>
+      </w:r>
+      <w:r>
+        <w:t>of the frame it just sent</w:t>
+      </w:r>
+      <w:r>
+        <w:t>)</w:t>
+      </w:r>
+    </w:p>
+    <w:p>
+      <w:pPr>
+        <w:pStyle w:val="ListParagraph"/>
+        <w:numPr>
+          <w:ilvl w:val="0"/>
+          <w:numId w:val="9"/>
+        </w:numPr>
+      </w:pPr>
+      <w:r>
+        <w:t>Statistical multiplexing</w:t>
+      </w:r>
+    </w:p>
+    <w:p>
+      <w:pPr>
+        <w:pStyle w:val="ListParagraph"/>
+        <w:numPr>
+          <w:ilvl w:val="1"/>
+          <w:numId w:val="9"/>
+        </w:numPr>
+      </w:pPr>
+      <w:r>
+        <w:t>Bandwidth B, send B/x where x is number of busy users</w:t>
+      </w:r>
+    </w:p>
+    <w:p>
+      <w:pPr>
+        <w:pStyle w:val="ListParagraph"/>
+        <w:numPr>
+          <w:ilvl w:val="1"/>
+          <w:numId w:val="9"/>
+        </w:numPr>
+      </w:pPr>
+      <w:r>
+        <w:t>Share</w:t>
+      </w:r>
+    </w:p>
+    <w:p/>
+    <w:p>
+      <w:r>
+        <w:t>Questions</w:t>
+      </w:r>
+    </w:p>
+    <w:p>
+      <w:pPr>
+        <w:pStyle w:val="ListParagraph"/>
+        <w:numPr>
+          <w:ilvl w:val="0"/>
+          <w:numId w:val="10"/>
+        </w:numPr>
+      </w:pPr>
+      <w:r>
+        <w:t xml:space="preserve">Difference between </w:t>
+      </w:r>
+      <w:r>
+        <w:t>Lan</w:t>
+      </w:r>
+      <w:r>
+        <w:t xml:space="preserve"> and Ethernet</w:t>
+      </w:r>
+      <w:r>
+        <w:t>?</w:t>
+      </w:r>
+    </w:p>
+    <w:p>
+      <w:pPr>
+        <w:pStyle w:val="ListParagraph"/>
+        <w:numPr>
+          <w:ilvl w:val="0"/>
+          <w:numId w:val="10"/>
+        </w:numPr>
+      </w:pPr>
+      <w:r>
+        <w:t>Eye pattern? What’s the idea</w:t>
+      </w:r>
+    </w:p>
+    <w:p>
+      <w:pPr>
+        <w:pStyle w:val="ListParagraph"/>
+        <w:numPr>
+          <w:ilvl w:val="0"/>
+          <w:numId w:val="10"/>
+        </w:numPr>
+      </w:pPr>
+      <w:r>
+        <w:t>Binary exponential</w:t>
+      </w:r>
+      <w:r>
+        <w:t xml:space="preserve"> </w:t>
+      </w:r>
+      <w:r>
+        <w:t>backoff</w:t>
+      </w:r>
+      <w:r>
+        <w:t>??</w:t>
+      </w:r>
+    </w:p>
+    <w:p>
+      <w:pPr>
+        <w:pStyle w:val="ListParagraph"/>
+        <w:numPr>
+          <w:ilvl w:val="0"/>
+          <w:numId w:val="10"/>
+        </w:numPr>
+      </w:pPr>
+      <w:r>
+        <w:t xml:space="preserve">Doesn’t using hub completely chance </w:t>
+      </w:r>
+      <w:r>
+        <w:t>way collisions happen we learned today?</w:t>
+      </w:r>
+    </w:p>
+    <w:p/>
     <w:sectPr>
       <w:pgSz w:w="12240" w:h="15840"/>
       <w:pgMar w:top="1440" w:right="1440" w:bottom="1440" w:left="1440" w:header="720" w:footer="720" w:gutter="0"/>
@@ -4233,7 +4659,7 @@
   <w:abstractNum w:abstractNumId="0" w15:restartNumberingAfterBreak="0">
     <w:nsid w:val="146C3563"/>
     <w:multiLevelType w:val="hybridMultilevel"/>
-    <w:tmpl w:val="B60451B2"/>
+    <w:tmpl w:val="54407BA6"/>
     <w:lvl w:ilvl="0" w:tplc="04090001">
       <w:start w:val="1"/>
       <w:numFmt w:val="bullet"/>
@@ -4306,16 +4732,16 @@
         <w:rFonts w:ascii="Wingdings" w:hAnsi="Wingdings" w:hint="default"/>
       </w:rPr>
     </w:lvl>
-    <w:lvl w:ilvl="6" w:tplc="04090001" w:tentative="1">
-      <w:start w:val="1"/>
-      <w:numFmt w:val="bullet"/>
-      <w:lvlText w:val=""/>
+    <w:lvl w:ilvl="6" w:tplc="2E887A56">
+      <w:start w:val="21"/>
+      <w:numFmt w:val="bullet"/>
+      <w:lvlText w:val="-"/>
       <w:lvlJc w:val="left"/>
       <w:pPr>
         <w:ind w:left="5040" w:hanging="360"/>
       </w:pPr>
       <w:rPr>
-        <w:rFonts w:ascii="Symbol" w:hAnsi="Symbol" w:hint="default"/>
+        <w:rFonts w:ascii="Calibri" w:eastAsiaTheme="minorHAnsi" w:hAnsi="Calibri" w:cs="Calibri" w:hint="default"/>
       </w:rPr>
     </w:lvl>
     <w:lvl w:ilvl="7" w:tplc="04090003" w:tentative="1">
@@ -4344,6 +4770,232 @@
     </w:lvl>
   </w:abstractNum>
   <w:abstractNum w:abstractNumId="1" w15:restartNumberingAfterBreak="0">
+    <w:nsid w:val="16185C19"/>
+    <w:multiLevelType w:val="hybridMultilevel"/>
+    <w:tmpl w:val="E68AD7A2"/>
+    <w:lvl w:ilvl="0" w:tplc="04090001">
+      <w:start w:val="1"/>
+      <w:numFmt w:val="bullet"/>
+      <w:lvlText w:val=""/>
+      <w:lvlJc w:val="left"/>
+      <w:pPr>
+        <w:ind w:left="720" w:hanging="360"/>
+      </w:pPr>
+      <w:rPr>
+        <w:rFonts w:ascii="Symbol" w:hAnsi="Symbol" w:hint="default"/>
+      </w:rPr>
+    </w:lvl>
+    <w:lvl w:ilvl="1" w:tplc="04090003">
+      <w:start w:val="1"/>
+      <w:numFmt w:val="bullet"/>
+      <w:lvlText w:val="o"/>
+      <w:lvlJc w:val="left"/>
+      <w:pPr>
+        <w:ind w:left="1440" w:hanging="360"/>
+      </w:pPr>
+      <w:rPr>
+        <w:rFonts w:ascii="Courier New" w:hAnsi="Courier New" w:cs="Courier New" w:hint="default"/>
+      </w:rPr>
+    </w:lvl>
+    <w:lvl w:ilvl="2" w:tplc="04090005">
+      <w:start w:val="1"/>
+      <w:numFmt w:val="bullet"/>
+      <w:lvlText w:val=""/>
+      <w:lvlJc w:val="left"/>
+      <w:pPr>
+        <w:ind w:left="2160" w:hanging="360"/>
+      </w:pPr>
+      <w:rPr>
+        <w:rFonts w:ascii="Wingdings" w:hAnsi="Wingdings" w:hint="default"/>
+      </w:rPr>
+    </w:lvl>
+    <w:lvl w:ilvl="3" w:tplc="04090001">
+      <w:start w:val="1"/>
+      <w:numFmt w:val="bullet"/>
+      <w:lvlText w:val=""/>
+      <w:lvlJc w:val="left"/>
+      <w:pPr>
+        <w:ind w:left="2880" w:hanging="360"/>
+      </w:pPr>
+      <w:rPr>
+        <w:rFonts w:ascii="Symbol" w:hAnsi="Symbol" w:hint="default"/>
+      </w:rPr>
+    </w:lvl>
+    <w:lvl w:ilvl="4" w:tplc="04090003">
+      <w:start w:val="1"/>
+      <w:numFmt w:val="bullet"/>
+      <w:lvlText w:val="o"/>
+      <w:lvlJc w:val="left"/>
+      <w:pPr>
+        <w:ind w:left="3600" w:hanging="360"/>
+      </w:pPr>
+      <w:rPr>
+        <w:rFonts w:ascii="Courier New" w:hAnsi="Courier New" w:cs="Courier New" w:hint="default"/>
+      </w:rPr>
+    </w:lvl>
+    <w:lvl w:ilvl="5" w:tplc="04090005" w:tentative="1">
+      <w:start w:val="1"/>
+      <w:numFmt w:val="bullet"/>
+      <w:lvlText w:val=""/>
+      <w:lvlJc w:val="left"/>
+      <w:pPr>
+        <w:ind w:left="4320" w:hanging="360"/>
+      </w:pPr>
+      <w:rPr>
+        <w:rFonts w:ascii="Wingdings" w:hAnsi="Wingdings" w:hint="default"/>
+      </w:rPr>
+    </w:lvl>
+    <w:lvl w:ilvl="6" w:tplc="04090001" w:tentative="1">
+      <w:start w:val="1"/>
+      <w:numFmt w:val="bullet"/>
+      <w:lvlText w:val=""/>
+      <w:lvlJc w:val="left"/>
+      <w:pPr>
+        <w:ind w:left="5040" w:hanging="360"/>
+      </w:pPr>
+      <w:rPr>
+        <w:rFonts w:ascii="Symbol" w:hAnsi="Symbol" w:hint="default"/>
+      </w:rPr>
+    </w:lvl>
+    <w:lvl w:ilvl="7" w:tplc="04090003" w:tentative="1">
+      <w:start w:val="1"/>
+      <w:numFmt w:val="bullet"/>
+      <w:lvlText w:val="o"/>
+      <w:lvlJc w:val="left"/>
+      <w:pPr>
+        <w:ind w:left="5760" w:hanging="360"/>
+      </w:pPr>
+      <w:rPr>
+        <w:rFonts w:ascii="Courier New" w:hAnsi="Courier New" w:cs="Courier New" w:hint="default"/>
+      </w:rPr>
+    </w:lvl>
+    <w:lvl w:ilvl="8" w:tplc="04090005" w:tentative="1">
+      <w:start w:val="1"/>
+      <w:numFmt w:val="bullet"/>
+      <w:lvlText w:val=""/>
+      <w:lvlJc w:val="left"/>
+      <w:pPr>
+        <w:ind w:left="6480" w:hanging="360"/>
+      </w:pPr>
+      <w:rPr>
+        <w:rFonts w:ascii="Wingdings" w:hAnsi="Wingdings" w:hint="default"/>
+      </w:rPr>
+    </w:lvl>
+  </w:abstractNum>
+  <w:abstractNum w:abstractNumId="2" w15:restartNumberingAfterBreak="0">
+    <w:nsid w:val="1C15179A"/>
+    <w:multiLevelType w:val="hybridMultilevel"/>
+    <w:tmpl w:val="51D0FD80"/>
+    <w:lvl w:ilvl="0" w:tplc="04090001">
+      <w:start w:val="1"/>
+      <w:numFmt w:val="bullet"/>
+      <w:lvlText w:val=""/>
+      <w:lvlJc w:val="left"/>
+      <w:pPr>
+        <w:ind w:left="720" w:hanging="360"/>
+      </w:pPr>
+      <w:rPr>
+        <w:rFonts w:ascii="Symbol" w:hAnsi="Symbol" w:hint="default"/>
+      </w:rPr>
+    </w:lvl>
+    <w:lvl w:ilvl="1" w:tplc="04090003">
+      <w:start w:val="1"/>
+      <w:numFmt w:val="bullet"/>
+      <w:lvlText w:val="o"/>
+      <w:lvlJc w:val="left"/>
+      <w:pPr>
+        <w:ind w:left="1440" w:hanging="360"/>
+      </w:pPr>
+      <w:rPr>
+        <w:rFonts w:ascii="Courier New" w:hAnsi="Courier New" w:cs="Courier New" w:hint="default"/>
+      </w:rPr>
+    </w:lvl>
+    <w:lvl w:ilvl="2" w:tplc="04090005">
+      <w:start w:val="1"/>
+      <w:numFmt w:val="bullet"/>
+      <w:lvlText w:val=""/>
+      <w:lvlJc w:val="left"/>
+      <w:pPr>
+        <w:ind w:left="2160" w:hanging="360"/>
+      </w:pPr>
+      <w:rPr>
+        <w:rFonts w:ascii="Wingdings" w:hAnsi="Wingdings" w:hint="default"/>
+      </w:rPr>
+    </w:lvl>
+    <w:lvl w:ilvl="3" w:tplc="04090001" w:tentative="1">
+      <w:start w:val="1"/>
+      <w:numFmt w:val="bullet"/>
+      <w:lvlText w:val=""/>
+      <w:lvlJc w:val="left"/>
+      <w:pPr>
+        <w:ind w:left="2880" w:hanging="360"/>
+      </w:pPr>
+      <w:rPr>
+        <w:rFonts w:ascii="Symbol" w:hAnsi="Symbol" w:hint="default"/>
+      </w:rPr>
+    </w:lvl>
+    <w:lvl w:ilvl="4" w:tplc="04090003" w:tentative="1">
+      <w:start w:val="1"/>
+      <w:numFmt w:val="bullet"/>
+      <w:lvlText w:val="o"/>
+      <w:lvlJc w:val="left"/>
+      <w:pPr>
+        <w:ind w:left="3600" w:hanging="360"/>
+      </w:pPr>
+      <w:rPr>
+        <w:rFonts w:ascii="Courier New" w:hAnsi="Courier New" w:cs="Courier New" w:hint="default"/>
+      </w:rPr>
+    </w:lvl>
+    <w:lvl w:ilvl="5" w:tplc="04090005" w:tentative="1">
+      <w:start w:val="1"/>
+      <w:numFmt w:val="bullet"/>
+      <w:lvlText w:val=""/>
+      <w:lvlJc w:val="left"/>
+      <w:pPr>
+        <w:ind w:left="4320" w:hanging="360"/>
+      </w:pPr>
+      <w:rPr>
+        <w:rFonts w:ascii="Wingdings" w:hAnsi="Wingdings" w:hint="default"/>
+      </w:rPr>
+    </w:lvl>
+    <w:lvl w:ilvl="6" w:tplc="04090001" w:tentative="1">
+      <w:start w:val="1"/>
+      <w:numFmt w:val="bullet"/>
+      <w:lvlText w:val=""/>
+      <w:lvlJc w:val="left"/>
+      <w:pPr>
+        <w:ind w:left="5040" w:hanging="360"/>
+      </w:pPr>
+      <w:rPr>
+        <w:rFonts w:ascii="Symbol" w:hAnsi="Symbol" w:hint="default"/>
+      </w:rPr>
+    </w:lvl>
+    <w:lvl w:ilvl="7" w:tplc="04090003" w:tentative="1">
+      <w:start w:val="1"/>
+      <w:numFmt w:val="bullet"/>
+      <w:lvlText w:val="o"/>
+      <w:lvlJc w:val="left"/>
+      <w:pPr>
+        <w:ind w:left="5760" w:hanging="360"/>
+      </w:pPr>
+      <w:rPr>
+        <w:rFonts w:ascii="Courier New" w:hAnsi="Courier New" w:cs="Courier New" w:hint="default"/>
+      </w:rPr>
+    </w:lvl>
+    <w:lvl w:ilvl="8" w:tplc="04090005" w:tentative="1">
+      <w:start w:val="1"/>
+      <w:numFmt w:val="bullet"/>
+      <w:lvlText w:val=""/>
+      <w:lvlJc w:val="left"/>
+      <w:pPr>
+        <w:ind w:left="6480" w:hanging="360"/>
+      </w:pPr>
+      <w:rPr>
+        <w:rFonts w:ascii="Wingdings" w:hAnsi="Wingdings" w:hint="default"/>
+      </w:rPr>
+    </w:lvl>
+  </w:abstractNum>
+  <w:abstractNum w:abstractNumId="3" w15:restartNumberingAfterBreak="0">
     <w:nsid w:val="2C917504"/>
     <w:multiLevelType w:val="hybridMultilevel"/>
     <w:tmpl w:val="CA0A746E"/>
@@ -4456,7 +5108,7 @@
       </w:rPr>
     </w:lvl>
   </w:abstractNum>
-  <w:abstractNum w:abstractNumId="2" w15:restartNumberingAfterBreak="0">
+  <w:abstractNum w:abstractNumId="4" w15:restartNumberingAfterBreak="0">
     <w:nsid w:val="3B0F7641"/>
     <w:multiLevelType w:val="hybridMultilevel"/>
     <w:tmpl w:val="C7443700"/>
@@ -4569,7 +5221,7 @@
       </w:rPr>
     </w:lvl>
   </w:abstractNum>
-  <w:abstractNum w:abstractNumId="3" w15:restartNumberingAfterBreak="0">
+  <w:abstractNum w:abstractNumId="5" w15:restartNumberingAfterBreak="0">
     <w:nsid w:val="5842261F"/>
     <w:multiLevelType w:val="hybridMultilevel"/>
     <w:tmpl w:val="5DEC9030"/>
@@ -4682,7 +5334,7 @@
       </w:rPr>
     </w:lvl>
   </w:abstractNum>
-  <w:abstractNum w:abstractNumId="4" w15:restartNumberingAfterBreak="0">
+  <w:abstractNum w:abstractNumId="6" w15:restartNumberingAfterBreak="0">
     <w:nsid w:val="5D693CDD"/>
     <w:multiLevelType w:val="hybridMultilevel"/>
     <w:tmpl w:val="5058ACFC"/>
@@ -4795,7 +5447,7 @@
       </w:rPr>
     </w:lvl>
   </w:abstractNum>
-  <w:abstractNum w:abstractNumId="5" w15:restartNumberingAfterBreak="0">
+  <w:abstractNum w:abstractNumId="7" w15:restartNumberingAfterBreak="0">
     <w:nsid w:val="63365BA6"/>
     <w:multiLevelType w:val="hybridMultilevel"/>
     <w:tmpl w:val="6EB8ED32"/>
@@ -4908,7 +5560,120 @@
       </w:rPr>
     </w:lvl>
   </w:abstractNum>
-  <w:abstractNum w:abstractNumId="6" w15:restartNumberingAfterBreak="0">
+  <w:abstractNum w:abstractNumId="8" w15:restartNumberingAfterBreak="0">
+    <w:nsid w:val="6ADC3756"/>
+    <w:multiLevelType w:val="hybridMultilevel"/>
+    <w:tmpl w:val="2346BC06"/>
+    <w:lvl w:ilvl="0" w:tplc="04090001">
+      <w:start w:val="1"/>
+      <w:numFmt w:val="bullet"/>
+      <w:lvlText w:val=""/>
+      <w:lvlJc w:val="left"/>
+      <w:pPr>
+        <w:ind w:left="720" w:hanging="360"/>
+      </w:pPr>
+      <w:rPr>
+        <w:rFonts w:ascii="Symbol" w:hAnsi="Symbol" w:hint="default"/>
+      </w:rPr>
+    </w:lvl>
+    <w:lvl w:ilvl="1" w:tplc="04090003" w:tentative="1">
+      <w:start w:val="1"/>
+      <w:numFmt w:val="bullet"/>
+      <w:lvlText w:val="o"/>
+      <w:lvlJc w:val="left"/>
+      <w:pPr>
+        <w:ind w:left="1440" w:hanging="360"/>
+      </w:pPr>
+      <w:rPr>
+        <w:rFonts w:ascii="Courier New" w:hAnsi="Courier New" w:cs="Courier New" w:hint="default"/>
+      </w:rPr>
+    </w:lvl>
+    <w:lvl w:ilvl="2" w:tplc="04090005" w:tentative="1">
+      <w:start w:val="1"/>
+      <w:numFmt w:val="bullet"/>
+      <w:lvlText w:val=""/>
+      <w:lvlJc w:val="left"/>
+      <w:pPr>
+        <w:ind w:left="2160" w:hanging="360"/>
+      </w:pPr>
+      <w:rPr>
+        <w:rFonts w:ascii="Wingdings" w:hAnsi="Wingdings" w:hint="default"/>
+      </w:rPr>
+    </w:lvl>
+    <w:lvl w:ilvl="3" w:tplc="04090001" w:tentative="1">
+      <w:start w:val="1"/>
+      <w:numFmt w:val="bullet"/>
+      <w:lvlText w:val=""/>
+      <w:lvlJc w:val="left"/>
+      <w:pPr>
+        <w:ind w:left="2880" w:hanging="360"/>
+      </w:pPr>
+      <w:rPr>
+        <w:rFonts w:ascii="Symbol" w:hAnsi="Symbol" w:hint="default"/>
+      </w:rPr>
+    </w:lvl>
+    <w:lvl w:ilvl="4" w:tplc="04090003" w:tentative="1">
+      <w:start w:val="1"/>
+      <w:numFmt w:val="bullet"/>
+      <w:lvlText w:val="o"/>
+      <w:lvlJc w:val="left"/>
+      <w:pPr>
+        <w:ind w:left="3600" w:hanging="360"/>
+      </w:pPr>
+      <w:rPr>
+        <w:rFonts w:ascii="Courier New" w:hAnsi="Courier New" w:cs="Courier New" w:hint="default"/>
+      </w:rPr>
+    </w:lvl>
+    <w:lvl w:ilvl="5" w:tplc="04090005" w:tentative="1">
+      <w:start w:val="1"/>
+      <w:numFmt w:val="bullet"/>
+      <w:lvlText w:val=""/>
+      <w:lvlJc w:val="left"/>
+      <w:pPr>
+        <w:ind w:left="4320" w:hanging="360"/>
+      </w:pPr>
+      <w:rPr>
+        <w:rFonts w:ascii="Wingdings" w:hAnsi="Wingdings" w:hint="default"/>
+      </w:rPr>
+    </w:lvl>
+    <w:lvl w:ilvl="6" w:tplc="04090001" w:tentative="1">
+      <w:start w:val="1"/>
+      <w:numFmt w:val="bullet"/>
+      <w:lvlText w:val=""/>
+      <w:lvlJc w:val="left"/>
+      <w:pPr>
+        <w:ind w:left="5040" w:hanging="360"/>
+      </w:pPr>
+      <w:rPr>
+        <w:rFonts w:ascii="Symbol" w:hAnsi="Symbol" w:hint="default"/>
+      </w:rPr>
+    </w:lvl>
+    <w:lvl w:ilvl="7" w:tplc="04090003" w:tentative="1">
+      <w:start w:val="1"/>
+      <w:numFmt w:val="bullet"/>
+      <w:lvlText w:val="o"/>
+      <w:lvlJc w:val="left"/>
+      <w:pPr>
+        <w:ind w:left="5760" w:hanging="360"/>
+      </w:pPr>
+      <w:rPr>
+        <w:rFonts w:ascii="Courier New" w:hAnsi="Courier New" w:cs="Courier New" w:hint="default"/>
+      </w:rPr>
+    </w:lvl>
+    <w:lvl w:ilvl="8" w:tplc="04090005" w:tentative="1">
+      <w:start w:val="1"/>
+      <w:numFmt w:val="bullet"/>
+      <w:lvlText w:val=""/>
+      <w:lvlJc w:val="left"/>
+      <w:pPr>
+        <w:ind w:left="6480" w:hanging="360"/>
+      </w:pPr>
+      <w:rPr>
+        <w:rFonts w:ascii="Wingdings" w:hAnsi="Wingdings" w:hint="default"/>
+      </w:rPr>
+    </w:lvl>
+  </w:abstractNum>
+  <w:abstractNum w:abstractNumId="9" w15:restartNumberingAfterBreak="0">
     <w:nsid w:val="7C577150"/>
     <w:multiLevelType w:val="hybridMultilevel"/>
     <w:tmpl w:val="B1A6D576"/>
@@ -5021,25 +5786,34 @@
     </w:lvl>
   </w:abstractNum>
   <w:num w:numId="1" w16cid:durableId="155726065">
+    <w:abstractNumId w:val="5"/>
+  </w:num>
+  <w:num w:numId="2" w16cid:durableId="2106609766">
     <w:abstractNumId w:val="3"/>
   </w:num>
-  <w:num w:numId="2" w16cid:durableId="2106609766">
-    <w:abstractNumId w:val="1"/>
-  </w:num>
   <w:num w:numId="3" w16cid:durableId="230695920">
-    <w:abstractNumId w:val="4"/>
+    <w:abstractNumId w:val="6"/>
   </w:num>
   <w:num w:numId="4" w16cid:durableId="78602084">
-    <w:abstractNumId w:val="2"/>
+    <w:abstractNumId w:val="4"/>
   </w:num>
   <w:num w:numId="5" w16cid:durableId="132480298">
     <w:abstractNumId w:val="0"/>
   </w:num>
   <w:num w:numId="6" w16cid:durableId="1943800928">
-    <w:abstractNumId w:val="5"/>
+    <w:abstractNumId w:val="7"/>
   </w:num>
   <w:num w:numId="7" w16cid:durableId="642198733">
-    <w:abstractNumId w:val="6"/>
+    <w:abstractNumId w:val="9"/>
+  </w:num>
+  <w:num w:numId="8" w16cid:durableId="1444888050">
+    <w:abstractNumId w:val="2"/>
+  </w:num>
+  <w:num w:numId="9" w16cid:durableId="1848252250">
+    <w:abstractNumId w:val="1"/>
+  </w:num>
+  <w:num w:numId="10" w16cid:durableId="2086609971">
+    <w:abstractNumId w:val="8"/>
   </w:num>
 </w:numbering>
 </file>

--- a/CS118/Notes.docx
+++ b/CS118/Notes.docx
@@ -106,15 +106,7 @@
         </w:numPr>
       </w:pPr>
       <w:r>
-        <w:t xml:space="preserve">DNS – directory service -&gt; name to </w:t>
-      </w:r>
-      <w:proofErr w:type="spellStart"/>
-      <w:r>
-        <w:t>ip</w:t>
-      </w:r>
-      <w:proofErr w:type="spellEnd"/>
-      <w:r>
-        <w:t xml:space="preserve"> address</w:t>
+        <w:t>DNS – directory service -&gt; name to ip address</w:t>
       </w:r>
     </w:p>
     <w:p>
@@ -222,15 +214,7 @@
         <w:t xml:space="preserve">, data link header is taken off, then the network header. </w:t>
       </w:r>
       <w:r>
-        <w:t xml:space="preserve">Then, it sees </w:t>
-      </w:r>
-      <w:proofErr w:type="gramStart"/>
-      <w:r>
-        <w:t>final destination</w:t>
-      </w:r>
-      <w:proofErr w:type="gramEnd"/>
-      <w:r>
-        <w:t xml:space="preserve"> is this router</w:t>
+        <w:t>Then, it sees final destination is this router</w:t>
       </w:r>
       <w:r>
         <w:t xml:space="preserve"> and proceeds to take off other headers</w:t>
@@ -475,15 +459,7 @@
         </w:numPr>
       </w:pPr>
       <w:r>
-        <w:t xml:space="preserve">Unique </w:t>
-      </w:r>
-      <w:proofErr w:type="gramStart"/>
-      <w:r>
-        <w:t>48 bit</w:t>
-      </w:r>
-      <w:proofErr w:type="gramEnd"/>
-      <w:r>
-        <w:t xml:space="preserve"> addresses uniquely identify everyone on a link</w:t>
+        <w:t>Unique 48 bit addresses uniquely identify everyone on a link</w:t>
       </w:r>
     </w:p>
     <w:p>
@@ -495,17 +471,7 @@
         </w:numPr>
       </w:pPr>
       <w:r>
-        <w:t xml:space="preserve">E.g., x-&gt;y z-&gt;l, </w:t>
-      </w:r>
-      <w:proofErr w:type="spellStart"/>
-      <w:proofErr w:type="gramStart"/>
-      <w:r>
-        <w:t>y,z</w:t>
-      </w:r>
-      <w:proofErr w:type="spellEnd"/>
-      <w:proofErr w:type="gramEnd"/>
-      <w:r>
-        <w:t xml:space="preserve"> are mac addresses for the same router</w:t>
+        <w:t>E.g., x-&gt;y z-&gt;l, y,z are mac addresses for the same router</w:t>
       </w:r>
     </w:p>
     <w:p>
@@ -623,15 +589,7 @@
         </w:numPr>
       </w:pPr>
       <w:r>
-        <w:t xml:space="preserve">Range of frequencies a particular signal is created from (infinite sum of which sine wave </w:t>
-      </w:r>
-      <w:proofErr w:type="spellStart"/>
-      <w:r>
-        <w:t>freqs</w:t>
-      </w:r>
-      <w:proofErr w:type="spellEnd"/>
-      <w:r>
-        <w:t>)</w:t>
+        <w:t>Range of frequencies a particular signal is created from (infinite sum of which sine wave freqs)</w:t>
       </w:r>
     </w:p>
     <w:p>
@@ -772,13 +730,8 @@
         </w:numPr>
       </w:pPr>
       <w:r>
-        <w:t xml:space="preserve">Any periodic function can be written as an infinite sum of sin waves with diff </w:t>
-      </w:r>
-      <w:proofErr w:type="spellStart"/>
-      <w:r>
-        <w:t>freqs</w:t>
-      </w:r>
-      <w:proofErr w:type="spellEnd"/>
+        <w:t>Any periodic function can be written as an infinite sum of sin waves with diff freqs</w:t>
+      </w:r>
     </w:p>
     <w:p>
       <w:pPr>
@@ -927,15 +880,7 @@
         <w:t xml:space="preserve"> theoretically</w:t>
       </w:r>
       <w:r>
-        <w:t xml:space="preserve"> send signals every T/2 </w:t>
-      </w:r>
-      <w:proofErr w:type="gramStart"/>
-      <w:r>
-        <w:t>seconds</w:t>
-      </w:r>
-      <w:proofErr w:type="gramEnd"/>
-      <w:r>
-        <w:t xml:space="preserve"> (Send at frequency: 2 * bandwidth = 2/T) </w:t>
+        <w:t xml:space="preserve"> send signals every T/2 seconds (Send at frequency: 2 * bandwidth = 2/T) </w:t>
       </w:r>
     </w:p>
     <w:p>
@@ -1007,15 +952,7 @@
         </w:numPr>
       </w:pPr>
       <w:r>
-        <w:t xml:space="preserve">Maximum number of </w:t>
-      </w:r>
-      <w:proofErr w:type="gramStart"/>
-      <w:r>
-        <w:t>noise</w:t>
-      </w:r>
-      <w:proofErr w:type="gramEnd"/>
-      <w:r>
-        <w:t xml:space="preserve"> to tolerate to distinguish 6V and 4V is 1V, which limits the number of bits per symbol</w:t>
+        <w:t>Maximum number of noise to tolerate to distinguish 6V and 4V is 1V, which limits the number of bits per symbol</w:t>
       </w:r>
     </w:p>
     <w:p>
@@ -1399,15 +1336,7 @@
         </w:numPr>
       </w:pPr>
       <w:r>
-        <w:t>1-&gt;</w:t>
-      </w:r>
-      <w:proofErr w:type="gramStart"/>
-      <w:r>
-        <w:t>0 :</w:t>
-      </w:r>
-      <w:proofErr w:type="gramEnd"/>
-      <w:r>
-        <w:t xml:space="preserve"> 1</w:t>
+        <w:t>1-&gt;0 : 1</w:t>
       </w:r>
     </w:p>
     <w:p>
@@ -1420,15 +1349,7 @@
       </w:pPr>
       <w:r>
         <w:lastRenderedPageBreak/>
-        <w:t>0-&gt;</w:t>
-      </w:r>
-      <w:proofErr w:type="gramStart"/>
-      <w:r>
-        <w:t>1 :</w:t>
-      </w:r>
-      <w:proofErr w:type="gramEnd"/>
-      <w:r>
-        <w:t xml:space="preserve"> 0</w:t>
+        <w:t>0-&gt;1 : 0</w:t>
       </w:r>
       <w:r>
         <w:t xml:space="preserve"> </w:t>
@@ -2046,15 +1967,7 @@
         </w:numPr>
       </w:pPr>
       <w:r>
-        <w:t xml:space="preserve">Used </w:t>
-      </w:r>
-      <w:proofErr w:type="spellStart"/>
-      <w:r>
-        <w:t>bw</w:t>
-      </w:r>
-      <w:proofErr w:type="spellEnd"/>
-      <w:r>
-        <w:t xml:space="preserve"> buildings</w:t>
+        <w:t>Used bw buildings</w:t>
       </w:r>
     </w:p>
     <w:p>
@@ -2089,11 +2002,9 @@
           <w:numId w:val="5"/>
         </w:numPr>
       </w:pPr>
-      <w:proofErr w:type="spellStart"/>
       <w:r>
         <w:t>Fibre</w:t>
       </w:r>
-      <w:proofErr w:type="spellEnd"/>
     </w:p>
     <w:p>
       <w:pPr>
@@ -2116,15 +2027,7 @@
         </w:numPr>
       </w:pPr>
       <w:r>
-        <w:t xml:space="preserve">Each </w:t>
-      </w:r>
-      <w:proofErr w:type="spellStart"/>
-      <w:r>
-        <w:t>fibre</w:t>
-      </w:r>
-      <w:proofErr w:type="spellEnd"/>
-      <w:r>
-        <w:t xml:space="preserve"> cable is unidirectional</w:t>
+        <w:t>Each fibre cable is unidirectional</w:t>
       </w:r>
     </w:p>
     <w:p>
@@ -2136,15 +2039,7 @@
         </w:numPr>
       </w:pPr>
       <w:r>
-        <w:t xml:space="preserve">Total internal reflection – no refraction into the </w:t>
-      </w:r>
-      <w:proofErr w:type="spellStart"/>
-      <w:r>
-        <w:t>fibre</w:t>
-      </w:r>
-      <w:proofErr w:type="spellEnd"/>
-      <w:r>
-        <w:t xml:space="preserve"> cable</w:t>
+        <w:t>Total internal reflection – no refraction into the fibre cable</w:t>
       </w:r>
     </w:p>
     <w:p>
@@ -2156,13 +2051,8 @@
         </w:numPr>
       </w:pPr>
       <w:r>
-        <w:t xml:space="preserve">Multimode </w:t>
-      </w:r>
-      <w:proofErr w:type="spellStart"/>
-      <w:r>
-        <w:t>fibre</w:t>
-      </w:r>
-      <w:proofErr w:type="spellEnd"/>
+        <w:t>Multimode fibre</w:t>
+      </w:r>
     </w:p>
     <w:p>
       <w:pPr>
@@ -2212,13 +2102,8 @@
         <w:t xml:space="preserve">Single mode -- </w:t>
       </w:r>
       <w:r>
-        <w:t xml:space="preserve">Thin </w:t>
-      </w:r>
-      <w:proofErr w:type="spellStart"/>
-      <w:r>
-        <w:t>fibre</w:t>
-      </w:r>
-      <w:proofErr w:type="spellEnd"/>
+        <w:t>Thin fibre</w:t>
+      </w:r>
     </w:p>
     <w:p>
       <w:pPr>
@@ -2237,11 +2122,9 @@
       <w:r>
         <w:t xml:space="preserve">. just one thin </w:t>
       </w:r>
-      <w:proofErr w:type="spellStart"/>
       <w:r>
         <w:t>palse</w:t>
       </w:r>
-      <w:proofErr w:type="spellEnd"/>
     </w:p>
     <w:p>
       <w:pPr>
@@ -2432,13 +2315,8 @@
         </w:numPr>
       </w:pPr>
       <w:r>
-        <w:t xml:space="preserve">Antenna only needs to point in one </w:t>
-      </w:r>
-      <w:proofErr w:type="gramStart"/>
-      <w:r>
-        <w:t>directions</w:t>
-      </w:r>
-      <w:proofErr w:type="gramEnd"/>
+        <w:t>Antenna only needs to point in one directions</w:t>
+      </w:r>
     </w:p>
     <w:p>
       <w:pPr>
@@ -2449,13 +2327,8 @@
         </w:numPr>
       </w:pPr>
       <w:r>
-        <w:t xml:space="preserve">Satellite needs to be far to achieve </w:t>
-      </w:r>
-      <w:proofErr w:type="spellStart"/>
-      <w:r>
-        <w:t>geosynchrony</w:t>
-      </w:r>
-      <w:proofErr w:type="spellEnd"/>
+        <w:t>Satellite needs to be far to achieve geosynchrony</w:t>
+      </w:r>
     </w:p>
     <w:p>
       <w:pPr>
@@ -2566,15 +2439,7 @@
         </w:numPr>
       </w:pPr>
       <w:r>
-        <w:t>(</w:t>
-      </w:r>
-      <w:proofErr w:type="gramStart"/>
-      <w:r>
-        <w:t>satellites</w:t>
-      </w:r>
-      <w:proofErr w:type="gramEnd"/>
-      <w:r>
-        <w:t xml:space="preserve"> are not geosynchronous since they are too close)</w:t>
+        <w:t>(satellites are not geosynchronous since they are too close)</w:t>
       </w:r>
     </w:p>
     <w:p>
@@ -2601,15 +2466,7 @@
         </w:numPr>
       </w:pPr>
       <w:r>
-        <w:t xml:space="preserve">FMD = </w:t>
-      </w:r>
-      <w:proofErr w:type="spellStart"/>
-      <w:r>
-        <w:t>freq</w:t>
-      </w:r>
-      <w:proofErr w:type="spellEnd"/>
-      <w:r>
-        <w:t xml:space="preserve"> division multiplex</w:t>
+        <w:t>FMD = freq division multiplex</w:t>
       </w:r>
     </w:p>
     <w:p>
@@ -2767,13 +2624,8 @@
           <w:numId w:val="5"/>
         </w:numPr>
       </w:pPr>
-      <w:proofErr w:type="spellStart"/>
-      <w:r>
-        <w:t>Fibre</w:t>
-      </w:r>
-      <w:proofErr w:type="spellEnd"/>
-      <w:r>
-        <w:t xml:space="preserve"> stays at the repeater level</w:t>
+      <w:r>
+        <w:t>Fibre stays at the repeater level</w:t>
       </w:r>
     </w:p>
     <w:p/>
@@ -2932,15 +2784,7 @@
         </w:numPr>
       </w:pPr>
       <w:r>
-        <w:t xml:space="preserve">Easier to retransmit frames </w:t>
-      </w:r>
-      <w:proofErr w:type="spellStart"/>
-      <w:r>
-        <w:t>rether</w:t>
-      </w:r>
-      <w:proofErr w:type="spellEnd"/>
-      <w:r>
-        <w:t xml:space="preserve"> than the entire data</w:t>
+        <w:t>Easier to retransmit frames rether than the entire data</w:t>
       </w:r>
       <w:r>
         <w:t xml:space="preserve"> stream</w:t>
@@ -2971,15 +2815,7 @@
       </w:pPr>
       <w:r>
         <w:lastRenderedPageBreak/>
-        <w:t xml:space="preserve">Sol </w:t>
-      </w:r>
-      <w:proofErr w:type="gramStart"/>
-      <w:r>
-        <w:t>1 :</w:t>
-      </w:r>
-      <w:proofErr w:type="gramEnd"/>
-      <w:r>
-        <w:t xml:space="preserve"> </w:t>
+        <w:t xml:space="preserve">Sol 1 : </w:t>
       </w:r>
       <w:r>
         <w:t>High Level Data-Link Control (HDLC)</w:t>
@@ -3006,13 +2842,8 @@
         </w:numPr>
       </w:pPr>
       <w:r>
-        <w:t xml:space="preserve">Start and stop </w:t>
-      </w:r>
-      <w:proofErr w:type="spellStart"/>
-      <w:r>
-        <w:t>delimeter</w:t>
-      </w:r>
-      <w:proofErr w:type="spellEnd"/>
+        <w:t>Start and stop delimeter</w:t>
+      </w:r>
     </w:p>
     <w:p>
       <w:pPr>
@@ -3086,15 +2917,7 @@
         </w:numPr>
       </w:pPr>
       <w:r>
-        <w:t xml:space="preserve">Sol </w:t>
-      </w:r>
-      <w:proofErr w:type="gramStart"/>
-      <w:r>
-        <w:t>2 :</w:t>
-      </w:r>
-      <w:proofErr w:type="gramEnd"/>
-      <w:r>
-        <w:t xml:space="preserve"> </w:t>
+        <w:t xml:space="preserve">Sol 2 : </w:t>
       </w:r>
       <w:r>
         <w:t>Ethernet</w:t>
@@ -3133,15 +2956,7 @@
         </w:numPr>
       </w:pPr>
       <w:r>
-        <w:t xml:space="preserve">For </w:t>
-      </w:r>
-      <w:proofErr w:type="gramStart"/>
-      <w:r>
-        <w:t>96 bit</w:t>
-      </w:r>
-      <w:proofErr w:type="gramEnd"/>
-      <w:r>
-        <w:t xml:space="preserve"> times</w:t>
+        <w:t>For 96 bit times</w:t>
       </w:r>
     </w:p>
     <w:p>
@@ -3192,13 +3007,8 @@
         <w:t xml:space="preserve">Start of </w:t>
       </w:r>
       <w:r>
-        <w:t xml:space="preserve">frame </w:t>
-      </w:r>
-      <w:proofErr w:type="spellStart"/>
-      <w:r>
-        <w:t>delimeter</w:t>
-      </w:r>
-      <w:proofErr w:type="spellEnd"/>
+        <w:t>frame delimeter</w:t>
+      </w:r>
     </w:p>
     <w:p>
       <w:pPr>
@@ -3233,23 +3043,7 @@
         </w:numPr>
       </w:pPr>
       <w:r>
-        <w:t>Includes header (</w:t>
-      </w:r>
-      <w:proofErr w:type="spellStart"/>
-      <w:r>
-        <w:t>dest</w:t>
-      </w:r>
-      <w:proofErr w:type="spellEnd"/>
-      <w:r>
-        <w:t xml:space="preserve">, </w:t>
-      </w:r>
-      <w:proofErr w:type="spellStart"/>
-      <w:r>
-        <w:t>src</w:t>
-      </w:r>
-      <w:proofErr w:type="spellEnd"/>
-      <w:r>
-        <w:t>, …)</w:t>
+        <w:t>Includes header (dest, src, …)</w:t>
       </w:r>
     </w:p>
     <w:p>
@@ -3396,29 +3190,13 @@
         <w:t>Second case</w:t>
       </w:r>
       <w:r>
-        <w:t xml:space="preserve">: 01111101111110 -&gt; </w:t>
-      </w:r>
-      <w:proofErr w:type="spellStart"/>
-      <w:r>
-        <w:t>deflagger</w:t>
-      </w:r>
-      <w:proofErr w:type="spellEnd"/>
-      <w:r>
-        <w:t xml:space="preserve"> will </w:t>
+        <w:t xml:space="preserve">: 01111101111110 -&gt; deflagger will </w:t>
       </w:r>
       <w:r>
         <w:t xml:space="preserve">see 01111110 as </w:t>
       </w:r>
       <w:r>
-        <w:t xml:space="preserve">a EOF </w:t>
-      </w:r>
-      <w:proofErr w:type="spellStart"/>
-      <w:r>
-        <w:t>delimeter</w:t>
-      </w:r>
-      <w:proofErr w:type="spellEnd"/>
-      <w:r>
-        <w:t xml:space="preserve"> -&gt;</w:t>
+        <w:t>a EOF delimeter -&gt;</w:t>
       </w:r>
       <w:r>
         <w:t xml:space="preserve"> data after this pattern is lost</w:t>
@@ -3490,17 +3268,7 @@
         </w:numPr>
       </w:pPr>
       <w:r>
-        <w:t xml:space="preserve">Receiver sees this as </w:t>
-      </w:r>
-      <w:proofErr w:type="spellStart"/>
-      <w:proofErr w:type="gramStart"/>
-      <w:r>
-        <w:t>a</w:t>
-      </w:r>
-      <w:proofErr w:type="spellEnd"/>
-      <w:proofErr w:type="gramEnd"/>
-      <w:r>
-        <w:t xml:space="preserve"> end flag -&gt; data lost</w:t>
+        <w:t>Receiver sees this as a end flag -&gt; data lost</w:t>
       </w:r>
     </w:p>
     <w:p>
@@ -3512,15 +3280,7 @@
         </w:numPr>
       </w:pPr>
       <w:r>
-        <w:t xml:space="preserve">Sol </w:t>
-      </w:r>
-      <w:proofErr w:type="gramStart"/>
-      <w:r>
-        <w:t>3 :</w:t>
-      </w:r>
-      <w:proofErr w:type="gramEnd"/>
-      <w:r>
-        <w:t xml:space="preserve"> Change the physical API</w:t>
+        <w:t>Sol 3 : Change the physical API</w:t>
       </w:r>
     </w:p>
     <w:p>
@@ -3632,15 +3392,7 @@
         <w:t xml:space="preserve">H(M) is 32 bits -&gt; 2^32 possibilities -&gt; 1/2^32 chance of </w:t>
       </w:r>
       <w:r>
-        <w:t xml:space="preserve">getting the same hash for M and M’ such that </w:t>
-      </w:r>
-      <w:proofErr w:type="gramStart"/>
-      <w:r>
-        <w:t>M !</w:t>
-      </w:r>
-      <w:proofErr w:type="gramEnd"/>
-      <w:r>
-        <w:t>= M’</w:t>
+        <w:t>getting the same hash for M and M’ such that M != M’</w:t>
       </w:r>
       <w:r>
         <w:t xml:space="preserve"> -&gt; undetected error</w:t>
@@ -3673,13 +3425,8 @@
         <w:t>retransmission</w:t>
       </w:r>
       <w:r>
-        <w:t xml:space="preserve"> is few </w:t>
-      </w:r>
-      <w:proofErr w:type="spellStart"/>
-      <w:r>
-        <w:t>ms</w:t>
-      </w:r>
-      <w:proofErr w:type="spellEnd"/>
+        <w:t xml:space="preserve"> is few ms</w:t>
+      </w:r>
     </w:p>
     <w:p>
       <w:pPr>
@@ -3689,54 +3436,12 @@
           <w:numId w:val="6"/>
         </w:numPr>
       </w:pPr>
-      <w:proofErr w:type="spellStart"/>
-      <w:r>
-        <w:t>xxxxxxx</w:t>
-      </w:r>
-      <w:proofErr w:type="spellEnd"/>
-      <w:r>
-        <w:t xml:space="preserve"> -&gt; </w:t>
-      </w:r>
-      <w:proofErr w:type="spellStart"/>
-      <w:r>
-        <w:t>xxxxxxxppp</w:t>
-      </w:r>
-      <w:proofErr w:type="spellEnd"/>
-      <w:r>
-        <w:t xml:space="preserve"> -&gt; </w:t>
-      </w:r>
-      <w:proofErr w:type="spellStart"/>
-      <w:r>
-        <w:t>ppp</w:t>
-      </w:r>
-      <w:proofErr w:type="spellEnd"/>
-      <w:r>
-        <w:t xml:space="preserve"> -&gt; needed addition to make </w:t>
-      </w:r>
-      <w:proofErr w:type="spellStart"/>
-      <w:r>
-        <w:t>xxxxxxxppp</w:t>
-      </w:r>
-      <w:proofErr w:type="spellEnd"/>
-      <w:r>
-        <w:t xml:space="preserve"> divisible by 7 -&gt; </w:t>
-      </w:r>
-      <w:r>
-        <w:t xml:space="preserve">receiver will ensure </w:t>
-      </w:r>
-      <w:proofErr w:type="spellStart"/>
-      <w:r>
-        <w:t>xxxxxxxppp</w:t>
-      </w:r>
-      <w:proofErr w:type="spellEnd"/>
-      <w:r>
-        <w:t xml:space="preserve"> is divisible by 7 -&gt; extract </w:t>
-      </w:r>
-      <w:proofErr w:type="spellStart"/>
-      <w:r>
-        <w:t>xxxxxxx</w:t>
-      </w:r>
-      <w:proofErr w:type="spellEnd"/>
+      <w:r>
+        <w:t xml:space="preserve">xxxxxxx -&gt; xxxxxxxppp -&gt; ppp -&gt; needed addition to make xxxxxxxppp divisible by 7 -&gt; </w:t>
+      </w:r>
+      <w:r>
+        <w:t>receiver will ensure xxxxxxxppp is divisible by 7 -&gt; extract xxxxxxx</w:t>
+      </w:r>
       <w:r>
         <w:t xml:space="preserve"> as data bits (we add 3 bits because we add up to 6 to make num divisible by 7 -&gt; </w:t>
       </w:r>
@@ -3765,13 +3470,8 @@
         </w:numPr>
       </w:pPr>
       <w:r>
-        <w:t xml:space="preserve">Addition = subtraction = </w:t>
-      </w:r>
-      <w:proofErr w:type="spellStart"/>
-      <w:r>
-        <w:t>xor</w:t>
-      </w:r>
-      <w:proofErr w:type="spellEnd"/>
+        <w:t>Addition = subtraction = xor</w:t>
+      </w:r>
     </w:p>
     <w:p>
       <w:pPr>
@@ -3821,15 +3521,7 @@
         <w:t xml:space="preserve">10111 * 11 = </w:t>
       </w:r>
       <w:r>
-        <w:t xml:space="preserve">11001 (shifting just as normal </w:t>
-      </w:r>
-      <w:proofErr w:type="spellStart"/>
-      <w:r>
-        <w:t>mult</w:t>
-      </w:r>
-      <w:proofErr w:type="spellEnd"/>
-      <w:r>
-        <w:t xml:space="preserve"> -&gt; use XOR when adding the terms)</w:t>
+        <w:t>11001 (shifting just as normal mult -&gt; use XOR when adding the terms)</w:t>
       </w:r>
     </w:p>
     <w:p>
@@ -3858,16 +3550,11 @@
       <w:r>
         <w:t xml:space="preserve"> =&gt; r = 3 (num bits of </w:t>
       </w:r>
-      <w:proofErr w:type="gramStart"/>
       <w:r>
         <w:t>G)</w:t>
       </w:r>
       <w:r>
-        <w:t xml:space="preserve">  [</w:t>
-      </w:r>
-      <w:proofErr w:type="gramEnd"/>
-      <w:r>
-        <w:t xml:space="preserve">If first bit of G is 1, then </w:t>
+        <w:t xml:space="preserve">  [If first bit of G is 1, then </w:t>
       </w:r>
       <w:r>
         <w:t>the remainder will be r-1 bits)</w:t>
@@ -4158,40 +3845,16 @@
     <w:p/>
     <w:p>
       <w:r>
-        <w:t xml:space="preserve">Any error of d – 1 </w:t>
-      </w:r>
-      <w:proofErr w:type="gramStart"/>
-      <w:r>
-        <w:t>bits</w:t>
-      </w:r>
-      <w:proofErr w:type="gramEnd"/>
-      <w:r>
-        <w:t xml:space="preserve"> on a valid codeword will result in an invalid codeword, so it will be dropped.</w:t>
-      </w:r>
-      <w:r>
-        <w:t xml:space="preserve"> =&gt; All d – </w:t>
-      </w:r>
-      <w:proofErr w:type="gramStart"/>
-      <w:r>
-        <w:t>1 bit</w:t>
-      </w:r>
-      <w:proofErr w:type="gramEnd"/>
-      <w:r>
-        <w:t xml:space="preserve"> errors will be detected</w:t>
+        <w:t>Any error of d – 1 bits on a valid codeword will result in an invalid codeword, so it will be dropped.</w:t>
+      </w:r>
+      <w:r>
+        <w:t xml:space="preserve"> =&gt; All d – 1 bit errors will be detected</w:t>
       </w:r>
     </w:p>
     <w:p/>
     <w:p>
       <w:r>
-        <w:t xml:space="preserve">Hamming distance of CRC is 4 (all 1-bit and 2-bit errors are detected… all odd bit errors are detected (3), but </w:t>
-      </w:r>
-      <w:proofErr w:type="gramStart"/>
-      <w:r>
-        <w:t>4 bit</w:t>
-      </w:r>
-      <w:proofErr w:type="gramEnd"/>
-      <w:r>
-        <w:t xml:space="preserve"> errors are not detected)</w:t>
+        <w:t>Hamming distance of CRC is 4 (all 1-bit and 2-bit errors are detected… all odd bit errors are detected (3), but 4 bit errors are not detected)</w:t>
       </w:r>
     </w:p>
     <w:p/>
@@ -4444,13 +4107,8 @@
         </w:numPr>
       </w:pPr>
       <w:r>
-        <w:t xml:space="preserve">No max packet </w:t>
-      </w:r>
-      <w:proofErr w:type="gramStart"/>
-      <w:r>
-        <w:t>size</w:t>
-      </w:r>
-      <w:proofErr w:type="gramEnd"/>
+        <w:t>No max packet size</w:t>
+      </w:r>
     </w:p>
     <w:p>
       <w:pPr>
@@ -4515,15 +4173,7 @@
         <w:t xml:space="preserve">But we still need a length </w:t>
       </w:r>
       <w:r>
-        <w:t xml:space="preserve">field to determine the padding bits that were used to reach 64 bytes (recall 64 bytes </w:t>
-      </w:r>
-      <w:proofErr w:type="gramStart"/>
-      <w:r>
-        <w:t>is</w:t>
-      </w:r>
-      <w:proofErr w:type="gramEnd"/>
-      <w:r>
-        <w:t xml:space="preserve"> required to ensure sender detects a collision </w:t>
+        <w:t xml:space="preserve">field to determine the padding bits that were used to reach 64 bytes (recall 64 bytes is required to ensure sender detects a collision </w:t>
       </w:r>
       <w:r>
         <w:t>of the frame it just sent</w:t>
@@ -4643,6 +4293,1271 @@
         <w:t>way collisions happen we learned today?</w:t>
       </w:r>
     </w:p>
+    <w:p/>
+    <w:p/>
+    <w:p>
+      <w:r>
+        <w:t>Media Access Control</w:t>
+      </w:r>
+      <w:r>
+        <w:br/>
+      </w:r>
+      <w:r>
+        <w:t xml:space="preserve">      </w:t>
+      </w:r>
+      <w:r>
+        <w:t>Ethernet</w:t>
+      </w:r>
+    </w:p>
+    <w:p>
+      <w:pPr>
+        <w:pStyle w:val="ListParagraph"/>
+        <w:numPr>
+          <w:ilvl w:val="0"/>
+          <w:numId w:val="11"/>
+        </w:numPr>
+        <w:ind w:left="1080"/>
+      </w:pPr>
+      <w:r>
+        <w:t>One big wire between a number of nodes</w:t>
+      </w:r>
+    </w:p>
+    <w:p>
+      <w:pPr>
+        <w:pStyle w:val="ListParagraph"/>
+        <w:numPr>
+          <w:ilvl w:val="0"/>
+          <w:numId w:val="11"/>
+        </w:numPr>
+        <w:ind w:left="1080"/>
+      </w:pPr>
+      <w:r>
+        <w:t xml:space="preserve">Carrier sense possible: </w:t>
+      </w:r>
+      <w:r>
+        <w:t>any node can detect collisions on the common wire</w:t>
+      </w:r>
+    </w:p>
+    <w:p>
+      <w:pPr>
+        <w:ind w:left="360"/>
+      </w:pPr>
+      <w:r>
+        <w:t>802.11</w:t>
+      </w:r>
+    </w:p>
+    <w:p>
+      <w:pPr>
+        <w:ind w:left="360" w:firstLine="360"/>
+      </w:pPr>
+      <w:r>
+        <w:t>Hidden terminal problem</w:t>
+      </w:r>
+    </w:p>
+    <w:p>
+      <w:pPr>
+        <w:pStyle w:val="ListParagraph"/>
+        <w:numPr>
+          <w:ilvl w:val="0"/>
+          <w:numId w:val="12"/>
+        </w:numPr>
+        <w:ind w:left="1080"/>
+      </w:pPr>
+      <w:r>
+        <w:t>A -&gt; B -&gt; C</w:t>
+      </w:r>
+    </w:p>
+    <w:p>
+      <w:pPr>
+        <w:pStyle w:val="ListParagraph"/>
+        <w:numPr>
+          <w:ilvl w:val="0"/>
+          <w:numId w:val="12"/>
+        </w:numPr>
+        <w:ind w:left="1080"/>
+      </w:pPr>
+      <w:r>
+        <w:t xml:space="preserve">C cannot detect collision </w:t>
+      </w:r>
+      <w:r>
+        <w:t>since it would happen on common terminal B</w:t>
+      </w:r>
+    </w:p>
+    <w:p>
+      <w:pPr>
+        <w:ind w:left="360" w:firstLine="360"/>
+      </w:pPr>
+      <w:r>
+        <w:t>Solution: RTS/CTS</w:t>
+      </w:r>
+    </w:p>
+    <w:p>
+      <w:pPr>
+        <w:pStyle w:val="ListParagraph"/>
+        <w:numPr>
+          <w:ilvl w:val="0"/>
+          <w:numId w:val="13"/>
+        </w:numPr>
+        <w:ind w:left="1080"/>
+      </w:pPr>
+      <w:r>
+        <w:t>Request to send / clear to send</w:t>
+      </w:r>
+    </w:p>
+    <w:p>
+      <w:pPr>
+        <w:pStyle w:val="ListParagraph"/>
+        <w:numPr>
+          <w:ilvl w:val="0"/>
+          <w:numId w:val="13"/>
+        </w:numPr>
+        <w:ind w:left="1080"/>
+      </w:pPr>
+      <w:r>
+        <w:t xml:space="preserve">( A </w:t>
+      </w:r>
+      <w:r>
+        <w:rPr>
+          <w:b/>
+          <w:bCs/>
+        </w:rPr>
+        <w:t xml:space="preserve">( </w:t>
+      </w:r>
+      <w:r>
+        <w:t>)</w:t>
+      </w:r>
+      <w:r>
+        <w:t xml:space="preserve"> B  ( </w:t>
+      </w:r>
+      <w:r>
+        <w:rPr>
+          <w:b/>
+          <w:bCs/>
+        </w:rPr>
+        <w:t>)</w:t>
+      </w:r>
+      <w:r>
+        <w:t xml:space="preserve"> C )</w:t>
+      </w:r>
+    </w:p>
+    <w:p>
+      <w:pPr>
+        <w:pStyle w:val="ListParagraph"/>
+        <w:numPr>
+          <w:ilvl w:val="1"/>
+          <w:numId w:val="13"/>
+        </w:numPr>
+        <w:ind w:left="1800"/>
+      </w:pPr>
+      <w:r>
+        <w:t>When B sends, it goes through everyone in his range (both A and C). But A and C cannot hear each other</w:t>
+      </w:r>
+    </w:p>
+    <w:p>
+      <w:pPr>
+        <w:pStyle w:val="ListParagraph"/>
+        <w:numPr>
+          <w:ilvl w:val="0"/>
+          <w:numId w:val="13"/>
+        </w:numPr>
+        <w:ind w:left="1080"/>
+      </w:pPr>
+      <w:r>
+        <w:t>A sends RTS to B</w:t>
+      </w:r>
+    </w:p>
+    <w:p>
+      <w:pPr>
+        <w:pStyle w:val="ListParagraph"/>
+        <w:numPr>
+          <w:ilvl w:val="0"/>
+          <w:numId w:val="13"/>
+        </w:numPr>
+        <w:ind w:left="1080"/>
+      </w:pPr>
+      <w:r>
+        <w:t>B sends CTS</w:t>
+      </w:r>
+    </w:p>
+    <w:p>
+      <w:pPr>
+        <w:pStyle w:val="ListParagraph"/>
+        <w:numPr>
+          <w:ilvl w:val="0"/>
+          <w:numId w:val="13"/>
+        </w:numPr>
+        <w:ind w:left="1080"/>
+      </w:pPr>
+      <w:r>
+        <w:t>When C overhears a CTS</w:t>
+      </w:r>
+      <w:r>
+        <w:t xml:space="preserve"> sent to A</w:t>
+      </w:r>
+      <w:r>
+        <w:t>, it keeps quiet for duration of the transfer</w:t>
+      </w:r>
+    </w:p>
+    <w:p/>
+    <w:p>
+      <w:r>
+        <w:t>Ethernet for short distance</w:t>
+      </w:r>
+    </w:p>
+    <w:p>
+      <w:r>
+        <w:t>Interconnecting ethernets (data links) without routers</w:t>
+      </w:r>
+    </w:p>
+    <w:p>
+      <w:r>
+        <w:t>MAC address unique</w:t>
+      </w:r>
+      <w:r>
+        <w:t xml:space="preserve"> (48 bits)</w:t>
+      </w:r>
+    </w:p>
+    <w:p>
+      <w:r>
+        <w:t>IP address temp</w:t>
+      </w:r>
+      <w:r>
+        <w:t xml:space="preserve"> (32 bits)</w:t>
+      </w:r>
+    </w:p>
+    <w:p>
+      <w:r>
+        <w:lastRenderedPageBreak/>
+        <w:t>Multicast</w:t>
+      </w:r>
+    </w:p>
+    <w:p>
+      <w:pPr>
+        <w:pStyle w:val="ListParagraph"/>
+        <w:numPr>
+          <w:ilvl w:val="0"/>
+          <w:numId w:val="14"/>
+        </w:numPr>
+      </w:pPr>
+      <w:r>
+        <w:t>Ethernet is broadcast medium -&gt; can send to a set of people</w:t>
+      </w:r>
+    </w:p>
+    <w:p>
+      <w:pPr>
+        <w:pStyle w:val="ListParagraph"/>
+        <w:numPr>
+          <w:ilvl w:val="0"/>
+          <w:numId w:val="14"/>
+        </w:numPr>
+      </w:pPr>
+      <w:r>
+        <w:t>MAC msb:</w:t>
+      </w:r>
+    </w:p>
+    <w:p>
+      <w:pPr>
+        <w:pStyle w:val="ListParagraph"/>
+        <w:numPr>
+          <w:ilvl w:val="1"/>
+          <w:numId w:val="14"/>
+        </w:numPr>
+      </w:pPr>
+      <w:r>
+        <w:t>0 -&gt; multic</w:t>
+      </w:r>
+      <w:r>
+        <w:t>ast</w:t>
+      </w:r>
+      <w:r>
+        <w:t xml:space="preserve"> broadcast</w:t>
+      </w:r>
+    </w:p>
+    <w:p>
+      <w:pPr>
+        <w:pStyle w:val="ListParagraph"/>
+        <w:numPr>
+          <w:ilvl w:val="1"/>
+          <w:numId w:val="14"/>
+        </w:numPr>
+      </w:pPr>
+      <w:r>
+        <w:t xml:space="preserve">1 -&gt; </w:t>
+      </w:r>
+      <w:r>
+        <w:t xml:space="preserve">1 sending to </w:t>
+      </w:r>
+      <w:r>
+        <w:t>1 receiver</w:t>
+      </w:r>
+    </w:p>
+    <w:p>
+      <w:pPr>
+        <w:pStyle w:val="ListParagraph"/>
+        <w:numPr>
+          <w:ilvl w:val="0"/>
+          <w:numId w:val="14"/>
+        </w:numPr>
+      </w:pPr>
+      <w:r>
+        <w:t>MAC address on all devices are unique</w:t>
+      </w:r>
+      <w:r>
+        <w:t>:</w:t>
+      </w:r>
+    </w:p>
+    <w:p>
+      <w:pPr>
+        <w:pStyle w:val="ListParagraph"/>
+        <w:numPr>
+          <w:ilvl w:val="1"/>
+          <w:numId w:val="14"/>
+        </w:numPr>
+      </w:pPr>
+      <w:r>
+        <w:t>First three bytes are manufacturer</w:t>
+      </w:r>
+      <w:r>
+        <w:t xml:space="preserve"> </w:t>
+      </w:r>
+      <w:r>
+        <w:t>(intel, dell, etc.)</w:t>
+      </w:r>
+    </w:p>
+    <w:p>
+      <w:pPr>
+        <w:pStyle w:val="ListParagraph"/>
+        <w:numPr>
+          <w:ilvl w:val="0"/>
+          <w:numId w:val="14"/>
+        </w:numPr>
+      </w:pPr>
+      <w:r>
+        <w:t xml:space="preserve">Hardware looks for a set of addresses: </w:t>
+      </w:r>
+      <w:r>
+        <w:t>its own MAC address and the multicast addresses</w:t>
+      </w:r>
+    </w:p>
+    <w:p>
+      <w:pPr>
+        <w:pStyle w:val="ListParagraph"/>
+        <w:numPr>
+          <w:ilvl w:val="1"/>
+          <w:numId w:val="14"/>
+        </w:numPr>
+      </w:pPr>
+      <w:r>
+        <w:t>If an address matches anyone in a set</w:t>
+      </w:r>
+    </w:p>
+    <w:p>
+      <w:pPr>
+        <w:pStyle w:val="ListParagraph"/>
+        <w:numPr>
+          <w:ilvl w:val="0"/>
+          <w:numId w:val="14"/>
+        </w:numPr>
+      </w:pPr>
+      <w:r>
+        <w:t>Hardware passes up to software via interrupt only when address matches the few addresses we are listening to</w:t>
+      </w:r>
+    </w:p>
+    <w:p>
+      <w:pPr>
+        <w:pStyle w:val="ListParagraph"/>
+        <w:numPr>
+          <w:ilvl w:val="1"/>
+          <w:numId w:val="14"/>
+        </w:numPr>
+      </w:pPr>
+      <w:r>
+        <w:t>Software makes a call to hardware to specify MAC addresses</w:t>
+      </w:r>
+      <w:r>
+        <w:t xml:space="preserve"> in the set</w:t>
+      </w:r>
+    </w:p>
+    <w:p>
+      <w:pPr>
+        <w:pStyle w:val="ListParagraph"/>
+        <w:numPr>
+          <w:ilvl w:val="0"/>
+          <w:numId w:val="14"/>
+        </w:numPr>
+      </w:pPr>
+      <w:r>
+        <w:t>Hubs</w:t>
+      </w:r>
+    </w:p>
+    <w:p>
+      <w:pPr>
+        <w:pStyle w:val="ListParagraph"/>
+        <w:numPr>
+          <w:ilvl w:val="1"/>
+          <w:numId w:val="14"/>
+        </w:numPr>
+      </w:pPr>
+      <w:r>
+        <w:t>N wires going into a hub and all connected together in series.</w:t>
+      </w:r>
+    </w:p>
+    <w:p>
+      <w:r>
+        <w:t>Bridges</w:t>
+      </w:r>
+    </w:p>
+    <w:p>
+      <w:pPr>
+        <w:pStyle w:val="ListParagraph"/>
+        <w:numPr>
+          <w:ilvl w:val="0"/>
+          <w:numId w:val="15"/>
+        </w:numPr>
+      </w:pPr>
+      <w:r>
+        <w:t>Ethernet 1 (I1) ----- bridge ------ Ethernet 2 (I2)</w:t>
+      </w:r>
+    </w:p>
+    <w:p>
+      <w:pPr>
+        <w:pStyle w:val="ListParagraph"/>
+        <w:numPr>
+          <w:ilvl w:val="1"/>
+          <w:numId w:val="15"/>
+        </w:numPr>
+      </w:pPr>
+      <w:r>
+        <w:t xml:space="preserve">Bridge stores a mapping of MAC to </w:t>
+      </w:r>
+      <w:r>
+        <w:t>I1 | I2</w:t>
+      </w:r>
+    </w:p>
+    <w:p>
+      <w:pPr>
+        <w:pStyle w:val="ListParagraph"/>
+        <w:numPr>
+          <w:ilvl w:val="1"/>
+          <w:numId w:val="15"/>
+        </w:numPr>
+      </w:pPr>
+      <w:r>
+        <w:t>Algorithm:</w:t>
+      </w:r>
+    </w:p>
+    <w:p>
+      <w:pPr>
+        <w:pStyle w:val="ListParagraph"/>
+        <w:numPr>
+          <w:ilvl w:val="2"/>
+          <w:numId w:val="15"/>
+        </w:numPr>
+      </w:pPr>
+      <w:r>
+        <w:t>Receiver F(D, S) on Interface X:</w:t>
+      </w:r>
+    </w:p>
+    <w:p>
+      <w:pPr>
+        <w:pStyle w:val="ListParagraph"/>
+        <w:numPr>
+          <w:ilvl w:val="3"/>
+          <w:numId w:val="15"/>
+        </w:numPr>
+      </w:pPr>
+      <w:r>
+        <w:t>I = Loopup(D)</w:t>
+      </w:r>
+    </w:p>
+    <w:p>
+      <w:pPr>
+        <w:pStyle w:val="ListParagraph"/>
+        <w:numPr>
+          <w:ilvl w:val="3"/>
+          <w:numId w:val="15"/>
+        </w:numPr>
+      </w:pPr>
+      <w:r>
+        <w:t>If X == I:</w:t>
+      </w:r>
+    </w:p>
+    <w:p>
+      <w:pPr>
+        <w:pStyle w:val="ListParagraph"/>
+        <w:numPr>
+          <w:ilvl w:val="4"/>
+          <w:numId w:val="15"/>
+        </w:numPr>
+      </w:pPr>
+      <w:r>
+        <w:t>Drop</w:t>
+      </w:r>
+    </w:p>
+    <w:p>
+      <w:pPr>
+        <w:pStyle w:val="ListParagraph"/>
+        <w:numPr>
+          <w:ilvl w:val="3"/>
+          <w:numId w:val="15"/>
+        </w:numPr>
+      </w:pPr>
+      <w:r>
+        <w:t>Else:</w:t>
+      </w:r>
+    </w:p>
+    <w:p>
+      <w:pPr>
+        <w:pStyle w:val="ListParagraph"/>
+        <w:numPr>
+          <w:ilvl w:val="4"/>
+          <w:numId w:val="15"/>
+        </w:numPr>
+      </w:pPr>
+      <w:r>
+        <w:t>Send F</w:t>
+      </w:r>
+      <w:r>
+        <w:t xml:space="preserve"> to </w:t>
+      </w:r>
+      <w:r>
+        <w:t xml:space="preserve">interface </w:t>
+      </w:r>
+      <w:r>
+        <w:t>I</w:t>
+      </w:r>
+    </w:p>
+    <w:p>
+      <w:pPr>
+        <w:pStyle w:val="ListParagraph"/>
+        <w:numPr>
+          <w:ilvl w:val="1"/>
+          <w:numId w:val="15"/>
+        </w:numPr>
+      </w:pPr>
+      <w:r>
+        <w:t>Adjust algo to learn the Loopup table based on source addresses</w:t>
+      </w:r>
+    </w:p>
+    <w:p>
+      <w:pPr>
+        <w:pStyle w:val="ListParagraph"/>
+        <w:numPr>
+          <w:ilvl w:val="1"/>
+          <w:numId w:val="15"/>
+        </w:numPr>
+      </w:pPr>
+      <w:r>
+        <w:t>Flooding: Haven’t learned destination address yet, so we send it to all other interfaces</w:t>
+      </w:r>
+    </w:p>
+    <w:p>
+      <w:pPr>
+        <w:pStyle w:val="ListParagraph"/>
+        <w:numPr>
+          <w:ilvl w:val="1"/>
+          <w:numId w:val="15"/>
+        </w:numPr>
+      </w:pPr>
+      <w:r>
+        <w:t xml:space="preserve">Filtering: We learned the interface of the destination, but </w:t>
+      </w:r>
+      <w:r>
+        <w:t>source and destination are on the same interface, so we drop the packet</w:t>
+      </w:r>
+    </w:p>
+    <w:p>
+      <w:pPr>
+        <w:pStyle w:val="ListParagraph"/>
+        <w:numPr>
+          <w:ilvl w:val="0"/>
+          <w:numId w:val="15"/>
+        </w:numPr>
+      </w:pPr>
+      <w:r>
+        <w:t xml:space="preserve">All flooding stops </w:t>
+      </w:r>
+      <w:r>
+        <w:t xml:space="preserve">soon due to </w:t>
+      </w:r>
+      <w:r>
+        <w:t>acks</w:t>
+      </w:r>
+      <w:r>
+        <w:t xml:space="preserve"> </w:t>
+      </w:r>
+    </w:p>
+    <w:p>
+      <w:pPr>
+        <w:pStyle w:val="ListParagraph"/>
+        <w:numPr>
+          <w:ilvl w:val="0"/>
+          <w:numId w:val="15"/>
+        </w:numPr>
+      </w:pPr>
+      <w:r>
+        <w:t>How to handle when device changes interface (moves to another location)</w:t>
+      </w:r>
+    </w:p>
+    <w:p>
+      <w:pPr>
+        <w:pStyle w:val="ListParagraph"/>
+        <w:numPr>
+          <w:ilvl w:val="1"/>
+          <w:numId w:val="15"/>
+        </w:numPr>
+      </w:pPr>
+      <w:r>
+        <w:t xml:space="preserve">Add timers that will </w:t>
+      </w:r>
+      <w:r>
+        <w:t>reset each entry in the Lookup table</w:t>
+      </w:r>
+    </w:p>
+    <w:p>
+      <w:pPr>
+        <w:pStyle w:val="ListParagraph"/>
+        <w:numPr>
+          <w:ilvl w:val="0"/>
+          <w:numId w:val="15"/>
+        </w:numPr>
+      </w:pPr>
+      <w:r>
+        <w:t>Transparency</w:t>
+      </w:r>
+    </w:p>
+    <w:p>
+      <w:pPr>
+        <w:pStyle w:val="ListParagraph"/>
+        <w:numPr>
+          <w:ilvl w:val="1"/>
+          <w:numId w:val="15"/>
+        </w:numPr>
+      </w:pPr>
+      <w:r>
+        <w:t xml:space="preserve">A bridge is transparent if you can remove the bridge and the </w:t>
+      </w:r>
+      <w:r>
+        <w:t xml:space="preserve">nodes will not know the difference.. Router is not transparent because </w:t>
+      </w:r>
+      <w:r>
+        <w:t>nodes need to directly communicate with the router</w:t>
+      </w:r>
+    </w:p>
+    <w:p>
+      <w:pPr>
+        <w:pStyle w:val="ListParagraph"/>
+        <w:numPr>
+          <w:ilvl w:val="0"/>
+          <w:numId w:val="15"/>
+        </w:numPr>
+      </w:pPr>
+      <w:r>
+        <w:t>Promiscuous Receive</w:t>
+      </w:r>
+    </w:p>
+    <w:p>
+      <w:pPr>
+        <w:pStyle w:val="ListParagraph"/>
+        <w:numPr>
+          <w:ilvl w:val="1"/>
+          <w:numId w:val="15"/>
+        </w:numPr>
+      </w:pPr>
+      <w:r>
+        <w:t>Bridge must receive everything (read everything)</w:t>
+      </w:r>
+    </w:p>
+    <w:p/>
+    <w:p>
+      <w:r>
+        <w:t>Realization</w:t>
+      </w:r>
+    </w:p>
+    <w:p>
+      <w:pPr>
+        <w:pStyle w:val="ListParagraph"/>
+        <w:numPr>
+          <w:ilvl w:val="0"/>
+          <w:numId w:val="16"/>
+        </w:numPr>
+      </w:pPr>
+      <w:r>
+        <w:t>Problem: ethernet runs at 10Mbs and routers run on Kbs, so we couldn’t efficiently use routers to connect ethernets. Also, there was no standard routing protocol</w:t>
+      </w:r>
+    </w:p>
+    <w:p>
+      <w:pPr>
+        <w:pStyle w:val="ListParagraph"/>
+        <w:numPr>
+          <w:ilvl w:val="0"/>
+          <w:numId w:val="16"/>
+        </w:numPr>
+      </w:pPr>
+      <w:r>
+        <w:t>Bridge needs to be fast</w:t>
+      </w:r>
+    </w:p>
+    <w:p>
+      <w:pPr>
+        <w:pStyle w:val="ListParagraph"/>
+        <w:numPr>
+          <w:ilvl w:val="1"/>
+          <w:numId w:val="16"/>
+        </w:numPr>
+      </w:pPr>
+      <w:r>
+        <w:lastRenderedPageBreak/>
+        <w:t>Bridge picks everything on the ethernet. Router only picks packets addressed to it</w:t>
+      </w:r>
+    </w:p>
+    <w:p>
+      <w:pPr>
+        <w:pStyle w:val="ListParagraph"/>
+        <w:numPr>
+          <w:ilvl w:val="1"/>
+          <w:numId w:val="16"/>
+        </w:numPr>
+      </w:pPr>
+      <w:r>
+        <w:t>Solution:</w:t>
+      </w:r>
+    </w:p>
+    <w:p>
+      <w:pPr>
+        <w:pStyle w:val="ListParagraph"/>
+        <w:numPr>
+          <w:ilvl w:val="2"/>
+          <w:numId w:val="16"/>
+        </w:numPr>
+      </w:pPr>
+      <w:r>
+        <w:t>Runs 10Mb/s</w:t>
+      </w:r>
+    </w:p>
+    <w:p>
+      <w:pPr>
+        <w:pStyle w:val="ListParagraph"/>
+        <w:numPr>
+          <w:ilvl w:val="2"/>
+          <w:numId w:val="16"/>
+        </w:numPr>
+      </w:pPr>
+      <w:r>
+        <w:t>Memory shared by two ethernet chips connected to the ethernet interfaces</w:t>
+      </w:r>
+    </w:p>
+    <w:p>
+      <w:pPr>
+        <w:pStyle w:val="ListParagraph"/>
+        <w:numPr>
+          <w:ilvl w:val="2"/>
+          <w:numId w:val="16"/>
+        </w:numPr>
+      </w:pPr>
+      <w:r>
+        <w:t>Binary search lookup engine</w:t>
+      </w:r>
+    </w:p>
+    <w:p>
+      <w:pPr>
+        <w:pStyle w:val="ListParagraph"/>
+        <w:numPr>
+          <w:ilvl w:val="2"/>
+          <w:numId w:val="16"/>
+        </w:numPr>
+      </w:pPr>
+      <w:r>
+        <w:t>CPU talks to binary search lookup engine to perform the algorithm (flooding, filtering, etc.)</w:t>
+      </w:r>
+    </w:p>
+    <w:p>
+      <w:pPr>
+        <w:pStyle w:val="ListParagraph"/>
+        <w:numPr>
+          <w:ilvl w:val="1"/>
+          <w:numId w:val="16"/>
+        </w:numPr>
+      </w:pPr>
+      <w:r>
+        <w:t>Bridges cannot have cylcles (topology must be a tree)</w:t>
+      </w:r>
+    </w:p>
+    <w:p>
+      <w:pPr>
+        <w:pStyle w:val="ListParagraph"/>
+        <w:numPr>
+          <w:ilvl w:val="1"/>
+          <w:numId w:val="16"/>
+        </w:numPr>
+      </w:pPr>
+      <w:r>
+        <w:t>Every connection to the ethernet has a mac address, so bridges have at least 2 addresses</w:t>
+      </w:r>
+    </w:p>
+    <w:p>
+      <w:pPr>
+        <w:pStyle w:val="ListParagraph"/>
+        <w:numPr>
+          <w:ilvl w:val="0"/>
+          <w:numId w:val="16"/>
+        </w:numPr>
+      </w:pPr>
+      <w:r>
+        <w:t>Spanning tree</w:t>
+      </w:r>
+    </w:p>
+    <w:p>
+      <w:pPr>
+        <w:pStyle w:val="ListParagraph"/>
+        <w:numPr>
+          <w:ilvl w:val="1"/>
+          <w:numId w:val="16"/>
+        </w:numPr>
+      </w:pPr>
+      <w:r>
+        <w:t>Pick root</w:t>
+      </w:r>
+      <w:r>
+        <w:t xml:space="preserve"> (bridge with minimum MAC)</w:t>
+      </w:r>
+      <w:r>
+        <w:t>, then build a minimum spanning tree</w:t>
+      </w:r>
+    </w:p>
+    <w:p>
+      <w:pPr>
+        <w:pStyle w:val="ListParagraph"/>
+        <w:numPr>
+          <w:ilvl w:val="1"/>
+          <w:numId w:val="16"/>
+        </w:numPr>
+      </w:pPr>
+      <w:r>
+        <w:t>The distributed algo</w:t>
+      </w:r>
+    </w:p>
+    <w:p>
+      <w:pPr>
+        <w:pStyle w:val="ListParagraph"/>
+        <w:numPr>
+          <w:ilvl w:val="2"/>
+          <w:numId w:val="16"/>
+        </w:numPr>
+      </w:pPr>
+      <w:r>
+        <w:t>All bridges send message (Root, Distance, Own ID)</w:t>
+      </w:r>
+    </w:p>
+    <w:p>
+      <w:pPr>
+        <w:pStyle w:val="ListParagraph"/>
+        <w:numPr>
+          <w:ilvl w:val="2"/>
+          <w:numId w:val="16"/>
+        </w:numPr>
+      </w:pPr>
+      <w:r>
+        <w:t xml:space="preserve">Initially, all bridges think </w:t>
+      </w:r>
+      <w:r>
+        <w:t>they are the root (at distance 0)</w:t>
+      </w:r>
+    </w:p>
+    <w:p>
+      <w:pPr>
+        <w:pStyle w:val="ListParagraph"/>
+        <w:numPr>
+          <w:ilvl w:val="2"/>
+          <w:numId w:val="16"/>
+        </w:numPr>
+      </w:pPr>
+      <w:r>
+        <w:t>They broadcast their state and update their state accordingly on receive</w:t>
+      </w:r>
+    </w:p>
+    <w:p>
+      <w:pPr>
+        <w:pStyle w:val="ListParagraph"/>
+        <w:numPr>
+          <w:ilvl w:val="2"/>
+          <w:numId w:val="16"/>
+        </w:numPr>
+      </w:pPr>
+      <w:r>
+        <w:t>Each ethernet picks designated bridge (db) that is closest to root</w:t>
+      </w:r>
+    </w:p>
+    <w:p>
+      <w:pPr>
+        <w:pStyle w:val="ListParagraph"/>
+        <w:numPr>
+          <w:ilvl w:val="0"/>
+          <w:numId w:val="16"/>
+        </w:numPr>
+      </w:pPr>
+      <w:r>
+        <w:t>Bridges vs. Routers</w:t>
+      </w:r>
+    </w:p>
+    <w:p>
+      <w:pPr>
+        <w:pStyle w:val="ListParagraph"/>
+        <w:numPr>
+          <w:ilvl w:val="1"/>
+          <w:numId w:val="16"/>
+        </w:numPr>
+      </w:pPr>
+      <w:r>
+        <w:t>Both can connect ethernets</w:t>
+      </w:r>
+    </w:p>
+    <w:p>
+      <w:pPr>
+        <w:pStyle w:val="ListParagraph"/>
+        <w:numPr>
+          <w:ilvl w:val="1"/>
+          <w:numId w:val="16"/>
+        </w:numPr>
+      </w:pPr>
+      <w:r>
+        <w:t xml:space="preserve">Bridges connect </w:t>
+      </w:r>
+      <w:r>
+        <w:t>Ethernets</w:t>
+      </w:r>
+      <w:r>
+        <w:t xml:space="preserve"> within data link</w:t>
+      </w:r>
+    </w:p>
+    <w:p>
+      <w:pPr>
+        <w:pStyle w:val="ListParagraph"/>
+        <w:numPr>
+          <w:ilvl w:val="1"/>
+          <w:numId w:val="16"/>
+        </w:numPr>
+      </w:pPr>
+      <w:r>
+        <w:t xml:space="preserve">Routers </w:t>
+      </w:r>
+      <w:r>
+        <w:t>need a new layer (IP)</w:t>
+      </w:r>
+    </w:p>
+    <w:p>
+      <w:pPr>
+        <w:pStyle w:val="ListParagraph"/>
+        <w:numPr>
+          <w:ilvl w:val="1"/>
+          <w:numId w:val="16"/>
+        </w:numPr>
+      </w:pPr>
+      <w:r>
+        <w:t>IP: 32 bits (written in 4 decimals separated by dots)</w:t>
+      </w:r>
+    </w:p>
+    <w:p>
+      <w:pPr>
+        <w:pStyle w:val="ListParagraph"/>
+        <w:numPr>
+          <w:ilvl w:val="1"/>
+          <w:numId w:val="16"/>
+        </w:numPr>
+      </w:pPr>
+      <w:r>
+        <w:t>MAC: 48 bits, in pairs of hex</w:t>
+      </w:r>
+    </w:p>
+    <w:p>
+      <w:pPr>
+        <w:pStyle w:val="ListParagraph"/>
+        <w:numPr>
+          <w:ilvl w:val="2"/>
+          <w:numId w:val="16"/>
+        </w:numPr>
+      </w:pPr>
+      <w:r>
+        <w:t>Everything connected to the ethernet has a MAC address</w:t>
+      </w:r>
+    </w:p>
+    <w:p>
+      <w:pPr>
+        <w:pStyle w:val="ListParagraph"/>
+        <w:numPr>
+          <w:ilvl w:val="1"/>
+          <w:numId w:val="16"/>
+        </w:numPr>
+      </w:pPr>
+      <w:r>
+        <w:t>From bridge POV, routers are just devices with MAC connected to ethernet</w:t>
+      </w:r>
+    </w:p>
+    <w:p>
+      <w:pPr>
+        <w:pStyle w:val="ListParagraph"/>
+        <w:numPr>
+          <w:ilvl w:val="1"/>
+          <w:numId w:val="16"/>
+        </w:numPr>
+      </w:pPr>
+      <w:r>
+        <w:t xml:space="preserve">From router POV, ethernets connected via </w:t>
+      </w:r>
+      <w:r>
+        <w:t>bridges</w:t>
+      </w:r>
+      <w:r>
+        <w:t xml:space="preserve"> are just one big ethernet</w:t>
+      </w:r>
+    </w:p>
+    <w:p>
+      <w:pPr>
+        <w:pStyle w:val="ListParagraph"/>
+        <w:numPr>
+          <w:ilvl w:val="0"/>
+          <w:numId w:val="16"/>
+        </w:numPr>
+      </w:pPr>
+      <w:r>
+        <w:t>Routers</w:t>
+      </w:r>
+    </w:p>
+    <w:p>
+      <w:pPr>
+        <w:pStyle w:val="ListParagraph"/>
+        <w:numPr>
+          <w:ilvl w:val="1"/>
+          <w:numId w:val="16"/>
+        </w:numPr>
+      </w:pPr>
+      <w:r>
+        <w:t xml:space="preserve">When you need a mac address on a line, routers broadcast ARP message on a line and </w:t>
+      </w:r>
+      <w:r>
+        <w:t>ask everyone to respond with their MAC addresses. Then, that info is cached in an ARP table</w:t>
+      </w:r>
+    </w:p>
+    <w:p>
+      <w:pPr>
+        <w:pStyle w:val="ListParagraph"/>
+        <w:numPr>
+          <w:ilvl w:val="1"/>
+          <w:numId w:val="16"/>
+        </w:numPr>
+      </w:pPr>
+      <w:r>
+        <w:t>Translate from IP to MAC using ARP</w:t>
+      </w:r>
+    </w:p>
+    <w:p>
+      <w:pPr>
+        <w:pStyle w:val="ListParagraph"/>
+        <w:numPr>
+          <w:ilvl w:val="0"/>
+          <w:numId w:val="16"/>
+        </w:numPr>
+      </w:pPr>
+      <w:r>
+        <w:t>Bridges are bad</w:t>
+      </w:r>
+    </w:p>
+    <w:p>
+      <w:pPr>
+        <w:pStyle w:val="ListParagraph"/>
+        <w:numPr>
+          <w:ilvl w:val="1"/>
+          <w:numId w:val="16"/>
+        </w:numPr>
+      </w:pPr>
+      <w:r>
+        <w:t>Address Incompatibility</w:t>
+      </w:r>
+      <w:r>
+        <w:t xml:space="preserve"> and Max Packet Size incompability</w:t>
+      </w:r>
+    </w:p>
+    <w:p>
+      <w:pPr>
+        <w:pStyle w:val="ListParagraph"/>
+        <w:numPr>
+          <w:ilvl w:val="2"/>
+          <w:numId w:val="16"/>
+        </w:numPr>
+      </w:pPr>
+      <w:r>
+        <w:t>Router has ability to chop router into pieces and give sequence number.</w:t>
+      </w:r>
+      <w:r>
+        <w:t>.</w:t>
+      </w:r>
+      <w:r>
+        <w:t xml:space="preserve">. Bridge has no choice but to drop packet if </w:t>
+      </w:r>
+      <w:r>
+        <w:t>a</w:t>
+      </w:r>
+      <w:r>
+        <w:t>n</w:t>
+      </w:r>
+      <w:r>
+        <w:t xml:space="preserve"> </w:t>
+      </w:r>
+      <w:r>
+        <w:t>intermediary ethernet does not support address or packet size</w:t>
+      </w:r>
+    </w:p>
+    <w:p>
+      <w:pPr>
+        <w:pStyle w:val="ListParagraph"/>
+        <w:numPr>
+          <w:ilvl w:val="1"/>
+          <w:numId w:val="16"/>
+        </w:numPr>
+      </w:pPr>
+      <w:r>
+        <w:t>Routers are fine with handling prefixes of IP… Bridge addresses are flat (48 bit) without any hierarchy, so need to store entire addresse</w:t>
+      </w:r>
+    </w:p>
+    <w:p>
+      <w:pPr>
+        <w:pStyle w:val="ListParagraph"/>
+        <w:numPr>
+          <w:ilvl w:val="1"/>
+          <w:numId w:val="16"/>
+        </w:numPr>
+      </w:pPr>
+      <w:r>
+        <w:t xml:space="preserve">Spanning tree </w:t>
+      </w:r>
+      <w:r>
+        <w:t>is bad in wide area</w:t>
+      </w:r>
+    </w:p>
+    <w:p>
+      <w:pPr>
+        <w:pStyle w:val="ListParagraph"/>
+        <w:numPr>
+          <w:ilvl w:val="2"/>
+          <w:numId w:val="16"/>
+        </w:numPr>
+      </w:pPr>
+      <w:r>
+        <w:t xml:space="preserve">Fine in local area network, but in wide area, </w:t>
+      </w:r>
+      <w:r>
+        <w:t>you might need to travel a long distance even if destination is close if the bridge happened to be off</w:t>
+      </w:r>
+    </w:p>
+    <w:p>
+      <w:pPr>
+        <w:pStyle w:val="ListParagraph"/>
+        <w:numPr>
+          <w:ilvl w:val="0"/>
+          <w:numId w:val="16"/>
+        </w:numPr>
+      </w:pPr>
+      <w:r>
+        <w:t>Levels of addressing</w:t>
+      </w:r>
+    </w:p>
+    <w:p>
+      <w:pPr>
+        <w:pStyle w:val="ListParagraph"/>
+        <w:numPr>
+          <w:ilvl w:val="1"/>
+          <w:numId w:val="16"/>
+        </w:numPr>
+      </w:pPr>
+      <w:r>
+        <w:lastRenderedPageBreak/>
+        <w:t>Human friendly: Bruinlearn.ucla.edu</w:t>
+      </w:r>
+      <w:r>
+        <w:t xml:space="preserve">    (e.g., “file.txt”)</w:t>
+      </w:r>
+    </w:p>
+    <w:p>
+      <w:pPr>
+        <w:pStyle w:val="ListParagraph"/>
+        <w:numPr>
+          <w:ilvl w:val="1"/>
+          <w:numId w:val="16"/>
+        </w:numPr>
+      </w:pPr>
+      <w:r>
+        <w:t xml:space="preserve">Locator: </w:t>
+      </w:r>
+      <w:r>
+        <w:t>IP address</w:t>
+      </w:r>
+      <w:r>
+        <w:tab/>
+      </w:r>
+      <w:r>
+        <w:tab/>
+      </w:r>
+      <w:r>
+        <w:tab/>
+        <w:t xml:space="preserve">   (e.g., file_descriptor)</w:t>
+      </w:r>
+    </w:p>
+    <w:p>
+      <w:pPr>
+        <w:pStyle w:val="ListParagraph"/>
+        <w:numPr>
+          <w:ilvl w:val="1"/>
+          <w:numId w:val="16"/>
+        </w:numPr>
+      </w:pPr>
+      <w:r>
+        <w:t xml:space="preserve">HW level: </w:t>
+      </w:r>
+      <w:r>
+        <w:t>MAC address</w:t>
+      </w:r>
+      <w:r>
+        <w:tab/>
+      </w:r>
+      <w:r>
+        <w:tab/>
+        <w:t xml:space="preserve">   (e.g., </w:t>
+      </w:r>
+      <w:r>
+        <w:t>plate, sector)</w:t>
+      </w:r>
+      <w:r>
+        <w:t xml:space="preserve"> </w:t>
+      </w:r>
+    </w:p>
+    <w:p>
+      <w:pPr>
+        <w:pStyle w:val="ListParagraph"/>
+        <w:numPr>
+          <w:ilvl w:val="0"/>
+          <w:numId w:val="16"/>
+        </w:numPr>
+      </w:pPr>
+      <w:r>
+        <w:t>Translation from Human friendly to locator: DNS server</w:t>
+      </w:r>
+    </w:p>
+    <w:p>
+      <w:pPr>
+        <w:pStyle w:val="ListParagraph"/>
+        <w:numPr>
+          <w:ilvl w:val="0"/>
+          <w:numId w:val="16"/>
+        </w:numPr>
+      </w:pPr>
+      <w:r>
+        <w:t xml:space="preserve">Translation from IP to MAC: </w:t>
+      </w:r>
+      <w:r>
+        <w:t>ARP</w:t>
+      </w:r>
+    </w:p>
+    <w:p/>
     <w:p/>
     <w:sectPr>
       <w:pgSz w:w="12240" w:h="15840"/>
@@ -4996,6 +5911,232 @@
     </w:lvl>
   </w:abstractNum>
   <w:abstractNum w:abstractNumId="3" w15:restartNumberingAfterBreak="0">
+    <w:nsid w:val="21317D12"/>
+    <w:multiLevelType w:val="hybridMultilevel"/>
+    <w:tmpl w:val="E5EC2E96"/>
+    <w:lvl w:ilvl="0" w:tplc="04090001">
+      <w:start w:val="1"/>
+      <w:numFmt w:val="bullet"/>
+      <w:lvlText w:val=""/>
+      <w:lvlJc w:val="left"/>
+      <w:pPr>
+        <w:ind w:left="720" w:hanging="360"/>
+      </w:pPr>
+      <w:rPr>
+        <w:rFonts w:ascii="Symbol" w:hAnsi="Symbol" w:hint="default"/>
+      </w:rPr>
+    </w:lvl>
+    <w:lvl w:ilvl="1" w:tplc="04090003">
+      <w:start w:val="1"/>
+      <w:numFmt w:val="bullet"/>
+      <w:lvlText w:val="o"/>
+      <w:lvlJc w:val="left"/>
+      <w:pPr>
+        <w:ind w:left="1440" w:hanging="360"/>
+      </w:pPr>
+      <w:rPr>
+        <w:rFonts w:ascii="Courier New" w:hAnsi="Courier New" w:cs="Courier New" w:hint="default"/>
+      </w:rPr>
+    </w:lvl>
+    <w:lvl w:ilvl="2" w:tplc="04090005" w:tentative="1">
+      <w:start w:val="1"/>
+      <w:numFmt w:val="bullet"/>
+      <w:lvlText w:val=""/>
+      <w:lvlJc w:val="left"/>
+      <w:pPr>
+        <w:ind w:left="2160" w:hanging="360"/>
+      </w:pPr>
+      <w:rPr>
+        <w:rFonts w:ascii="Wingdings" w:hAnsi="Wingdings" w:hint="default"/>
+      </w:rPr>
+    </w:lvl>
+    <w:lvl w:ilvl="3" w:tplc="04090001" w:tentative="1">
+      <w:start w:val="1"/>
+      <w:numFmt w:val="bullet"/>
+      <w:lvlText w:val=""/>
+      <w:lvlJc w:val="left"/>
+      <w:pPr>
+        <w:ind w:left="2880" w:hanging="360"/>
+      </w:pPr>
+      <w:rPr>
+        <w:rFonts w:ascii="Symbol" w:hAnsi="Symbol" w:hint="default"/>
+      </w:rPr>
+    </w:lvl>
+    <w:lvl w:ilvl="4" w:tplc="04090003" w:tentative="1">
+      <w:start w:val="1"/>
+      <w:numFmt w:val="bullet"/>
+      <w:lvlText w:val="o"/>
+      <w:lvlJc w:val="left"/>
+      <w:pPr>
+        <w:ind w:left="3600" w:hanging="360"/>
+      </w:pPr>
+      <w:rPr>
+        <w:rFonts w:ascii="Courier New" w:hAnsi="Courier New" w:cs="Courier New" w:hint="default"/>
+      </w:rPr>
+    </w:lvl>
+    <w:lvl w:ilvl="5" w:tplc="04090005" w:tentative="1">
+      <w:start w:val="1"/>
+      <w:numFmt w:val="bullet"/>
+      <w:lvlText w:val=""/>
+      <w:lvlJc w:val="left"/>
+      <w:pPr>
+        <w:ind w:left="4320" w:hanging="360"/>
+      </w:pPr>
+      <w:rPr>
+        <w:rFonts w:ascii="Wingdings" w:hAnsi="Wingdings" w:hint="default"/>
+      </w:rPr>
+    </w:lvl>
+    <w:lvl w:ilvl="6" w:tplc="04090001" w:tentative="1">
+      <w:start w:val="1"/>
+      <w:numFmt w:val="bullet"/>
+      <w:lvlText w:val=""/>
+      <w:lvlJc w:val="left"/>
+      <w:pPr>
+        <w:ind w:left="5040" w:hanging="360"/>
+      </w:pPr>
+      <w:rPr>
+        <w:rFonts w:ascii="Symbol" w:hAnsi="Symbol" w:hint="default"/>
+      </w:rPr>
+    </w:lvl>
+    <w:lvl w:ilvl="7" w:tplc="04090003" w:tentative="1">
+      <w:start w:val="1"/>
+      <w:numFmt w:val="bullet"/>
+      <w:lvlText w:val="o"/>
+      <w:lvlJc w:val="left"/>
+      <w:pPr>
+        <w:ind w:left="5760" w:hanging="360"/>
+      </w:pPr>
+      <w:rPr>
+        <w:rFonts w:ascii="Courier New" w:hAnsi="Courier New" w:cs="Courier New" w:hint="default"/>
+      </w:rPr>
+    </w:lvl>
+    <w:lvl w:ilvl="8" w:tplc="04090005" w:tentative="1">
+      <w:start w:val="1"/>
+      <w:numFmt w:val="bullet"/>
+      <w:lvlText w:val=""/>
+      <w:lvlJc w:val="left"/>
+      <w:pPr>
+        <w:ind w:left="6480" w:hanging="360"/>
+      </w:pPr>
+      <w:rPr>
+        <w:rFonts w:ascii="Wingdings" w:hAnsi="Wingdings" w:hint="default"/>
+      </w:rPr>
+    </w:lvl>
+  </w:abstractNum>
+  <w:abstractNum w:abstractNumId="4" w15:restartNumberingAfterBreak="0">
+    <w:nsid w:val="24ED5A14"/>
+    <w:multiLevelType w:val="hybridMultilevel"/>
+    <w:tmpl w:val="E668ADCC"/>
+    <w:lvl w:ilvl="0" w:tplc="04090001">
+      <w:start w:val="1"/>
+      <w:numFmt w:val="bullet"/>
+      <w:lvlText w:val=""/>
+      <w:lvlJc w:val="left"/>
+      <w:pPr>
+        <w:ind w:left="720" w:hanging="360"/>
+      </w:pPr>
+      <w:rPr>
+        <w:rFonts w:ascii="Symbol" w:hAnsi="Symbol" w:hint="default"/>
+      </w:rPr>
+    </w:lvl>
+    <w:lvl w:ilvl="1" w:tplc="04090003">
+      <w:start w:val="1"/>
+      <w:numFmt w:val="bullet"/>
+      <w:lvlText w:val="o"/>
+      <w:lvlJc w:val="left"/>
+      <w:pPr>
+        <w:ind w:left="1440" w:hanging="360"/>
+      </w:pPr>
+      <w:rPr>
+        <w:rFonts w:ascii="Courier New" w:hAnsi="Courier New" w:cs="Courier New" w:hint="default"/>
+      </w:rPr>
+    </w:lvl>
+    <w:lvl w:ilvl="2" w:tplc="04090005" w:tentative="1">
+      <w:start w:val="1"/>
+      <w:numFmt w:val="bullet"/>
+      <w:lvlText w:val=""/>
+      <w:lvlJc w:val="left"/>
+      <w:pPr>
+        <w:ind w:left="2160" w:hanging="360"/>
+      </w:pPr>
+      <w:rPr>
+        <w:rFonts w:ascii="Wingdings" w:hAnsi="Wingdings" w:hint="default"/>
+      </w:rPr>
+    </w:lvl>
+    <w:lvl w:ilvl="3" w:tplc="04090001" w:tentative="1">
+      <w:start w:val="1"/>
+      <w:numFmt w:val="bullet"/>
+      <w:lvlText w:val=""/>
+      <w:lvlJc w:val="left"/>
+      <w:pPr>
+        <w:ind w:left="2880" w:hanging="360"/>
+      </w:pPr>
+      <w:rPr>
+        <w:rFonts w:ascii="Symbol" w:hAnsi="Symbol" w:hint="default"/>
+      </w:rPr>
+    </w:lvl>
+    <w:lvl w:ilvl="4" w:tplc="04090003" w:tentative="1">
+      <w:start w:val="1"/>
+      <w:numFmt w:val="bullet"/>
+      <w:lvlText w:val="o"/>
+      <w:lvlJc w:val="left"/>
+      <w:pPr>
+        <w:ind w:left="3600" w:hanging="360"/>
+      </w:pPr>
+      <w:rPr>
+        <w:rFonts w:ascii="Courier New" w:hAnsi="Courier New" w:cs="Courier New" w:hint="default"/>
+      </w:rPr>
+    </w:lvl>
+    <w:lvl w:ilvl="5" w:tplc="04090005" w:tentative="1">
+      <w:start w:val="1"/>
+      <w:numFmt w:val="bullet"/>
+      <w:lvlText w:val=""/>
+      <w:lvlJc w:val="left"/>
+      <w:pPr>
+        <w:ind w:left="4320" w:hanging="360"/>
+      </w:pPr>
+      <w:rPr>
+        <w:rFonts w:ascii="Wingdings" w:hAnsi="Wingdings" w:hint="default"/>
+      </w:rPr>
+    </w:lvl>
+    <w:lvl w:ilvl="6" w:tplc="04090001" w:tentative="1">
+      <w:start w:val="1"/>
+      <w:numFmt w:val="bullet"/>
+      <w:lvlText w:val=""/>
+      <w:lvlJc w:val="left"/>
+      <w:pPr>
+        <w:ind w:left="5040" w:hanging="360"/>
+      </w:pPr>
+      <w:rPr>
+        <w:rFonts w:ascii="Symbol" w:hAnsi="Symbol" w:hint="default"/>
+      </w:rPr>
+    </w:lvl>
+    <w:lvl w:ilvl="7" w:tplc="04090003" w:tentative="1">
+      <w:start w:val="1"/>
+      <w:numFmt w:val="bullet"/>
+      <w:lvlText w:val="o"/>
+      <w:lvlJc w:val="left"/>
+      <w:pPr>
+        <w:ind w:left="5760" w:hanging="360"/>
+      </w:pPr>
+      <w:rPr>
+        <w:rFonts w:ascii="Courier New" w:hAnsi="Courier New" w:cs="Courier New" w:hint="default"/>
+      </w:rPr>
+    </w:lvl>
+    <w:lvl w:ilvl="8" w:tplc="04090005" w:tentative="1">
+      <w:start w:val="1"/>
+      <w:numFmt w:val="bullet"/>
+      <w:lvlText w:val=""/>
+      <w:lvlJc w:val="left"/>
+      <w:pPr>
+        <w:ind w:left="6480" w:hanging="360"/>
+      </w:pPr>
+      <w:rPr>
+        <w:rFonts w:ascii="Wingdings" w:hAnsi="Wingdings" w:hint="default"/>
+      </w:rPr>
+    </w:lvl>
+  </w:abstractNum>
+  <w:abstractNum w:abstractNumId="5" w15:restartNumberingAfterBreak="0">
     <w:nsid w:val="2C917504"/>
     <w:multiLevelType w:val="hybridMultilevel"/>
     <w:tmpl w:val="CA0A746E"/>
@@ -5108,7 +6249,7 @@
       </w:rPr>
     </w:lvl>
   </w:abstractNum>
-  <w:abstractNum w:abstractNumId="4" w15:restartNumberingAfterBreak="0">
+  <w:abstractNum w:abstractNumId="6" w15:restartNumberingAfterBreak="0">
     <w:nsid w:val="3B0F7641"/>
     <w:multiLevelType w:val="hybridMultilevel"/>
     <w:tmpl w:val="C7443700"/>
@@ -5221,7 +6362,233 @@
       </w:rPr>
     </w:lvl>
   </w:abstractNum>
-  <w:abstractNum w:abstractNumId="5" w15:restartNumberingAfterBreak="0">
+  <w:abstractNum w:abstractNumId="7" w15:restartNumberingAfterBreak="0">
+    <w:nsid w:val="45F03F9B"/>
+    <w:multiLevelType w:val="hybridMultilevel"/>
+    <w:tmpl w:val="DFDEF560"/>
+    <w:lvl w:ilvl="0" w:tplc="04090001">
+      <w:start w:val="1"/>
+      <w:numFmt w:val="bullet"/>
+      <w:lvlText w:val=""/>
+      <w:lvlJc w:val="left"/>
+      <w:pPr>
+        <w:ind w:left="720" w:hanging="360"/>
+      </w:pPr>
+      <w:rPr>
+        <w:rFonts w:ascii="Symbol" w:hAnsi="Symbol" w:hint="default"/>
+      </w:rPr>
+    </w:lvl>
+    <w:lvl w:ilvl="1" w:tplc="04090003">
+      <w:start w:val="1"/>
+      <w:numFmt w:val="bullet"/>
+      <w:lvlText w:val="o"/>
+      <w:lvlJc w:val="left"/>
+      <w:pPr>
+        <w:ind w:left="1440" w:hanging="360"/>
+      </w:pPr>
+      <w:rPr>
+        <w:rFonts w:ascii="Courier New" w:hAnsi="Courier New" w:cs="Courier New" w:hint="default"/>
+      </w:rPr>
+    </w:lvl>
+    <w:lvl w:ilvl="2" w:tplc="04090005">
+      <w:start w:val="1"/>
+      <w:numFmt w:val="bullet"/>
+      <w:lvlText w:val=""/>
+      <w:lvlJc w:val="left"/>
+      <w:pPr>
+        <w:ind w:left="2160" w:hanging="360"/>
+      </w:pPr>
+      <w:rPr>
+        <w:rFonts w:ascii="Wingdings" w:hAnsi="Wingdings" w:hint="default"/>
+      </w:rPr>
+    </w:lvl>
+    <w:lvl w:ilvl="3" w:tplc="04090001">
+      <w:start w:val="1"/>
+      <w:numFmt w:val="bullet"/>
+      <w:lvlText w:val=""/>
+      <w:lvlJc w:val="left"/>
+      <w:pPr>
+        <w:ind w:left="2880" w:hanging="360"/>
+      </w:pPr>
+      <w:rPr>
+        <w:rFonts w:ascii="Symbol" w:hAnsi="Symbol" w:hint="default"/>
+      </w:rPr>
+    </w:lvl>
+    <w:lvl w:ilvl="4" w:tplc="04090003">
+      <w:start w:val="1"/>
+      <w:numFmt w:val="bullet"/>
+      <w:lvlText w:val="o"/>
+      <w:lvlJc w:val="left"/>
+      <w:pPr>
+        <w:ind w:left="3600" w:hanging="360"/>
+      </w:pPr>
+      <w:rPr>
+        <w:rFonts w:ascii="Courier New" w:hAnsi="Courier New" w:cs="Courier New" w:hint="default"/>
+      </w:rPr>
+    </w:lvl>
+    <w:lvl w:ilvl="5" w:tplc="04090005" w:tentative="1">
+      <w:start w:val="1"/>
+      <w:numFmt w:val="bullet"/>
+      <w:lvlText w:val=""/>
+      <w:lvlJc w:val="left"/>
+      <w:pPr>
+        <w:ind w:left="4320" w:hanging="360"/>
+      </w:pPr>
+      <w:rPr>
+        <w:rFonts w:ascii="Wingdings" w:hAnsi="Wingdings" w:hint="default"/>
+      </w:rPr>
+    </w:lvl>
+    <w:lvl w:ilvl="6" w:tplc="04090001" w:tentative="1">
+      <w:start w:val="1"/>
+      <w:numFmt w:val="bullet"/>
+      <w:lvlText w:val=""/>
+      <w:lvlJc w:val="left"/>
+      <w:pPr>
+        <w:ind w:left="5040" w:hanging="360"/>
+      </w:pPr>
+      <w:rPr>
+        <w:rFonts w:ascii="Symbol" w:hAnsi="Symbol" w:hint="default"/>
+      </w:rPr>
+    </w:lvl>
+    <w:lvl w:ilvl="7" w:tplc="04090003" w:tentative="1">
+      <w:start w:val="1"/>
+      <w:numFmt w:val="bullet"/>
+      <w:lvlText w:val="o"/>
+      <w:lvlJc w:val="left"/>
+      <w:pPr>
+        <w:ind w:left="5760" w:hanging="360"/>
+      </w:pPr>
+      <w:rPr>
+        <w:rFonts w:ascii="Courier New" w:hAnsi="Courier New" w:cs="Courier New" w:hint="default"/>
+      </w:rPr>
+    </w:lvl>
+    <w:lvl w:ilvl="8" w:tplc="04090005" w:tentative="1">
+      <w:start w:val="1"/>
+      <w:numFmt w:val="bullet"/>
+      <w:lvlText w:val=""/>
+      <w:lvlJc w:val="left"/>
+      <w:pPr>
+        <w:ind w:left="6480" w:hanging="360"/>
+      </w:pPr>
+      <w:rPr>
+        <w:rFonts w:ascii="Wingdings" w:hAnsi="Wingdings" w:hint="default"/>
+      </w:rPr>
+    </w:lvl>
+  </w:abstractNum>
+  <w:abstractNum w:abstractNumId="8" w15:restartNumberingAfterBreak="0">
+    <w:nsid w:val="479A3317"/>
+    <w:multiLevelType w:val="hybridMultilevel"/>
+    <w:tmpl w:val="835A9108"/>
+    <w:lvl w:ilvl="0" w:tplc="04090001">
+      <w:start w:val="1"/>
+      <w:numFmt w:val="bullet"/>
+      <w:lvlText w:val=""/>
+      <w:lvlJc w:val="left"/>
+      <w:pPr>
+        <w:ind w:left="720" w:hanging="360"/>
+      </w:pPr>
+      <w:rPr>
+        <w:rFonts w:ascii="Symbol" w:hAnsi="Symbol" w:hint="default"/>
+      </w:rPr>
+    </w:lvl>
+    <w:lvl w:ilvl="1" w:tplc="04090003" w:tentative="1">
+      <w:start w:val="1"/>
+      <w:numFmt w:val="bullet"/>
+      <w:lvlText w:val="o"/>
+      <w:lvlJc w:val="left"/>
+      <w:pPr>
+        <w:ind w:left="1440" w:hanging="360"/>
+      </w:pPr>
+      <w:rPr>
+        <w:rFonts w:ascii="Courier New" w:hAnsi="Courier New" w:cs="Courier New" w:hint="default"/>
+      </w:rPr>
+    </w:lvl>
+    <w:lvl w:ilvl="2" w:tplc="04090005" w:tentative="1">
+      <w:start w:val="1"/>
+      <w:numFmt w:val="bullet"/>
+      <w:lvlText w:val=""/>
+      <w:lvlJc w:val="left"/>
+      <w:pPr>
+        <w:ind w:left="2160" w:hanging="360"/>
+      </w:pPr>
+      <w:rPr>
+        <w:rFonts w:ascii="Wingdings" w:hAnsi="Wingdings" w:hint="default"/>
+      </w:rPr>
+    </w:lvl>
+    <w:lvl w:ilvl="3" w:tplc="04090001" w:tentative="1">
+      <w:start w:val="1"/>
+      <w:numFmt w:val="bullet"/>
+      <w:lvlText w:val=""/>
+      <w:lvlJc w:val="left"/>
+      <w:pPr>
+        <w:ind w:left="2880" w:hanging="360"/>
+      </w:pPr>
+      <w:rPr>
+        <w:rFonts w:ascii="Symbol" w:hAnsi="Symbol" w:hint="default"/>
+      </w:rPr>
+    </w:lvl>
+    <w:lvl w:ilvl="4" w:tplc="04090003" w:tentative="1">
+      <w:start w:val="1"/>
+      <w:numFmt w:val="bullet"/>
+      <w:lvlText w:val="o"/>
+      <w:lvlJc w:val="left"/>
+      <w:pPr>
+        <w:ind w:left="3600" w:hanging="360"/>
+      </w:pPr>
+      <w:rPr>
+        <w:rFonts w:ascii="Courier New" w:hAnsi="Courier New" w:cs="Courier New" w:hint="default"/>
+      </w:rPr>
+    </w:lvl>
+    <w:lvl w:ilvl="5" w:tplc="04090005" w:tentative="1">
+      <w:start w:val="1"/>
+      <w:numFmt w:val="bullet"/>
+      <w:lvlText w:val=""/>
+      <w:lvlJc w:val="left"/>
+      <w:pPr>
+        <w:ind w:left="4320" w:hanging="360"/>
+      </w:pPr>
+      <w:rPr>
+        <w:rFonts w:ascii="Wingdings" w:hAnsi="Wingdings" w:hint="default"/>
+      </w:rPr>
+    </w:lvl>
+    <w:lvl w:ilvl="6" w:tplc="04090001" w:tentative="1">
+      <w:start w:val="1"/>
+      <w:numFmt w:val="bullet"/>
+      <w:lvlText w:val=""/>
+      <w:lvlJc w:val="left"/>
+      <w:pPr>
+        <w:ind w:left="5040" w:hanging="360"/>
+      </w:pPr>
+      <w:rPr>
+        <w:rFonts w:ascii="Symbol" w:hAnsi="Symbol" w:hint="default"/>
+      </w:rPr>
+    </w:lvl>
+    <w:lvl w:ilvl="7" w:tplc="04090003" w:tentative="1">
+      <w:start w:val="1"/>
+      <w:numFmt w:val="bullet"/>
+      <w:lvlText w:val="o"/>
+      <w:lvlJc w:val="left"/>
+      <w:pPr>
+        <w:ind w:left="5760" w:hanging="360"/>
+      </w:pPr>
+      <w:rPr>
+        <w:rFonts w:ascii="Courier New" w:hAnsi="Courier New" w:cs="Courier New" w:hint="default"/>
+      </w:rPr>
+    </w:lvl>
+    <w:lvl w:ilvl="8" w:tplc="04090005" w:tentative="1">
+      <w:start w:val="1"/>
+      <w:numFmt w:val="bullet"/>
+      <w:lvlText w:val=""/>
+      <w:lvlJc w:val="left"/>
+      <w:pPr>
+        <w:ind w:left="6480" w:hanging="360"/>
+      </w:pPr>
+      <w:rPr>
+        <w:rFonts w:ascii="Wingdings" w:hAnsi="Wingdings" w:hint="default"/>
+      </w:rPr>
+    </w:lvl>
+  </w:abstractNum>
+  <w:abstractNum w:abstractNumId="9" w15:restartNumberingAfterBreak="0">
     <w:nsid w:val="5842261F"/>
     <w:multiLevelType w:val="hybridMultilevel"/>
     <w:tmpl w:val="5DEC9030"/>
@@ -5334,7 +6701,7 @@
       </w:rPr>
     </w:lvl>
   </w:abstractNum>
-  <w:abstractNum w:abstractNumId="6" w15:restartNumberingAfterBreak="0">
+  <w:abstractNum w:abstractNumId="10" w15:restartNumberingAfterBreak="0">
     <w:nsid w:val="5D693CDD"/>
     <w:multiLevelType w:val="hybridMultilevel"/>
     <w:tmpl w:val="5058ACFC"/>
@@ -5447,7 +6814,7 @@
       </w:rPr>
     </w:lvl>
   </w:abstractNum>
-  <w:abstractNum w:abstractNumId="7" w15:restartNumberingAfterBreak="0">
+  <w:abstractNum w:abstractNumId="11" w15:restartNumberingAfterBreak="0">
     <w:nsid w:val="63365BA6"/>
     <w:multiLevelType w:val="hybridMultilevel"/>
     <w:tmpl w:val="6EB8ED32"/>
@@ -5560,7 +6927,120 @@
       </w:rPr>
     </w:lvl>
   </w:abstractNum>
-  <w:abstractNum w:abstractNumId="8" w15:restartNumberingAfterBreak="0">
+  <w:abstractNum w:abstractNumId="12" w15:restartNumberingAfterBreak="0">
+    <w:nsid w:val="6A9B022B"/>
+    <w:multiLevelType w:val="hybridMultilevel"/>
+    <w:tmpl w:val="A6407142"/>
+    <w:lvl w:ilvl="0" w:tplc="04090001">
+      <w:start w:val="1"/>
+      <w:numFmt w:val="bullet"/>
+      <w:lvlText w:val=""/>
+      <w:lvlJc w:val="left"/>
+      <w:pPr>
+        <w:ind w:left="720" w:hanging="360"/>
+      </w:pPr>
+      <w:rPr>
+        <w:rFonts w:ascii="Symbol" w:hAnsi="Symbol" w:hint="default"/>
+      </w:rPr>
+    </w:lvl>
+    <w:lvl w:ilvl="1" w:tplc="04090003">
+      <w:start w:val="1"/>
+      <w:numFmt w:val="bullet"/>
+      <w:lvlText w:val="o"/>
+      <w:lvlJc w:val="left"/>
+      <w:pPr>
+        <w:ind w:left="1440" w:hanging="360"/>
+      </w:pPr>
+      <w:rPr>
+        <w:rFonts w:ascii="Courier New" w:hAnsi="Courier New" w:cs="Courier New" w:hint="default"/>
+      </w:rPr>
+    </w:lvl>
+    <w:lvl w:ilvl="2" w:tplc="04090005">
+      <w:start w:val="1"/>
+      <w:numFmt w:val="bullet"/>
+      <w:lvlText w:val=""/>
+      <w:lvlJc w:val="left"/>
+      <w:pPr>
+        <w:ind w:left="2160" w:hanging="360"/>
+      </w:pPr>
+      <w:rPr>
+        <w:rFonts w:ascii="Wingdings" w:hAnsi="Wingdings" w:hint="default"/>
+      </w:rPr>
+    </w:lvl>
+    <w:lvl w:ilvl="3" w:tplc="04090001">
+      <w:start w:val="1"/>
+      <w:numFmt w:val="bullet"/>
+      <w:lvlText w:val=""/>
+      <w:lvlJc w:val="left"/>
+      <w:pPr>
+        <w:ind w:left="2880" w:hanging="360"/>
+      </w:pPr>
+      <w:rPr>
+        <w:rFonts w:ascii="Symbol" w:hAnsi="Symbol" w:hint="default"/>
+      </w:rPr>
+    </w:lvl>
+    <w:lvl w:ilvl="4" w:tplc="04090003" w:tentative="1">
+      <w:start w:val="1"/>
+      <w:numFmt w:val="bullet"/>
+      <w:lvlText w:val="o"/>
+      <w:lvlJc w:val="left"/>
+      <w:pPr>
+        <w:ind w:left="3600" w:hanging="360"/>
+      </w:pPr>
+      <w:rPr>
+        <w:rFonts w:ascii="Courier New" w:hAnsi="Courier New" w:cs="Courier New" w:hint="default"/>
+      </w:rPr>
+    </w:lvl>
+    <w:lvl w:ilvl="5" w:tplc="04090005" w:tentative="1">
+      <w:start w:val="1"/>
+      <w:numFmt w:val="bullet"/>
+      <w:lvlText w:val=""/>
+      <w:lvlJc w:val="left"/>
+      <w:pPr>
+        <w:ind w:left="4320" w:hanging="360"/>
+      </w:pPr>
+      <w:rPr>
+        <w:rFonts w:ascii="Wingdings" w:hAnsi="Wingdings" w:hint="default"/>
+      </w:rPr>
+    </w:lvl>
+    <w:lvl w:ilvl="6" w:tplc="04090001" w:tentative="1">
+      <w:start w:val="1"/>
+      <w:numFmt w:val="bullet"/>
+      <w:lvlText w:val=""/>
+      <w:lvlJc w:val="left"/>
+      <w:pPr>
+        <w:ind w:left="5040" w:hanging="360"/>
+      </w:pPr>
+      <w:rPr>
+        <w:rFonts w:ascii="Symbol" w:hAnsi="Symbol" w:hint="default"/>
+      </w:rPr>
+    </w:lvl>
+    <w:lvl w:ilvl="7" w:tplc="04090003" w:tentative="1">
+      <w:start w:val="1"/>
+      <w:numFmt w:val="bullet"/>
+      <w:lvlText w:val="o"/>
+      <w:lvlJc w:val="left"/>
+      <w:pPr>
+        <w:ind w:left="5760" w:hanging="360"/>
+      </w:pPr>
+      <w:rPr>
+        <w:rFonts w:ascii="Courier New" w:hAnsi="Courier New" w:cs="Courier New" w:hint="default"/>
+      </w:rPr>
+    </w:lvl>
+    <w:lvl w:ilvl="8" w:tplc="04090005" w:tentative="1">
+      <w:start w:val="1"/>
+      <w:numFmt w:val="bullet"/>
+      <w:lvlText w:val=""/>
+      <w:lvlJc w:val="left"/>
+      <w:pPr>
+        <w:ind w:left="6480" w:hanging="360"/>
+      </w:pPr>
+      <w:rPr>
+        <w:rFonts w:ascii="Wingdings" w:hAnsi="Wingdings" w:hint="default"/>
+      </w:rPr>
+    </w:lvl>
+  </w:abstractNum>
+  <w:abstractNum w:abstractNumId="13" w15:restartNumberingAfterBreak="0">
     <w:nsid w:val="6ADC3756"/>
     <w:multiLevelType w:val="hybridMultilevel"/>
     <w:tmpl w:val="2346BC06"/>
@@ -5673,7 +7153,120 @@
       </w:rPr>
     </w:lvl>
   </w:abstractNum>
-  <w:abstractNum w:abstractNumId="9" w15:restartNumberingAfterBreak="0">
+  <w:abstractNum w:abstractNumId="14" w15:restartNumberingAfterBreak="0">
+    <w:nsid w:val="70B469B8"/>
+    <w:multiLevelType w:val="hybridMultilevel"/>
+    <w:tmpl w:val="0782620A"/>
+    <w:lvl w:ilvl="0" w:tplc="04090001">
+      <w:start w:val="1"/>
+      <w:numFmt w:val="bullet"/>
+      <w:lvlText w:val=""/>
+      <w:lvlJc w:val="left"/>
+      <w:pPr>
+        <w:ind w:left="720" w:hanging="360"/>
+      </w:pPr>
+      <w:rPr>
+        <w:rFonts w:ascii="Symbol" w:hAnsi="Symbol" w:hint="default"/>
+      </w:rPr>
+    </w:lvl>
+    <w:lvl w:ilvl="1" w:tplc="04090003" w:tentative="1">
+      <w:start w:val="1"/>
+      <w:numFmt w:val="bullet"/>
+      <w:lvlText w:val="o"/>
+      <w:lvlJc w:val="left"/>
+      <w:pPr>
+        <w:ind w:left="1440" w:hanging="360"/>
+      </w:pPr>
+      <w:rPr>
+        <w:rFonts w:ascii="Courier New" w:hAnsi="Courier New" w:cs="Courier New" w:hint="default"/>
+      </w:rPr>
+    </w:lvl>
+    <w:lvl w:ilvl="2" w:tplc="04090005" w:tentative="1">
+      <w:start w:val="1"/>
+      <w:numFmt w:val="bullet"/>
+      <w:lvlText w:val=""/>
+      <w:lvlJc w:val="left"/>
+      <w:pPr>
+        <w:ind w:left="2160" w:hanging="360"/>
+      </w:pPr>
+      <w:rPr>
+        <w:rFonts w:ascii="Wingdings" w:hAnsi="Wingdings" w:hint="default"/>
+      </w:rPr>
+    </w:lvl>
+    <w:lvl w:ilvl="3" w:tplc="04090001" w:tentative="1">
+      <w:start w:val="1"/>
+      <w:numFmt w:val="bullet"/>
+      <w:lvlText w:val=""/>
+      <w:lvlJc w:val="left"/>
+      <w:pPr>
+        <w:ind w:left="2880" w:hanging="360"/>
+      </w:pPr>
+      <w:rPr>
+        <w:rFonts w:ascii="Symbol" w:hAnsi="Symbol" w:hint="default"/>
+      </w:rPr>
+    </w:lvl>
+    <w:lvl w:ilvl="4" w:tplc="04090003" w:tentative="1">
+      <w:start w:val="1"/>
+      <w:numFmt w:val="bullet"/>
+      <w:lvlText w:val="o"/>
+      <w:lvlJc w:val="left"/>
+      <w:pPr>
+        <w:ind w:left="3600" w:hanging="360"/>
+      </w:pPr>
+      <w:rPr>
+        <w:rFonts w:ascii="Courier New" w:hAnsi="Courier New" w:cs="Courier New" w:hint="default"/>
+      </w:rPr>
+    </w:lvl>
+    <w:lvl w:ilvl="5" w:tplc="04090005" w:tentative="1">
+      <w:start w:val="1"/>
+      <w:numFmt w:val="bullet"/>
+      <w:lvlText w:val=""/>
+      <w:lvlJc w:val="left"/>
+      <w:pPr>
+        <w:ind w:left="4320" w:hanging="360"/>
+      </w:pPr>
+      <w:rPr>
+        <w:rFonts w:ascii="Wingdings" w:hAnsi="Wingdings" w:hint="default"/>
+      </w:rPr>
+    </w:lvl>
+    <w:lvl w:ilvl="6" w:tplc="04090001" w:tentative="1">
+      <w:start w:val="1"/>
+      <w:numFmt w:val="bullet"/>
+      <w:lvlText w:val=""/>
+      <w:lvlJc w:val="left"/>
+      <w:pPr>
+        <w:ind w:left="5040" w:hanging="360"/>
+      </w:pPr>
+      <w:rPr>
+        <w:rFonts w:ascii="Symbol" w:hAnsi="Symbol" w:hint="default"/>
+      </w:rPr>
+    </w:lvl>
+    <w:lvl w:ilvl="7" w:tplc="04090003" w:tentative="1">
+      <w:start w:val="1"/>
+      <w:numFmt w:val="bullet"/>
+      <w:lvlText w:val="o"/>
+      <w:lvlJc w:val="left"/>
+      <w:pPr>
+        <w:ind w:left="5760" w:hanging="360"/>
+      </w:pPr>
+      <w:rPr>
+        <w:rFonts w:ascii="Courier New" w:hAnsi="Courier New" w:cs="Courier New" w:hint="default"/>
+      </w:rPr>
+    </w:lvl>
+    <w:lvl w:ilvl="8" w:tplc="04090005" w:tentative="1">
+      <w:start w:val="1"/>
+      <w:numFmt w:val="bullet"/>
+      <w:lvlText w:val=""/>
+      <w:lvlJc w:val="left"/>
+      <w:pPr>
+        <w:ind w:left="6480" w:hanging="360"/>
+      </w:pPr>
+      <w:rPr>
+        <w:rFonts w:ascii="Wingdings" w:hAnsi="Wingdings" w:hint="default"/>
+      </w:rPr>
+    </w:lvl>
+  </w:abstractNum>
+  <w:abstractNum w:abstractNumId="15" w15:restartNumberingAfterBreak="0">
     <w:nsid w:val="7C577150"/>
     <w:multiLevelType w:val="hybridMultilevel"/>
     <w:tmpl w:val="B1A6D576"/>
@@ -5786,25 +7379,25 @@
     </w:lvl>
   </w:abstractNum>
   <w:num w:numId="1" w16cid:durableId="155726065">
+    <w:abstractNumId w:val="9"/>
+  </w:num>
+  <w:num w:numId="2" w16cid:durableId="2106609766">
     <w:abstractNumId w:val="5"/>
   </w:num>
-  <w:num w:numId="2" w16cid:durableId="2106609766">
-    <w:abstractNumId w:val="3"/>
-  </w:num>
   <w:num w:numId="3" w16cid:durableId="230695920">
-    <w:abstractNumId w:val="6"/>
+    <w:abstractNumId w:val="10"/>
   </w:num>
   <w:num w:numId="4" w16cid:durableId="78602084">
-    <w:abstractNumId w:val="4"/>
+    <w:abstractNumId w:val="6"/>
   </w:num>
   <w:num w:numId="5" w16cid:durableId="132480298">
     <w:abstractNumId w:val="0"/>
   </w:num>
   <w:num w:numId="6" w16cid:durableId="1943800928">
-    <w:abstractNumId w:val="7"/>
+    <w:abstractNumId w:val="11"/>
   </w:num>
   <w:num w:numId="7" w16cid:durableId="642198733">
-    <w:abstractNumId w:val="9"/>
+    <w:abstractNumId w:val="15"/>
   </w:num>
   <w:num w:numId="8" w16cid:durableId="1444888050">
     <w:abstractNumId w:val="2"/>
@@ -5813,7 +7406,25 @@
     <w:abstractNumId w:val="1"/>
   </w:num>
   <w:num w:numId="10" w16cid:durableId="2086609971">
+    <w:abstractNumId w:val="13"/>
+  </w:num>
+  <w:num w:numId="11" w16cid:durableId="18432106">
+    <w:abstractNumId w:val="14"/>
+  </w:num>
+  <w:num w:numId="12" w16cid:durableId="1493057711">
     <w:abstractNumId w:val="8"/>
+  </w:num>
+  <w:num w:numId="13" w16cid:durableId="607736584">
+    <w:abstractNumId w:val="4"/>
+  </w:num>
+  <w:num w:numId="14" w16cid:durableId="1599874461">
+    <w:abstractNumId w:val="3"/>
+  </w:num>
+  <w:num w:numId="15" w16cid:durableId="784424187">
+    <w:abstractNumId w:val="7"/>
+  </w:num>
+  <w:num w:numId="16" w16cid:durableId="1768454651">
+    <w:abstractNumId w:val="12"/>
   </w:num>
 </w:numbering>
 </file>

--- a/CS118/Notes.docx
+++ b/CS118/Notes.docx
@@ -5559,6 +5559,606 @@
     </w:p>
     <w:p/>
     <w:p/>
+    <w:p>
+      <w:r>
+        <w:t>Peering</w:t>
+      </w:r>
+    </w:p>
+    <w:p>
+      <w:pPr>
+        <w:pStyle w:val="ListParagraph"/>
+        <w:numPr>
+          <w:ilvl w:val="0"/>
+          <w:numId w:val="18"/>
+        </w:numPr>
+      </w:pPr>
+      <w:r>
+        <w:t xml:space="preserve">ISPs </w:t>
+      </w:r>
+      <w:r>
+        <w:t xml:space="preserve">decide to carry each other’s </w:t>
+      </w:r>
+      <w:r>
+        <w:t>messages for free</w:t>
+      </w:r>
+    </w:p>
+    <w:p/>
+    <w:p>
+      <w:r>
+        <w:t xml:space="preserve">IP’s original goal was internetworking: 2 </w:t>
+      </w:r>
+      <w:r>
+        <w:t xml:space="preserve">independent </w:t>
+      </w:r>
+      <w:r>
+        <w:t>networks communicate together</w:t>
+      </w:r>
+    </w:p>
+    <w:p>
+      <w:r>
+        <w:t>Each packet carries a header with network number (IP address). Gateways (routers) was to get the packet to the right network given the network number (IP address)</w:t>
+      </w:r>
+    </w:p>
+    <w:p/>
+    <w:p>
+      <w:r>
+        <w:t>Incompatible max sizes of networks -&gt; IP routers had to fragment packets when necessary</w:t>
+      </w:r>
+    </w:p>
+    <w:p/>
+    <w:p>
+      <w:r>
+        <w:tab/>
+      </w:r>
+      <w:r>
+        <w:t xml:space="preserve">UCLA </w:t>
+      </w:r>
+      <w:r>
+        <w:t xml:space="preserve">Network </w:t>
+      </w:r>
+      <w:r>
+        <w:t xml:space="preserve">-------  Router ------- </w:t>
+      </w:r>
+      <w:r>
+        <w:t>Stanford</w:t>
+      </w:r>
+      <w:r>
+        <w:t xml:space="preserve"> Network</w:t>
+      </w:r>
+    </w:p>
+    <w:p>
+      <w:r>
+        <w:tab/>
+      </w:r>
+      <w:r>
+        <w:tab/>
+      </w:r>
+      <w:r>
+        <w:tab/>
+      </w:r>
+      <w:r>
+        <w:tab/>
+        <w:t xml:space="preserve">  |</w:t>
+      </w:r>
+    </w:p>
+    <w:p>
+      <w:r>
+        <w:tab/>
+      </w:r>
+      <w:r>
+        <w:tab/>
+      </w:r>
+      <w:r>
+        <w:tab/>
+      </w:r>
+      <w:r>
+        <w:tab/>
+        <w:t xml:space="preserve">  |</w:t>
+      </w:r>
+    </w:p>
+    <w:p>
+      <w:r>
+        <w:t xml:space="preserve"> </w:t>
+      </w:r>
+      <w:r>
+        <w:tab/>
+      </w:r>
+      <w:r>
+        <w:tab/>
+      </w:r>
+      <w:r>
+        <w:tab/>
+      </w:r>
+      <w:r>
+        <w:tab/>
+        <w:t xml:space="preserve">  |</w:t>
+      </w:r>
+    </w:p>
+    <w:p>
+      <w:r>
+        <w:tab/>
+      </w:r>
+      <w:r>
+        <w:tab/>
+      </w:r>
+      <w:r>
+        <w:tab/>
+        <w:t xml:space="preserve">    Berkeley Network</w:t>
+      </w:r>
+    </w:p>
+    <w:p/>
+    <w:p>
+      <w:r>
+        <w:t>Basics of IP</w:t>
+      </w:r>
+    </w:p>
+    <w:p>
+      <w:pPr>
+        <w:pStyle w:val="ListParagraph"/>
+        <w:numPr>
+          <w:ilvl w:val="0"/>
+          <w:numId w:val="18"/>
+        </w:numPr>
+      </w:pPr>
+      <w:r>
+        <w:t>Names vs Addresses</w:t>
+      </w:r>
+    </w:p>
+    <w:p>
+      <w:pPr>
+        <w:pStyle w:val="ListParagraph"/>
+        <w:numPr>
+          <w:ilvl w:val="1"/>
+          <w:numId w:val="18"/>
+        </w:numPr>
+      </w:pPr>
+      <w:r>
+        <w:t>Use DNS to get from name to IP address</w:t>
+      </w:r>
+    </w:p>
+    <w:p>
+      <w:pPr>
+        <w:pStyle w:val="ListParagraph"/>
+        <w:numPr>
+          <w:ilvl w:val="1"/>
+          <w:numId w:val="18"/>
+        </w:numPr>
+      </w:pPr>
+      <w:r>
+        <w:t xml:space="preserve">Use </w:t>
+      </w:r>
+      <w:r>
+        <w:t>ARP to get from IP to MAC address</w:t>
+      </w:r>
+    </w:p>
+    <w:p>
+      <w:pPr>
+        <w:pStyle w:val="ListParagraph"/>
+        <w:numPr>
+          <w:ilvl w:val="1"/>
+          <w:numId w:val="18"/>
+        </w:numPr>
+      </w:pPr>
+      <w:r>
+        <w:t>Use bridging table to get from MAC address to interfac</w:t>
+      </w:r>
+      <w:r>
+        <w:t>e</w:t>
+      </w:r>
+    </w:p>
+    <w:p>
+      <w:pPr>
+        <w:pStyle w:val="ListParagraph"/>
+        <w:numPr>
+          <w:ilvl w:val="0"/>
+          <w:numId w:val="18"/>
+        </w:numPr>
+      </w:pPr>
+      <w:r>
+        <w:t>Class A</w:t>
+      </w:r>
+    </w:p>
+    <w:p>
+      <w:pPr>
+        <w:pStyle w:val="ListParagraph"/>
+        <w:numPr>
+          <w:ilvl w:val="1"/>
+          <w:numId w:val="18"/>
+        </w:numPr>
+      </w:pPr>
+      <w:r>
+        <w:t xml:space="preserve">Starts with 0, </w:t>
+      </w:r>
+      <w:r>
+        <w:t>First byte was the net prefix, the rest were the host</w:t>
+      </w:r>
+    </w:p>
+    <w:p>
+      <w:pPr>
+        <w:pStyle w:val="ListParagraph"/>
+        <w:numPr>
+          <w:ilvl w:val="0"/>
+          <w:numId w:val="18"/>
+        </w:numPr>
+      </w:pPr>
+      <w:r>
+        <w:t>Class B</w:t>
+      </w:r>
+    </w:p>
+    <w:p>
+      <w:pPr>
+        <w:pStyle w:val="ListParagraph"/>
+        <w:numPr>
+          <w:ilvl w:val="1"/>
+          <w:numId w:val="18"/>
+        </w:numPr>
+      </w:pPr>
+      <w:r>
+        <w:t>Starts with 10, First 2 bytes was the net prefix, the rest were host</w:t>
+      </w:r>
+    </w:p>
+    <w:p>
+      <w:pPr>
+        <w:pStyle w:val="ListParagraph"/>
+        <w:numPr>
+          <w:ilvl w:val="0"/>
+          <w:numId w:val="18"/>
+        </w:numPr>
+      </w:pPr>
+      <w:r>
+        <w:t>…</w:t>
+      </w:r>
+    </w:p>
+    <w:p>
+      <w:pPr>
+        <w:pStyle w:val="ListParagraph"/>
+        <w:numPr>
+          <w:ilvl w:val="0"/>
+          <w:numId w:val="18"/>
+        </w:numPr>
+      </w:pPr>
+      <w:r>
+        <w:t>Old IP forwarding</w:t>
+      </w:r>
+    </w:p>
+    <w:p>
+      <w:pPr>
+        <w:pStyle w:val="ListParagraph"/>
+        <w:numPr>
+          <w:ilvl w:val="1"/>
+          <w:numId w:val="18"/>
+        </w:numPr>
+      </w:pPr>
+      <w:r>
+        <w:t>A table for each class, class A, class B, …</w:t>
+      </w:r>
+    </w:p>
+    <w:p>
+      <w:pPr>
+        <w:pStyle w:val="ListParagraph"/>
+        <w:numPr>
+          <w:ilvl w:val="1"/>
+          <w:numId w:val="18"/>
+        </w:numPr>
+      </w:pPr>
+      <w:r>
+        <w:t>Check what class this IP is, and look up correct table</w:t>
+      </w:r>
+    </w:p>
+    <w:p>
+      <w:pPr>
+        <w:pStyle w:val="ListParagraph"/>
+        <w:numPr>
+          <w:ilvl w:val="1"/>
+          <w:numId w:val="18"/>
+        </w:numPr>
+      </w:pPr>
+      <w:r>
+        <w:t>Send to appropriate router, default router if no entry found</w:t>
+      </w:r>
+    </w:p>
+    <w:p>
+      <w:pPr>
+        <w:pStyle w:val="ListParagraph"/>
+        <w:numPr>
+          <w:ilvl w:val="0"/>
+          <w:numId w:val="18"/>
+        </w:numPr>
+      </w:pPr>
+      <w:r>
+        <w:t>New IP forwarding</w:t>
+      </w:r>
+    </w:p>
+    <w:p>
+      <w:pPr>
+        <w:pStyle w:val="ListParagraph"/>
+        <w:numPr>
+          <w:ilvl w:val="1"/>
+          <w:numId w:val="18"/>
+        </w:numPr>
+      </w:pPr>
+      <w:r>
+        <w:t>Look for the longest matching prefix</w:t>
+      </w:r>
+      <w:r>
+        <w:t xml:space="preserve"> in a table inside the router</w:t>
+      </w:r>
+    </w:p>
+    <w:p>
+      <w:pPr>
+        <w:pStyle w:val="ListParagraph"/>
+        <w:numPr>
+          <w:ilvl w:val="2"/>
+          <w:numId w:val="18"/>
+        </w:numPr>
+      </w:pPr>
+      <w:r>
+        <w:t>Look for longest matching prefix because it is closer to the destination. E.g., why go to ucla.edu when you can go to cs.ucla.edu instead, which is closer</w:t>
+      </w:r>
+    </w:p>
+    <w:p>
+      <w:pPr>
+        <w:pStyle w:val="ListParagraph"/>
+        <w:numPr>
+          <w:ilvl w:val="1"/>
+          <w:numId w:val="18"/>
+        </w:numPr>
+      </w:pPr>
+      <w:r>
+        <w:t>Crossbar switch</w:t>
+      </w:r>
+    </w:p>
+    <w:p>
+      <w:pPr>
+        <w:pStyle w:val="ListParagraph"/>
+        <w:numPr>
+          <w:ilvl w:val="2"/>
+          <w:numId w:val="18"/>
+        </w:numPr>
+      </w:pPr>
+      <w:r>
+        <w:t>Make parallel connections between input and output interfaces</w:t>
+      </w:r>
+    </w:p>
+    <w:p>
+      <w:pPr>
+        <w:pStyle w:val="ListParagraph"/>
+        <w:numPr>
+          <w:ilvl w:val="2"/>
+          <w:numId w:val="18"/>
+        </w:numPr>
+      </w:pPr>
+      <w:r>
+        <w:lastRenderedPageBreak/>
+        <w:t>Not on exam</w:t>
+      </w:r>
+    </w:p>
+    <w:p>
+      <w:pPr>
+        <w:pStyle w:val="ListParagraph"/>
+        <w:numPr>
+          <w:ilvl w:val="1"/>
+          <w:numId w:val="18"/>
+        </w:numPr>
+      </w:pPr>
+      <w:r>
+        <w:t xml:space="preserve">Routers need to buffer packets and send ARP for them to get the destination </w:t>
+      </w:r>
+      <w:r>
+        <w:t>Mac address</w:t>
+      </w:r>
+    </w:p>
+    <w:p>
+      <w:pPr>
+        <w:pStyle w:val="ListParagraph"/>
+        <w:numPr>
+          <w:ilvl w:val="1"/>
+          <w:numId w:val="18"/>
+        </w:numPr>
+      </w:pPr>
+      <w:r>
+        <w:t>If two endnodes have the same subnet (compare IP addresses using masks), then we can ARP to get MAC address of other endnode and communicate directly without a router because we are on the same ethernet.</w:t>
+      </w:r>
+    </w:p>
+    <w:p/>
+    <w:p>
+      <w:pPr>
+        <w:ind w:left="1080"/>
+      </w:pPr>
+      <w:r>
+        <w:t xml:space="preserve">  R1</w:t>
+      </w:r>
+      <w:r>
+        <w:tab/>
+      </w:r>
+      <w:r>
+        <w:tab/>
+        <w:t xml:space="preserve">        E3</w:t>
+      </w:r>
+    </w:p>
+    <w:p>
+      <w:r>
+        <w:t xml:space="preserve">                       |</w:t>
+      </w:r>
+      <w:r>
+        <w:tab/>
+      </w:r>
+      <w:r>
+        <w:tab/>
+      </w:r>
+      <w:r>
+        <w:tab/>
+        <w:t xml:space="preserve">         |</w:t>
+      </w:r>
+    </w:p>
+    <w:p>
+      <w:r>
+        <w:t>DHCP -------- E1 ----------- E2 -------- R2</w:t>
+      </w:r>
+    </w:p>
+    <w:p/>
+    <w:p>
+      <w:r>
+        <w:t>ARP: IP to MAC</w:t>
+      </w:r>
+    </w:p>
+    <w:p>
+      <w:pPr>
+        <w:pStyle w:val="ListParagraph"/>
+        <w:numPr>
+          <w:ilvl w:val="0"/>
+          <w:numId w:val="19"/>
+        </w:numPr>
+      </w:pPr>
+      <w:r>
+        <w:t>Message comes from network to R1 for E1</w:t>
+      </w:r>
+    </w:p>
+    <w:p>
+      <w:r>
+        <w:t xml:space="preserve">E1 </w:t>
+      </w:r>
+      <w:r>
+        <w:t>asks</w:t>
+      </w:r>
+      <w:r>
+        <w:t xml:space="preserve"> DHCP for an IP address and asks for the IP address of R1</w:t>
+      </w:r>
+    </w:p>
+    <w:p>
+      <w:r>
+        <w:t xml:space="preserve">Consider a packet comes from network to R1 with IP address of E1. R1 doesn’t know who the IP address is. Then R1 </w:t>
+      </w:r>
+      <w:r>
+        <w:t xml:space="preserve">buffers the packet and </w:t>
+      </w:r>
+      <w:r>
+        <w:t xml:space="preserve">broadcasts an ARP request (with the IP in the request). E1 sees </w:t>
+      </w:r>
+      <w:r>
+        <w:t>its own IP address in the ARP and responds with its MAC address. Then, R1 sends the message to that MAC address.</w:t>
+      </w:r>
+    </w:p>
+    <w:p/>
+    <w:p>
+      <w:pPr>
+        <w:pStyle w:val="ListParagraph"/>
+        <w:numPr>
+          <w:ilvl w:val="0"/>
+          <w:numId w:val="19"/>
+        </w:numPr>
+      </w:pPr>
+      <w:r>
+        <w:t>E1 and E2 want to talk</w:t>
+      </w:r>
+    </w:p>
+    <w:p>
+      <w:r>
+        <w:t>Everyone on the same ethernet must be given prefix 12</w:t>
+      </w:r>
+      <w:r>
+        <w:t>8</w:t>
+      </w:r>
+      <w:r>
+        <w:t xml:space="preserve">.3.*. </w:t>
+      </w:r>
+      <w:r>
+        <w:t xml:space="preserve">Since E1 knows </w:t>
+      </w:r>
+      <w:r>
+        <w:t xml:space="preserve">E2 has the same prefix IP address, so it does not need to send its message to a router. E1 ARPs to get the MAC of E2. </w:t>
+      </w:r>
+      <w:r>
+        <w:t>Then, E1 can send a message directly to E2 through the ethernet without a router.</w:t>
+      </w:r>
+    </w:p>
+    <w:p/>
+    <w:p/>
+    <w:p>
+      <w:pPr>
+        <w:pStyle w:val="ListParagraph"/>
+        <w:numPr>
+          <w:ilvl w:val="0"/>
+          <w:numId w:val="19"/>
+        </w:numPr>
+      </w:pPr>
+      <w:r>
+        <w:t>E1 sends to E3</w:t>
+      </w:r>
+    </w:p>
+    <w:p>
+      <w:r>
+        <w:t xml:space="preserve">DHCP gives E1 IP address of one router. Let’s say E1 has IP of R1. Then, E1 sends message to R1 with destination IP address of E3. </w:t>
+      </w:r>
+      <w:r>
+        <w:t>R1 sees that it has to send the packet back on the same interface to get to R2. R1 sends a REDIRECT to E1 that says: “in the future, if you want to talk to E3, send your messages to R2</w:t>
+      </w:r>
+      <w:r>
+        <w:t xml:space="preserve"> (and gives the IP address of R2 to E1)</w:t>
+      </w:r>
+      <w:r>
+        <w:t>”.</w:t>
+      </w:r>
+      <w:r>
+        <w:t xml:space="preserve"> </w:t>
+      </w:r>
+    </w:p>
+    <w:p/>
+    <w:p/>
+    <w:p>
+      <w:r>
+        <w:t>If no IP address matches within a router, then we send the packet to the border router (which is the default router</w:t>
+      </w:r>
+      <w:r>
+        <w:t>).</w:t>
+      </w:r>
+      <w:r>
+        <w:t xml:space="preserve"> (table in router == forwarding table)</w:t>
+      </w:r>
+    </w:p>
+    <w:p/>
+    <w:p>
+      <w:r>
+        <w:t>IP Forwarding with ACLs</w:t>
+      </w:r>
+    </w:p>
+    <w:p>
+      <w:pPr>
+        <w:pStyle w:val="ListParagraph"/>
+        <w:numPr>
+          <w:ilvl w:val="0"/>
+          <w:numId w:val="20"/>
+        </w:numPr>
+      </w:pPr>
+      <w:r>
+        <w:t>ACL:</w:t>
+      </w:r>
+    </w:p>
+    <w:p>
+      <w:pPr>
+        <w:pStyle w:val="ListParagraph"/>
+        <w:numPr>
+          <w:ilvl w:val="1"/>
+          <w:numId w:val="20"/>
+        </w:numPr>
+      </w:pPr>
+      <w:r>
+        <w:t xml:space="preserve">When you get input with (src, </w:t>
+      </w:r>
+      <w:r>
+        <w:t xml:space="preserve">dest, </w:t>
+      </w:r>
+      <w:r>
+        <w:t xml:space="preserve">protocol, </w:t>
+      </w:r>
+      <w:r>
+        <w:t>port1, port2) in router, you</w:t>
+      </w:r>
+      <w:r>
+        <w:t xml:space="preserve"> check to ensure this tuple matches a list of rules you allow. Otherwise, drop it. (Layering violation).</w:t>
+      </w:r>
+    </w:p>
+    <w:p/>
     <w:sectPr>
       <w:pgSz w:w="12240" w:h="15840"/>
       <w:pgMar w:top="1440" w:right="1440" w:bottom="1440" w:left="1440" w:header="720" w:footer="720" w:gutter="0"/>
@@ -5798,6 +6398,95 @@
     </w:lvl>
   </w:abstractNum>
   <w:abstractNum w:abstractNumId="2" w15:restartNumberingAfterBreak="0">
+    <w:nsid w:val="190A55D2"/>
+    <w:multiLevelType w:val="hybridMultilevel"/>
+    <w:tmpl w:val="892E1DF6"/>
+    <w:lvl w:ilvl="0" w:tplc="0409000F">
+      <w:start w:val="1"/>
+      <w:numFmt w:val="decimal"/>
+      <w:lvlText w:val="%1."/>
+      <w:lvlJc w:val="left"/>
+      <w:pPr>
+        <w:ind w:left="720" w:hanging="360"/>
+      </w:pPr>
+      <w:rPr>
+        <w:rFonts w:hint="default"/>
+      </w:rPr>
+    </w:lvl>
+    <w:lvl w:ilvl="1" w:tplc="04090019" w:tentative="1">
+      <w:start w:val="1"/>
+      <w:numFmt w:val="lowerLetter"/>
+      <w:lvlText w:val="%2."/>
+      <w:lvlJc w:val="left"/>
+      <w:pPr>
+        <w:ind w:left="1440" w:hanging="360"/>
+      </w:pPr>
+    </w:lvl>
+    <w:lvl w:ilvl="2" w:tplc="0409001B" w:tentative="1">
+      <w:start w:val="1"/>
+      <w:numFmt w:val="lowerRoman"/>
+      <w:lvlText w:val="%3."/>
+      <w:lvlJc w:val="right"/>
+      <w:pPr>
+        <w:ind w:left="2160" w:hanging="180"/>
+      </w:pPr>
+    </w:lvl>
+    <w:lvl w:ilvl="3" w:tplc="0409000F" w:tentative="1">
+      <w:start w:val="1"/>
+      <w:numFmt w:val="decimal"/>
+      <w:lvlText w:val="%4."/>
+      <w:lvlJc w:val="left"/>
+      <w:pPr>
+        <w:ind w:left="2880" w:hanging="360"/>
+      </w:pPr>
+    </w:lvl>
+    <w:lvl w:ilvl="4" w:tplc="04090019" w:tentative="1">
+      <w:start w:val="1"/>
+      <w:numFmt w:val="lowerLetter"/>
+      <w:lvlText w:val="%5."/>
+      <w:lvlJc w:val="left"/>
+      <w:pPr>
+        <w:ind w:left="3600" w:hanging="360"/>
+      </w:pPr>
+    </w:lvl>
+    <w:lvl w:ilvl="5" w:tplc="0409001B" w:tentative="1">
+      <w:start w:val="1"/>
+      <w:numFmt w:val="lowerRoman"/>
+      <w:lvlText w:val="%6."/>
+      <w:lvlJc w:val="right"/>
+      <w:pPr>
+        <w:ind w:left="4320" w:hanging="180"/>
+      </w:pPr>
+    </w:lvl>
+    <w:lvl w:ilvl="6" w:tplc="0409000F" w:tentative="1">
+      <w:start w:val="1"/>
+      <w:numFmt w:val="decimal"/>
+      <w:lvlText w:val="%7."/>
+      <w:lvlJc w:val="left"/>
+      <w:pPr>
+        <w:ind w:left="5040" w:hanging="360"/>
+      </w:pPr>
+    </w:lvl>
+    <w:lvl w:ilvl="7" w:tplc="04090019" w:tentative="1">
+      <w:start w:val="1"/>
+      <w:numFmt w:val="lowerLetter"/>
+      <w:lvlText w:val="%8."/>
+      <w:lvlJc w:val="left"/>
+      <w:pPr>
+        <w:ind w:left="5760" w:hanging="360"/>
+      </w:pPr>
+    </w:lvl>
+    <w:lvl w:ilvl="8" w:tplc="0409001B" w:tentative="1">
+      <w:start w:val="1"/>
+      <w:numFmt w:val="lowerRoman"/>
+      <w:lvlText w:val="%9."/>
+      <w:lvlJc w:val="right"/>
+      <w:pPr>
+        <w:ind w:left="6480" w:hanging="180"/>
+      </w:pPr>
+    </w:lvl>
+  </w:abstractNum>
+  <w:abstractNum w:abstractNumId="3" w15:restartNumberingAfterBreak="0">
     <w:nsid w:val="1C15179A"/>
     <w:multiLevelType w:val="hybridMultilevel"/>
     <w:tmpl w:val="51D0FD80"/>
@@ -5910,7 +6599,7 @@
       </w:rPr>
     </w:lvl>
   </w:abstractNum>
-  <w:abstractNum w:abstractNumId="3" w15:restartNumberingAfterBreak="0">
+  <w:abstractNum w:abstractNumId="4" w15:restartNumberingAfterBreak="0">
     <w:nsid w:val="21317D12"/>
     <w:multiLevelType w:val="hybridMultilevel"/>
     <w:tmpl w:val="E5EC2E96"/>
@@ -6023,7 +6712,7 @@
       </w:rPr>
     </w:lvl>
   </w:abstractNum>
-  <w:abstractNum w:abstractNumId="4" w15:restartNumberingAfterBreak="0">
+  <w:abstractNum w:abstractNumId="5" w15:restartNumberingAfterBreak="0">
     <w:nsid w:val="24ED5A14"/>
     <w:multiLevelType w:val="hybridMultilevel"/>
     <w:tmpl w:val="E668ADCC"/>
@@ -6136,7 +6825,120 @@
       </w:rPr>
     </w:lvl>
   </w:abstractNum>
-  <w:abstractNum w:abstractNumId="5" w15:restartNumberingAfterBreak="0">
+  <w:abstractNum w:abstractNumId="6" w15:restartNumberingAfterBreak="0">
+    <w:nsid w:val="2962414D"/>
+    <w:multiLevelType w:val="hybridMultilevel"/>
+    <w:tmpl w:val="F5FE944C"/>
+    <w:lvl w:ilvl="0" w:tplc="04090001">
+      <w:start w:val="1"/>
+      <w:numFmt w:val="bullet"/>
+      <w:lvlText w:val=""/>
+      <w:lvlJc w:val="left"/>
+      <w:pPr>
+        <w:ind w:left="720" w:hanging="360"/>
+      </w:pPr>
+      <w:rPr>
+        <w:rFonts w:ascii="Symbol" w:hAnsi="Symbol" w:hint="default"/>
+      </w:rPr>
+    </w:lvl>
+    <w:lvl w:ilvl="1" w:tplc="04090003" w:tentative="1">
+      <w:start w:val="1"/>
+      <w:numFmt w:val="bullet"/>
+      <w:lvlText w:val="o"/>
+      <w:lvlJc w:val="left"/>
+      <w:pPr>
+        <w:ind w:left="1440" w:hanging="360"/>
+      </w:pPr>
+      <w:rPr>
+        <w:rFonts w:ascii="Courier New" w:hAnsi="Courier New" w:cs="Courier New" w:hint="default"/>
+      </w:rPr>
+    </w:lvl>
+    <w:lvl w:ilvl="2" w:tplc="04090005" w:tentative="1">
+      <w:start w:val="1"/>
+      <w:numFmt w:val="bullet"/>
+      <w:lvlText w:val=""/>
+      <w:lvlJc w:val="left"/>
+      <w:pPr>
+        <w:ind w:left="2160" w:hanging="360"/>
+      </w:pPr>
+      <w:rPr>
+        <w:rFonts w:ascii="Wingdings" w:hAnsi="Wingdings" w:hint="default"/>
+      </w:rPr>
+    </w:lvl>
+    <w:lvl w:ilvl="3" w:tplc="04090001" w:tentative="1">
+      <w:start w:val="1"/>
+      <w:numFmt w:val="bullet"/>
+      <w:lvlText w:val=""/>
+      <w:lvlJc w:val="left"/>
+      <w:pPr>
+        <w:ind w:left="2880" w:hanging="360"/>
+      </w:pPr>
+      <w:rPr>
+        <w:rFonts w:ascii="Symbol" w:hAnsi="Symbol" w:hint="default"/>
+      </w:rPr>
+    </w:lvl>
+    <w:lvl w:ilvl="4" w:tplc="04090003" w:tentative="1">
+      <w:start w:val="1"/>
+      <w:numFmt w:val="bullet"/>
+      <w:lvlText w:val="o"/>
+      <w:lvlJc w:val="left"/>
+      <w:pPr>
+        <w:ind w:left="3600" w:hanging="360"/>
+      </w:pPr>
+      <w:rPr>
+        <w:rFonts w:ascii="Courier New" w:hAnsi="Courier New" w:cs="Courier New" w:hint="default"/>
+      </w:rPr>
+    </w:lvl>
+    <w:lvl w:ilvl="5" w:tplc="04090005" w:tentative="1">
+      <w:start w:val="1"/>
+      <w:numFmt w:val="bullet"/>
+      <w:lvlText w:val=""/>
+      <w:lvlJc w:val="left"/>
+      <w:pPr>
+        <w:ind w:left="4320" w:hanging="360"/>
+      </w:pPr>
+      <w:rPr>
+        <w:rFonts w:ascii="Wingdings" w:hAnsi="Wingdings" w:hint="default"/>
+      </w:rPr>
+    </w:lvl>
+    <w:lvl w:ilvl="6" w:tplc="04090001" w:tentative="1">
+      <w:start w:val="1"/>
+      <w:numFmt w:val="bullet"/>
+      <w:lvlText w:val=""/>
+      <w:lvlJc w:val="left"/>
+      <w:pPr>
+        <w:ind w:left="5040" w:hanging="360"/>
+      </w:pPr>
+      <w:rPr>
+        <w:rFonts w:ascii="Symbol" w:hAnsi="Symbol" w:hint="default"/>
+      </w:rPr>
+    </w:lvl>
+    <w:lvl w:ilvl="7" w:tplc="04090003" w:tentative="1">
+      <w:start w:val="1"/>
+      <w:numFmt w:val="bullet"/>
+      <w:lvlText w:val="o"/>
+      <w:lvlJc w:val="left"/>
+      <w:pPr>
+        <w:ind w:left="5760" w:hanging="360"/>
+      </w:pPr>
+      <w:rPr>
+        <w:rFonts w:ascii="Courier New" w:hAnsi="Courier New" w:cs="Courier New" w:hint="default"/>
+      </w:rPr>
+    </w:lvl>
+    <w:lvl w:ilvl="8" w:tplc="04090005" w:tentative="1">
+      <w:start w:val="1"/>
+      <w:numFmt w:val="bullet"/>
+      <w:lvlText w:val=""/>
+      <w:lvlJc w:val="left"/>
+      <w:pPr>
+        <w:ind w:left="6480" w:hanging="360"/>
+      </w:pPr>
+      <w:rPr>
+        <w:rFonts w:ascii="Wingdings" w:hAnsi="Wingdings" w:hint="default"/>
+      </w:rPr>
+    </w:lvl>
+  </w:abstractNum>
+  <w:abstractNum w:abstractNumId="7" w15:restartNumberingAfterBreak="0">
     <w:nsid w:val="2C917504"/>
     <w:multiLevelType w:val="hybridMultilevel"/>
     <w:tmpl w:val="CA0A746E"/>
@@ -6249,7 +7051,120 @@
       </w:rPr>
     </w:lvl>
   </w:abstractNum>
-  <w:abstractNum w:abstractNumId="6" w15:restartNumberingAfterBreak="0">
+  <w:abstractNum w:abstractNumId="8" w15:restartNumberingAfterBreak="0">
+    <w:nsid w:val="2E8602C6"/>
+    <w:multiLevelType w:val="hybridMultilevel"/>
+    <w:tmpl w:val="98D01142"/>
+    <w:lvl w:ilvl="0" w:tplc="04090001">
+      <w:start w:val="1"/>
+      <w:numFmt w:val="bullet"/>
+      <w:lvlText w:val=""/>
+      <w:lvlJc w:val="left"/>
+      <w:pPr>
+        <w:ind w:left="720" w:hanging="360"/>
+      </w:pPr>
+      <w:rPr>
+        <w:rFonts w:ascii="Symbol" w:hAnsi="Symbol" w:hint="default"/>
+      </w:rPr>
+    </w:lvl>
+    <w:lvl w:ilvl="1" w:tplc="04090003">
+      <w:start w:val="1"/>
+      <w:numFmt w:val="bullet"/>
+      <w:lvlText w:val="o"/>
+      <w:lvlJc w:val="left"/>
+      <w:pPr>
+        <w:ind w:left="1440" w:hanging="360"/>
+      </w:pPr>
+      <w:rPr>
+        <w:rFonts w:ascii="Courier New" w:hAnsi="Courier New" w:cs="Courier New" w:hint="default"/>
+      </w:rPr>
+    </w:lvl>
+    <w:lvl w:ilvl="2" w:tplc="04090005">
+      <w:start w:val="1"/>
+      <w:numFmt w:val="bullet"/>
+      <w:lvlText w:val=""/>
+      <w:lvlJc w:val="left"/>
+      <w:pPr>
+        <w:ind w:left="2160" w:hanging="360"/>
+      </w:pPr>
+      <w:rPr>
+        <w:rFonts w:ascii="Wingdings" w:hAnsi="Wingdings" w:hint="default"/>
+      </w:rPr>
+    </w:lvl>
+    <w:lvl w:ilvl="3" w:tplc="04090001" w:tentative="1">
+      <w:start w:val="1"/>
+      <w:numFmt w:val="bullet"/>
+      <w:lvlText w:val=""/>
+      <w:lvlJc w:val="left"/>
+      <w:pPr>
+        <w:ind w:left="2880" w:hanging="360"/>
+      </w:pPr>
+      <w:rPr>
+        <w:rFonts w:ascii="Symbol" w:hAnsi="Symbol" w:hint="default"/>
+      </w:rPr>
+    </w:lvl>
+    <w:lvl w:ilvl="4" w:tplc="04090003" w:tentative="1">
+      <w:start w:val="1"/>
+      <w:numFmt w:val="bullet"/>
+      <w:lvlText w:val="o"/>
+      <w:lvlJc w:val="left"/>
+      <w:pPr>
+        <w:ind w:left="3600" w:hanging="360"/>
+      </w:pPr>
+      <w:rPr>
+        <w:rFonts w:ascii="Courier New" w:hAnsi="Courier New" w:cs="Courier New" w:hint="default"/>
+      </w:rPr>
+    </w:lvl>
+    <w:lvl w:ilvl="5" w:tplc="04090005" w:tentative="1">
+      <w:start w:val="1"/>
+      <w:numFmt w:val="bullet"/>
+      <w:lvlText w:val=""/>
+      <w:lvlJc w:val="left"/>
+      <w:pPr>
+        <w:ind w:left="4320" w:hanging="360"/>
+      </w:pPr>
+      <w:rPr>
+        <w:rFonts w:ascii="Wingdings" w:hAnsi="Wingdings" w:hint="default"/>
+      </w:rPr>
+    </w:lvl>
+    <w:lvl w:ilvl="6" w:tplc="04090001" w:tentative="1">
+      <w:start w:val="1"/>
+      <w:numFmt w:val="bullet"/>
+      <w:lvlText w:val=""/>
+      <w:lvlJc w:val="left"/>
+      <w:pPr>
+        <w:ind w:left="5040" w:hanging="360"/>
+      </w:pPr>
+      <w:rPr>
+        <w:rFonts w:ascii="Symbol" w:hAnsi="Symbol" w:hint="default"/>
+      </w:rPr>
+    </w:lvl>
+    <w:lvl w:ilvl="7" w:tplc="04090003" w:tentative="1">
+      <w:start w:val="1"/>
+      <w:numFmt w:val="bullet"/>
+      <w:lvlText w:val="o"/>
+      <w:lvlJc w:val="left"/>
+      <w:pPr>
+        <w:ind w:left="5760" w:hanging="360"/>
+      </w:pPr>
+      <w:rPr>
+        <w:rFonts w:ascii="Courier New" w:hAnsi="Courier New" w:cs="Courier New" w:hint="default"/>
+      </w:rPr>
+    </w:lvl>
+    <w:lvl w:ilvl="8" w:tplc="04090005" w:tentative="1">
+      <w:start w:val="1"/>
+      <w:numFmt w:val="bullet"/>
+      <w:lvlText w:val=""/>
+      <w:lvlJc w:val="left"/>
+      <w:pPr>
+        <w:ind w:left="6480" w:hanging="360"/>
+      </w:pPr>
+      <w:rPr>
+        <w:rFonts w:ascii="Wingdings" w:hAnsi="Wingdings" w:hint="default"/>
+      </w:rPr>
+    </w:lvl>
+  </w:abstractNum>
+  <w:abstractNum w:abstractNumId="9" w15:restartNumberingAfterBreak="0">
     <w:nsid w:val="3B0F7641"/>
     <w:multiLevelType w:val="hybridMultilevel"/>
     <w:tmpl w:val="C7443700"/>
@@ -6362,7 +7277,7 @@
       </w:rPr>
     </w:lvl>
   </w:abstractNum>
-  <w:abstractNum w:abstractNumId="7" w15:restartNumberingAfterBreak="0">
+  <w:abstractNum w:abstractNumId="10" w15:restartNumberingAfterBreak="0">
     <w:nsid w:val="45F03F9B"/>
     <w:multiLevelType w:val="hybridMultilevel"/>
     <w:tmpl w:val="DFDEF560"/>
@@ -6475,7 +7390,7 @@
       </w:rPr>
     </w:lvl>
   </w:abstractNum>
-  <w:abstractNum w:abstractNumId="8" w15:restartNumberingAfterBreak="0">
+  <w:abstractNum w:abstractNumId="11" w15:restartNumberingAfterBreak="0">
     <w:nsid w:val="479A3317"/>
     <w:multiLevelType w:val="hybridMultilevel"/>
     <w:tmpl w:val="835A9108"/>
@@ -6588,7 +7503,7 @@
       </w:rPr>
     </w:lvl>
   </w:abstractNum>
-  <w:abstractNum w:abstractNumId="9" w15:restartNumberingAfterBreak="0">
+  <w:abstractNum w:abstractNumId="12" w15:restartNumberingAfterBreak="0">
     <w:nsid w:val="5842261F"/>
     <w:multiLevelType w:val="hybridMultilevel"/>
     <w:tmpl w:val="5DEC9030"/>
@@ -6701,7 +7616,7 @@
       </w:rPr>
     </w:lvl>
   </w:abstractNum>
-  <w:abstractNum w:abstractNumId="10" w15:restartNumberingAfterBreak="0">
+  <w:abstractNum w:abstractNumId="13" w15:restartNumberingAfterBreak="0">
     <w:nsid w:val="5D693CDD"/>
     <w:multiLevelType w:val="hybridMultilevel"/>
     <w:tmpl w:val="5058ACFC"/>
@@ -6814,7 +7729,7 @@
       </w:rPr>
     </w:lvl>
   </w:abstractNum>
-  <w:abstractNum w:abstractNumId="11" w15:restartNumberingAfterBreak="0">
+  <w:abstractNum w:abstractNumId="14" w15:restartNumberingAfterBreak="0">
     <w:nsid w:val="63365BA6"/>
     <w:multiLevelType w:val="hybridMultilevel"/>
     <w:tmpl w:val="6EB8ED32"/>
@@ -6927,7 +7842,7 @@
       </w:rPr>
     </w:lvl>
   </w:abstractNum>
-  <w:abstractNum w:abstractNumId="12" w15:restartNumberingAfterBreak="0">
+  <w:abstractNum w:abstractNumId="15" w15:restartNumberingAfterBreak="0">
     <w:nsid w:val="6A9B022B"/>
     <w:multiLevelType w:val="hybridMultilevel"/>
     <w:tmpl w:val="A6407142"/>
@@ -7040,7 +7955,7 @@
       </w:rPr>
     </w:lvl>
   </w:abstractNum>
-  <w:abstractNum w:abstractNumId="13" w15:restartNumberingAfterBreak="0">
+  <w:abstractNum w:abstractNumId="16" w15:restartNumberingAfterBreak="0">
     <w:nsid w:val="6ADC3756"/>
     <w:multiLevelType w:val="hybridMultilevel"/>
     <w:tmpl w:val="2346BC06"/>
@@ -7153,7 +8068,120 @@
       </w:rPr>
     </w:lvl>
   </w:abstractNum>
-  <w:abstractNum w:abstractNumId="14" w15:restartNumberingAfterBreak="0">
+  <w:abstractNum w:abstractNumId="17" w15:restartNumberingAfterBreak="0">
+    <w:nsid w:val="6C6121A6"/>
+    <w:multiLevelType w:val="hybridMultilevel"/>
+    <w:tmpl w:val="207A7290"/>
+    <w:lvl w:ilvl="0" w:tplc="04090001">
+      <w:start w:val="1"/>
+      <w:numFmt w:val="bullet"/>
+      <w:lvlText w:val=""/>
+      <w:lvlJc w:val="left"/>
+      <w:pPr>
+        <w:ind w:left="720" w:hanging="360"/>
+      </w:pPr>
+      <w:rPr>
+        <w:rFonts w:ascii="Symbol" w:hAnsi="Symbol" w:hint="default"/>
+      </w:rPr>
+    </w:lvl>
+    <w:lvl w:ilvl="1" w:tplc="04090003">
+      <w:start w:val="1"/>
+      <w:numFmt w:val="bullet"/>
+      <w:lvlText w:val="o"/>
+      <w:lvlJc w:val="left"/>
+      <w:pPr>
+        <w:ind w:left="1440" w:hanging="360"/>
+      </w:pPr>
+      <w:rPr>
+        <w:rFonts w:ascii="Courier New" w:hAnsi="Courier New" w:cs="Courier New" w:hint="default"/>
+      </w:rPr>
+    </w:lvl>
+    <w:lvl w:ilvl="2" w:tplc="04090005" w:tentative="1">
+      <w:start w:val="1"/>
+      <w:numFmt w:val="bullet"/>
+      <w:lvlText w:val=""/>
+      <w:lvlJc w:val="left"/>
+      <w:pPr>
+        <w:ind w:left="2160" w:hanging="360"/>
+      </w:pPr>
+      <w:rPr>
+        <w:rFonts w:ascii="Wingdings" w:hAnsi="Wingdings" w:hint="default"/>
+      </w:rPr>
+    </w:lvl>
+    <w:lvl w:ilvl="3" w:tplc="04090001" w:tentative="1">
+      <w:start w:val="1"/>
+      <w:numFmt w:val="bullet"/>
+      <w:lvlText w:val=""/>
+      <w:lvlJc w:val="left"/>
+      <w:pPr>
+        <w:ind w:left="2880" w:hanging="360"/>
+      </w:pPr>
+      <w:rPr>
+        <w:rFonts w:ascii="Symbol" w:hAnsi="Symbol" w:hint="default"/>
+      </w:rPr>
+    </w:lvl>
+    <w:lvl w:ilvl="4" w:tplc="04090003" w:tentative="1">
+      <w:start w:val="1"/>
+      <w:numFmt w:val="bullet"/>
+      <w:lvlText w:val="o"/>
+      <w:lvlJc w:val="left"/>
+      <w:pPr>
+        <w:ind w:left="3600" w:hanging="360"/>
+      </w:pPr>
+      <w:rPr>
+        <w:rFonts w:ascii="Courier New" w:hAnsi="Courier New" w:cs="Courier New" w:hint="default"/>
+      </w:rPr>
+    </w:lvl>
+    <w:lvl w:ilvl="5" w:tplc="04090005" w:tentative="1">
+      <w:start w:val="1"/>
+      <w:numFmt w:val="bullet"/>
+      <w:lvlText w:val=""/>
+      <w:lvlJc w:val="left"/>
+      <w:pPr>
+        <w:ind w:left="4320" w:hanging="360"/>
+      </w:pPr>
+      <w:rPr>
+        <w:rFonts w:ascii="Wingdings" w:hAnsi="Wingdings" w:hint="default"/>
+      </w:rPr>
+    </w:lvl>
+    <w:lvl w:ilvl="6" w:tplc="04090001" w:tentative="1">
+      <w:start w:val="1"/>
+      <w:numFmt w:val="bullet"/>
+      <w:lvlText w:val=""/>
+      <w:lvlJc w:val="left"/>
+      <w:pPr>
+        <w:ind w:left="5040" w:hanging="360"/>
+      </w:pPr>
+      <w:rPr>
+        <w:rFonts w:ascii="Symbol" w:hAnsi="Symbol" w:hint="default"/>
+      </w:rPr>
+    </w:lvl>
+    <w:lvl w:ilvl="7" w:tplc="04090003" w:tentative="1">
+      <w:start w:val="1"/>
+      <w:numFmt w:val="bullet"/>
+      <w:lvlText w:val="o"/>
+      <w:lvlJc w:val="left"/>
+      <w:pPr>
+        <w:ind w:left="5760" w:hanging="360"/>
+      </w:pPr>
+      <w:rPr>
+        <w:rFonts w:ascii="Courier New" w:hAnsi="Courier New" w:cs="Courier New" w:hint="default"/>
+      </w:rPr>
+    </w:lvl>
+    <w:lvl w:ilvl="8" w:tplc="04090005" w:tentative="1">
+      <w:start w:val="1"/>
+      <w:numFmt w:val="bullet"/>
+      <w:lvlText w:val=""/>
+      <w:lvlJc w:val="left"/>
+      <w:pPr>
+        <w:ind w:left="6480" w:hanging="360"/>
+      </w:pPr>
+      <w:rPr>
+        <w:rFonts w:ascii="Wingdings" w:hAnsi="Wingdings" w:hint="default"/>
+      </w:rPr>
+    </w:lvl>
+  </w:abstractNum>
+  <w:abstractNum w:abstractNumId="18" w15:restartNumberingAfterBreak="0">
     <w:nsid w:val="70B469B8"/>
     <w:multiLevelType w:val="hybridMultilevel"/>
     <w:tmpl w:val="0782620A"/>
@@ -7266,7 +8294,7 @@
       </w:rPr>
     </w:lvl>
   </w:abstractNum>
-  <w:abstractNum w:abstractNumId="15" w15:restartNumberingAfterBreak="0">
+  <w:abstractNum w:abstractNumId="19" w15:restartNumberingAfterBreak="0">
     <w:nsid w:val="7C577150"/>
     <w:multiLevelType w:val="hybridMultilevel"/>
     <w:tmpl w:val="B1A6D576"/>
@@ -7379,52 +8407,64 @@
     </w:lvl>
   </w:abstractNum>
   <w:num w:numId="1" w16cid:durableId="155726065">
-    <w:abstractNumId w:val="9"/>
+    <w:abstractNumId w:val="12"/>
   </w:num>
   <w:num w:numId="2" w16cid:durableId="2106609766">
-    <w:abstractNumId w:val="5"/>
+    <w:abstractNumId w:val="7"/>
   </w:num>
   <w:num w:numId="3" w16cid:durableId="230695920">
-    <w:abstractNumId w:val="10"/>
+    <w:abstractNumId w:val="13"/>
   </w:num>
   <w:num w:numId="4" w16cid:durableId="78602084">
-    <w:abstractNumId w:val="6"/>
+    <w:abstractNumId w:val="9"/>
   </w:num>
   <w:num w:numId="5" w16cid:durableId="132480298">
     <w:abstractNumId w:val="0"/>
   </w:num>
   <w:num w:numId="6" w16cid:durableId="1943800928">
-    <w:abstractNumId w:val="11"/>
+    <w:abstractNumId w:val="14"/>
   </w:num>
   <w:num w:numId="7" w16cid:durableId="642198733">
-    <w:abstractNumId w:val="15"/>
+    <w:abstractNumId w:val="19"/>
   </w:num>
   <w:num w:numId="8" w16cid:durableId="1444888050">
-    <w:abstractNumId w:val="2"/>
+    <w:abstractNumId w:val="3"/>
   </w:num>
   <w:num w:numId="9" w16cid:durableId="1848252250">
     <w:abstractNumId w:val="1"/>
   </w:num>
   <w:num w:numId="10" w16cid:durableId="2086609971">
-    <w:abstractNumId w:val="13"/>
+    <w:abstractNumId w:val="16"/>
   </w:num>
   <w:num w:numId="11" w16cid:durableId="18432106">
-    <w:abstractNumId w:val="14"/>
+    <w:abstractNumId w:val="18"/>
   </w:num>
   <w:num w:numId="12" w16cid:durableId="1493057711">
+    <w:abstractNumId w:val="11"/>
+  </w:num>
+  <w:num w:numId="13" w16cid:durableId="607736584">
+    <w:abstractNumId w:val="5"/>
+  </w:num>
+  <w:num w:numId="14" w16cid:durableId="1599874461">
+    <w:abstractNumId w:val="4"/>
+  </w:num>
+  <w:num w:numId="15" w16cid:durableId="784424187">
+    <w:abstractNumId w:val="10"/>
+  </w:num>
+  <w:num w:numId="16" w16cid:durableId="1768454651">
+    <w:abstractNumId w:val="15"/>
+  </w:num>
+  <w:num w:numId="17" w16cid:durableId="1486043904">
+    <w:abstractNumId w:val="6"/>
+  </w:num>
+  <w:num w:numId="18" w16cid:durableId="192158408">
     <w:abstractNumId w:val="8"/>
   </w:num>
-  <w:num w:numId="13" w16cid:durableId="607736584">
-    <w:abstractNumId w:val="4"/>
+  <w:num w:numId="19" w16cid:durableId="76169355">
+    <w:abstractNumId w:val="2"/>
   </w:num>
-  <w:num w:numId="14" w16cid:durableId="1599874461">
-    <w:abstractNumId w:val="3"/>
-  </w:num>
-  <w:num w:numId="15" w16cid:durableId="784424187">
-    <w:abstractNumId w:val="7"/>
-  </w:num>
-  <w:num w:numId="16" w16cid:durableId="1768454651">
-    <w:abstractNumId w:val="12"/>
+  <w:num w:numId="20" w16cid:durableId="361129032">
+    <w:abstractNumId w:val="17"/>
   </w:num>
 </w:numbering>
 </file>

--- a/CS118/Notes.docx
+++ b/CS118/Notes.docx
@@ -6159,6 +6159,236 @@
       </w:r>
     </w:p>
     <w:p/>
+    <w:p>
+      <w:r>
+        <w:t>Trie</w:t>
+      </w:r>
+    </w:p>
+    <w:p>
+      <w:r>
+        <w:t>Multibit trie</w:t>
+      </w:r>
+    </w:p>
+    <w:p>
+      <w:r>
+        <w:t>Ternary Content</w:t>
+      </w:r>
+      <w:r>
+        <w:t xml:space="preserve"> Address</w:t>
+      </w:r>
+      <w:r>
+        <w:t>a</w:t>
+      </w:r>
+      <w:r>
+        <w:t>ble</w:t>
+      </w:r>
+      <w:r>
+        <w:t xml:space="preserve"> Memory (CAM)</w:t>
+      </w:r>
+    </w:p>
+    <w:p>
+      <w:r>
+        <w:lastRenderedPageBreak/>
+        <w:t>Route computation</w:t>
+      </w:r>
+    </w:p>
+    <w:p>
+      <w:pPr>
+        <w:pStyle w:val="ListParagraph"/>
+        <w:numPr>
+          <w:ilvl w:val="0"/>
+          <w:numId w:val="20"/>
+        </w:numPr>
+      </w:pPr>
+      <w:r>
+        <w:t>Trying to build the routing table</w:t>
+      </w:r>
+    </w:p>
+    <w:p>
+      <w:pPr>
+        <w:pStyle w:val="ListParagraph"/>
+        <w:numPr>
+          <w:ilvl w:val="1"/>
+          <w:numId w:val="20"/>
+        </w:numPr>
+      </w:pPr>
+      <w:r>
+        <w:t>Prefix -&gt; interface</w:t>
+      </w:r>
+    </w:p>
+    <w:p>
+      <w:pPr>
+        <w:pStyle w:val="ListParagraph"/>
+        <w:numPr>
+          <w:ilvl w:val="0"/>
+          <w:numId w:val="20"/>
+        </w:numPr>
+      </w:pPr>
+      <w:r>
+        <w:t>Distance vector</w:t>
+      </w:r>
+    </w:p>
+    <w:p>
+      <w:pPr>
+        <w:pStyle w:val="ListParagraph"/>
+        <w:numPr>
+          <w:ilvl w:val="1"/>
+          <w:numId w:val="20"/>
+        </w:numPr>
+      </w:pPr>
+      <w:r>
+        <w:t xml:space="preserve">Nodes send hello messages to neighbors </w:t>
+      </w:r>
+      <w:r>
+        <w:sym w:font="Wingdings" w:char="F0E0"/>
+      </w:r>
+      <w:r>
+        <w:t xml:space="preserve"> if no hello messages are received in a while, then a node is dead</w:t>
+      </w:r>
+    </w:p>
+    <w:p>
+      <w:pPr>
+        <w:pStyle w:val="ListParagraph"/>
+        <w:numPr>
+          <w:ilvl w:val="1"/>
+          <w:numId w:val="20"/>
+        </w:numPr>
+      </w:pPr>
+      <w:r>
+        <w:t>Each router keeps track of</w:t>
+      </w:r>
+      <w:r>
+        <w:t>:</w:t>
+      </w:r>
+    </w:p>
+    <w:p>
+      <w:pPr>
+        <w:pStyle w:val="ListParagraph"/>
+        <w:numPr>
+          <w:ilvl w:val="2"/>
+          <w:numId w:val="20"/>
+        </w:numPr>
+      </w:pPr>
+      <w:r>
+        <w:t xml:space="preserve">Current </w:t>
+      </w:r>
+      <w:r>
+        <w:t xml:space="preserve">shortest distance </w:t>
+      </w:r>
+      <w:r>
+        <w:t xml:space="preserve">vector </w:t>
+      </w:r>
+      <w:r>
+        <w:t>and neighbor node</w:t>
+      </w:r>
+      <w:r>
+        <w:t>s</w:t>
+      </w:r>
+      <w:r>
+        <w:t xml:space="preserve"> to shortest distance</w:t>
+      </w:r>
+      <w:r>
+        <w:t>s</w:t>
+      </w:r>
+      <w:r>
+        <w:t xml:space="preserve"> to all nodes</w:t>
+      </w:r>
+    </w:p>
+    <w:p>
+      <w:pPr>
+        <w:pStyle w:val="ListParagraph"/>
+        <w:numPr>
+          <w:ilvl w:val="2"/>
+          <w:numId w:val="20"/>
+        </w:numPr>
+      </w:pPr>
+      <w:r>
+        <w:t>The distance vector received from neighboring nodes</w:t>
+      </w:r>
+    </w:p>
+    <w:p>
+      <w:pPr>
+        <w:pStyle w:val="ListParagraph"/>
+        <w:numPr>
+          <w:ilvl w:val="1"/>
+          <w:numId w:val="20"/>
+        </w:numPr>
+      </w:pPr>
+      <w:r>
+        <w:t>They announce their current shortest distance to neighboring nodes</w:t>
+      </w:r>
+    </w:p>
+    <w:p>
+      <w:pPr>
+        <w:pStyle w:val="ListParagraph"/>
+        <w:numPr>
+          <w:ilvl w:val="1"/>
+          <w:numId w:val="20"/>
+        </w:numPr>
+      </w:pPr>
+      <w:r>
+        <w:t>Count to infinity problem</w:t>
+      </w:r>
+    </w:p>
+    <w:p>
+      <w:pPr>
+        <w:pStyle w:val="ListParagraph"/>
+        <w:numPr>
+          <w:ilvl w:val="0"/>
+          <w:numId w:val="20"/>
+        </w:numPr>
+      </w:pPr>
+      <w:r>
+        <w:t>Link State</w:t>
+      </w:r>
+    </w:p>
+    <w:p>
+      <w:pPr>
+        <w:pStyle w:val="ListParagraph"/>
+        <w:numPr>
+          <w:ilvl w:val="1"/>
+          <w:numId w:val="20"/>
+        </w:numPr>
+      </w:pPr>
+      <w:r>
+        <w:t>Send the estimates of neighbors (instead of estimate of yourself) to your neighbors</w:t>
+      </w:r>
+    </w:p>
+    <w:p>
+      <w:pPr>
+        <w:pStyle w:val="ListParagraph"/>
+        <w:numPr>
+          <w:ilvl w:val="1"/>
+          <w:numId w:val="20"/>
+        </w:numPr>
+      </w:pPr>
+      <w:r>
+        <w:t>Link state packet</w:t>
+      </w:r>
+    </w:p>
+    <w:p>
+      <w:pPr>
+        <w:pStyle w:val="ListParagraph"/>
+        <w:numPr>
+          <w:ilvl w:val="2"/>
+          <w:numId w:val="20"/>
+        </w:numPr>
+      </w:pPr>
+      <w:r>
+        <w:t>Current node, neigboring nodes and distances to them</w:t>
+      </w:r>
+    </w:p>
+    <w:p>
+      <w:pPr>
+        <w:pStyle w:val="ListParagraph"/>
+        <w:numPr>
+          <w:ilvl w:val="1"/>
+          <w:numId w:val="20"/>
+        </w:numPr>
+      </w:pPr>
+    </w:p>
+    <w:p/>
+    <w:p/>
     <w:sectPr>
       <w:pgSz w:w="12240" w:h="15840"/>
       <w:pgMar w:top="1440" w:right="1440" w:bottom="1440" w:left="1440" w:header="720" w:footer="720" w:gutter="0"/>
@@ -8071,7 +8301,7 @@
   <w:abstractNum w:abstractNumId="17" w15:restartNumberingAfterBreak="0">
     <w:nsid w:val="6C6121A6"/>
     <w:multiLevelType w:val="hybridMultilevel"/>
-    <w:tmpl w:val="207A7290"/>
+    <w:tmpl w:val="E8D23EEC"/>
     <w:lvl w:ilvl="0" w:tplc="04090001">
       <w:start w:val="1"/>
       <w:numFmt w:val="bullet"/>
@@ -8096,7 +8326,7 @@
         <w:rFonts w:ascii="Courier New" w:hAnsi="Courier New" w:cs="Courier New" w:hint="default"/>
       </w:rPr>
     </w:lvl>
-    <w:lvl w:ilvl="2" w:tplc="04090005" w:tentative="1">
+    <w:lvl w:ilvl="2" w:tplc="04090005">
       <w:start w:val="1"/>
       <w:numFmt w:val="bullet"/>
       <w:lvlText w:val=""/>

--- a/CS118/Notes.docx
+++ b/CS118/Notes.docx
@@ -106,7 +106,15 @@
         </w:numPr>
       </w:pPr>
       <w:r>
-        <w:t>DNS – directory service -&gt; name to ip address</w:t>
+        <w:t xml:space="preserve">DNS – directory service -&gt; name to </w:t>
+      </w:r>
+      <w:proofErr w:type="spellStart"/>
+      <w:r>
+        <w:t>ip</w:t>
+      </w:r>
+      <w:proofErr w:type="spellEnd"/>
+      <w:r>
+        <w:t xml:space="preserve"> address</w:t>
       </w:r>
     </w:p>
     <w:p>
@@ -214,7 +222,15 @@
         <w:t xml:space="preserve">, data link header is taken off, then the network header. </w:t>
       </w:r>
       <w:r>
-        <w:t>Then, it sees final destination is this router</w:t>
+        <w:t xml:space="preserve">Then, it sees </w:t>
+      </w:r>
+      <w:proofErr w:type="gramStart"/>
+      <w:r>
+        <w:t>final destination</w:t>
+      </w:r>
+      <w:proofErr w:type="gramEnd"/>
+      <w:r>
+        <w:t xml:space="preserve"> is this router</w:t>
       </w:r>
       <w:r>
         <w:t xml:space="preserve"> and proceeds to take off other headers</w:t>
@@ -459,7 +475,15 @@
         </w:numPr>
       </w:pPr>
       <w:r>
-        <w:t>Unique 48 bit addresses uniquely identify everyone on a link</w:t>
+        <w:t xml:space="preserve">Unique </w:t>
+      </w:r>
+      <w:proofErr w:type="gramStart"/>
+      <w:r>
+        <w:t>48 bit</w:t>
+      </w:r>
+      <w:proofErr w:type="gramEnd"/>
+      <w:r>
+        <w:t xml:space="preserve"> addresses uniquely identify everyone on a link</w:t>
       </w:r>
     </w:p>
     <w:p>
@@ -471,7 +495,17 @@
         </w:numPr>
       </w:pPr>
       <w:r>
-        <w:t>E.g., x-&gt;y z-&gt;l, y,z are mac addresses for the same router</w:t>
+        <w:t xml:space="preserve">E.g., x-&gt;y z-&gt;l, </w:t>
+      </w:r>
+      <w:proofErr w:type="spellStart"/>
+      <w:proofErr w:type="gramStart"/>
+      <w:r>
+        <w:t>y,z</w:t>
+      </w:r>
+      <w:proofErr w:type="spellEnd"/>
+      <w:proofErr w:type="gramEnd"/>
+      <w:r>
+        <w:t xml:space="preserve"> are mac addresses for the same router</w:t>
       </w:r>
     </w:p>
     <w:p>
@@ -589,7 +623,15 @@
         </w:numPr>
       </w:pPr>
       <w:r>
-        <w:t>Range of frequencies a particular signal is created from (infinite sum of which sine wave freqs)</w:t>
+        <w:t xml:space="preserve">Range of frequencies a particular signal is created from (infinite sum of which sine wave </w:t>
+      </w:r>
+      <w:proofErr w:type="spellStart"/>
+      <w:r>
+        <w:t>freqs</w:t>
+      </w:r>
+      <w:proofErr w:type="spellEnd"/>
+      <w:r>
+        <w:t>)</w:t>
       </w:r>
     </w:p>
     <w:p>
@@ -730,8 +772,13 @@
         </w:numPr>
       </w:pPr>
       <w:r>
-        <w:t>Any periodic function can be written as an infinite sum of sin waves with diff freqs</w:t>
-      </w:r>
+        <w:t xml:space="preserve">Any periodic function can be written as an infinite sum of sin waves with diff </w:t>
+      </w:r>
+      <w:proofErr w:type="spellStart"/>
+      <w:r>
+        <w:t>freqs</w:t>
+      </w:r>
+      <w:proofErr w:type="spellEnd"/>
     </w:p>
     <w:p>
       <w:pPr>
@@ -880,7 +927,15 @@
         <w:t xml:space="preserve"> theoretically</w:t>
       </w:r>
       <w:r>
-        <w:t xml:space="preserve"> send signals every T/2 seconds (Send at frequency: 2 * bandwidth = 2/T) </w:t>
+        <w:t xml:space="preserve"> send signals every T/2 </w:t>
+      </w:r>
+      <w:proofErr w:type="gramStart"/>
+      <w:r>
+        <w:t>seconds</w:t>
+      </w:r>
+      <w:proofErr w:type="gramEnd"/>
+      <w:r>
+        <w:t xml:space="preserve"> (Send at frequency: 2 * bandwidth = 2/T) </w:t>
       </w:r>
     </w:p>
     <w:p>
@@ -952,7 +1007,15 @@
         </w:numPr>
       </w:pPr>
       <w:r>
-        <w:t>Maximum number of noise to tolerate to distinguish 6V and 4V is 1V, which limits the number of bits per symbol</w:t>
+        <w:t xml:space="preserve">Maximum number of </w:t>
+      </w:r>
+      <w:proofErr w:type="gramStart"/>
+      <w:r>
+        <w:t>noise</w:t>
+      </w:r>
+      <w:proofErr w:type="gramEnd"/>
+      <w:r>
+        <w:t xml:space="preserve"> to tolerate to distinguish 6V and 4V is 1V, which limits the number of bits per symbol</w:t>
       </w:r>
     </w:p>
     <w:p>
@@ -1336,7 +1399,15 @@
         </w:numPr>
       </w:pPr>
       <w:r>
-        <w:t>1-&gt;0 : 1</w:t>
+        <w:t>1-&gt;</w:t>
+      </w:r>
+      <w:proofErr w:type="gramStart"/>
+      <w:r>
+        <w:t>0 :</w:t>
+      </w:r>
+      <w:proofErr w:type="gramEnd"/>
+      <w:r>
+        <w:t xml:space="preserve"> 1</w:t>
       </w:r>
     </w:p>
     <w:p>
@@ -1349,7 +1420,15 @@
       </w:pPr>
       <w:r>
         <w:lastRenderedPageBreak/>
-        <w:t>0-&gt;1 : 0</w:t>
+        <w:t>0-&gt;</w:t>
+      </w:r>
+      <w:proofErr w:type="gramStart"/>
+      <w:r>
+        <w:t>1 :</w:t>
+      </w:r>
+      <w:proofErr w:type="gramEnd"/>
+      <w:r>
+        <w:t xml:space="preserve"> 0</w:t>
       </w:r>
       <w:r>
         <w:t xml:space="preserve"> </w:t>
@@ -1967,7 +2046,15 @@
         </w:numPr>
       </w:pPr>
       <w:r>
-        <w:t>Used bw buildings</w:t>
+        <w:t xml:space="preserve">Used </w:t>
+      </w:r>
+      <w:proofErr w:type="spellStart"/>
+      <w:r>
+        <w:t>bw</w:t>
+      </w:r>
+      <w:proofErr w:type="spellEnd"/>
+      <w:r>
+        <w:t xml:space="preserve"> buildings</w:t>
       </w:r>
     </w:p>
     <w:p>
@@ -2002,9 +2089,11 @@
           <w:numId w:val="5"/>
         </w:numPr>
       </w:pPr>
+      <w:proofErr w:type="spellStart"/>
       <w:r>
         <w:t>Fibre</w:t>
       </w:r>
+      <w:proofErr w:type="spellEnd"/>
     </w:p>
     <w:p>
       <w:pPr>
@@ -2027,7 +2116,15 @@
         </w:numPr>
       </w:pPr>
       <w:r>
-        <w:t>Each fibre cable is unidirectional</w:t>
+        <w:t xml:space="preserve">Each </w:t>
+      </w:r>
+      <w:proofErr w:type="spellStart"/>
+      <w:r>
+        <w:t>fibre</w:t>
+      </w:r>
+      <w:proofErr w:type="spellEnd"/>
+      <w:r>
+        <w:t xml:space="preserve"> cable is unidirectional</w:t>
       </w:r>
     </w:p>
     <w:p>
@@ -2039,7 +2136,15 @@
         </w:numPr>
       </w:pPr>
       <w:r>
-        <w:t>Total internal reflection – no refraction into the fibre cable</w:t>
+        <w:t xml:space="preserve">Total internal reflection – no refraction into the </w:t>
+      </w:r>
+      <w:proofErr w:type="spellStart"/>
+      <w:r>
+        <w:t>fibre</w:t>
+      </w:r>
+      <w:proofErr w:type="spellEnd"/>
+      <w:r>
+        <w:t xml:space="preserve"> cable</w:t>
       </w:r>
     </w:p>
     <w:p>
@@ -2051,8 +2156,13 @@
         </w:numPr>
       </w:pPr>
       <w:r>
-        <w:t>Multimode fibre</w:t>
-      </w:r>
+        <w:t xml:space="preserve">Multimode </w:t>
+      </w:r>
+      <w:proofErr w:type="spellStart"/>
+      <w:r>
+        <w:t>fibre</w:t>
+      </w:r>
+      <w:proofErr w:type="spellEnd"/>
     </w:p>
     <w:p>
       <w:pPr>
@@ -2102,8 +2212,13 @@
         <w:t xml:space="preserve">Single mode -- </w:t>
       </w:r>
       <w:r>
-        <w:t>Thin fibre</w:t>
-      </w:r>
+        <w:t xml:space="preserve">Thin </w:t>
+      </w:r>
+      <w:proofErr w:type="spellStart"/>
+      <w:r>
+        <w:t>fibre</w:t>
+      </w:r>
+      <w:proofErr w:type="spellEnd"/>
     </w:p>
     <w:p>
       <w:pPr>
@@ -2122,9 +2237,11 @@
       <w:r>
         <w:t xml:space="preserve">. just one thin </w:t>
       </w:r>
+      <w:proofErr w:type="spellStart"/>
       <w:r>
         <w:t>palse</w:t>
       </w:r>
+      <w:proofErr w:type="spellEnd"/>
     </w:p>
     <w:p>
       <w:pPr>
@@ -2315,8 +2432,13 @@
         </w:numPr>
       </w:pPr>
       <w:r>
-        <w:t>Antenna only needs to point in one directions</w:t>
-      </w:r>
+        <w:t xml:space="preserve">Antenna only needs to point in one </w:t>
+      </w:r>
+      <w:proofErr w:type="gramStart"/>
+      <w:r>
+        <w:t>directions</w:t>
+      </w:r>
+      <w:proofErr w:type="gramEnd"/>
     </w:p>
     <w:p>
       <w:pPr>
@@ -2327,8 +2449,13 @@
         </w:numPr>
       </w:pPr>
       <w:r>
-        <w:t>Satellite needs to be far to achieve geosynchrony</w:t>
-      </w:r>
+        <w:t xml:space="preserve">Satellite needs to be far to achieve </w:t>
+      </w:r>
+      <w:proofErr w:type="spellStart"/>
+      <w:r>
+        <w:t>geosynchrony</w:t>
+      </w:r>
+      <w:proofErr w:type="spellEnd"/>
     </w:p>
     <w:p>
       <w:pPr>
@@ -2439,7 +2566,15 @@
         </w:numPr>
       </w:pPr>
       <w:r>
-        <w:t>(satellites are not geosynchronous since they are too close)</w:t>
+        <w:t>(</w:t>
+      </w:r>
+      <w:proofErr w:type="gramStart"/>
+      <w:r>
+        <w:t>satellites</w:t>
+      </w:r>
+      <w:proofErr w:type="gramEnd"/>
+      <w:r>
+        <w:t xml:space="preserve"> are not geosynchronous since they are too close)</w:t>
       </w:r>
     </w:p>
     <w:p>
@@ -2466,7 +2601,15 @@
         </w:numPr>
       </w:pPr>
       <w:r>
-        <w:t>FMD = freq division multiplex</w:t>
+        <w:t xml:space="preserve">FMD = </w:t>
+      </w:r>
+      <w:proofErr w:type="spellStart"/>
+      <w:r>
+        <w:t>freq</w:t>
+      </w:r>
+      <w:proofErr w:type="spellEnd"/>
+      <w:r>
+        <w:t xml:space="preserve"> division multiplex</w:t>
       </w:r>
     </w:p>
     <w:p>
@@ -2624,8 +2767,13 @@
           <w:numId w:val="5"/>
         </w:numPr>
       </w:pPr>
-      <w:r>
-        <w:t>Fibre stays at the repeater level</w:t>
+      <w:proofErr w:type="spellStart"/>
+      <w:r>
+        <w:t>Fibre</w:t>
+      </w:r>
+      <w:proofErr w:type="spellEnd"/>
+      <w:r>
+        <w:t xml:space="preserve"> stays at the repeater level</w:t>
       </w:r>
     </w:p>
     <w:p/>
@@ -2784,7 +2932,15 @@
         </w:numPr>
       </w:pPr>
       <w:r>
-        <w:t>Easier to retransmit frames rether than the entire data</w:t>
+        <w:t xml:space="preserve">Easier to retransmit frames </w:t>
+      </w:r>
+      <w:proofErr w:type="spellStart"/>
+      <w:r>
+        <w:t>rether</w:t>
+      </w:r>
+      <w:proofErr w:type="spellEnd"/>
+      <w:r>
+        <w:t xml:space="preserve"> than the entire data</w:t>
       </w:r>
       <w:r>
         <w:t xml:space="preserve"> stream</w:t>
@@ -2815,7 +2971,15 @@
       </w:pPr>
       <w:r>
         <w:lastRenderedPageBreak/>
-        <w:t xml:space="preserve">Sol 1 : </w:t>
+        <w:t xml:space="preserve">Sol </w:t>
+      </w:r>
+      <w:proofErr w:type="gramStart"/>
+      <w:r>
+        <w:t>1 :</w:t>
+      </w:r>
+      <w:proofErr w:type="gramEnd"/>
+      <w:r>
+        <w:t xml:space="preserve"> </w:t>
       </w:r>
       <w:r>
         <w:t>High Level Data-Link Control (HDLC)</w:t>
@@ -2842,8 +3006,13 @@
         </w:numPr>
       </w:pPr>
       <w:r>
-        <w:t>Start and stop delimeter</w:t>
-      </w:r>
+        <w:t xml:space="preserve">Start and stop </w:t>
+      </w:r>
+      <w:proofErr w:type="spellStart"/>
+      <w:r>
+        <w:t>delimeter</w:t>
+      </w:r>
+      <w:proofErr w:type="spellEnd"/>
     </w:p>
     <w:p>
       <w:pPr>
@@ -2917,7 +3086,15 @@
         </w:numPr>
       </w:pPr>
       <w:r>
-        <w:t xml:space="preserve">Sol 2 : </w:t>
+        <w:t xml:space="preserve">Sol </w:t>
+      </w:r>
+      <w:proofErr w:type="gramStart"/>
+      <w:r>
+        <w:t>2 :</w:t>
+      </w:r>
+      <w:proofErr w:type="gramEnd"/>
+      <w:r>
+        <w:t xml:space="preserve"> </w:t>
       </w:r>
       <w:r>
         <w:t>Ethernet</w:t>
@@ -2956,7 +3133,15 @@
         </w:numPr>
       </w:pPr>
       <w:r>
-        <w:t>For 96 bit times</w:t>
+        <w:t xml:space="preserve">For </w:t>
+      </w:r>
+      <w:proofErr w:type="gramStart"/>
+      <w:r>
+        <w:t>96 bit</w:t>
+      </w:r>
+      <w:proofErr w:type="gramEnd"/>
+      <w:r>
+        <w:t xml:space="preserve"> times</w:t>
       </w:r>
     </w:p>
     <w:p>
@@ -3007,8 +3192,13 @@
         <w:t xml:space="preserve">Start of </w:t>
       </w:r>
       <w:r>
-        <w:t>frame delimeter</w:t>
-      </w:r>
+        <w:t xml:space="preserve">frame </w:t>
+      </w:r>
+      <w:proofErr w:type="spellStart"/>
+      <w:r>
+        <w:t>delimeter</w:t>
+      </w:r>
+      <w:proofErr w:type="spellEnd"/>
     </w:p>
     <w:p>
       <w:pPr>
@@ -3043,7 +3233,23 @@
         </w:numPr>
       </w:pPr>
       <w:r>
-        <w:t>Includes header (dest, src, …)</w:t>
+        <w:t>Includes header (</w:t>
+      </w:r>
+      <w:proofErr w:type="spellStart"/>
+      <w:r>
+        <w:t>dest</w:t>
+      </w:r>
+      <w:proofErr w:type="spellEnd"/>
+      <w:r>
+        <w:t xml:space="preserve">, </w:t>
+      </w:r>
+      <w:proofErr w:type="spellStart"/>
+      <w:r>
+        <w:t>src</w:t>
+      </w:r>
+      <w:proofErr w:type="spellEnd"/>
+      <w:r>
+        <w:t>, …)</w:t>
       </w:r>
     </w:p>
     <w:p>
@@ -3190,13 +3396,29 @@
         <w:t>Second case</w:t>
       </w:r>
       <w:r>
-        <w:t xml:space="preserve">: 01111101111110 -&gt; deflagger will </w:t>
+        <w:t xml:space="preserve">: 01111101111110 -&gt; </w:t>
+      </w:r>
+      <w:proofErr w:type="spellStart"/>
+      <w:r>
+        <w:t>deflagger</w:t>
+      </w:r>
+      <w:proofErr w:type="spellEnd"/>
+      <w:r>
+        <w:t xml:space="preserve"> will </w:t>
       </w:r>
       <w:r>
         <w:t xml:space="preserve">see 01111110 as </w:t>
       </w:r>
       <w:r>
-        <w:t>a EOF delimeter -&gt;</w:t>
+        <w:t xml:space="preserve">a EOF </w:t>
+      </w:r>
+      <w:proofErr w:type="spellStart"/>
+      <w:r>
+        <w:t>delimeter</w:t>
+      </w:r>
+      <w:proofErr w:type="spellEnd"/>
+      <w:r>
+        <w:t xml:space="preserve"> -&gt;</w:t>
       </w:r>
       <w:r>
         <w:t xml:space="preserve"> data after this pattern is lost</w:t>
@@ -3268,7 +3490,17 @@
         </w:numPr>
       </w:pPr>
       <w:r>
-        <w:t>Receiver sees this as a end flag -&gt; data lost</w:t>
+        <w:t xml:space="preserve">Receiver sees this as </w:t>
+      </w:r>
+      <w:proofErr w:type="spellStart"/>
+      <w:proofErr w:type="gramStart"/>
+      <w:r>
+        <w:t>a</w:t>
+      </w:r>
+      <w:proofErr w:type="spellEnd"/>
+      <w:proofErr w:type="gramEnd"/>
+      <w:r>
+        <w:t xml:space="preserve"> end flag -&gt; data lost</w:t>
       </w:r>
     </w:p>
     <w:p>
@@ -3280,7 +3512,15 @@
         </w:numPr>
       </w:pPr>
       <w:r>
-        <w:t>Sol 3 : Change the physical API</w:t>
+        <w:t xml:space="preserve">Sol </w:t>
+      </w:r>
+      <w:proofErr w:type="gramStart"/>
+      <w:r>
+        <w:t>3 :</w:t>
+      </w:r>
+      <w:proofErr w:type="gramEnd"/>
+      <w:r>
+        <w:t xml:space="preserve"> Change the physical API</w:t>
       </w:r>
     </w:p>
     <w:p>
@@ -3392,7 +3632,15 @@
         <w:t xml:space="preserve">H(M) is 32 bits -&gt; 2^32 possibilities -&gt; 1/2^32 chance of </w:t>
       </w:r>
       <w:r>
-        <w:t>getting the same hash for M and M’ such that M != M’</w:t>
+        <w:t xml:space="preserve">getting the same hash for M and M’ such that </w:t>
+      </w:r>
+      <w:proofErr w:type="gramStart"/>
+      <w:r>
+        <w:t>M !</w:t>
+      </w:r>
+      <w:proofErr w:type="gramEnd"/>
+      <w:r>
+        <w:t>= M’</w:t>
       </w:r>
       <w:r>
         <w:t xml:space="preserve"> -&gt; undetected error</w:t>
@@ -3425,8 +3673,13 @@
         <w:t>retransmission</w:t>
       </w:r>
       <w:r>
-        <w:t xml:space="preserve"> is few ms</w:t>
-      </w:r>
+        <w:t xml:space="preserve"> is few </w:t>
+      </w:r>
+      <w:proofErr w:type="spellStart"/>
+      <w:r>
+        <w:t>ms</w:t>
+      </w:r>
+      <w:proofErr w:type="spellEnd"/>
     </w:p>
     <w:p>
       <w:pPr>
@@ -3436,12 +3689,54 @@
           <w:numId w:val="6"/>
         </w:numPr>
       </w:pPr>
-      <w:r>
-        <w:t xml:space="preserve">xxxxxxx -&gt; xxxxxxxppp -&gt; ppp -&gt; needed addition to make xxxxxxxppp divisible by 7 -&gt; </w:t>
-      </w:r>
-      <w:r>
-        <w:t>receiver will ensure xxxxxxxppp is divisible by 7 -&gt; extract xxxxxxx</w:t>
-      </w:r>
+      <w:proofErr w:type="spellStart"/>
+      <w:r>
+        <w:t>xxxxxxx</w:t>
+      </w:r>
+      <w:proofErr w:type="spellEnd"/>
+      <w:r>
+        <w:t xml:space="preserve"> -&gt; </w:t>
+      </w:r>
+      <w:proofErr w:type="spellStart"/>
+      <w:r>
+        <w:t>xxxxxxxppp</w:t>
+      </w:r>
+      <w:proofErr w:type="spellEnd"/>
+      <w:r>
+        <w:t xml:space="preserve"> -&gt; </w:t>
+      </w:r>
+      <w:proofErr w:type="spellStart"/>
+      <w:r>
+        <w:t>ppp</w:t>
+      </w:r>
+      <w:proofErr w:type="spellEnd"/>
+      <w:r>
+        <w:t xml:space="preserve"> -&gt; needed addition to make </w:t>
+      </w:r>
+      <w:proofErr w:type="spellStart"/>
+      <w:r>
+        <w:t>xxxxxxxppp</w:t>
+      </w:r>
+      <w:proofErr w:type="spellEnd"/>
+      <w:r>
+        <w:t xml:space="preserve"> divisible by 7 -&gt; </w:t>
+      </w:r>
+      <w:r>
+        <w:t xml:space="preserve">receiver will ensure </w:t>
+      </w:r>
+      <w:proofErr w:type="spellStart"/>
+      <w:r>
+        <w:t>xxxxxxxppp</w:t>
+      </w:r>
+      <w:proofErr w:type="spellEnd"/>
+      <w:r>
+        <w:t xml:space="preserve"> is divisible by 7 -&gt; extract </w:t>
+      </w:r>
+      <w:proofErr w:type="spellStart"/>
+      <w:r>
+        <w:t>xxxxxxx</w:t>
+      </w:r>
+      <w:proofErr w:type="spellEnd"/>
       <w:r>
         <w:t xml:space="preserve"> as data bits (we add 3 bits because we add up to 6 to make num divisible by 7 -&gt; </w:t>
       </w:r>
@@ -3470,8 +3765,13 @@
         </w:numPr>
       </w:pPr>
       <w:r>
-        <w:t>Addition = subtraction = xor</w:t>
-      </w:r>
+        <w:t xml:space="preserve">Addition = subtraction = </w:t>
+      </w:r>
+      <w:proofErr w:type="spellStart"/>
+      <w:r>
+        <w:t>xor</w:t>
+      </w:r>
+      <w:proofErr w:type="spellEnd"/>
     </w:p>
     <w:p>
       <w:pPr>
@@ -3521,7 +3821,15 @@
         <w:t xml:space="preserve">10111 * 11 = </w:t>
       </w:r>
       <w:r>
-        <w:t>11001 (shifting just as normal mult -&gt; use XOR when adding the terms)</w:t>
+        <w:t xml:space="preserve">11001 (shifting just as normal </w:t>
+      </w:r>
+      <w:proofErr w:type="spellStart"/>
+      <w:r>
+        <w:t>mult</w:t>
+      </w:r>
+      <w:proofErr w:type="spellEnd"/>
+      <w:r>
+        <w:t xml:space="preserve"> -&gt; use XOR when adding the terms)</w:t>
       </w:r>
     </w:p>
     <w:p>
@@ -3550,11 +3858,16 @@
       <w:r>
         <w:t xml:space="preserve"> =&gt; r = 3 (num bits of </w:t>
       </w:r>
+      <w:proofErr w:type="gramStart"/>
       <w:r>
         <w:t>G)</w:t>
       </w:r>
       <w:r>
-        <w:t xml:space="preserve">  [If first bit of G is 1, then </w:t>
+        <w:t xml:space="preserve">  [</w:t>
+      </w:r>
+      <w:proofErr w:type="gramEnd"/>
+      <w:r>
+        <w:t xml:space="preserve">If first bit of G is 1, then </w:t>
       </w:r>
       <w:r>
         <w:t>the remainder will be r-1 bits)</w:t>
@@ -3845,16 +4158,40 @@
     <w:p/>
     <w:p>
       <w:r>
-        <w:t>Any error of d – 1 bits on a valid codeword will result in an invalid codeword, so it will be dropped.</w:t>
-      </w:r>
-      <w:r>
-        <w:t xml:space="preserve"> =&gt; All d – 1 bit errors will be detected</w:t>
+        <w:t xml:space="preserve">Any error of d – 1 </w:t>
+      </w:r>
+      <w:proofErr w:type="gramStart"/>
+      <w:r>
+        <w:t>bits</w:t>
+      </w:r>
+      <w:proofErr w:type="gramEnd"/>
+      <w:r>
+        <w:t xml:space="preserve"> on a valid codeword will result in an invalid codeword, so it will be dropped.</w:t>
+      </w:r>
+      <w:r>
+        <w:t xml:space="preserve"> =&gt; All d – </w:t>
+      </w:r>
+      <w:proofErr w:type="gramStart"/>
+      <w:r>
+        <w:t>1 bit</w:t>
+      </w:r>
+      <w:proofErr w:type="gramEnd"/>
+      <w:r>
+        <w:t xml:space="preserve"> errors will be detected</w:t>
       </w:r>
     </w:p>
     <w:p/>
     <w:p>
       <w:r>
-        <w:t>Hamming distance of CRC is 4 (all 1-bit and 2-bit errors are detected… all odd bit errors are detected (3), but 4 bit errors are not detected)</w:t>
+        <w:t xml:space="preserve">Hamming distance of CRC is 4 (all 1-bit and 2-bit errors are detected… all odd bit errors are detected (3), but </w:t>
+      </w:r>
+      <w:proofErr w:type="gramStart"/>
+      <w:r>
+        <w:t>4 bit</w:t>
+      </w:r>
+      <w:proofErr w:type="gramEnd"/>
+      <w:r>
+        <w:t xml:space="preserve"> errors are not detected)</w:t>
       </w:r>
     </w:p>
     <w:p/>
@@ -4107,8 +4444,13 @@
         </w:numPr>
       </w:pPr>
       <w:r>
-        <w:t>No max packet size</w:t>
-      </w:r>
+        <w:t xml:space="preserve">No max packet </w:t>
+      </w:r>
+      <w:proofErr w:type="gramStart"/>
+      <w:r>
+        <w:t>size</w:t>
+      </w:r>
+      <w:proofErr w:type="gramEnd"/>
     </w:p>
     <w:p>
       <w:pPr>
@@ -4173,7 +4515,15 @@
         <w:t xml:space="preserve">But we still need a length </w:t>
       </w:r>
       <w:r>
-        <w:t xml:space="preserve">field to determine the padding bits that were used to reach 64 bytes (recall 64 bytes is required to ensure sender detects a collision </w:t>
+        <w:t xml:space="preserve">field to determine the padding bits that were used to reach 64 bytes (recall 64 bytes </w:t>
+      </w:r>
+      <w:proofErr w:type="gramStart"/>
+      <w:r>
+        <w:t>is</w:t>
+      </w:r>
+      <w:proofErr w:type="gramEnd"/>
+      <w:r>
+        <w:t xml:space="preserve"> required to ensure sender detects a collision </w:t>
       </w:r>
       <w:r>
         <w:t>of the frame it just sent</w:t>
@@ -4319,7 +4669,15 @@
         <w:ind w:left="1080"/>
       </w:pPr>
       <w:r>
-        <w:t>One big wire between a number of nodes</w:t>
+        <w:t xml:space="preserve">One big wire between </w:t>
+      </w:r>
+      <w:proofErr w:type="gramStart"/>
+      <w:r>
+        <w:t>a number of</w:t>
+      </w:r>
+      <w:proofErr w:type="gramEnd"/>
+      <w:r>
+        <w:t xml:space="preserve"> nodes</w:t>
       </w:r>
     </w:p>
     <w:p>
@@ -4413,8 +4771,13 @@
         </w:numPr>
         <w:ind w:left="1080"/>
       </w:pPr>
-      <w:r>
-        <w:t xml:space="preserve">( A </w:t>
+      <w:proofErr w:type="gramStart"/>
+      <w:r>
+        <w:t>( A</w:t>
+      </w:r>
+      <w:proofErr w:type="gramEnd"/>
+      <w:r>
+        <w:t xml:space="preserve"> </w:t>
       </w:r>
       <w:r>
         <w:rPr>
@@ -4552,7 +4915,15 @@
         </w:numPr>
       </w:pPr>
       <w:r>
-        <w:t>MAC msb:</w:t>
+        <w:t xml:space="preserve">MAC </w:t>
+      </w:r>
+      <w:proofErr w:type="spellStart"/>
+      <w:r>
+        <w:t>msb</w:t>
+      </w:r>
+      <w:proofErr w:type="spellEnd"/>
+      <w:r>
+        <w:t>:</w:t>
       </w:r>
     </w:p>
     <w:p>
@@ -4600,7 +4971,15 @@
         </w:numPr>
       </w:pPr>
       <w:r>
-        <w:t>MAC address on all devices are unique</w:t>
+        <w:t xml:space="preserve">MAC address on all devices </w:t>
+      </w:r>
+      <w:proofErr w:type="gramStart"/>
+      <w:r>
+        <w:t>are</w:t>
+      </w:r>
+      <w:proofErr w:type="gramEnd"/>
+      <w:r>
+        <w:t xml:space="preserve"> unique</w:t>
       </w:r>
       <w:r>
         <w:t>:</w:t>
@@ -4699,7 +5078,15 @@
         </w:numPr>
       </w:pPr>
       <w:r>
-        <w:t>N wires going into a hub and all connected together in series.</w:t>
+        <w:t xml:space="preserve">N wires going into a </w:t>
+      </w:r>
+      <w:proofErr w:type="gramStart"/>
+      <w:r>
+        <w:t>hub</w:t>
+      </w:r>
+      <w:proofErr w:type="gramEnd"/>
+      <w:r>
+        <w:t xml:space="preserve"> and all connected together in series.</w:t>
       </w:r>
     </w:p>
     <w:p>
@@ -4755,7 +5142,15 @@
         </w:numPr>
       </w:pPr>
       <w:r>
-        <w:t>Receiver F(D, S) on Interface X:</w:t>
+        <w:t xml:space="preserve">Receiver </w:t>
+      </w:r>
+      <w:proofErr w:type="gramStart"/>
+      <w:r>
+        <w:t>F(</w:t>
+      </w:r>
+      <w:proofErr w:type="gramEnd"/>
+      <w:r>
+        <w:t>D, S) on Interface X:</w:t>
       </w:r>
     </w:p>
     <w:p>
@@ -4767,7 +5162,15 @@
         </w:numPr>
       </w:pPr>
       <w:r>
-        <w:t>I = Loopup(D)</w:t>
+        <w:t xml:space="preserve">I = </w:t>
+      </w:r>
+      <w:proofErr w:type="spellStart"/>
+      <w:r>
+        <w:t>Loopup</w:t>
+      </w:r>
+      <w:proofErr w:type="spellEnd"/>
+      <w:r>
+        <w:t>(D)</w:t>
       </w:r>
     </w:p>
     <w:p>
@@ -4836,7 +5239,15 @@
         </w:numPr>
       </w:pPr>
       <w:r>
-        <w:t>Adjust algo to learn the Loopup table based on source addresses</w:t>
+        <w:t xml:space="preserve">Adjust algo to learn the </w:t>
+      </w:r>
+      <w:proofErr w:type="spellStart"/>
+      <w:r>
+        <w:t>Loopup</w:t>
+      </w:r>
+      <w:proofErr w:type="spellEnd"/>
+      <w:r>
+        <w:t xml:space="preserve"> table based on source addresses</w:t>
       </w:r>
     </w:p>
     <w:p>
@@ -4938,7 +5349,15 @@
         <w:t xml:space="preserve">A bridge is transparent if you can remove the bridge and the </w:t>
       </w:r>
       <w:r>
-        <w:t xml:space="preserve">nodes will not know the difference.. Router is not transparent because </w:t>
+        <w:t xml:space="preserve">nodes will not know the </w:t>
+      </w:r>
+      <w:proofErr w:type="gramStart"/>
+      <w:r>
+        <w:t>difference..</w:t>
+      </w:r>
+      <w:proofErr w:type="gramEnd"/>
+      <w:r>
+        <w:t xml:space="preserve"> Router is not transparent because </w:t>
       </w:r>
       <w:r>
         <w:t>nodes need to directly communicate with the router</w:t>
@@ -4983,7 +5402,15 @@
         </w:numPr>
       </w:pPr>
       <w:r>
-        <w:t>Problem: ethernet runs at 10Mbs and routers run on Kbs, so we couldn’t efficiently use routers to connect ethernets. Also, there was no standard routing protocol</w:t>
+        <w:t xml:space="preserve">Problem: ethernet runs at 10Mbs and routers run on </w:t>
+      </w:r>
+      <w:proofErr w:type="spellStart"/>
+      <w:r>
+        <w:t>Kbs</w:t>
+      </w:r>
+      <w:proofErr w:type="spellEnd"/>
+      <w:r>
+        <w:t>, so we couldn’t efficiently use routers to connect ethernets. Also, there was no standard routing protocol</w:t>
       </w:r>
     </w:p>
     <w:p>
@@ -5080,7 +5507,15 @@
         </w:numPr>
       </w:pPr>
       <w:r>
-        <w:t>Bridges cannot have cylcles (topology must be a tree)</w:t>
+        <w:t xml:space="preserve">Bridges cannot have </w:t>
+      </w:r>
+      <w:proofErr w:type="spellStart"/>
+      <w:r>
+        <w:t>cylcles</w:t>
+      </w:r>
+      <w:proofErr w:type="spellEnd"/>
+      <w:r>
+        <w:t xml:space="preserve"> (topology must be a tree)</w:t>
       </w:r>
     </w:p>
     <w:p>
@@ -5185,7 +5620,15 @@
         </w:numPr>
       </w:pPr>
       <w:r>
-        <w:t>Each ethernet picks designated bridge (db) that is closest to root</w:t>
+        <w:t>Each ethernet picks designated bridge (</w:t>
+      </w:r>
+      <w:proofErr w:type="spellStart"/>
+      <w:r>
+        <w:t>db</w:t>
+      </w:r>
+      <w:proofErr w:type="spellEnd"/>
+      <w:r>
+        <w:t>) that is closest to root</w:t>
       </w:r>
     </w:p>
     <w:p>
@@ -5266,8 +5709,13 @@
         </w:numPr>
       </w:pPr>
       <w:r>
-        <w:t>MAC: 48 bits, in pairs of hex</w:t>
-      </w:r>
+        <w:t xml:space="preserve">MAC: 48 bits, in pairs of </w:t>
+      </w:r>
+      <w:proofErr w:type="gramStart"/>
+      <w:r>
+        <w:t>hex</w:t>
+      </w:r>
+      <w:proofErr w:type="gramEnd"/>
     </w:p>
     <w:p>
       <w:pPr>
@@ -5374,8 +5822,13 @@
         <w:t>Address Incompatibility</w:t>
       </w:r>
       <w:r>
-        <w:t xml:space="preserve"> and Max Packet Size incompability</w:t>
-      </w:r>
+        <w:t xml:space="preserve"> and Max Packet Size </w:t>
+      </w:r>
+      <w:proofErr w:type="spellStart"/>
+      <w:r>
+        <w:t>incompability</w:t>
+      </w:r>
+      <w:proofErr w:type="spellEnd"/>
     </w:p>
     <w:p>
       <w:pPr>
@@ -5416,8 +5869,13 @@
         </w:numPr>
       </w:pPr>
       <w:r>
-        <w:t>Routers are fine with handling prefixes of IP… Bridge addresses are flat (48 bit) without any hierarchy, so need to store entire addresse</w:t>
-      </w:r>
+        <w:t xml:space="preserve">Routers are fine with handling prefixes of IP… Bridge addresses are flat (48 bit) without any hierarchy, so need to store entire </w:t>
+      </w:r>
+      <w:proofErr w:type="spellStart"/>
+      <w:r>
+        <w:t>addresse</w:t>
+      </w:r>
+      <w:proofErr w:type="spellEnd"/>
     </w:p>
     <w:p>
       <w:pPr>
@@ -5474,7 +5932,15 @@
         <w:t>Human friendly: Bruinlearn.ucla.edu</w:t>
       </w:r>
       <w:r>
-        <w:t xml:space="preserve">    (e.g., “file.txt”)</w:t>
+        <w:t xml:space="preserve"> </w:t>
+      </w:r>
+      <w:proofErr w:type="gramStart"/>
+      <w:r>
+        <w:t xml:space="preserve">   (</w:t>
+      </w:r>
+      <w:proofErr w:type="gramEnd"/>
+      <w:r>
+        <w:t>e.g., “file.txt”)</w:t>
       </w:r>
     </w:p>
     <w:p>
@@ -5499,7 +5965,22 @@
       </w:r>
       <w:r>
         <w:tab/>
-        <w:t xml:space="preserve">   (e.g., file_descriptor)</w:t>
+      </w:r>
+      <w:proofErr w:type="gramStart"/>
+      <w:r>
+        <w:t xml:space="preserve">   (</w:t>
+      </w:r>
+      <w:proofErr w:type="gramEnd"/>
+      <w:r>
+        <w:t xml:space="preserve">e.g., </w:t>
+      </w:r>
+      <w:proofErr w:type="spellStart"/>
+      <w:r>
+        <w:t>file_descriptor</w:t>
+      </w:r>
+      <w:proofErr w:type="spellEnd"/>
+      <w:r>
+        <w:t>)</w:t>
       </w:r>
     </w:p>
     <w:p>
@@ -5521,7 +6002,14 @@
       </w:r>
       <w:r>
         <w:tab/>
-        <w:t xml:space="preserve">   (e.g., </w:t>
+      </w:r>
+      <w:proofErr w:type="gramStart"/>
+      <w:r>
+        <w:t xml:space="preserve">   (</w:t>
+      </w:r>
+      <w:proofErr w:type="gramEnd"/>
+      <w:r>
+        <w:t xml:space="preserve">e.g., </w:t>
       </w:r>
       <w:r>
         <w:t>plate, sector)</w:t>
@@ -5616,8 +6104,13 @@
       <w:r>
         <w:t xml:space="preserve">Network </w:t>
       </w:r>
-      <w:r>
-        <w:t xml:space="preserve">-------  Router ------- </w:t>
+      <w:proofErr w:type="gramStart"/>
+      <w:r>
+        <w:t>-------  Router</w:t>
+      </w:r>
+      <w:proofErr w:type="gramEnd"/>
+      <w:r>
+        <w:t xml:space="preserve"> ------- </w:t>
       </w:r>
       <w:r>
         <w:t>Stanford</w:t>
@@ -5957,7 +6450,23 @@
         </w:numPr>
       </w:pPr>
       <w:r>
-        <w:t>If two endnodes have the same subnet (compare IP addresses using masks), then we can ARP to get MAC address of other endnode and communicate directly without a router because we are on the same ethernet.</w:t>
+        <w:t xml:space="preserve">If two </w:t>
+      </w:r>
+      <w:proofErr w:type="spellStart"/>
+      <w:r>
+        <w:t>endnodes</w:t>
+      </w:r>
+      <w:proofErr w:type="spellEnd"/>
+      <w:r>
+        <w:t xml:space="preserve"> have the same subnet (compare IP addresses using masks), then we can ARP to get MAC address of other </w:t>
+      </w:r>
+      <w:proofErr w:type="spellStart"/>
+      <w:r>
+        <w:t>endnode</w:t>
+      </w:r>
+      <w:proofErr w:type="spellEnd"/>
+      <w:r>
+        <w:t xml:space="preserve"> and communicate directly without a router because we are on the same ethernet.</w:t>
       </w:r>
     </w:p>
     <w:p/>
@@ -6091,7 +6600,15 @@
         <w:t xml:space="preserve">DHCP gives E1 IP address of one router. Let’s say E1 has IP of R1. Then, E1 sends message to R1 with destination IP address of E3. </w:t>
       </w:r>
       <w:r>
-        <w:t>R1 sees that it has to send the packet back on the same interface to get to R2. R1 sends a REDIRECT to E1 that says: “in the future, if you want to talk to E3, send your messages to R2</w:t>
+        <w:t xml:space="preserve">R1 sees that it </w:t>
+      </w:r>
+      <w:proofErr w:type="gramStart"/>
+      <w:r>
+        <w:t>has to</w:t>
+      </w:r>
+      <w:proofErr w:type="gramEnd"/>
+      <w:r>
+        <w:t xml:space="preserve"> send the packet back on the same interface to get to R2. R1 sends a REDIRECT to E1 that says: “in the future, if you want to talk to E3, send your messages to R2</w:t>
       </w:r>
       <w:r>
         <w:t xml:space="preserve"> (and gives the IP address of R2 to E1)</w:t>
@@ -6113,7 +6630,15 @@
         <w:t>).</w:t>
       </w:r>
       <w:r>
-        <w:t xml:space="preserve"> (table in router == forwarding table)</w:t>
+        <w:t xml:space="preserve"> (</w:t>
+      </w:r>
+      <w:proofErr w:type="gramStart"/>
+      <w:r>
+        <w:t>table</w:t>
+      </w:r>
+      <w:proofErr w:type="gramEnd"/>
+      <w:r>
+        <w:t xml:space="preserve"> in router == forwarding table)</w:t>
       </w:r>
     </w:p>
     <w:p/>
@@ -6143,10 +6668,23 @@
         </w:numPr>
       </w:pPr>
       <w:r>
-        <w:t xml:space="preserve">When you get input with (src, </w:t>
-      </w:r>
-      <w:r>
-        <w:t xml:space="preserve">dest, </w:t>
+        <w:t>When you get input with (</w:t>
+      </w:r>
+      <w:proofErr w:type="spellStart"/>
+      <w:r>
+        <w:t>src</w:t>
+      </w:r>
+      <w:proofErr w:type="spellEnd"/>
+      <w:r>
+        <w:t xml:space="preserve">, </w:t>
+      </w:r>
+      <w:proofErr w:type="spellStart"/>
+      <w:r>
+        <w:t>dest</w:t>
+      </w:r>
+      <w:proofErr w:type="spellEnd"/>
+      <w:r>
+        <w:t xml:space="preserve">, </w:t>
       </w:r>
       <w:r>
         <w:t xml:space="preserve">protocol, </w:t>
@@ -6160,14 +6698,21 @@
     </w:p>
     <w:p/>
     <w:p>
+      <w:proofErr w:type="spellStart"/>
       <w:r>
         <w:t>Trie</w:t>
       </w:r>
-    </w:p>
-    <w:p>
-      <w:r>
-        <w:t>Multibit trie</w:t>
-      </w:r>
+      <w:proofErr w:type="spellEnd"/>
+    </w:p>
+    <w:p>
+      <w:r>
+        <w:t xml:space="preserve">Multibit </w:t>
+      </w:r>
+      <w:proofErr w:type="spellStart"/>
+      <w:r>
+        <w:t>trie</w:t>
+      </w:r>
+      <w:proofErr w:type="spellEnd"/>
     </w:p>
     <w:p>
       <w:r>
@@ -6375,7 +6920,21 @@
         </w:numPr>
       </w:pPr>
       <w:r>
-        <w:t>Current node, neigboring nodes and distances to them</w:t>
+        <w:t xml:space="preserve">Current node, </w:t>
+      </w:r>
+      <w:r>
+        <w:t>neighboring</w:t>
+      </w:r>
+      <w:r>
+        <w:t xml:space="preserve"> </w:t>
+      </w:r>
+      <w:proofErr w:type="gramStart"/>
+      <w:r>
+        <w:t>nodes</w:t>
+      </w:r>
+      <w:proofErr w:type="gramEnd"/>
+      <w:r>
+        <w:t xml:space="preserve"> and distances to them</w:t>
       </w:r>
     </w:p>
     <w:p>

--- a/CS118/Notes.docx
+++ b/CS118/Notes.docx
@@ -6937,17 +6937,719 @@
         <w:t xml:space="preserve"> and distances to them</w:t>
       </w:r>
     </w:p>
-    <w:p>
-      <w:pPr>
-        <w:pStyle w:val="ListParagraph"/>
-        <w:numPr>
-          <w:ilvl w:val="1"/>
-          <w:numId w:val="20"/>
-        </w:numPr>
-      </w:pPr>
-    </w:p>
     <w:p/>
     <w:p/>
+    <w:p>
+      <w:r>
+        <w:t>Policy routing</w:t>
+      </w:r>
+    </w:p>
+    <w:p>
+      <w:r>
+        <w:tab/>
+        <w:t>Who? ISPs</w:t>
+      </w:r>
+    </w:p>
+    <w:p>
+      <w:r>
+        <w:tab/>
+        <w:t>Why? Security, economics</w:t>
+      </w:r>
+    </w:p>
+    <w:p>
+      <w:r>
+        <w:tab/>
+        <w:t>How? Small modification of distance vector (called path vector)</w:t>
+      </w:r>
+    </w:p>
+    <w:p>
+      <w:r>
+        <w:tab/>
+      </w:r>
+      <w:r>
+        <w:tab/>
+        <w:t>Add parameters: sequence of ISPs (you don’t like the ISPs, so you may discard it)</w:t>
+      </w:r>
+    </w:p>
+    <w:p>
+      <w:r>
+        <w:tab/>
+      </w:r>
+      <w:r>
+        <w:tab/>
+        <w:t>Replace distance with a path</w:t>
+      </w:r>
+    </w:p>
+    <w:p/>
+    <w:p>
+      <w:r>
+        <w:t>DHCP</w:t>
+      </w:r>
+    </w:p>
+    <w:p>
+      <w:pPr>
+        <w:pStyle w:val="ListParagraph"/>
+        <w:numPr>
+          <w:ilvl w:val="0"/>
+          <w:numId w:val="21"/>
+        </w:numPr>
+      </w:pPr>
+      <w:r>
+        <w:t>Gives you</w:t>
+      </w:r>
+    </w:p>
+    <w:p>
+      <w:pPr>
+        <w:pStyle w:val="ListParagraph"/>
+        <w:numPr>
+          <w:ilvl w:val="1"/>
+          <w:numId w:val="21"/>
+        </w:numPr>
+      </w:pPr>
+      <w:r>
+        <w:t xml:space="preserve">Your IP </w:t>
+      </w:r>
+      <w:proofErr w:type="gramStart"/>
+      <w:r>
+        <w:t>address</w:t>
+      </w:r>
+      <w:proofErr w:type="gramEnd"/>
+    </w:p>
+    <w:p>
+      <w:pPr>
+        <w:pStyle w:val="ListParagraph"/>
+        <w:numPr>
+          <w:ilvl w:val="1"/>
+          <w:numId w:val="21"/>
+        </w:numPr>
+      </w:pPr>
+      <w:r>
+        <w:t>DNS server IP address</w:t>
+      </w:r>
+    </w:p>
+    <w:p>
+      <w:pPr>
+        <w:pStyle w:val="ListParagraph"/>
+        <w:numPr>
+          <w:ilvl w:val="1"/>
+          <w:numId w:val="21"/>
+        </w:numPr>
+      </w:pPr>
+      <w:r>
+        <w:t>Router IP address</w:t>
+      </w:r>
+    </w:p>
+    <w:p>
+      <w:r>
+        <w:t>DNS</w:t>
+      </w:r>
+    </w:p>
+    <w:p>
+      <w:pPr>
+        <w:pStyle w:val="ListParagraph"/>
+        <w:numPr>
+          <w:ilvl w:val="0"/>
+          <w:numId w:val="21"/>
+        </w:numPr>
+      </w:pPr>
+      <w:r>
+        <w:t>Given name address, gives IP address</w:t>
+      </w:r>
+    </w:p>
+    <w:p/>
+    <w:p>
+      <w:r>
+        <w:t>ARP</w:t>
+      </w:r>
+    </w:p>
+    <w:p>
+      <w:pPr>
+        <w:pStyle w:val="ListParagraph"/>
+        <w:numPr>
+          <w:ilvl w:val="0"/>
+          <w:numId w:val="21"/>
+        </w:numPr>
+      </w:pPr>
+      <w:r>
+        <w:t xml:space="preserve">Router sends ARP request to get MAC address of a node given </w:t>
+      </w:r>
+      <w:r>
+        <w:t>the IP address</w:t>
+      </w:r>
+    </w:p>
+    <w:p/>
+    <w:p>
+      <w:r>
+        <w:t>Autonomous System</w:t>
+      </w:r>
+    </w:p>
+    <w:p>
+      <w:pPr>
+        <w:pStyle w:val="ListParagraph"/>
+        <w:numPr>
+          <w:ilvl w:val="0"/>
+          <w:numId w:val="21"/>
+        </w:numPr>
+      </w:pPr>
+      <w:r>
+        <w:t xml:space="preserve">A </w:t>
+      </w:r>
+      <w:proofErr w:type="spellStart"/>
+      <w:r>
+        <w:t>signle</w:t>
+      </w:r>
+      <w:proofErr w:type="spellEnd"/>
+      <w:r>
+        <w:t xml:space="preserve"> org/domain that uses link state or distance vector</w:t>
+      </w:r>
+    </w:p>
+    <w:p>
+      <w:pPr>
+        <w:pStyle w:val="ListParagraph"/>
+        <w:numPr>
+          <w:ilvl w:val="0"/>
+          <w:numId w:val="21"/>
+        </w:numPr>
+      </w:pPr>
+      <w:r>
+        <w:t xml:space="preserve">It is connected to other </w:t>
+      </w:r>
+      <w:proofErr w:type="spellStart"/>
+      <w:r>
+        <w:t>ASes</w:t>
+      </w:r>
+      <w:proofErr w:type="spellEnd"/>
+    </w:p>
+    <w:p>
+      <w:pPr>
+        <w:pStyle w:val="ListParagraph"/>
+        <w:numPr>
+          <w:ilvl w:val="0"/>
+          <w:numId w:val="21"/>
+        </w:numPr>
+      </w:pPr>
+      <w:r>
+        <w:t xml:space="preserve">E.g., UCLA, CMU, </w:t>
+      </w:r>
+      <w:proofErr w:type="spellStart"/>
+      <w:r>
+        <w:t>etc</w:t>
+      </w:r>
+      <w:proofErr w:type="spellEnd"/>
+    </w:p>
+    <w:p>
+      <w:pPr>
+        <w:pStyle w:val="ListParagraph"/>
+        <w:numPr>
+          <w:ilvl w:val="0"/>
+          <w:numId w:val="21"/>
+        </w:numPr>
+      </w:pPr>
+      <w:r>
+        <w:t>Every AS (when registered) is given an AS number</w:t>
+      </w:r>
+    </w:p>
+    <w:p>
+      <w:pPr>
+        <w:pStyle w:val="ListParagraph"/>
+        <w:numPr>
+          <w:ilvl w:val="0"/>
+          <w:numId w:val="21"/>
+        </w:numPr>
+      </w:pPr>
+      <w:r>
+        <w:t>AS number vs prefixes</w:t>
+      </w:r>
+    </w:p>
+    <w:p>
+      <w:pPr>
+        <w:pStyle w:val="ListParagraph"/>
+        <w:numPr>
+          <w:ilvl w:val="1"/>
+          <w:numId w:val="21"/>
+        </w:numPr>
+      </w:pPr>
+      <w:r>
+        <w:lastRenderedPageBreak/>
+        <w:t>Each AS already has a prefix, why have an AS number then?</w:t>
+      </w:r>
+    </w:p>
+    <w:p>
+      <w:pPr>
+        <w:pStyle w:val="ListParagraph"/>
+        <w:numPr>
+          <w:ilvl w:val="0"/>
+          <w:numId w:val="21"/>
+        </w:numPr>
+      </w:pPr>
+      <w:r>
+        <w:t>The border routers (which are inside an AS and</w:t>
+      </w:r>
+      <w:r>
+        <w:t xml:space="preserve"> are connected to other </w:t>
+      </w:r>
+      <w:r>
+        <w:t xml:space="preserve">border routers in other </w:t>
+      </w:r>
+      <w:proofErr w:type="spellStart"/>
+      <w:r>
+        <w:t>ASes</w:t>
+      </w:r>
+      <w:proofErr w:type="spellEnd"/>
+      <w:r>
+        <w:t>) send their own prefix and the AS path</w:t>
+      </w:r>
+      <w:r>
+        <w:t xml:space="preserve"> (a sequence of AS numbers to get to a destination)</w:t>
+      </w:r>
+    </w:p>
+    <w:p>
+      <w:pPr>
+        <w:pStyle w:val="ListParagraph"/>
+        <w:numPr>
+          <w:ilvl w:val="1"/>
+          <w:numId w:val="21"/>
+        </w:numPr>
+      </w:pPr>
+      <w:r>
+        <w:t>Each ISP can then decide their own policy (e.g., if they don’t want to go through a particular AS number, then</w:t>
+      </w:r>
+      <w:r>
+        <w:t xml:space="preserve"> it could not pick that route)</w:t>
+      </w:r>
+    </w:p>
+    <w:p/>
+    <w:p>
+      <w:r>
+        <w:t>Border Gateway Protocol (BGP)</w:t>
+      </w:r>
+    </w:p>
+    <w:p>
+      <w:pPr>
+        <w:pStyle w:val="ListParagraph"/>
+        <w:numPr>
+          <w:ilvl w:val="0"/>
+          <w:numId w:val="22"/>
+        </w:numPr>
+      </w:pPr>
+      <w:r>
+        <w:t>Canonical path vector protocol (how it is done now)</w:t>
+      </w:r>
+    </w:p>
+    <w:p>
+      <w:pPr>
+        <w:pStyle w:val="ListParagraph"/>
+        <w:numPr>
+          <w:ilvl w:val="0"/>
+          <w:numId w:val="22"/>
+        </w:numPr>
+      </w:pPr>
+      <w:r>
+        <w:t>BGP params</w:t>
+      </w:r>
+    </w:p>
+    <w:p>
+      <w:pPr>
+        <w:pStyle w:val="ListParagraph"/>
+        <w:numPr>
+          <w:ilvl w:val="1"/>
+          <w:numId w:val="22"/>
+        </w:numPr>
+      </w:pPr>
+      <w:r>
+        <w:t>Prefix</w:t>
+      </w:r>
+    </w:p>
+    <w:p>
+      <w:pPr>
+        <w:pStyle w:val="ListParagraph"/>
+        <w:numPr>
+          <w:ilvl w:val="1"/>
+          <w:numId w:val="22"/>
+        </w:numPr>
+      </w:pPr>
+      <w:r>
+        <w:t>AS path to a node</w:t>
+      </w:r>
+    </w:p>
+    <w:p>
+      <w:pPr>
+        <w:pStyle w:val="ListParagraph"/>
+        <w:numPr>
+          <w:ilvl w:val="1"/>
+          <w:numId w:val="22"/>
+        </w:numPr>
+      </w:pPr>
+      <w:r>
+        <w:t>Next hop</w:t>
+      </w:r>
+      <w:r>
+        <w:t xml:space="preserve"> (IP address of interface of </w:t>
+      </w:r>
+      <w:r>
+        <w:t xml:space="preserve">next </w:t>
+      </w:r>
+      <w:r>
+        <w:t>router to go to</w:t>
+      </w:r>
+      <w:r>
+        <w:t>)</w:t>
+      </w:r>
+    </w:p>
+    <w:p>
+      <w:pPr>
+        <w:pStyle w:val="ListParagraph"/>
+        <w:numPr>
+          <w:ilvl w:val="1"/>
+          <w:numId w:val="22"/>
+        </w:numPr>
+      </w:pPr>
+      <w:r>
+        <w:t>Community</w:t>
+      </w:r>
+      <w:r>
+        <w:t xml:space="preserve"> – “No transmit </w:t>
+      </w:r>
+      <w:r>
+        <w:t>policy”</w:t>
+      </w:r>
+    </w:p>
+    <w:p>
+      <w:pPr>
+        <w:pStyle w:val="ListParagraph"/>
+        <w:numPr>
+          <w:ilvl w:val="2"/>
+          <w:numId w:val="22"/>
+        </w:numPr>
+      </w:pPr>
+      <w:r>
+        <w:t>Equivalence tags for multiple routes</w:t>
+      </w:r>
+    </w:p>
+    <w:p>
+      <w:pPr>
+        <w:pStyle w:val="ListParagraph"/>
+        <w:numPr>
+          <w:ilvl w:val="2"/>
+          <w:numId w:val="22"/>
+        </w:numPr>
+      </w:pPr>
+      <w:r>
+        <w:t>Packets with community D can internally travel but cannot be sent externally</w:t>
+      </w:r>
+    </w:p>
+    <w:p>
+      <w:pPr>
+        <w:pStyle w:val="ListParagraph"/>
+        <w:numPr>
+          <w:ilvl w:val="2"/>
+          <w:numId w:val="22"/>
+        </w:numPr>
+      </w:pPr>
+      <w:r>
+        <w:t xml:space="preserve">E.g., ISP packets coming </w:t>
+      </w:r>
+      <w:proofErr w:type="gramStart"/>
+      <w:r>
+        <w:t>in</w:t>
+      </w:r>
+      <w:r>
+        <w:t xml:space="preserve"> to</w:t>
+      </w:r>
+      <w:proofErr w:type="gramEnd"/>
+      <w:r>
+        <w:t xml:space="preserve"> UCLA (which pays </w:t>
+      </w:r>
+      <w:r>
+        <w:t>the</w:t>
+      </w:r>
+      <w:r>
+        <w:t xml:space="preserve"> ISPs)</w:t>
+      </w:r>
+      <w:r>
+        <w:t xml:space="preserve"> are labeled with community D</w:t>
+      </w:r>
+      <w:r>
+        <w:t xml:space="preserve"> and we ensure those messages are not sent out externally (because otherwise we are providing service to the ISPs… but they are the service providers)</w:t>
+      </w:r>
+    </w:p>
+    <w:p>
+      <w:pPr>
+        <w:pStyle w:val="ListParagraph"/>
+        <w:numPr>
+          <w:ilvl w:val="1"/>
+          <w:numId w:val="22"/>
+        </w:numPr>
+      </w:pPr>
+      <w:r>
+        <w:t>Origin</w:t>
+      </w:r>
+    </w:p>
+    <w:p>
+      <w:pPr>
+        <w:pStyle w:val="ListParagraph"/>
+        <w:numPr>
+          <w:ilvl w:val="2"/>
+          <w:numId w:val="22"/>
+        </w:numPr>
+      </w:pPr>
+      <w:r>
+        <w:t>Route came from IGP or EGP</w:t>
+      </w:r>
+    </w:p>
+    <w:p>
+      <w:pPr>
+        <w:pStyle w:val="ListParagraph"/>
+        <w:numPr>
+          <w:ilvl w:val="1"/>
+          <w:numId w:val="22"/>
+        </w:numPr>
+      </w:pPr>
+      <w:r>
+        <w:t xml:space="preserve">Local </w:t>
+      </w:r>
+      <w:proofErr w:type="spellStart"/>
+      <w:r>
+        <w:t>pref</w:t>
+      </w:r>
+      <w:proofErr w:type="spellEnd"/>
+    </w:p>
+    <w:p>
+      <w:pPr>
+        <w:pStyle w:val="ListParagraph"/>
+        <w:numPr>
+          <w:ilvl w:val="2"/>
+          <w:numId w:val="22"/>
+        </w:numPr>
+      </w:pPr>
+      <w:r>
+        <w:t>Statically configured ranking of routes within AS</w:t>
+      </w:r>
+    </w:p>
+    <w:p>
+      <w:pPr>
+        <w:pStyle w:val="ListParagraph"/>
+        <w:numPr>
+          <w:ilvl w:val="1"/>
+          <w:numId w:val="22"/>
+        </w:numPr>
+      </w:pPr>
+      <w:r>
+        <w:t xml:space="preserve">Multi Exit </w:t>
+      </w:r>
+      <w:r>
+        <w:t>Discriminator</w:t>
+      </w:r>
+    </w:p>
+    <w:p>
+      <w:pPr>
+        <w:pStyle w:val="ListParagraph"/>
+        <w:numPr>
+          <w:ilvl w:val="2"/>
+          <w:numId w:val="22"/>
+        </w:numPr>
+      </w:pPr>
+      <w:r>
+        <w:t xml:space="preserve">If an AS has multiple exit links, then it can </w:t>
+      </w:r>
+      <w:r>
+        <w:t xml:space="preserve">load balance between the links and use the MED number to prioritize which one </w:t>
+      </w:r>
+      <w:r>
+        <w:t xml:space="preserve">gets more </w:t>
+      </w:r>
+      <w:r>
+        <w:t>traffi</w:t>
+      </w:r>
+      <w:r>
+        <w:t>c</w:t>
+      </w:r>
+    </w:p>
+    <w:p>
+      <w:pPr>
+        <w:pStyle w:val="ListParagraph"/>
+        <w:numPr>
+          <w:ilvl w:val="2"/>
+          <w:numId w:val="22"/>
+        </w:numPr>
+      </w:pPr>
+      <w:r>
+        <w:t xml:space="preserve">Since BGP packets sent out are for data messages coming in, then </w:t>
+      </w:r>
+      <w:r>
+        <w:t>MED going out controls data packet priority coming in</w:t>
+      </w:r>
+    </w:p>
+    <w:p>
+      <w:pPr>
+        <w:pStyle w:val="ListParagraph"/>
+        <w:numPr>
+          <w:ilvl w:val="0"/>
+          <w:numId w:val="22"/>
+        </w:numPr>
+      </w:pPr>
+      <w:r>
+        <w:t>eBGP routes (external) are directly connected to each other</w:t>
+      </w:r>
+      <w:r>
+        <w:t xml:space="preserve">. Does not go through </w:t>
+      </w:r>
+      <w:r>
+        <w:t>AS</w:t>
+      </w:r>
+    </w:p>
+    <w:p>
+      <w:pPr>
+        <w:pStyle w:val="ListParagraph"/>
+        <w:numPr>
+          <w:ilvl w:val="0"/>
+          <w:numId w:val="22"/>
+        </w:numPr>
+      </w:pPr>
+      <w:r>
+        <w:t xml:space="preserve">iBGP routers are </w:t>
+      </w:r>
+      <w:proofErr w:type="gramStart"/>
+      <w:r>
+        <w:t>connected together</w:t>
+      </w:r>
+      <w:proofErr w:type="gramEnd"/>
+      <w:r>
+        <w:t xml:space="preserve"> </w:t>
+      </w:r>
+      <w:r>
+        <w:t xml:space="preserve">via an AS (form a TCP connection and </w:t>
+      </w:r>
+      <w:r>
+        <w:t xml:space="preserve">looks to be </w:t>
+      </w:r>
+      <w:r>
+        <w:t>directly connected, even though not directly connected.)</w:t>
+      </w:r>
+    </w:p>
+    <w:p>
+      <w:pPr>
+        <w:pStyle w:val="ListParagraph"/>
+        <w:numPr>
+          <w:ilvl w:val="0"/>
+          <w:numId w:val="22"/>
+        </w:numPr>
+      </w:pPr>
+      <w:r>
+        <w:t>Data packets flow in opposite direction of BGP update increments</w:t>
+      </w:r>
+    </w:p>
+    <w:p>
+      <w:pPr>
+        <w:pStyle w:val="ListParagraph"/>
+        <w:numPr>
+          <w:ilvl w:val="0"/>
+          <w:numId w:val="22"/>
+        </w:numPr>
+      </w:pPr>
+      <w:r>
+        <w:t xml:space="preserve">Local </w:t>
+      </w:r>
+      <w:proofErr w:type="spellStart"/>
+      <w:r>
+        <w:t>pref</w:t>
+      </w:r>
+      <w:proofErr w:type="spellEnd"/>
+      <w:r>
+        <w:t xml:space="preserve"> -&gt; priority</w:t>
+      </w:r>
+    </w:p>
+    <w:p>
+      <w:pPr>
+        <w:pStyle w:val="ListParagraph"/>
+        <w:numPr>
+          <w:ilvl w:val="0"/>
+          <w:numId w:val="22"/>
+        </w:numPr>
+      </w:pPr>
+      <w:r>
+        <w:t>BGP runs over TCP</w:t>
+      </w:r>
+      <w:r>
+        <w:tab/>
+      </w:r>
+    </w:p>
+    <w:p>
+      <w:pPr>
+        <w:pStyle w:val="ListParagraph"/>
+        <w:numPr>
+          <w:ilvl w:val="1"/>
+          <w:numId w:val="22"/>
+        </w:numPr>
+      </w:pPr>
+      <w:r>
+        <w:t>So routing is abstracted away at the BGP layer… border routers</w:t>
+      </w:r>
+      <w:r>
+        <w:t xml:space="preserve"> appear to be</w:t>
+      </w:r>
+      <w:r>
+        <w:t xml:space="preserve"> connected </w:t>
+      </w:r>
+      <w:r>
+        <w:t>directly</w:t>
+      </w:r>
+    </w:p>
+    <w:p>
+      <w:pPr>
+        <w:pStyle w:val="ListParagraph"/>
+        <w:numPr>
+          <w:ilvl w:val="1"/>
+          <w:numId w:val="22"/>
+        </w:numPr>
+      </w:pPr>
+      <w:r>
+        <w:t>sets up a TCP connection and exchanges increments</w:t>
+      </w:r>
+      <w:r>
+        <w:t xml:space="preserve"> reliably</w:t>
+      </w:r>
+    </w:p>
+    <w:p>
+      <w:pPr>
+        <w:pStyle w:val="ListParagraph"/>
+        <w:numPr>
+          <w:ilvl w:val="1"/>
+          <w:numId w:val="22"/>
+        </w:numPr>
+      </w:pPr>
+      <w:r>
+        <w:t>Unlike distance vector, it doesn’t need to send its entire state, just the incremental changes</w:t>
+      </w:r>
+      <w:r>
+        <w:t>… Which are guaranteed to arrive due to TCP</w:t>
+      </w:r>
+    </w:p>
+    <w:p>
+      <w:pPr>
+        <w:pStyle w:val="ListParagraph"/>
+        <w:numPr>
+          <w:ilvl w:val="0"/>
+          <w:numId w:val="22"/>
+        </w:numPr>
+      </w:pPr>
+      <w:r>
+        <w:t xml:space="preserve">If a route is </w:t>
+      </w:r>
+      <w:r>
+        <w:t>no longer available, send a withdrawal increment message</w:t>
+      </w:r>
+    </w:p>
+    <w:p/>
+    <w:p>
+      <w:pPr>
+        <w:pStyle w:val="ListParagraph"/>
+        <w:numPr>
+          <w:ilvl w:val="0"/>
+          <w:numId w:val="22"/>
+        </w:numPr>
+      </w:pPr>
+    </w:p>
     <w:sectPr>
       <w:pgSz w:w="12240" w:h="15840"/>
       <w:pgMar w:top="1440" w:right="1440" w:bottom="1440" w:left="1440" w:header="720" w:footer="720" w:gutter="0"/>
@@ -8632,6 +9334,119 @@
     </w:lvl>
   </w:abstractNum>
   <w:abstractNum w:abstractNumId="15" w15:restartNumberingAfterBreak="0">
+    <w:nsid w:val="66267B0B"/>
+    <w:multiLevelType w:val="hybridMultilevel"/>
+    <w:tmpl w:val="E152C15C"/>
+    <w:lvl w:ilvl="0" w:tplc="04090001">
+      <w:start w:val="1"/>
+      <w:numFmt w:val="bullet"/>
+      <w:lvlText w:val=""/>
+      <w:lvlJc w:val="left"/>
+      <w:pPr>
+        <w:ind w:left="776" w:hanging="360"/>
+      </w:pPr>
+      <w:rPr>
+        <w:rFonts w:ascii="Symbol" w:hAnsi="Symbol" w:hint="default"/>
+      </w:rPr>
+    </w:lvl>
+    <w:lvl w:ilvl="1" w:tplc="04090003">
+      <w:start w:val="1"/>
+      <w:numFmt w:val="bullet"/>
+      <w:lvlText w:val="o"/>
+      <w:lvlJc w:val="left"/>
+      <w:pPr>
+        <w:ind w:left="1496" w:hanging="360"/>
+      </w:pPr>
+      <w:rPr>
+        <w:rFonts w:ascii="Courier New" w:hAnsi="Courier New" w:cs="Courier New" w:hint="default"/>
+      </w:rPr>
+    </w:lvl>
+    <w:lvl w:ilvl="2" w:tplc="04090005">
+      <w:start w:val="1"/>
+      <w:numFmt w:val="bullet"/>
+      <w:lvlText w:val=""/>
+      <w:lvlJc w:val="left"/>
+      <w:pPr>
+        <w:ind w:left="2216" w:hanging="360"/>
+      </w:pPr>
+      <w:rPr>
+        <w:rFonts w:ascii="Wingdings" w:hAnsi="Wingdings" w:hint="default"/>
+      </w:rPr>
+    </w:lvl>
+    <w:lvl w:ilvl="3" w:tplc="04090001">
+      <w:start w:val="1"/>
+      <w:numFmt w:val="bullet"/>
+      <w:lvlText w:val=""/>
+      <w:lvlJc w:val="left"/>
+      <w:pPr>
+        <w:ind w:left="2936" w:hanging="360"/>
+      </w:pPr>
+      <w:rPr>
+        <w:rFonts w:ascii="Symbol" w:hAnsi="Symbol" w:hint="default"/>
+      </w:rPr>
+    </w:lvl>
+    <w:lvl w:ilvl="4" w:tplc="04090003" w:tentative="1">
+      <w:start w:val="1"/>
+      <w:numFmt w:val="bullet"/>
+      <w:lvlText w:val="o"/>
+      <w:lvlJc w:val="left"/>
+      <w:pPr>
+        <w:ind w:left="3656" w:hanging="360"/>
+      </w:pPr>
+      <w:rPr>
+        <w:rFonts w:ascii="Courier New" w:hAnsi="Courier New" w:cs="Courier New" w:hint="default"/>
+      </w:rPr>
+    </w:lvl>
+    <w:lvl w:ilvl="5" w:tplc="04090005" w:tentative="1">
+      <w:start w:val="1"/>
+      <w:numFmt w:val="bullet"/>
+      <w:lvlText w:val=""/>
+      <w:lvlJc w:val="left"/>
+      <w:pPr>
+        <w:ind w:left="4376" w:hanging="360"/>
+      </w:pPr>
+      <w:rPr>
+        <w:rFonts w:ascii="Wingdings" w:hAnsi="Wingdings" w:hint="default"/>
+      </w:rPr>
+    </w:lvl>
+    <w:lvl w:ilvl="6" w:tplc="04090001" w:tentative="1">
+      <w:start w:val="1"/>
+      <w:numFmt w:val="bullet"/>
+      <w:lvlText w:val=""/>
+      <w:lvlJc w:val="left"/>
+      <w:pPr>
+        <w:ind w:left="5096" w:hanging="360"/>
+      </w:pPr>
+      <w:rPr>
+        <w:rFonts w:ascii="Symbol" w:hAnsi="Symbol" w:hint="default"/>
+      </w:rPr>
+    </w:lvl>
+    <w:lvl w:ilvl="7" w:tplc="04090003" w:tentative="1">
+      <w:start w:val="1"/>
+      <w:numFmt w:val="bullet"/>
+      <w:lvlText w:val="o"/>
+      <w:lvlJc w:val="left"/>
+      <w:pPr>
+        <w:ind w:left="5816" w:hanging="360"/>
+      </w:pPr>
+      <w:rPr>
+        <w:rFonts w:ascii="Courier New" w:hAnsi="Courier New" w:cs="Courier New" w:hint="default"/>
+      </w:rPr>
+    </w:lvl>
+    <w:lvl w:ilvl="8" w:tplc="04090005" w:tentative="1">
+      <w:start w:val="1"/>
+      <w:numFmt w:val="bullet"/>
+      <w:lvlText w:val=""/>
+      <w:lvlJc w:val="left"/>
+      <w:pPr>
+        <w:ind w:left="6536" w:hanging="360"/>
+      </w:pPr>
+      <w:rPr>
+        <w:rFonts w:ascii="Wingdings" w:hAnsi="Wingdings" w:hint="default"/>
+      </w:rPr>
+    </w:lvl>
+  </w:abstractNum>
+  <w:abstractNum w:abstractNumId="16" w15:restartNumberingAfterBreak="0">
     <w:nsid w:val="6A9B022B"/>
     <w:multiLevelType w:val="hybridMultilevel"/>
     <w:tmpl w:val="A6407142"/>
@@ -8744,7 +9559,7 @@
       </w:rPr>
     </w:lvl>
   </w:abstractNum>
-  <w:abstractNum w:abstractNumId="16" w15:restartNumberingAfterBreak="0">
+  <w:abstractNum w:abstractNumId="17" w15:restartNumberingAfterBreak="0">
     <w:nsid w:val="6ADC3756"/>
     <w:multiLevelType w:val="hybridMultilevel"/>
     <w:tmpl w:val="2346BC06"/>
@@ -8857,7 +9672,7 @@
       </w:rPr>
     </w:lvl>
   </w:abstractNum>
-  <w:abstractNum w:abstractNumId="17" w15:restartNumberingAfterBreak="0">
+  <w:abstractNum w:abstractNumId="18" w15:restartNumberingAfterBreak="0">
     <w:nsid w:val="6C6121A6"/>
     <w:multiLevelType w:val="hybridMultilevel"/>
     <w:tmpl w:val="E8D23EEC"/>
@@ -8970,7 +9785,120 @@
       </w:rPr>
     </w:lvl>
   </w:abstractNum>
-  <w:abstractNum w:abstractNumId="18" w15:restartNumberingAfterBreak="0">
+  <w:abstractNum w:abstractNumId="19" w15:restartNumberingAfterBreak="0">
+    <w:nsid w:val="6D337F57"/>
+    <w:multiLevelType w:val="hybridMultilevel"/>
+    <w:tmpl w:val="45484810"/>
+    <w:lvl w:ilvl="0" w:tplc="04090001">
+      <w:start w:val="1"/>
+      <w:numFmt w:val="bullet"/>
+      <w:lvlText w:val=""/>
+      <w:lvlJc w:val="left"/>
+      <w:pPr>
+        <w:ind w:left="720" w:hanging="360"/>
+      </w:pPr>
+      <w:rPr>
+        <w:rFonts w:ascii="Symbol" w:hAnsi="Symbol" w:hint="default"/>
+      </w:rPr>
+    </w:lvl>
+    <w:lvl w:ilvl="1" w:tplc="04090003">
+      <w:start w:val="1"/>
+      <w:numFmt w:val="bullet"/>
+      <w:lvlText w:val="o"/>
+      <w:lvlJc w:val="left"/>
+      <w:pPr>
+        <w:ind w:left="1440" w:hanging="360"/>
+      </w:pPr>
+      <w:rPr>
+        <w:rFonts w:ascii="Courier New" w:hAnsi="Courier New" w:cs="Courier New" w:hint="default"/>
+      </w:rPr>
+    </w:lvl>
+    <w:lvl w:ilvl="2" w:tplc="04090005" w:tentative="1">
+      <w:start w:val="1"/>
+      <w:numFmt w:val="bullet"/>
+      <w:lvlText w:val=""/>
+      <w:lvlJc w:val="left"/>
+      <w:pPr>
+        <w:ind w:left="2160" w:hanging="360"/>
+      </w:pPr>
+      <w:rPr>
+        <w:rFonts w:ascii="Wingdings" w:hAnsi="Wingdings" w:hint="default"/>
+      </w:rPr>
+    </w:lvl>
+    <w:lvl w:ilvl="3" w:tplc="04090001" w:tentative="1">
+      <w:start w:val="1"/>
+      <w:numFmt w:val="bullet"/>
+      <w:lvlText w:val=""/>
+      <w:lvlJc w:val="left"/>
+      <w:pPr>
+        <w:ind w:left="2880" w:hanging="360"/>
+      </w:pPr>
+      <w:rPr>
+        <w:rFonts w:ascii="Symbol" w:hAnsi="Symbol" w:hint="default"/>
+      </w:rPr>
+    </w:lvl>
+    <w:lvl w:ilvl="4" w:tplc="04090003" w:tentative="1">
+      <w:start w:val="1"/>
+      <w:numFmt w:val="bullet"/>
+      <w:lvlText w:val="o"/>
+      <w:lvlJc w:val="left"/>
+      <w:pPr>
+        <w:ind w:left="3600" w:hanging="360"/>
+      </w:pPr>
+      <w:rPr>
+        <w:rFonts w:ascii="Courier New" w:hAnsi="Courier New" w:cs="Courier New" w:hint="default"/>
+      </w:rPr>
+    </w:lvl>
+    <w:lvl w:ilvl="5" w:tplc="04090005" w:tentative="1">
+      <w:start w:val="1"/>
+      <w:numFmt w:val="bullet"/>
+      <w:lvlText w:val=""/>
+      <w:lvlJc w:val="left"/>
+      <w:pPr>
+        <w:ind w:left="4320" w:hanging="360"/>
+      </w:pPr>
+      <w:rPr>
+        <w:rFonts w:ascii="Wingdings" w:hAnsi="Wingdings" w:hint="default"/>
+      </w:rPr>
+    </w:lvl>
+    <w:lvl w:ilvl="6" w:tplc="04090001" w:tentative="1">
+      <w:start w:val="1"/>
+      <w:numFmt w:val="bullet"/>
+      <w:lvlText w:val=""/>
+      <w:lvlJc w:val="left"/>
+      <w:pPr>
+        <w:ind w:left="5040" w:hanging="360"/>
+      </w:pPr>
+      <w:rPr>
+        <w:rFonts w:ascii="Symbol" w:hAnsi="Symbol" w:hint="default"/>
+      </w:rPr>
+    </w:lvl>
+    <w:lvl w:ilvl="7" w:tplc="04090003" w:tentative="1">
+      <w:start w:val="1"/>
+      <w:numFmt w:val="bullet"/>
+      <w:lvlText w:val="o"/>
+      <w:lvlJc w:val="left"/>
+      <w:pPr>
+        <w:ind w:left="5760" w:hanging="360"/>
+      </w:pPr>
+      <w:rPr>
+        <w:rFonts w:ascii="Courier New" w:hAnsi="Courier New" w:cs="Courier New" w:hint="default"/>
+      </w:rPr>
+    </w:lvl>
+    <w:lvl w:ilvl="8" w:tplc="04090005" w:tentative="1">
+      <w:start w:val="1"/>
+      <w:numFmt w:val="bullet"/>
+      <w:lvlText w:val=""/>
+      <w:lvlJc w:val="left"/>
+      <w:pPr>
+        <w:ind w:left="6480" w:hanging="360"/>
+      </w:pPr>
+      <w:rPr>
+        <w:rFonts w:ascii="Wingdings" w:hAnsi="Wingdings" w:hint="default"/>
+      </w:rPr>
+    </w:lvl>
+  </w:abstractNum>
+  <w:abstractNum w:abstractNumId="20" w15:restartNumberingAfterBreak="0">
     <w:nsid w:val="70B469B8"/>
     <w:multiLevelType w:val="hybridMultilevel"/>
     <w:tmpl w:val="0782620A"/>
@@ -9083,7 +10011,7 @@
       </w:rPr>
     </w:lvl>
   </w:abstractNum>
-  <w:abstractNum w:abstractNumId="19" w15:restartNumberingAfterBreak="0">
+  <w:abstractNum w:abstractNumId="21" w15:restartNumberingAfterBreak="0">
     <w:nsid w:val="7C577150"/>
     <w:multiLevelType w:val="hybridMultilevel"/>
     <w:tmpl w:val="B1A6D576"/>
@@ -9214,7 +10142,7 @@
     <w:abstractNumId w:val="14"/>
   </w:num>
   <w:num w:numId="7" w16cid:durableId="642198733">
-    <w:abstractNumId w:val="19"/>
+    <w:abstractNumId w:val="21"/>
   </w:num>
   <w:num w:numId="8" w16cid:durableId="1444888050">
     <w:abstractNumId w:val="3"/>
@@ -9223,10 +10151,10 @@
     <w:abstractNumId w:val="1"/>
   </w:num>
   <w:num w:numId="10" w16cid:durableId="2086609971">
-    <w:abstractNumId w:val="16"/>
+    <w:abstractNumId w:val="17"/>
   </w:num>
   <w:num w:numId="11" w16cid:durableId="18432106">
-    <w:abstractNumId w:val="18"/>
+    <w:abstractNumId w:val="20"/>
   </w:num>
   <w:num w:numId="12" w16cid:durableId="1493057711">
     <w:abstractNumId w:val="11"/>
@@ -9241,7 +10169,7 @@
     <w:abstractNumId w:val="10"/>
   </w:num>
   <w:num w:numId="16" w16cid:durableId="1768454651">
-    <w:abstractNumId w:val="15"/>
+    <w:abstractNumId w:val="16"/>
   </w:num>
   <w:num w:numId="17" w16cid:durableId="1486043904">
     <w:abstractNumId w:val="6"/>
@@ -9253,7 +10181,13 @@
     <w:abstractNumId w:val="2"/>
   </w:num>
   <w:num w:numId="20" w16cid:durableId="361129032">
-    <w:abstractNumId w:val="17"/>
+    <w:abstractNumId w:val="18"/>
+  </w:num>
+  <w:num w:numId="21" w16cid:durableId="1189293174">
+    <w:abstractNumId w:val="19"/>
+  </w:num>
+  <w:num w:numId="22" w16cid:durableId="959142313">
+    <w:abstractNumId w:val="15"/>
   </w:num>
 </w:numbering>
 </file>

--- a/CS118/Notes.docx
+++ b/CS118/Notes.docx
@@ -106,15 +106,7 @@
         </w:numPr>
       </w:pPr>
       <w:r>
-        <w:t xml:space="preserve">DNS – directory service -&gt; name to </w:t>
-      </w:r>
-      <w:proofErr w:type="spellStart"/>
-      <w:r>
-        <w:t>ip</w:t>
-      </w:r>
-      <w:proofErr w:type="spellEnd"/>
-      <w:r>
-        <w:t xml:space="preserve"> address</w:t>
+        <w:t>DNS – directory service -&gt; name to ip address</w:t>
       </w:r>
     </w:p>
     <w:p>
@@ -222,15 +214,7 @@
         <w:t xml:space="preserve">, data link header is taken off, then the network header. </w:t>
       </w:r>
       <w:r>
-        <w:t xml:space="preserve">Then, it sees </w:t>
-      </w:r>
-      <w:proofErr w:type="gramStart"/>
-      <w:r>
-        <w:t>final destination</w:t>
-      </w:r>
-      <w:proofErr w:type="gramEnd"/>
-      <w:r>
-        <w:t xml:space="preserve"> is this router</w:t>
+        <w:t>Then, it sees final destination is this router</w:t>
       </w:r>
       <w:r>
         <w:t xml:space="preserve"> and proceeds to take off other headers</w:t>
@@ -475,15 +459,7 @@
         </w:numPr>
       </w:pPr>
       <w:r>
-        <w:t xml:space="preserve">Unique </w:t>
-      </w:r>
-      <w:proofErr w:type="gramStart"/>
-      <w:r>
-        <w:t>48 bit</w:t>
-      </w:r>
-      <w:proofErr w:type="gramEnd"/>
-      <w:r>
-        <w:t xml:space="preserve"> addresses uniquely identify everyone on a link</w:t>
+        <w:t>Unique 48 bit addresses uniquely identify everyone on a link</w:t>
       </w:r>
     </w:p>
     <w:p>
@@ -495,17 +471,7 @@
         </w:numPr>
       </w:pPr>
       <w:r>
-        <w:t xml:space="preserve">E.g., x-&gt;y z-&gt;l, </w:t>
-      </w:r>
-      <w:proofErr w:type="spellStart"/>
-      <w:proofErr w:type="gramStart"/>
-      <w:r>
-        <w:t>y,z</w:t>
-      </w:r>
-      <w:proofErr w:type="spellEnd"/>
-      <w:proofErr w:type="gramEnd"/>
-      <w:r>
-        <w:t xml:space="preserve"> are mac addresses for the same router</w:t>
+        <w:t>E.g., x-&gt;y z-&gt;l, y,z are mac addresses for the same router</w:t>
       </w:r>
     </w:p>
     <w:p>
@@ -623,15 +589,7 @@
         </w:numPr>
       </w:pPr>
       <w:r>
-        <w:t xml:space="preserve">Range of frequencies a particular signal is created from (infinite sum of which sine wave </w:t>
-      </w:r>
-      <w:proofErr w:type="spellStart"/>
-      <w:r>
-        <w:t>freqs</w:t>
-      </w:r>
-      <w:proofErr w:type="spellEnd"/>
-      <w:r>
-        <w:t>)</w:t>
+        <w:t>Range of frequencies a particular signal is created from (infinite sum of which sine wave freqs)</w:t>
       </w:r>
     </w:p>
     <w:p>
@@ -772,13 +730,8 @@
         </w:numPr>
       </w:pPr>
       <w:r>
-        <w:t xml:space="preserve">Any periodic function can be written as an infinite sum of sin waves with diff </w:t>
-      </w:r>
-      <w:proofErr w:type="spellStart"/>
-      <w:r>
-        <w:t>freqs</w:t>
-      </w:r>
-      <w:proofErr w:type="spellEnd"/>
+        <w:t>Any periodic function can be written as an infinite sum of sin waves with diff freqs</w:t>
+      </w:r>
     </w:p>
     <w:p>
       <w:pPr>
@@ -927,15 +880,7 @@
         <w:t xml:space="preserve"> theoretically</w:t>
       </w:r>
       <w:r>
-        <w:t xml:space="preserve"> send signals every T/2 </w:t>
-      </w:r>
-      <w:proofErr w:type="gramStart"/>
-      <w:r>
-        <w:t>seconds</w:t>
-      </w:r>
-      <w:proofErr w:type="gramEnd"/>
-      <w:r>
-        <w:t xml:space="preserve"> (Send at frequency: 2 * bandwidth = 2/T) </w:t>
+        <w:t xml:space="preserve"> send signals every T/2 seconds (Send at frequency: 2 * bandwidth = 2/T) </w:t>
       </w:r>
     </w:p>
     <w:p>
@@ -1007,15 +952,7 @@
         </w:numPr>
       </w:pPr>
       <w:r>
-        <w:t xml:space="preserve">Maximum number of </w:t>
-      </w:r>
-      <w:proofErr w:type="gramStart"/>
-      <w:r>
-        <w:t>noise</w:t>
-      </w:r>
-      <w:proofErr w:type="gramEnd"/>
-      <w:r>
-        <w:t xml:space="preserve"> to tolerate to distinguish 6V and 4V is 1V, which limits the number of bits per symbol</w:t>
+        <w:t>Maximum number of noise to tolerate to distinguish 6V and 4V is 1V, which limits the number of bits per symbol</w:t>
       </w:r>
     </w:p>
     <w:p>
@@ -1399,15 +1336,7 @@
         </w:numPr>
       </w:pPr>
       <w:r>
-        <w:t>1-&gt;</w:t>
-      </w:r>
-      <w:proofErr w:type="gramStart"/>
-      <w:r>
-        <w:t>0 :</w:t>
-      </w:r>
-      <w:proofErr w:type="gramEnd"/>
-      <w:r>
-        <w:t xml:space="preserve"> 1</w:t>
+        <w:t>1-&gt;0 : 1</w:t>
       </w:r>
     </w:p>
     <w:p>
@@ -1420,15 +1349,7 @@
       </w:pPr>
       <w:r>
         <w:lastRenderedPageBreak/>
-        <w:t>0-&gt;</w:t>
-      </w:r>
-      <w:proofErr w:type="gramStart"/>
-      <w:r>
-        <w:t>1 :</w:t>
-      </w:r>
-      <w:proofErr w:type="gramEnd"/>
-      <w:r>
-        <w:t xml:space="preserve"> 0</w:t>
+        <w:t>0-&gt;1 : 0</w:t>
       </w:r>
       <w:r>
         <w:t xml:space="preserve"> </w:t>
@@ -2046,15 +1967,7 @@
         </w:numPr>
       </w:pPr>
       <w:r>
-        <w:t xml:space="preserve">Used </w:t>
-      </w:r>
-      <w:proofErr w:type="spellStart"/>
-      <w:r>
-        <w:t>bw</w:t>
-      </w:r>
-      <w:proofErr w:type="spellEnd"/>
-      <w:r>
-        <w:t xml:space="preserve"> buildings</w:t>
+        <w:t>Used bw buildings</w:t>
       </w:r>
     </w:p>
     <w:p>
@@ -2089,11 +2002,9 @@
           <w:numId w:val="5"/>
         </w:numPr>
       </w:pPr>
-      <w:proofErr w:type="spellStart"/>
       <w:r>
         <w:t>Fibre</w:t>
       </w:r>
-      <w:proofErr w:type="spellEnd"/>
     </w:p>
     <w:p>
       <w:pPr>
@@ -2116,15 +2027,7 @@
         </w:numPr>
       </w:pPr>
       <w:r>
-        <w:t xml:space="preserve">Each </w:t>
-      </w:r>
-      <w:proofErr w:type="spellStart"/>
-      <w:r>
-        <w:t>fibre</w:t>
-      </w:r>
-      <w:proofErr w:type="spellEnd"/>
-      <w:r>
-        <w:t xml:space="preserve"> cable is unidirectional</w:t>
+        <w:t>Each fibre cable is unidirectional</w:t>
       </w:r>
     </w:p>
     <w:p>
@@ -2136,15 +2039,7 @@
         </w:numPr>
       </w:pPr>
       <w:r>
-        <w:t xml:space="preserve">Total internal reflection – no refraction into the </w:t>
-      </w:r>
-      <w:proofErr w:type="spellStart"/>
-      <w:r>
-        <w:t>fibre</w:t>
-      </w:r>
-      <w:proofErr w:type="spellEnd"/>
-      <w:r>
-        <w:t xml:space="preserve"> cable</w:t>
+        <w:t>Total internal reflection – no refraction into the fibre cable</w:t>
       </w:r>
     </w:p>
     <w:p>
@@ -2156,13 +2051,8 @@
         </w:numPr>
       </w:pPr>
       <w:r>
-        <w:t xml:space="preserve">Multimode </w:t>
-      </w:r>
-      <w:proofErr w:type="spellStart"/>
-      <w:r>
-        <w:t>fibre</w:t>
-      </w:r>
-      <w:proofErr w:type="spellEnd"/>
+        <w:t>Multimode fibre</w:t>
+      </w:r>
     </w:p>
     <w:p>
       <w:pPr>
@@ -2212,13 +2102,8 @@
         <w:t xml:space="preserve">Single mode -- </w:t>
       </w:r>
       <w:r>
-        <w:t xml:space="preserve">Thin </w:t>
-      </w:r>
-      <w:proofErr w:type="spellStart"/>
-      <w:r>
-        <w:t>fibre</w:t>
-      </w:r>
-      <w:proofErr w:type="spellEnd"/>
+        <w:t>Thin fibre</w:t>
+      </w:r>
     </w:p>
     <w:p>
       <w:pPr>
@@ -2237,11 +2122,9 @@
       <w:r>
         <w:t xml:space="preserve">. just one thin </w:t>
       </w:r>
-      <w:proofErr w:type="spellStart"/>
       <w:r>
         <w:t>palse</w:t>
       </w:r>
-      <w:proofErr w:type="spellEnd"/>
     </w:p>
     <w:p>
       <w:pPr>
@@ -2432,13 +2315,8 @@
         </w:numPr>
       </w:pPr>
       <w:r>
-        <w:t xml:space="preserve">Antenna only needs to point in one </w:t>
-      </w:r>
-      <w:proofErr w:type="gramStart"/>
-      <w:r>
-        <w:t>directions</w:t>
-      </w:r>
-      <w:proofErr w:type="gramEnd"/>
+        <w:t>Antenna only needs to point in one directions</w:t>
+      </w:r>
     </w:p>
     <w:p>
       <w:pPr>
@@ -2449,13 +2327,8 @@
         </w:numPr>
       </w:pPr>
       <w:r>
-        <w:t xml:space="preserve">Satellite needs to be far to achieve </w:t>
-      </w:r>
-      <w:proofErr w:type="spellStart"/>
-      <w:r>
-        <w:t>geosynchrony</w:t>
-      </w:r>
-      <w:proofErr w:type="spellEnd"/>
+        <w:t>Satellite needs to be far to achieve geosynchrony</w:t>
+      </w:r>
     </w:p>
     <w:p>
       <w:pPr>
@@ -2566,15 +2439,7 @@
         </w:numPr>
       </w:pPr>
       <w:r>
-        <w:t>(</w:t>
-      </w:r>
-      <w:proofErr w:type="gramStart"/>
-      <w:r>
-        <w:t>satellites</w:t>
-      </w:r>
-      <w:proofErr w:type="gramEnd"/>
-      <w:r>
-        <w:t xml:space="preserve"> are not geosynchronous since they are too close)</w:t>
+        <w:t>(satellites are not geosynchronous since they are too close)</w:t>
       </w:r>
     </w:p>
     <w:p>
@@ -2601,15 +2466,7 @@
         </w:numPr>
       </w:pPr>
       <w:r>
-        <w:t xml:space="preserve">FMD = </w:t>
-      </w:r>
-      <w:proofErr w:type="spellStart"/>
-      <w:r>
-        <w:t>freq</w:t>
-      </w:r>
-      <w:proofErr w:type="spellEnd"/>
-      <w:r>
-        <w:t xml:space="preserve"> division multiplex</w:t>
+        <w:t>FMD = freq division multiplex</w:t>
       </w:r>
     </w:p>
     <w:p>
@@ -2767,13 +2624,8 @@
           <w:numId w:val="5"/>
         </w:numPr>
       </w:pPr>
-      <w:proofErr w:type="spellStart"/>
-      <w:r>
-        <w:t>Fibre</w:t>
-      </w:r>
-      <w:proofErr w:type="spellEnd"/>
-      <w:r>
-        <w:t xml:space="preserve"> stays at the repeater level</w:t>
+      <w:r>
+        <w:t>Fibre stays at the repeater level</w:t>
       </w:r>
     </w:p>
     <w:p/>
@@ -2932,15 +2784,7 @@
         </w:numPr>
       </w:pPr>
       <w:r>
-        <w:t xml:space="preserve">Easier to retransmit frames </w:t>
-      </w:r>
-      <w:proofErr w:type="spellStart"/>
-      <w:r>
-        <w:t>rether</w:t>
-      </w:r>
-      <w:proofErr w:type="spellEnd"/>
-      <w:r>
-        <w:t xml:space="preserve"> than the entire data</w:t>
+        <w:t>Easier to retransmit frames rether than the entire data</w:t>
       </w:r>
       <w:r>
         <w:t xml:space="preserve"> stream</w:t>
@@ -2971,15 +2815,7 @@
       </w:pPr>
       <w:r>
         <w:lastRenderedPageBreak/>
-        <w:t xml:space="preserve">Sol </w:t>
-      </w:r>
-      <w:proofErr w:type="gramStart"/>
-      <w:r>
-        <w:t>1 :</w:t>
-      </w:r>
-      <w:proofErr w:type="gramEnd"/>
-      <w:r>
-        <w:t xml:space="preserve"> </w:t>
+        <w:t xml:space="preserve">Sol 1 : </w:t>
       </w:r>
       <w:r>
         <w:t>High Level Data-Link Control (HDLC)</w:t>
@@ -3006,13 +2842,8 @@
         </w:numPr>
       </w:pPr>
       <w:r>
-        <w:t xml:space="preserve">Start and stop </w:t>
-      </w:r>
-      <w:proofErr w:type="spellStart"/>
-      <w:r>
-        <w:t>delimeter</w:t>
-      </w:r>
-      <w:proofErr w:type="spellEnd"/>
+        <w:t>Start and stop delimeter</w:t>
+      </w:r>
     </w:p>
     <w:p>
       <w:pPr>
@@ -3086,15 +2917,7 @@
         </w:numPr>
       </w:pPr>
       <w:r>
-        <w:t xml:space="preserve">Sol </w:t>
-      </w:r>
-      <w:proofErr w:type="gramStart"/>
-      <w:r>
-        <w:t>2 :</w:t>
-      </w:r>
-      <w:proofErr w:type="gramEnd"/>
-      <w:r>
-        <w:t xml:space="preserve"> </w:t>
+        <w:t xml:space="preserve">Sol 2 : </w:t>
       </w:r>
       <w:r>
         <w:t>Ethernet</w:t>
@@ -3133,15 +2956,7 @@
         </w:numPr>
       </w:pPr>
       <w:r>
-        <w:t xml:space="preserve">For </w:t>
-      </w:r>
-      <w:proofErr w:type="gramStart"/>
-      <w:r>
-        <w:t>96 bit</w:t>
-      </w:r>
-      <w:proofErr w:type="gramEnd"/>
-      <w:r>
-        <w:t xml:space="preserve"> times</w:t>
+        <w:t>For 96 bit times</w:t>
       </w:r>
     </w:p>
     <w:p>
@@ -3192,13 +3007,8 @@
         <w:t xml:space="preserve">Start of </w:t>
       </w:r>
       <w:r>
-        <w:t xml:space="preserve">frame </w:t>
-      </w:r>
-      <w:proofErr w:type="spellStart"/>
-      <w:r>
-        <w:t>delimeter</w:t>
-      </w:r>
-      <w:proofErr w:type="spellEnd"/>
+        <w:t>frame delimeter</w:t>
+      </w:r>
     </w:p>
     <w:p>
       <w:pPr>
@@ -3233,23 +3043,7 @@
         </w:numPr>
       </w:pPr>
       <w:r>
-        <w:t>Includes header (</w:t>
-      </w:r>
-      <w:proofErr w:type="spellStart"/>
-      <w:r>
-        <w:t>dest</w:t>
-      </w:r>
-      <w:proofErr w:type="spellEnd"/>
-      <w:r>
-        <w:t xml:space="preserve">, </w:t>
-      </w:r>
-      <w:proofErr w:type="spellStart"/>
-      <w:r>
-        <w:t>src</w:t>
-      </w:r>
-      <w:proofErr w:type="spellEnd"/>
-      <w:r>
-        <w:t>, …)</w:t>
+        <w:t>Includes header (dest, src, …)</w:t>
       </w:r>
     </w:p>
     <w:p>
@@ -3396,29 +3190,13 @@
         <w:t>Second case</w:t>
       </w:r>
       <w:r>
-        <w:t xml:space="preserve">: 01111101111110 -&gt; </w:t>
-      </w:r>
-      <w:proofErr w:type="spellStart"/>
-      <w:r>
-        <w:t>deflagger</w:t>
-      </w:r>
-      <w:proofErr w:type="spellEnd"/>
-      <w:r>
-        <w:t xml:space="preserve"> will </w:t>
+        <w:t xml:space="preserve">: 01111101111110 -&gt; deflagger will </w:t>
       </w:r>
       <w:r>
         <w:t xml:space="preserve">see 01111110 as </w:t>
       </w:r>
       <w:r>
-        <w:t xml:space="preserve">a EOF </w:t>
-      </w:r>
-      <w:proofErr w:type="spellStart"/>
-      <w:r>
-        <w:t>delimeter</w:t>
-      </w:r>
-      <w:proofErr w:type="spellEnd"/>
-      <w:r>
-        <w:t xml:space="preserve"> -&gt;</w:t>
+        <w:t>a EOF delimeter -&gt;</w:t>
       </w:r>
       <w:r>
         <w:t xml:space="preserve"> data after this pattern is lost</w:t>
@@ -3490,17 +3268,7 @@
         </w:numPr>
       </w:pPr>
       <w:r>
-        <w:t xml:space="preserve">Receiver sees this as </w:t>
-      </w:r>
-      <w:proofErr w:type="spellStart"/>
-      <w:proofErr w:type="gramStart"/>
-      <w:r>
-        <w:t>a</w:t>
-      </w:r>
-      <w:proofErr w:type="spellEnd"/>
-      <w:proofErr w:type="gramEnd"/>
-      <w:r>
-        <w:t xml:space="preserve"> end flag -&gt; data lost</w:t>
+        <w:t>Receiver sees this as a end flag -&gt; data lost</w:t>
       </w:r>
     </w:p>
     <w:p>
@@ -3512,15 +3280,7 @@
         </w:numPr>
       </w:pPr>
       <w:r>
-        <w:t xml:space="preserve">Sol </w:t>
-      </w:r>
-      <w:proofErr w:type="gramStart"/>
-      <w:r>
-        <w:t>3 :</w:t>
-      </w:r>
-      <w:proofErr w:type="gramEnd"/>
-      <w:r>
-        <w:t xml:space="preserve"> Change the physical API</w:t>
+        <w:t>Sol 3 : Change the physical API</w:t>
       </w:r>
     </w:p>
     <w:p>
@@ -3632,15 +3392,7 @@
         <w:t xml:space="preserve">H(M) is 32 bits -&gt; 2^32 possibilities -&gt; 1/2^32 chance of </w:t>
       </w:r>
       <w:r>
-        <w:t xml:space="preserve">getting the same hash for M and M’ such that </w:t>
-      </w:r>
-      <w:proofErr w:type="gramStart"/>
-      <w:r>
-        <w:t>M !</w:t>
-      </w:r>
-      <w:proofErr w:type="gramEnd"/>
-      <w:r>
-        <w:t>= M’</w:t>
+        <w:t>getting the same hash for M and M’ such that M != M’</w:t>
       </w:r>
       <w:r>
         <w:t xml:space="preserve"> -&gt; undetected error</w:t>
@@ -3673,13 +3425,8 @@
         <w:t>retransmission</w:t>
       </w:r>
       <w:r>
-        <w:t xml:space="preserve"> is few </w:t>
-      </w:r>
-      <w:proofErr w:type="spellStart"/>
-      <w:r>
-        <w:t>ms</w:t>
-      </w:r>
-      <w:proofErr w:type="spellEnd"/>
+        <w:t xml:space="preserve"> is few ms</w:t>
+      </w:r>
     </w:p>
     <w:p>
       <w:pPr>
@@ -3689,54 +3436,12 @@
           <w:numId w:val="6"/>
         </w:numPr>
       </w:pPr>
-      <w:proofErr w:type="spellStart"/>
-      <w:r>
-        <w:t>xxxxxxx</w:t>
-      </w:r>
-      <w:proofErr w:type="spellEnd"/>
-      <w:r>
-        <w:t xml:space="preserve"> -&gt; </w:t>
-      </w:r>
-      <w:proofErr w:type="spellStart"/>
-      <w:r>
-        <w:t>xxxxxxxppp</w:t>
-      </w:r>
-      <w:proofErr w:type="spellEnd"/>
-      <w:r>
-        <w:t xml:space="preserve"> -&gt; </w:t>
-      </w:r>
-      <w:proofErr w:type="spellStart"/>
-      <w:r>
-        <w:t>ppp</w:t>
-      </w:r>
-      <w:proofErr w:type="spellEnd"/>
-      <w:r>
-        <w:t xml:space="preserve"> -&gt; needed addition to make </w:t>
-      </w:r>
-      <w:proofErr w:type="spellStart"/>
-      <w:r>
-        <w:t>xxxxxxxppp</w:t>
-      </w:r>
-      <w:proofErr w:type="spellEnd"/>
-      <w:r>
-        <w:t xml:space="preserve"> divisible by 7 -&gt; </w:t>
-      </w:r>
-      <w:r>
-        <w:t xml:space="preserve">receiver will ensure </w:t>
-      </w:r>
-      <w:proofErr w:type="spellStart"/>
-      <w:r>
-        <w:t>xxxxxxxppp</w:t>
-      </w:r>
-      <w:proofErr w:type="spellEnd"/>
-      <w:r>
-        <w:t xml:space="preserve"> is divisible by 7 -&gt; extract </w:t>
-      </w:r>
-      <w:proofErr w:type="spellStart"/>
-      <w:r>
-        <w:t>xxxxxxx</w:t>
-      </w:r>
-      <w:proofErr w:type="spellEnd"/>
+      <w:r>
+        <w:t xml:space="preserve">xxxxxxx -&gt; xxxxxxxppp -&gt; ppp -&gt; needed addition to make xxxxxxxppp divisible by 7 -&gt; </w:t>
+      </w:r>
+      <w:r>
+        <w:t>receiver will ensure xxxxxxxppp is divisible by 7 -&gt; extract xxxxxxx</w:t>
+      </w:r>
       <w:r>
         <w:t xml:space="preserve"> as data bits (we add 3 bits because we add up to 6 to make num divisible by 7 -&gt; </w:t>
       </w:r>
@@ -3765,13 +3470,8 @@
         </w:numPr>
       </w:pPr>
       <w:r>
-        <w:t xml:space="preserve">Addition = subtraction = </w:t>
-      </w:r>
-      <w:proofErr w:type="spellStart"/>
-      <w:r>
-        <w:t>xor</w:t>
-      </w:r>
-      <w:proofErr w:type="spellEnd"/>
+        <w:t>Addition = subtraction = xor</w:t>
+      </w:r>
     </w:p>
     <w:p>
       <w:pPr>
@@ -3821,15 +3521,7 @@
         <w:t xml:space="preserve">10111 * 11 = </w:t>
       </w:r>
       <w:r>
-        <w:t xml:space="preserve">11001 (shifting just as normal </w:t>
-      </w:r>
-      <w:proofErr w:type="spellStart"/>
-      <w:r>
-        <w:t>mult</w:t>
-      </w:r>
-      <w:proofErr w:type="spellEnd"/>
-      <w:r>
-        <w:t xml:space="preserve"> -&gt; use XOR when adding the terms)</w:t>
+        <w:t>11001 (shifting just as normal mult -&gt; use XOR when adding the terms)</w:t>
       </w:r>
     </w:p>
     <w:p>
@@ -3858,16 +3550,11 @@
       <w:r>
         <w:t xml:space="preserve"> =&gt; r = 3 (num bits of </w:t>
       </w:r>
-      <w:proofErr w:type="gramStart"/>
       <w:r>
         <w:t>G)</w:t>
       </w:r>
       <w:r>
-        <w:t xml:space="preserve">  [</w:t>
-      </w:r>
-      <w:proofErr w:type="gramEnd"/>
-      <w:r>
-        <w:t xml:space="preserve">If first bit of G is 1, then </w:t>
+        <w:t xml:space="preserve">  [If first bit of G is 1, then </w:t>
       </w:r>
       <w:r>
         <w:t>the remainder will be r-1 bits)</w:t>
@@ -4158,40 +3845,16 @@
     <w:p/>
     <w:p>
       <w:r>
-        <w:t xml:space="preserve">Any error of d – 1 </w:t>
-      </w:r>
-      <w:proofErr w:type="gramStart"/>
-      <w:r>
-        <w:t>bits</w:t>
-      </w:r>
-      <w:proofErr w:type="gramEnd"/>
-      <w:r>
-        <w:t xml:space="preserve"> on a valid codeword will result in an invalid codeword, so it will be dropped.</w:t>
-      </w:r>
-      <w:r>
-        <w:t xml:space="preserve"> =&gt; All d – </w:t>
-      </w:r>
-      <w:proofErr w:type="gramStart"/>
-      <w:r>
-        <w:t>1 bit</w:t>
-      </w:r>
-      <w:proofErr w:type="gramEnd"/>
-      <w:r>
-        <w:t xml:space="preserve"> errors will be detected</w:t>
+        <w:t>Any error of d – 1 bits on a valid codeword will result in an invalid codeword, so it will be dropped.</w:t>
+      </w:r>
+      <w:r>
+        <w:t xml:space="preserve"> =&gt; All d – 1 bit errors will be detected</w:t>
       </w:r>
     </w:p>
     <w:p/>
     <w:p>
       <w:r>
-        <w:t xml:space="preserve">Hamming distance of CRC is 4 (all 1-bit and 2-bit errors are detected… all odd bit errors are detected (3), but </w:t>
-      </w:r>
-      <w:proofErr w:type="gramStart"/>
-      <w:r>
-        <w:t>4 bit</w:t>
-      </w:r>
-      <w:proofErr w:type="gramEnd"/>
-      <w:r>
-        <w:t xml:space="preserve"> errors are not detected)</w:t>
+        <w:t>Hamming distance of CRC is 4 (all 1-bit and 2-bit errors are detected… all odd bit errors are detected (3), but 4 bit errors are not detected)</w:t>
       </w:r>
     </w:p>
     <w:p/>
@@ -4444,13 +4107,8 @@
         </w:numPr>
       </w:pPr>
       <w:r>
-        <w:t xml:space="preserve">No max packet </w:t>
-      </w:r>
-      <w:proofErr w:type="gramStart"/>
-      <w:r>
-        <w:t>size</w:t>
-      </w:r>
-      <w:proofErr w:type="gramEnd"/>
+        <w:t>No max packet size</w:t>
+      </w:r>
     </w:p>
     <w:p>
       <w:pPr>
@@ -4515,15 +4173,7 @@
         <w:t xml:space="preserve">But we still need a length </w:t>
       </w:r>
       <w:r>
-        <w:t xml:space="preserve">field to determine the padding bits that were used to reach 64 bytes (recall 64 bytes </w:t>
-      </w:r>
-      <w:proofErr w:type="gramStart"/>
-      <w:r>
-        <w:t>is</w:t>
-      </w:r>
-      <w:proofErr w:type="gramEnd"/>
-      <w:r>
-        <w:t xml:space="preserve"> required to ensure sender detects a collision </w:t>
+        <w:t xml:space="preserve">field to determine the padding bits that were used to reach 64 bytes (recall 64 bytes is required to ensure sender detects a collision </w:t>
       </w:r>
       <w:r>
         <w:t>of the frame it just sent</w:t>
@@ -4669,15 +4319,7 @@
         <w:ind w:left="1080"/>
       </w:pPr>
       <w:r>
-        <w:t xml:space="preserve">One big wire between </w:t>
-      </w:r>
-      <w:proofErr w:type="gramStart"/>
-      <w:r>
-        <w:t>a number of</w:t>
-      </w:r>
-      <w:proofErr w:type="gramEnd"/>
-      <w:r>
-        <w:t xml:space="preserve"> nodes</w:t>
+        <w:t>One big wire between a number of nodes</w:t>
       </w:r>
     </w:p>
     <w:p>
@@ -4771,13 +4413,8 @@
         </w:numPr>
         <w:ind w:left="1080"/>
       </w:pPr>
-      <w:proofErr w:type="gramStart"/>
-      <w:r>
-        <w:t>( A</w:t>
-      </w:r>
-      <w:proofErr w:type="gramEnd"/>
-      <w:r>
-        <w:t xml:space="preserve"> </w:t>
+      <w:r>
+        <w:t xml:space="preserve">( A </w:t>
       </w:r>
       <w:r>
         <w:rPr>
@@ -4915,13 +4552,56 @@
         </w:numPr>
       </w:pPr>
       <w:r>
-        <w:t xml:space="preserve">MAC </w:t>
-      </w:r>
-      <w:proofErr w:type="spellStart"/>
-      <w:r>
-        <w:t>msb</w:t>
-      </w:r>
-      <w:proofErr w:type="spellEnd"/>
+        <w:t>MAC msb:</w:t>
+      </w:r>
+    </w:p>
+    <w:p>
+      <w:pPr>
+        <w:pStyle w:val="ListParagraph"/>
+        <w:numPr>
+          <w:ilvl w:val="1"/>
+          <w:numId w:val="14"/>
+        </w:numPr>
+      </w:pPr>
+      <w:r>
+        <w:t>0 -&gt; multic</w:t>
+      </w:r>
+      <w:r>
+        <w:t>ast</w:t>
+      </w:r>
+      <w:r>
+        <w:t xml:space="preserve"> broadcast</w:t>
+      </w:r>
+    </w:p>
+    <w:p>
+      <w:pPr>
+        <w:pStyle w:val="ListParagraph"/>
+        <w:numPr>
+          <w:ilvl w:val="1"/>
+          <w:numId w:val="14"/>
+        </w:numPr>
+      </w:pPr>
+      <w:r>
+        <w:t xml:space="preserve">1 -&gt; </w:t>
+      </w:r>
+      <w:r>
+        <w:t xml:space="preserve">1 sending to </w:t>
+      </w:r>
+      <w:r>
+        <w:t>1 receiver</w:t>
+      </w:r>
+    </w:p>
+    <w:p>
+      <w:pPr>
+        <w:pStyle w:val="ListParagraph"/>
+        <w:numPr>
+          <w:ilvl w:val="0"/>
+          <w:numId w:val="14"/>
+        </w:numPr>
+      </w:pPr>
+      <w:r>
+        <w:t>MAC address on all devices are unique</w:t>
+      </w:r>
       <w:r>
         <w:t>:</w:t>
       </w:r>
@@ -4935,158 +4615,91 @@
         </w:numPr>
       </w:pPr>
       <w:r>
-        <w:t>0 -&gt; multic</w:t>
-      </w:r>
-      <w:r>
-        <w:t>ast</w:t>
-      </w:r>
-      <w:r>
-        <w:t xml:space="preserve"> broadcast</w:t>
-      </w:r>
-    </w:p>
-    <w:p>
-      <w:pPr>
-        <w:pStyle w:val="ListParagraph"/>
-        <w:numPr>
-          <w:ilvl w:val="1"/>
+        <w:t>First three bytes are manufacturer</w:t>
+      </w:r>
+      <w:r>
+        <w:t xml:space="preserve"> </w:t>
+      </w:r>
+      <w:r>
+        <w:t>(intel, dell, etc.)</w:t>
+      </w:r>
+    </w:p>
+    <w:p>
+      <w:pPr>
+        <w:pStyle w:val="ListParagraph"/>
+        <w:numPr>
+          <w:ilvl w:val="0"/>
           <w:numId w:val="14"/>
         </w:numPr>
       </w:pPr>
       <w:r>
-        <w:t xml:space="preserve">1 -&gt; </w:t>
-      </w:r>
-      <w:r>
-        <w:t xml:space="preserve">1 sending to </w:t>
-      </w:r>
-      <w:r>
-        <w:t>1 receiver</w:t>
-      </w:r>
-    </w:p>
-    <w:p>
-      <w:pPr>
-        <w:pStyle w:val="ListParagraph"/>
-        <w:numPr>
-          <w:ilvl w:val="0"/>
+        <w:t xml:space="preserve">Hardware looks for a set of addresses: </w:t>
+      </w:r>
+      <w:r>
+        <w:t>its own MAC address and the multicast addresses</w:t>
+      </w:r>
+    </w:p>
+    <w:p>
+      <w:pPr>
+        <w:pStyle w:val="ListParagraph"/>
+        <w:numPr>
+          <w:ilvl w:val="1"/>
           <w:numId w:val="14"/>
         </w:numPr>
       </w:pPr>
       <w:r>
-        <w:t xml:space="preserve">MAC address on all devices </w:t>
-      </w:r>
-      <w:proofErr w:type="gramStart"/>
-      <w:r>
-        <w:t>are</w:t>
-      </w:r>
-      <w:proofErr w:type="gramEnd"/>
-      <w:r>
-        <w:t xml:space="preserve"> unique</w:t>
-      </w:r>
-      <w:r>
-        <w:t>:</w:t>
-      </w:r>
-    </w:p>
-    <w:p>
-      <w:pPr>
-        <w:pStyle w:val="ListParagraph"/>
-        <w:numPr>
-          <w:ilvl w:val="1"/>
+        <w:t>If an address matches anyone in a set</w:t>
+      </w:r>
+    </w:p>
+    <w:p>
+      <w:pPr>
+        <w:pStyle w:val="ListParagraph"/>
+        <w:numPr>
+          <w:ilvl w:val="0"/>
           <w:numId w:val="14"/>
         </w:numPr>
       </w:pPr>
       <w:r>
-        <w:t>First three bytes are manufacturer</w:t>
-      </w:r>
-      <w:r>
-        <w:t xml:space="preserve"> </w:t>
-      </w:r>
-      <w:r>
-        <w:t>(intel, dell, etc.)</w:t>
-      </w:r>
-    </w:p>
-    <w:p>
-      <w:pPr>
-        <w:pStyle w:val="ListParagraph"/>
-        <w:numPr>
-          <w:ilvl w:val="0"/>
+        <w:t>Hardware passes up to software via interrupt only when address matches the few addresses we are listening to</w:t>
+      </w:r>
+    </w:p>
+    <w:p>
+      <w:pPr>
+        <w:pStyle w:val="ListParagraph"/>
+        <w:numPr>
+          <w:ilvl w:val="1"/>
           <w:numId w:val="14"/>
         </w:numPr>
       </w:pPr>
       <w:r>
-        <w:t xml:space="preserve">Hardware looks for a set of addresses: </w:t>
-      </w:r>
-      <w:r>
-        <w:t>its own MAC address and the multicast addresses</w:t>
-      </w:r>
-    </w:p>
-    <w:p>
-      <w:pPr>
-        <w:pStyle w:val="ListParagraph"/>
-        <w:numPr>
-          <w:ilvl w:val="1"/>
+        <w:t>Software makes a call to hardware to specify MAC addresses</w:t>
+      </w:r>
+      <w:r>
+        <w:t xml:space="preserve"> in the set</w:t>
+      </w:r>
+    </w:p>
+    <w:p>
+      <w:pPr>
+        <w:pStyle w:val="ListParagraph"/>
+        <w:numPr>
+          <w:ilvl w:val="0"/>
           <w:numId w:val="14"/>
         </w:numPr>
       </w:pPr>
       <w:r>
-        <w:t>If an address matches anyone in a set</w:t>
-      </w:r>
-    </w:p>
-    <w:p>
-      <w:pPr>
-        <w:pStyle w:val="ListParagraph"/>
-        <w:numPr>
-          <w:ilvl w:val="0"/>
+        <w:t>Hubs</w:t>
+      </w:r>
+    </w:p>
+    <w:p>
+      <w:pPr>
+        <w:pStyle w:val="ListParagraph"/>
+        <w:numPr>
+          <w:ilvl w:val="1"/>
           <w:numId w:val="14"/>
         </w:numPr>
       </w:pPr>
       <w:r>
-        <w:t>Hardware passes up to software via interrupt only when address matches the few addresses we are listening to</w:t>
-      </w:r>
-    </w:p>
-    <w:p>
-      <w:pPr>
-        <w:pStyle w:val="ListParagraph"/>
-        <w:numPr>
-          <w:ilvl w:val="1"/>
-          <w:numId w:val="14"/>
-        </w:numPr>
-      </w:pPr>
-      <w:r>
-        <w:t>Software makes a call to hardware to specify MAC addresses</w:t>
-      </w:r>
-      <w:r>
-        <w:t xml:space="preserve"> in the set</w:t>
-      </w:r>
-    </w:p>
-    <w:p>
-      <w:pPr>
-        <w:pStyle w:val="ListParagraph"/>
-        <w:numPr>
-          <w:ilvl w:val="0"/>
-          <w:numId w:val="14"/>
-        </w:numPr>
-      </w:pPr>
-      <w:r>
-        <w:t>Hubs</w:t>
-      </w:r>
-    </w:p>
-    <w:p>
-      <w:pPr>
-        <w:pStyle w:val="ListParagraph"/>
-        <w:numPr>
-          <w:ilvl w:val="1"/>
-          <w:numId w:val="14"/>
-        </w:numPr>
-      </w:pPr>
-      <w:r>
-        <w:t xml:space="preserve">N wires going into a </w:t>
-      </w:r>
-      <w:proofErr w:type="gramStart"/>
-      <w:r>
-        <w:t>hub</w:t>
-      </w:r>
-      <w:proofErr w:type="gramEnd"/>
-      <w:r>
-        <w:t xml:space="preserve"> and all connected together in series.</w:t>
+        <w:t>N wires going into a hub and all connected together in series.</w:t>
       </w:r>
     </w:p>
     <w:p>
@@ -5142,15 +4755,7 @@
         </w:numPr>
       </w:pPr>
       <w:r>
-        <w:t xml:space="preserve">Receiver </w:t>
-      </w:r>
-      <w:proofErr w:type="gramStart"/>
-      <w:r>
-        <w:t>F(</w:t>
-      </w:r>
-      <w:proofErr w:type="gramEnd"/>
-      <w:r>
-        <w:t>D, S) on Interface X:</w:t>
+        <w:t>Receiver F(D, S) on Interface X:</w:t>
       </w:r>
     </w:p>
     <w:p>
@@ -5162,15 +4767,7 @@
         </w:numPr>
       </w:pPr>
       <w:r>
-        <w:t xml:space="preserve">I = </w:t>
-      </w:r>
-      <w:proofErr w:type="spellStart"/>
-      <w:r>
-        <w:t>Loopup</w:t>
-      </w:r>
-      <w:proofErr w:type="spellEnd"/>
-      <w:r>
-        <w:t>(D)</w:t>
+        <w:t>I = Loopup(D)</w:t>
       </w:r>
     </w:p>
     <w:p>
@@ -5239,15 +4836,7 @@
         </w:numPr>
       </w:pPr>
       <w:r>
-        <w:t xml:space="preserve">Adjust algo to learn the </w:t>
-      </w:r>
-      <w:proofErr w:type="spellStart"/>
-      <w:r>
-        <w:t>Loopup</w:t>
-      </w:r>
-      <w:proofErr w:type="spellEnd"/>
-      <w:r>
-        <w:t xml:space="preserve"> table based on source addresses</w:t>
+        <w:t>Adjust algo to learn the Loopup table based on source addresses</w:t>
       </w:r>
     </w:p>
     <w:p>
@@ -5349,15 +4938,7 @@
         <w:t xml:space="preserve">A bridge is transparent if you can remove the bridge and the </w:t>
       </w:r>
       <w:r>
-        <w:t xml:space="preserve">nodes will not know the </w:t>
-      </w:r>
-      <w:proofErr w:type="gramStart"/>
-      <w:r>
-        <w:t>difference..</w:t>
-      </w:r>
-      <w:proofErr w:type="gramEnd"/>
-      <w:r>
-        <w:t xml:space="preserve"> Router is not transparent because </w:t>
+        <w:t xml:space="preserve">nodes will not know the difference.. Router is not transparent because </w:t>
       </w:r>
       <w:r>
         <w:t>nodes need to directly communicate with the router</w:t>
@@ -5402,15 +4983,7 @@
         </w:numPr>
       </w:pPr>
       <w:r>
-        <w:t xml:space="preserve">Problem: ethernet runs at 10Mbs and routers run on </w:t>
-      </w:r>
-      <w:proofErr w:type="spellStart"/>
-      <w:r>
-        <w:t>Kbs</w:t>
-      </w:r>
-      <w:proofErr w:type="spellEnd"/>
-      <w:r>
-        <w:t>, so we couldn’t efficiently use routers to connect ethernets. Also, there was no standard routing protocol</w:t>
+        <w:t>Problem: ethernet runs at 10Mbs and routers run on Kbs, so we couldn’t efficiently use routers to connect ethernets. Also, there was no standard routing protocol</w:t>
       </w:r>
     </w:p>
     <w:p>
@@ -5507,15 +5080,7 @@
         </w:numPr>
       </w:pPr>
       <w:r>
-        <w:t xml:space="preserve">Bridges cannot have </w:t>
-      </w:r>
-      <w:proofErr w:type="spellStart"/>
-      <w:r>
-        <w:t>cylcles</w:t>
-      </w:r>
-      <w:proofErr w:type="spellEnd"/>
-      <w:r>
-        <w:t xml:space="preserve"> (topology must be a tree)</w:t>
+        <w:t>Bridges cannot have cylcles (topology must be a tree)</w:t>
       </w:r>
     </w:p>
     <w:p>
@@ -5620,15 +5185,7 @@
         </w:numPr>
       </w:pPr>
       <w:r>
-        <w:t>Each ethernet picks designated bridge (</w:t>
-      </w:r>
-      <w:proofErr w:type="spellStart"/>
-      <w:r>
-        <w:t>db</w:t>
-      </w:r>
-      <w:proofErr w:type="spellEnd"/>
-      <w:r>
-        <w:t>) that is closest to root</w:t>
+        <w:t>Each ethernet picks designated bridge (db) that is closest to root</w:t>
       </w:r>
     </w:p>
     <w:p>
@@ -5709,13 +5266,8 @@
         </w:numPr>
       </w:pPr>
       <w:r>
-        <w:t xml:space="preserve">MAC: 48 bits, in pairs of </w:t>
-      </w:r>
-      <w:proofErr w:type="gramStart"/>
-      <w:r>
-        <w:t>hex</w:t>
-      </w:r>
-      <w:proofErr w:type="gramEnd"/>
+        <w:t>MAC: 48 bits, in pairs of hex</w:t>
+      </w:r>
     </w:p>
     <w:p>
       <w:pPr>
@@ -5822,13 +5374,8 @@
         <w:t>Address Incompatibility</w:t>
       </w:r>
       <w:r>
-        <w:t xml:space="preserve"> and Max Packet Size </w:t>
-      </w:r>
-      <w:proofErr w:type="spellStart"/>
-      <w:r>
-        <w:t>incompability</w:t>
-      </w:r>
-      <w:proofErr w:type="spellEnd"/>
+        <w:t xml:space="preserve"> and Max Packet Size incompability</w:t>
+      </w:r>
     </w:p>
     <w:p>
       <w:pPr>
@@ -5869,13 +5416,8 @@
         </w:numPr>
       </w:pPr>
       <w:r>
-        <w:t xml:space="preserve">Routers are fine with handling prefixes of IP… Bridge addresses are flat (48 bit) without any hierarchy, so need to store entire </w:t>
-      </w:r>
-      <w:proofErr w:type="spellStart"/>
-      <w:r>
-        <w:t>addresse</w:t>
-      </w:r>
-      <w:proofErr w:type="spellEnd"/>
+        <w:t>Routers are fine with handling prefixes of IP… Bridge addresses are flat (48 bit) without any hierarchy, so need to store entire addresse</w:t>
+      </w:r>
     </w:p>
     <w:p>
       <w:pPr>
@@ -5932,15 +5474,7 @@
         <w:t>Human friendly: Bruinlearn.ucla.edu</w:t>
       </w:r>
       <w:r>
-        <w:t xml:space="preserve"> </w:t>
-      </w:r>
-      <w:proofErr w:type="gramStart"/>
-      <w:r>
-        <w:t xml:space="preserve">   (</w:t>
-      </w:r>
-      <w:proofErr w:type="gramEnd"/>
-      <w:r>
-        <w:t>e.g., “file.txt”)</w:t>
+        <w:t xml:space="preserve">    (e.g., “file.txt”)</w:t>
       </w:r>
     </w:p>
     <w:p>
@@ -5965,22 +5499,7 @@
       </w:r>
       <w:r>
         <w:tab/>
-      </w:r>
-      <w:proofErr w:type="gramStart"/>
-      <w:r>
-        <w:t xml:space="preserve">   (</w:t>
-      </w:r>
-      <w:proofErr w:type="gramEnd"/>
-      <w:r>
-        <w:t xml:space="preserve">e.g., </w:t>
-      </w:r>
-      <w:proofErr w:type="spellStart"/>
-      <w:r>
-        <w:t>file_descriptor</w:t>
-      </w:r>
-      <w:proofErr w:type="spellEnd"/>
-      <w:r>
-        <w:t>)</w:t>
+        <w:t xml:space="preserve">   (e.g., file_descriptor)</w:t>
       </w:r>
     </w:p>
     <w:p>
@@ -6002,14 +5521,7 @@
       </w:r>
       <w:r>
         <w:tab/>
-      </w:r>
-      <w:proofErr w:type="gramStart"/>
-      <w:r>
-        <w:t xml:space="preserve">   (</w:t>
-      </w:r>
-      <w:proofErr w:type="gramEnd"/>
-      <w:r>
-        <w:t xml:space="preserve">e.g., </w:t>
+        <w:t xml:space="preserve">   (e.g., </w:t>
       </w:r>
       <w:r>
         <w:t>plate, sector)</w:t>
@@ -6104,13 +5616,8 @@
       <w:r>
         <w:t xml:space="preserve">Network </w:t>
       </w:r>
-      <w:proofErr w:type="gramStart"/>
-      <w:r>
-        <w:t>-------  Router</w:t>
-      </w:r>
-      <w:proofErr w:type="gramEnd"/>
-      <w:r>
-        <w:t xml:space="preserve"> ------- </w:t>
+      <w:r>
+        <w:t xml:space="preserve">-------  Router ------- </w:t>
       </w:r>
       <w:r>
         <w:t>Stanford</w:t>
@@ -6450,23 +5957,7 @@
         </w:numPr>
       </w:pPr>
       <w:r>
-        <w:t xml:space="preserve">If two </w:t>
-      </w:r>
-      <w:proofErr w:type="spellStart"/>
-      <w:r>
-        <w:t>endnodes</w:t>
-      </w:r>
-      <w:proofErr w:type="spellEnd"/>
-      <w:r>
-        <w:t xml:space="preserve"> have the same subnet (compare IP addresses using masks), then we can ARP to get MAC address of other </w:t>
-      </w:r>
-      <w:proofErr w:type="spellStart"/>
-      <w:r>
-        <w:t>endnode</w:t>
-      </w:r>
-      <w:proofErr w:type="spellEnd"/>
-      <w:r>
-        <w:t xml:space="preserve"> and communicate directly without a router because we are on the same ethernet.</w:t>
+        <w:t>If two endnodes have the same subnet (compare IP addresses using masks), then we can ARP to get MAC address of other endnode and communicate directly without a router because we are on the same ethernet.</w:t>
       </w:r>
     </w:p>
     <w:p/>
@@ -6600,15 +6091,7 @@
         <w:t xml:space="preserve">DHCP gives E1 IP address of one router. Let’s say E1 has IP of R1. Then, E1 sends message to R1 with destination IP address of E3. </w:t>
       </w:r>
       <w:r>
-        <w:t xml:space="preserve">R1 sees that it </w:t>
-      </w:r>
-      <w:proofErr w:type="gramStart"/>
-      <w:r>
-        <w:t>has to</w:t>
-      </w:r>
-      <w:proofErr w:type="gramEnd"/>
-      <w:r>
-        <w:t xml:space="preserve"> send the packet back on the same interface to get to R2. R1 sends a REDIRECT to E1 that says: “in the future, if you want to talk to E3, send your messages to R2</w:t>
+        <w:t>R1 sees that it has to send the packet back on the same interface to get to R2. R1 sends a REDIRECT to E1 that says: “in the future, if you want to talk to E3, send your messages to R2</w:t>
       </w:r>
       <w:r>
         <w:t xml:space="preserve"> (and gives the IP address of R2 to E1)</w:t>
@@ -6630,15 +6113,7 @@
         <w:t>).</w:t>
       </w:r>
       <w:r>
-        <w:t xml:space="preserve"> (</w:t>
-      </w:r>
-      <w:proofErr w:type="gramStart"/>
-      <w:r>
-        <w:t>table</w:t>
-      </w:r>
-      <w:proofErr w:type="gramEnd"/>
-      <w:r>
-        <w:t xml:space="preserve"> in router == forwarding table)</w:t>
+        <w:t xml:space="preserve"> (table in router == forwarding table)</w:t>
       </w:r>
     </w:p>
     <w:p/>
@@ -6668,23 +6143,10 @@
         </w:numPr>
       </w:pPr>
       <w:r>
-        <w:t>When you get input with (</w:t>
-      </w:r>
-      <w:proofErr w:type="spellStart"/>
-      <w:r>
-        <w:t>src</w:t>
-      </w:r>
-      <w:proofErr w:type="spellEnd"/>
-      <w:r>
-        <w:t xml:space="preserve">, </w:t>
-      </w:r>
-      <w:proofErr w:type="spellStart"/>
-      <w:r>
-        <w:t>dest</w:t>
-      </w:r>
-      <w:proofErr w:type="spellEnd"/>
-      <w:r>
-        <w:t xml:space="preserve">, </w:t>
+        <w:t xml:space="preserve">When you get input with (src, </w:t>
+      </w:r>
+      <w:r>
+        <w:t xml:space="preserve">dest, </w:t>
       </w:r>
       <w:r>
         <w:t xml:space="preserve">protocol, </w:t>
@@ -6698,21 +6160,14 @@
     </w:p>
     <w:p/>
     <w:p>
-      <w:proofErr w:type="spellStart"/>
       <w:r>
         <w:t>Trie</w:t>
       </w:r>
-      <w:proofErr w:type="spellEnd"/>
-    </w:p>
-    <w:p>
-      <w:r>
-        <w:t xml:space="preserve">Multibit </w:t>
-      </w:r>
-      <w:proofErr w:type="spellStart"/>
-      <w:r>
-        <w:t>trie</w:t>
-      </w:r>
-      <w:proofErr w:type="spellEnd"/>
+    </w:p>
+    <w:p>
+      <w:r>
+        <w:t>Multibit trie</w:t>
+      </w:r>
     </w:p>
     <w:p>
       <w:r>
@@ -6926,15 +6381,7 @@
         <w:t>neighboring</w:t>
       </w:r>
       <w:r>
-        <w:t xml:space="preserve"> </w:t>
-      </w:r>
-      <w:proofErr w:type="gramStart"/>
-      <w:r>
-        <w:t>nodes</w:t>
-      </w:r>
-      <w:proofErr w:type="gramEnd"/>
-      <w:r>
-        <w:t xml:space="preserve"> and distances to them</w:t>
+        <w:t xml:space="preserve"> nodes and distances to them</w:t>
       </w:r>
     </w:p>
     <w:p/>
@@ -7007,13 +6454,8 @@
         </w:numPr>
       </w:pPr>
       <w:r>
-        <w:t xml:space="preserve">Your IP </w:t>
-      </w:r>
-      <w:proofErr w:type="gramStart"/>
-      <w:r>
-        <w:t>address</w:t>
-      </w:r>
-      <w:proofErr w:type="gramEnd"/>
+        <w:t>Your IP address</w:t>
+      </w:r>
     </w:p>
     <w:p>
       <w:pPr>
@@ -7092,15 +6534,7 @@
         </w:numPr>
       </w:pPr>
       <w:r>
-        <w:t xml:space="preserve">A </w:t>
-      </w:r>
-      <w:proofErr w:type="spellStart"/>
-      <w:r>
-        <w:t>signle</w:t>
-      </w:r>
-      <w:proofErr w:type="spellEnd"/>
-      <w:r>
-        <w:t xml:space="preserve"> org/domain that uses link state or distance vector</w:t>
+        <w:t>A signle org/domain that uses link state or distance vector</w:t>
       </w:r>
     </w:p>
     <w:p>
@@ -7112,13 +6546,8 @@
         </w:numPr>
       </w:pPr>
       <w:r>
-        <w:t xml:space="preserve">It is connected to other </w:t>
-      </w:r>
-      <w:proofErr w:type="spellStart"/>
-      <w:r>
-        <w:t>ASes</w:t>
-      </w:r>
-      <w:proofErr w:type="spellEnd"/>
+        <w:t>It is connected to other ASes</w:t>
+      </w:r>
     </w:p>
     <w:p>
       <w:pPr>
@@ -7129,13 +6558,8 @@
         </w:numPr>
       </w:pPr>
       <w:r>
-        <w:t xml:space="preserve">E.g., UCLA, CMU, </w:t>
-      </w:r>
-      <w:proofErr w:type="spellStart"/>
-      <w:r>
-        <w:t>etc</w:t>
-      </w:r>
-      <w:proofErr w:type="spellEnd"/>
+        <w:t>E.g., UCLA, CMU, etc</w:t>
+      </w:r>
     </w:p>
     <w:p>
       <w:pPr>
@@ -7189,13 +6613,8 @@
         <w:t xml:space="preserve"> are connected to other </w:t>
       </w:r>
       <w:r>
-        <w:t xml:space="preserve">border routers in other </w:t>
-      </w:r>
-      <w:proofErr w:type="spellStart"/>
-      <w:r>
-        <w:t>ASes</w:t>
-      </w:r>
-      <w:proofErr w:type="spellEnd"/>
+        <w:t>border routers in other ASes</w:t>
+      </w:r>
       <w:r>
         <w:t>) send their own prefix and the AS path</w:t>
       </w:r>
@@ -7347,18 +6766,10 @@
         </w:numPr>
       </w:pPr>
       <w:r>
-        <w:t xml:space="preserve">E.g., ISP packets coming </w:t>
-      </w:r>
-      <w:proofErr w:type="gramStart"/>
-      <w:r>
-        <w:t>in</w:t>
-      </w:r>
-      <w:r>
-        <w:t xml:space="preserve"> to</w:t>
-      </w:r>
-      <w:proofErr w:type="gramEnd"/>
-      <w:r>
-        <w:t xml:space="preserve"> UCLA (which pays </w:t>
+        <w:t>E.g., ISP packets coming in</w:t>
+      </w:r>
+      <w:r>
+        <w:t xml:space="preserve"> to UCLA (which pays </w:t>
       </w:r>
       <w:r>
         <w:t>the</w:t>
@@ -7406,13 +6817,8 @@
         </w:numPr>
       </w:pPr>
       <w:r>
-        <w:t xml:space="preserve">Local </w:t>
-      </w:r>
-      <w:proofErr w:type="spellStart"/>
-      <w:r>
-        <w:t>pref</w:t>
-      </w:r>
-      <w:proofErr w:type="spellEnd"/>
+        <w:t>Local pref</w:t>
+      </w:r>
     </w:p>
     <w:p>
       <w:pPr>
@@ -7507,15 +6913,7 @@
         </w:numPr>
       </w:pPr>
       <w:r>
-        <w:t xml:space="preserve">iBGP routers are </w:t>
-      </w:r>
-      <w:proofErr w:type="gramStart"/>
-      <w:r>
-        <w:t>connected together</w:t>
-      </w:r>
-      <w:proofErr w:type="gramEnd"/>
-      <w:r>
-        <w:t xml:space="preserve"> </w:t>
+        <w:t xml:space="preserve">iBGP routers are connected together </w:t>
       </w:r>
       <w:r>
         <w:t xml:space="preserve">via an AS (form a TCP connection and </w:t>
@@ -7548,15 +6946,7 @@
         </w:numPr>
       </w:pPr>
       <w:r>
-        <w:t xml:space="preserve">Local </w:t>
-      </w:r>
-      <w:proofErr w:type="spellStart"/>
-      <w:r>
-        <w:t>pref</w:t>
-      </w:r>
-      <w:proofErr w:type="spellEnd"/>
-      <w:r>
-        <w:t xml:space="preserve"> -&gt; priority</w:t>
+        <w:t>Local pref -&gt; priority</w:t>
       </w:r>
     </w:p>
     <w:p>
@@ -7641,15 +7031,203 @@
       </w:r>
     </w:p>
     <w:p/>
-    <w:p>
-      <w:pPr>
-        <w:pStyle w:val="ListParagraph"/>
-        <w:numPr>
-          <w:ilvl w:val="0"/>
-          <w:numId w:val="22"/>
-        </w:numPr>
-      </w:pPr>
-    </w:p>
+    <w:p/>
+    <w:p>
+      <w:r>
+        <w:t>DHCP</w:t>
+      </w:r>
+    </w:p>
+    <w:p>
+      <w:pPr>
+        <w:pStyle w:val="ListParagraph"/>
+        <w:numPr>
+          <w:ilvl w:val="0"/>
+          <w:numId w:val="23"/>
+        </w:numPr>
+      </w:pPr>
+      <w:r>
+        <w:t>Your IP address</w:t>
+      </w:r>
+    </w:p>
+    <w:p>
+      <w:pPr>
+        <w:pStyle w:val="ListParagraph"/>
+        <w:numPr>
+          <w:ilvl w:val="0"/>
+          <w:numId w:val="23"/>
+        </w:numPr>
+      </w:pPr>
+      <w:r>
+        <w:t>1 Router’s IP address</w:t>
+      </w:r>
+    </w:p>
+    <w:p>
+      <w:pPr>
+        <w:pStyle w:val="ListParagraph"/>
+        <w:numPr>
+          <w:ilvl w:val="0"/>
+          <w:numId w:val="23"/>
+        </w:numPr>
+      </w:pPr>
+      <w:r>
+        <w:t>DNS server IP address</w:t>
+      </w:r>
+    </w:p>
+    <w:p/>
+    <w:p>
+      <w:r>
+        <w:t>DNS</w:t>
+      </w:r>
+    </w:p>
+    <w:p>
+      <w:pPr>
+        <w:pStyle w:val="ListParagraph"/>
+        <w:numPr>
+          <w:ilvl w:val="0"/>
+          <w:numId w:val="24"/>
+        </w:numPr>
+      </w:pPr>
+      <w:r>
+        <w:t>Name -&gt; IP address</w:t>
+      </w:r>
+    </w:p>
+    <w:p/>
+    <w:p>
+      <w:r>
+        <w:t>NAT</w:t>
+      </w:r>
+    </w:p>
+    <w:p>
+      <w:pPr>
+        <w:pStyle w:val="ListParagraph"/>
+        <w:numPr>
+          <w:ilvl w:val="0"/>
+          <w:numId w:val="24"/>
+        </w:numPr>
+      </w:pPr>
+      <w:r>
+        <w:t>How to use 1 IP address for N &gt; 1 people</w:t>
+      </w:r>
+    </w:p>
+    <w:p/>
+    <w:p/>
+    <w:p>
+      <w:r>
+        <w:t>iBGP</w:t>
+      </w:r>
+    </w:p>
+    <w:p>
+      <w:pPr>
+        <w:pStyle w:val="ListParagraph"/>
+        <w:numPr>
+          <w:ilvl w:val="0"/>
+          <w:numId w:val="24"/>
+        </w:numPr>
+      </w:pPr>
+      <w:r>
+        <w:t>Internally, border routers of an AS form a TCP connection (virtual connection)</w:t>
+      </w:r>
+    </w:p>
+    <w:p/>
+    <w:p>
+      <w:r>
+        <w:t>Alternative to iBGP: route reflector</w:t>
+      </w:r>
+    </w:p>
+    <w:p>
+      <w:pPr>
+        <w:pStyle w:val="ListParagraph"/>
+        <w:numPr>
+          <w:ilvl w:val="0"/>
+          <w:numId w:val="24"/>
+        </w:numPr>
+      </w:pPr>
+      <w:r>
+        <w:t xml:space="preserve">All borders within an AS send their data to route reflector and the route reflector send it back to </w:t>
+      </w:r>
+      <w:r>
+        <w:t xml:space="preserve">other </w:t>
+      </w:r>
+      <w:r>
+        <w:t>border routers</w:t>
+      </w:r>
+    </w:p>
+    <w:p>
+      <w:pPr>
+        <w:pStyle w:val="ListParagraph"/>
+        <w:numPr>
+          <w:ilvl w:val="0"/>
+          <w:numId w:val="24"/>
+        </w:numPr>
+      </w:pPr>
+      <w:r>
+        <w:t>This is only for BGP packets… data packets flow normally</w:t>
+      </w:r>
+    </w:p>
+    <w:p>
+      <w:pPr>
+        <w:pStyle w:val="ListParagraph"/>
+        <w:numPr>
+          <w:ilvl w:val="0"/>
+          <w:numId w:val="24"/>
+        </w:numPr>
+      </w:pPr>
+      <w:r>
+        <w:t>This method has more latency</w:t>
+      </w:r>
+    </w:p>
+    <w:p/>
+    <w:p>
+      <w:r>
+        <w:t>eBGP</w:t>
+      </w:r>
+    </w:p>
+    <w:p>
+      <w:pPr>
+        <w:pStyle w:val="ListParagraph"/>
+        <w:numPr>
+          <w:ilvl w:val="0"/>
+          <w:numId w:val="24"/>
+        </w:numPr>
+      </w:pPr>
+      <w:r>
+        <w:t>Boarder routers are directly connected</w:t>
+      </w:r>
+    </w:p>
+    <w:p/>
+    <w:p>
+      <w:r>
+        <w:t>DNS root servers</w:t>
+      </w:r>
+    </w:p>
+    <w:p>
+      <w:pPr>
+        <w:pStyle w:val="ListParagraph"/>
+        <w:numPr>
+          <w:ilvl w:val="0"/>
+          <w:numId w:val="24"/>
+        </w:numPr>
+      </w:pPr>
+      <w:r>
+        <w:t>Roots know where every other DNS server is</w:t>
+      </w:r>
+    </w:p>
+    <w:p>
+      <w:pPr>
+        <w:pStyle w:val="ListParagraph"/>
+        <w:numPr>
+          <w:ilvl w:val="0"/>
+          <w:numId w:val="24"/>
+        </w:numPr>
+      </w:pPr>
+      <w:r>
+        <w:t>But not necessarily know geo locations</w:t>
+      </w:r>
+    </w:p>
+    <w:p/>
+    <w:p/>
+    <w:p/>
+    <w:p/>
     <w:sectPr>
       <w:pgSz w:w="12240" w:h="15840"/>
       <w:pgMar w:top="1440" w:right="1440" w:bottom="1440" w:left="1440" w:header="720" w:footer="720" w:gutter="0"/>
@@ -8317,6 +7895,119 @@
     </w:lvl>
   </w:abstractNum>
   <w:abstractNum w:abstractNumId="6" w15:restartNumberingAfterBreak="0">
+    <w:nsid w:val="285F7018"/>
+    <w:multiLevelType w:val="hybridMultilevel"/>
+    <w:tmpl w:val="FD9A9D9A"/>
+    <w:lvl w:ilvl="0" w:tplc="04090001">
+      <w:start w:val="1"/>
+      <w:numFmt w:val="bullet"/>
+      <w:lvlText w:val=""/>
+      <w:lvlJc w:val="left"/>
+      <w:pPr>
+        <w:ind w:left="720" w:hanging="360"/>
+      </w:pPr>
+      <w:rPr>
+        <w:rFonts w:ascii="Symbol" w:hAnsi="Symbol" w:hint="default"/>
+      </w:rPr>
+    </w:lvl>
+    <w:lvl w:ilvl="1" w:tplc="04090003" w:tentative="1">
+      <w:start w:val="1"/>
+      <w:numFmt w:val="bullet"/>
+      <w:lvlText w:val="o"/>
+      <w:lvlJc w:val="left"/>
+      <w:pPr>
+        <w:ind w:left="1440" w:hanging="360"/>
+      </w:pPr>
+      <w:rPr>
+        <w:rFonts w:ascii="Courier New" w:hAnsi="Courier New" w:cs="Courier New" w:hint="default"/>
+      </w:rPr>
+    </w:lvl>
+    <w:lvl w:ilvl="2" w:tplc="04090005" w:tentative="1">
+      <w:start w:val="1"/>
+      <w:numFmt w:val="bullet"/>
+      <w:lvlText w:val=""/>
+      <w:lvlJc w:val="left"/>
+      <w:pPr>
+        <w:ind w:left="2160" w:hanging="360"/>
+      </w:pPr>
+      <w:rPr>
+        <w:rFonts w:ascii="Wingdings" w:hAnsi="Wingdings" w:hint="default"/>
+      </w:rPr>
+    </w:lvl>
+    <w:lvl w:ilvl="3" w:tplc="04090001" w:tentative="1">
+      <w:start w:val="1"/>
+      <w:numFmt w:val="bullet"/>
+      <w:lvlText w:val=""/>
+      <w:lvlJc w:val="left"/>
+      <w:pPr>
+        <w:ind w:left="2880" w:hanging="360"/>
+      </w:pPr>
+      <w:rPr>
+        <w:rFonts w:ascii="Symbol" w:hAnsi="Symbol" w:hint="default"/>
+      </w:rPr>
+    </w:lvl>
+    <w:lvl w:ilvl="4" w:tplc="04090003" w:tentative="1">
+      <w:start w:val="1"/>
+      <w:numFmt w:val="bullet"/>
+      <w:lvlText w:val="o"/>
+      <w:lvlJc w:val="left"/>
+      <w:pPr>
+        <w:ind w:left="3600" w:hanging="360"/>
+      </w:pPr>
+      <w:rPr>
+        <w:rFonts w:ascii="Courier New" w:hAnsi="Courier New" w:cs="Courier New" w:hint="default"/>
+      </w:rPr>
+    </w:lvl>
+    <w:lvl w:ilvl="5" w:tplc="04090005" w:tentative="1">
+      <w:start w:val="1"/>
+      <w:numFmt w:val="bullet"/>
+      <w:lvlText w:val=""/>
+      <w:lvlJc w:val="left"/>
+      <w:pPr>
+        <w:ind w:left="4320" w:hanging="360"/>
+      </w:pPr>
+      <w:rPr>
+        <w:rFonts w:ascii="Wingdings" w:hAnsi="Wingdings" w:hint="default"/>
+      </w:rPr>
+    </w:lvl>
+    <w:lvl w:ilvl="6" w:tplc="04090001" w:tentative="1">
+      <w:start w:val="1"/>
+      <w:numFmt w:val="bullet"/>
+      <w:lvlText w:val=""/>
+      <w:lvlJc w:val="left"/>
+      <w:pPr>
+        <w:ind w:left="5040" w:hanging="360"/>
+      </w:pPr>
+      <w:rPr>
+        <w:rFonts w:ascii="Symbol" w:hAnsi="Symbol" w:hint="default"/>
+      </w:rPr>
+    </w:lvl>
+    <w:lvl w:ilvl="7" w:tplc="04090003" w:tentative="1">
+      <w:start w:val="1"/>
+      <w:numFmt w:val="bullet"/>
+      <w:lvlText w:val="o"/>
+      <w:lvlJc w:val="left"/>
+      <w:pPr>
+        <w:ind w:left="5760" w:hanging="360"/>
+      </w:pPr>
+      <w:rPr>
+        <w:rFonts w:ascii="Courier New" w:hAnsi="Courier New" w:cs="Courier New" w:hint="default"/>
+      </w:rPr>
+    </w:lvl>
+    <w:lvl w:ilvl="8" w:tplc="04090005" w:tentative="1">
+      <w:start w:val="1"/>
+      <w:numFmt w:val="bullet"/>
+      <w:lvlText w:val=""/>
+      <w:lvlJc w:val="left"/>
+      <w:pPr>
+        <w:ind w:left="6480" w:hanging="360"/>
+      </w:pPr>
+      <w:rPr>
+        <w:rFonts w:ascii="Wingdings" w:hAnsi="Wingdings" w:hint="default"/>
+      </w:rPr>
+    </w:lvl>
+  </w:abstractNum>
+  <w:abstractNum w:abstractNumId="7" w15:restartNumberingAfterBreak="0">
     <w:nsid w:val="2962414D"/>
     <w:multiLevelType w:val="hybridMultilevel"/>
     <w:tmpl w:val="F5FE944C"/>
@@ -8429,7 +8120,7 @@
       </w:rPr>
     </w:lvl>
   </w:abstractNum>
-  <w:abstractNum w:abstractNumId="7" w15:restartNumberingAfterBreak="0">
+  <w:abstractNum w:abstractNumId="8" w15:restartNumberingAfterBreak="0">
     <w:nsid w:val="2C917504"/>
     <w:multiLevelType w:val="hybridMultilevel"/>
     <w:tmpl w:val="CA0A746E"/>
@@ -8542,7 +8233,7 @@
       </w:rPr>
     </w:lvl>
   </w:abstractNum>
-  <w:abstractNum w:abstractNumId="8" w15:restartNumberingAfterBreak="0">
+  <w:abstractNum w:abstractNumId="9" w15:restartNumberingAfterBreak="0">
     <w:nsid w:val="2E8602C6"/>
     <w:multiLevelType w:val="hybridMultilevel"/>
     <w:tmpl w:val="98D01142"/>
@@ -8655,7 +8346,7 @@
       </w:rPr>
     </w:lvl>
   </w:abstractNum>
-  <w:abstractNum w:abstractNumId="9" w15:restartNumberingAfterBreak="0">
+  <w:abstractNum w:abstractNumId="10" w15:restartNumberingAfterBreak="0">
     <w:nsid w:val="3B0F7641"/>
     <w:multiLevelType w:val="hybridMultilevel"/>
     <w:tmpl w:val="C7443700"/>
@@ -8768,7 +8459,7 @@
       </w:rPr>
     </w:lvl>
   </w:abstractNum>
-  <w:abstractNum w:abstractNumId="10" w15:restartNumberingAfterBreak="0">
+  <w:abstractNum w:abstractNumId="11" w15:restartNumberingAfterBreak="0">
     <w:nsid w:val="45F03F9B"/>
     <w:multiLevelType w:val="hybridMultilevel"/>
     <w:tmpl w:val="DFDEF560"/>
@@ -8881,7 +8572,7 @@
       </w:rPr>
     </w:lvl>
   </w:abstractNum>
-  <w:abstractNum w:abstractNumId="11" w15:restartNumberingAfterBreak="0">
+  <w:abstractNum w:abstractNumId="12" w15:restartNumberingAfterBreak="0">
     <w:nsid w:val="479A3317"/>
     <w:multiLevelType w:val="hybridMultilevel"/>
     <w:tmpl w:val="835A9108"/>
@@ -8994,7 +8685,7 @@
       </w:rPr>
     </w:lvl>
   </w:abstractNum>
-  <w:abstractNum w:abstractNumId="12" w15:restartNumberingAfterBreak="0">
+  <w:abstractNum w:abstractNumId="13" w15:restartNumberingAfterBreak="0">
     <w:nsid w:val="5842261F"/>
     <w:multiLevelType w:val="hybridMultilevel"/>
     <w:tmpl w:val="5DEC9030"/>
@@ -9107,7 +8798,7 @@
       </w:rPr>
     </w:lvl>
   </w:abstractNum>
-  <w:abstractNum w:abstractNumId="13" w15:restartNumberingAfterBreak="0">
+  <w:abstractNum w:abstractNumId="14" w15:restartNumberingAfterBreak="0">
     <w:nsid w:val="5D693CDD"/>
     <w:multiLevelType w:val="hybridMultilevel"/>
     <w:tmpl w:val="5058ACFC"/>
@@ -9220,7 +8911,120 @@
       </w:rPr>
     </w:lvl>
   </w:abstractNum>
-  <w:abstractNum w:abstractNumId="14" w15:restartNumberingAfterBreak="0">
+  <w:abstractNum w:abstractNumId="15" w15:restartNumberingAfterBreak="0">
+    <w:nsid w:val="5E104F06"/>
+    <w:multiLevelType w:val="hybridMultilevel"/>
+    <w:tmpl w:val="B4C68E02"/>
+    <w:lvl w:ilvl="0" w:tplc="04090001">
+      <w:start w:val="1"/>
+      <w:numFmt w:val="bullet"/>
+      <w:lvlText w:val=""/>
+      <w:lvlJc w:val="left"/>
+      <w:pPr>
+        <w:ind w:left="720" w:hanging="360"/>
+      </w:pPr>
+      <w:rPr>
+        <w:rFonts w:ascii="Symbol" w:hAnsi="Symbol" w:hint="default"/>
+      </w:rPr>
+    </w:lvl>
+    <w:lvl w:ilvl="1" w:tplc="04090003" w:tentative="1">
+      <w:start w:val="1"/>
+      <w:numFmt w:val="bullet"/>
+      <w:lvlText w:val="o"/>
+      <w:lvlJc w:val="left"/>
+      <w:pPr>
+        <w:ind w:left="1440" w:hanging="360"/>
+      </w:pPr>
+      <w:rPr>
+        <w:rFonts w:ascii="Courier New" w:hAnsi="Courier New" w:cs="Courier New" w:hint="default"/>
+      </w:rPr>
+    </w:lvl>
+    <w:lvl w:ilvl="2" w:tplc="04090005" w:tentative="1">
+      <w:start w:val="1"/>
+      <w:numFmt w:val="bullet"/>
+      <w:lvlText w:val=""/>
+      <w:lvlJc w:val="left"/>
+      <w:pPr>
+        <w:ind w:left="2160" w:hanging="360"/>
+      </w:pPr>
+      <w:rPr>
+        <w:rFonts w:ascii="Wingdings" w:hAnsi="Wingdings" w:hint="default"/>
+      </w:rPr>
+    </w:lvl>
+    <w:lvl w:ilvl="3" w:tplc="04090001" w:tentative="1">
+      <w:start w:val="1"/>
+      <w:numFmt w:val="bullet"/>
+      <w:lvlText w:val=""/>
+      <w:lvlJc w:val="left"/>
+      <w:pPr>
+        <w:ind w:left="2880" w:hanging="360"/>
+      </w:pPr>
+      <w:rPr>
+        <w:rFonts w:ascii="Symbol" w:hAnsi="Symbol" w:hint="default"/>
+      </w:rPr>
+    </w:lvl>
+    <w:lvl w:ilvl="4" w:tplc="04090003" w:tentative="1">
+      <w:start w:val="1"/>
+      <w:numFmt w:val="bullet"/>
+      <w:lvlText w:val="o"/>
+      <w:lvlJc w:val="left"/>
+      <w:pPr>
+        <w:ind w:left="3600" w:hanging="360"/>
+      </w:pPr>
+      <w:rPr>
+        <w:rFonts w:ascii="Courier New" w:hAnsi="Courier New" w:cs="Courier New" w:hint="default"/>
+      </w:rPr>
+    </w:lvl>
+    <w:lvl w:ilvl="5" w:tplc="04090005" w:tentative="1">
+      <w:start w:val="1"/>
+      <w:numFmt w:val="bullet"/>
+      <w:lvlText w:val=""/>
+      <w:lvlJc w:val="left"/>
+      <w:pPr>
+        <w:ind w:left="4320" w:hanging="360"/>
+      </w:pPr>
+      <w:rPr>
+        <w:rFonts w:ascii="Wingdings" w:hAnsi="Wingdings" w:hint="default"/>
+      </w:rPr>
+    </w:lvl>
+    <w:lvl w:ilvl="6" w:tplc="04090001" w:tentative="1">
+      <w:start w:val="1"/>
+      <w:numFmt w:val="bullet"/>
+      <w:lvlText w:val=""/>
+      <w:lvlJc w:val="left"/>
+      <w:pPr>
+        <w:ind w:left="5040" w:hanging="360"/>
+      </w:pPr>
+      <w:rPr>
+        <w:rFonts w:ascii="Symbol" w:hAnsi="Symbol" w:hint="default"/>
+      </w:rPr>
+    </w:lvl>
+    <w:lvl w:ilvl="7" w:tplc="04090003" w:tentative="1">
+      <w:start w:val="1"/>
+      <w:numFmt w:val="bullet"/>
+      <w:lvlText w:val="o"/>
+      <w:lvlJc w:val="left"/>
+      <w:pPr>
+        <w:ind w:left="5760" w:hanging="360"/>
+      </w:pPr>
+      <w:rPr>
+        <w:rFonts w:ascii="Courier New" w:hAnsi="Courier New" w:cs="Courier New" w:hint="default"/>
+      </w:rPr>
+    </w:lvl>
+    <w:lvl w:ilvl="8" w:tplc="04090005" w:tentative="1">
+      <w:start w:val="1"/>
+      <w:numFmt w:val="bullet"/>
+      <w:lvlText w:val=""/>
+      <w:lvlJc w:val="left"/>
+      <w:pPr>
+        <w:ind w:left="6480" w:hanging="360"/>
+      </w:pPr>
+      <w:rPr>
+        <w:rFonts w:ascii="Wingdings" w:hAnsi="Wingdings" w:hint="default"/>
+      </w:rPr>
+    </w:lvl>
+  </w:abstractNum>
+  <w:abstractNum w:abstractNumId="16" w15:restartNumberingAfterBreak="0">
     <w:nsid w:val="63365BA6"/>
     <w:multiLevelType w:val="hybridMultilevel"/>
     <w:tmpl w:val="6EB8ED32"/>
@@ -9333,7 +9137,7 @@
       </w:rPr>
     </w:lvl>
   </w:abstractNum>
-  <w:abstractNum w:abstractNumId="15" w15:restartNumberingAfterBreak="0">
+  <w:abstractNum w:abstractNumId="17" w15:restartNumberingAfterBreak="0">
     <w:nsid w:val="66267B0B"/>
     <w:multiLevelType w:val="hybridMultilevel"/>
     <w:tmpl w:val="E152C15C"/>
@@ -9446,7 +9250,7 @@
       </w:rPr>
     </w:lvl>
   </w:abstractNum>
-  <w:abstractNum w:abstractNumId="16" w15:restartNumberingAfterBreak="0">
+  <w:abstractNum w:abstractNumId="18" w15:restartNumberingAfterBreak="0">
     <w:nsid w:val="6A9B022B"/>
     <w:multiLevelType w:val="hybridMultilevel"/>
     <w:tmpl w:val="A6407142"/>
@@ -9559,7 +9363,7 @@
       </w:rPr>
     </w:lvl>
   </w:abstractNum>
-  <w:abstractNum w:abstractNumId="17" w15:restartNumberingAfterBreak="0">
+  <w:abstractNum w:abstractNumId="19" w15:restartNumberingAfterBreak="0">
     <w:nsid w:val="6ADC3756"/>
     <w:multiLevelType w:val="hybridMultilevel"/>
     <w:tmpl w:val="2346BC06"/>
@@ -9672,7 +9476,7 @@
       </w:rPr>
     </w:lvl>
   </w:abstractNum>
-  <w:abstractNum w:abstractNumId="18" w15:restartNumberingAfterBreak="0">
+  <w:abstractNum w:abstractNumId="20" w15:restartNumberingAfterBreak="0">
     <w:nsid w:val="6C6121A6"/>
     <w:multiLevelType w:val="hybridMultilevel"/>
     <w:tmpl w:val="E8D23EEC"/>
@@ -9785,7 +9589,7 @@
       </w:rPr>
     </w:lvl>
   </w:abstractNum>
-  <w:abstractNum w:abstractNumId="19" w15:restartNumberingAfterBreak="0">
+  <w:abstractNum w:abstractNumId="21" w15:restartNumberingAfterBreak="0">
     <w:nsid w:val="6D337F57"/>
     <w:multiLevelType w:val="hybridMultilevel"/>
     <w:tmpl w:val="45484810"/>
@@ -9898,7 +9702,7 @@
       </w:rPr>
     </w:lvl>
   </w:abstractNum>
-  <w:abstractNum w:abstractNumId="20" w15:restartNumberingAfterBreak="0">
+  <w:abstractNum w:abstractNumId="22" w15:restartNumberingAfterBreak="0">
     <w:nsid w:val="70B469B8"/>
     <w:multiLevelType w:val="hybridMultilevel"/>
     <w:tmpl w:val="0782620A"/>
@@ -10011,7 +9815,7 @@
       </w:rPr>
     </w:lvl>
   </w:abstractNum>
-  <w:abstractNum w:abstractNumId="21" w15:restartNumberingAfterBreak="0">
+  <w:abstractNum w:abstractNumId="23" w15:restartNumberingAfterBreak="0">
     <w:nsid w:val="7C577150"/>
     <w:multiLevelType w:val="hybridMultilevel"/>
     <w:tmpl w:val="B1A6D576"/>
@@ -10124,25 +9928,25 @@
     </w:lvl>
   </w:abstractNum>
   <w:num w:numId="1" w16cid:durableId="155726065">
-    <w:abstractNumId w:val="12"/>
+    <w:abstractNumId w:val="13"/>
   </w:num>
   <w:num w:numId="2" w16cid:durableId="2106609766">
-    <w:abstractNumId w:val="7"/>
+    <w:abstractNumId w:val="8"/>
   </w:num>
   <w:num w:numId="3" w16cid:durableId="230695920">
-    <w:abstractNumId w:val="13"/>
+    <w:abstractNumId w:val="14"/>
   </w:num>
   <w:num w:numId="4" w16cid:durableId="78602084">
-    <w:abstractNumId w:val="9"/>
+    <w:abstractNumId w:val="10"/>
   </w:num>
   <w:num w:numId="5" w16cid:durableId="132480298">
     <w:abstractNumId w:val="0"/>
   </w:num>
   <w:num w:numId="6" w16cid:durableId="1943800928">
-    <w:abstractNumId w:val="14"/>
+    <w:abstractNumId w:val="16"/>
   </w:num>
   <w:num w:numId="7" w16cid:durableId="642198733">
-    <w:abstractNumId w:val="21"/>
+    <w:abstractNumId w:val="23"/>
   </w:num>
   <w:num w:numId="8" w16cid:durableId="1444888050">
     <w:abstractNumId w:val="3"/>
@@ -10151,13 +9955,13 @@
     <w:abstractNumId w:val="1"/>
   </w:num>
   <w:num w:numId="10" w16cid:durableId="2086609971">
-    <w:abstractNumId w:val="17"/>
+    <w:abstractNumId w:val="19"/>
   </w:num>
   <w:num w:numId="11" w16cid:durableId="18432106">
-    <w:abstractNumId w:val="20"/>
+    <w:abstractNumId w:val="22"/>
   </w:num>
   <w:num w:numId="12" w16cid:durableId="1493057711">
-    <w:abstractNumId w:val="11"/>
+    <w:abstractNumId w:val="12"/>
   </w:num>
   <w:num w:numId="13" w16cid:durableId="607736584">
     <w:abstractNumId w:val="5"/>
@@ -10166,28 +9970,34 @@
     <w:abstractNumId w:val="4"/>
   </w:num>
   <w:num w:numId="15" w16cid:durableId="784424187">
-    <w:abstractNumId w:val="10"/>
+    <w:abstractNumId w:val="11"/>
   </w:num>
   <w:num w:numId="16" w16cid:durableId="1768454651">
-    <w:abstractNumId w:val="16"/>
+    <w:abstractNumId w:val="18"/>
   </w:num>
   <w:num w:numId="17" w16cid:durableId="1486043904">
-    <w:abstractNumId w:val="6"/>
+    <w:abstractNumId w:val="7"/>
   </w:num>
   <w:num w:numId="18" w16cid:durableId="192158408">
-    <w:abstractNumId w:val="8"/>
+    <w:abstractNumId w:val="9"/>
   </w:num>
   <w:num w:numId="19" w16cid:durableId="76169355">
     <w:abstractNumId w:val="2"/>
   </w:num>
   <w:num w:numId="20" w16cid:durableId="361129032">
-    <w:abstractNumId w:val="18"/>
+    <w:abstractNumId w:val="20"/>
   </w:num>
   <w:num w:numId="21" w16cid:durableId="1189293174">
-    <w:abstractNumId w:val="19"/>
+    <w:abstractNumId w:val="21"/>
   </w:num>
   <w:num w:numId="22" w16cid:durableId="959142313">
+    <w:abstractNumId w:val="17"/>
+  </w:num>
+  <w:num w:numId="23" w16cid:durableId="159464263">
     <w:abstractNumId w:val="15"/>
+  </w:num>
+  <w:num w:numId="24" w16cid:durableId="860124538">
+    <w:abstractNumId w:val="6"/>
   </w:num>
 </w:numbering>
 </file>

--- a/CS118/Notes.docx
+++ b/CS118/Notes.docx
@@ -106,7 +106,15 @@
         </w:numPr>
       </w:pPr>
       <w:r>
-        <w:t>DNS – directory service -&gt; name to ip address</w:t>
+        <w:t xml:space="preserve">DNS – directory service -&gt; name to </w:t>
+      </w:r>
+      <w:proofErr w:type="spellStart"/>
+      <w:r>
+        <w:t>ip</w:t>
+      </w:r>
+      <w:proofErr w:type="spellEnd"/>
+      <w:r>
+        <w:t xml:space="preserve"> address</w:t>
       </w:r>
     </w:p>
     <w:p>
@@ -214,7 +222,15 @@
         <w:t xml:space="preserve">, data link header is taken off, then the network header. </w:t>
       </w:r>
       <w:r>
-        <w:t>Then, it sees final destination is this router</w:t>
+        <w:t xml:space="preserve">Then, it sees </w:t>
+      </w:r>
+      <w:proofErr w:type="gramStart"/>
+      <w:r>
+        <w:t>final destination</w:t>
+      </w:r>
+      <w:proofErr w:type="gramEnd"/>
+      <w:r>
+        <w:t xml:space="preserve"> is this router</w:t>
       </w:r>
       <w:r>
         <w:t xml:space="preserve"> and proceeds to take off other headers</w:t>
@@ -459,7 +475,15 @@
         </w:numPr>
       </w:pPr>
       <w:r>
-        <w:t>Unique 48 bit addresses uniquely identify everyone on a link</w:t>
+        <w:t xml:space="preserve">Unique </w:t>
+      </w:r>
+      <w:proofErr w:type="gramStart"/>
+      <w:r>
+        <w:t>48 bit</w:t>
+      </w:r>
+      <w:proofErr w:type="gramEnd"/>
+      <w:r>
+        <w:t xml:space="preserve"> addresses uniquely identify everyone on a link</w:t>
       </w:r>
     </w:p>
     <w:p>
@@ -471,7 +495,17 @@
         </w:numPr>
       </w:pPr>
       <w:r>
-        <w:t>E.g., x-&gt;y z-&gt;l, y,z are mac addresses for the same router</w:t>
+        <w:t xml:space="preserve">E.g., x-&gt;y z-&gt;l, </w:t>
+      </w:r>
+      <w:proofErr w:type="spellStart"/>
+      <w:proofErr w:type="gramStart"/>
+      <w:r>
+        <w:t>y,z</w:t>
+      </w:r>
+      <w:proofErr w:type="spellEnd"/>
+      <w:proofErr w:type="gramEnd"/>
+      <w:r>
+        <w:t xml:space="preserve"> are mac addresses for the same router</w:t>
       </w:r>
     </w:p>
     <w:p>
@@ -589,7 +623,15 @@
         </w:numPr>
       </w:pPr>
       <w:r>
-        <w:t>Range of frequencies a particular signal is created from (infinite sum of which sine wave freqs)</w:t>
+        <w:t xml:space="preserve">Range of frequencies a particular signal is created from (infinite sum of which sine wave </w:t>
+      </w:r>
+      <w:proofErr w:type="spellStart"/>
+      <w:r>
+        <w:t>freqs</w:t>
+      </w:r>
+      <w:proofErr w:type="spellEnd"/>
+      <w:r>
+        <w:t>)</w:t>
       </w:r>
     </w:p>
     <w:p>
@@ -730,8 +772,13 @@
         </w:numPr>
       </w:pPr>
       <w:r>
-        <w:t>Any periodic function can be written as an infinite sum of sin waves with diff freqs</w:t>
-      </w:r>
+        <w:t xml:space="preserve">Any periodic function can be written as an infinite sum of sin waves with diff </w:t>
+      </w:r>
+      <w:proofErr w:type="spellStart"/>
+      <w:r>
+        <w:t>freqs</w:t>
+      </w:r>
+      <w:proofErr w:type="spellEnd"/>
     </w:p>
     <w:p>
       <w:pPr>
@@ -880,7 +927,15 @@
         <w:t xml:space="preserve"> theoretically</w:t>
       </w:r>
       <w:r>
-        <w:t xml:space="preserve"> send signals every T/2 seconds (Send at frequency: 2 * bandwidth = 2/T) </w:t>
+        <w:t xml:space="preserve"> send signals every T/2 </w:t>
+      </w:r>
+      <w:proofErr w:type="gramStart"/>
+      <w:r>
+        <w:t>seconds</w:t>
+      </w:r>
+      <w:proofErr w:type="gramEnd"/>
+      <w:r>
+        <w:t xml:space="preserve"> (Send at frequency: 2 * bandwidth = 2/T) </w:t>
       </w:r>
     </w:p>
     <w:p>
@@ -952,7 +1007,15 @@
         </w:numPr>
       </w:pPr>
       <w:r>
-        <w:t>Maximum number of noise to tolerate to distinguish 6V and 4V is 1V, which limits the number of bits per symbol</w:t>
+        <w:t xml:space="preserve">Maximum number of </w:t>
+      </w:r>
+      <w:proofErr w:type="gramStart"/>
+      <w:r>
+        <w:t>noise</w:t>
+      </w:r>
+      <w:proofErr w:type="gramEnd"/>
+      <w:r>
+        <w:t xml:space="preserve"> to tolerate to distinguish 6V and 4V is 1V, which limits the number of bits per symbol</w:t>
       </w:r>
     </w:p>
     <w:p>
@@ -1336,7 +1399,15 @@
         </w:numPr>
       </w:pPr>
       <w:r>
-        <w:t>1-&gt;0 : 1</w:t>
+        <w:t>1-&gt;</w:t>
+      </w:r>
+      <w:proofErr w:type="gramStart"/>
+      <w:r>
+        <w:t>0 :</w:t>
+      </w:r>
+      <w:proofErr w:type="gramEnd"/>
+      <w:r>
+        <w:t xml:space="preserve"> 1</w:t>
       </w:r>
     </w:p>
     <w:p>
@@ -1349,7 +1420,15 @@
       </w:pPr>
       <w:r>
         <w:lastRenderedPageBreak/>
-        <w:t>0-&gt;1 : 0</w:t>
+        <w:t>0-&gt;</w:t>
+      </w:r>
+      <w:proofErr w:type="gramStart"/>
+      <w:r>
+        <w:t>1 :</w:t>
+      </w:r>
+      <w:proofErr w:type="gramEnd"/>
+      <w:r>
+        <w:t xml:space="preserve"> 0</w:t>
       </w:r>
       <w:r>
         <w:t xml:space="preserve"> </w:t>
@@ -1967,7 +2046,15 @@
         </w:numPr>
       </w:pPr>
       <w:r>
-        <w:t>Used bw buildings</w:t>
+        <w:t xml:space="preserve">Used </w:t>
+      </w:r>
+      <w:proofErr w:type="spellStart"/>
+      <w:r>
+        <w:t>bw</w:t>
+      </w:r>
+      <w:proofErr w:type="spellEnd"/>
+      <w:r>
+        <w:t xml:space="preserve"> buildings</w:t>
       </w:r>
     </w:p>
     <w:p>
@@ -2002,9 +2089,11 @@
           <w:numId w:val="5"/>
         </w:numPr>
       </w:pPr>
+      <w:proofErr w:type="spellStart"/>
       <w:r>
         <w:t>Fibre</w:t>
       </w:r>
+      <w:proofErr w:type="spellEnd"/>
     </w:p>
     <w:p>
       <w:pPr>
@@ -2027,7 +2116,15 @@
         </w:numPr>
       </w:pPr>
       <w:r>
-        <w:t>Each fibre cable is unidirectional</w:t>
+        <w:t xml:space="preserve">Each </w:t>
+      </w:r>
+      <w:proofErr w:type="spellStart"/>
+      <w:r>
+        <w:t>fibre</w:t>
+      </w:r>
+      <w:proofErr w:type="spellEnd"/>
+      <w:r>
+        <w:t xml:space="preserve"> cable is unidirectional</w:t>
       </w:r>
     </w:p>
     <w:p>
@@ -2039,7 +2136,15 @@
         </w:numPr>
       </w:pPr>
       <w:r>
-        <w:t>Total internal reflection – no refraction into the fibre cable</w:t>
+        <w:t xml:space="preserve">Total internal reflection – no refraction into the </w:t>
+      </w:r>
+      <w:proofErr w:type="spellStart"/>
+      <w:r>
+        <w:t>fibre</w:t>
+      </w:r>
+      <w:proofErr w:type="spellEnd"/>
+      <w:r>
+        <w:t xml:space="preserve"> cable</w:t>
       </w:r>
     </w:p>
     <w:p>
@@ -2051,8 +2156,13 @@
         </w:numPr>
       </w:pPr>
       <w:r>
-        <w:t>Multimode fibre</w:t>
-      </w:r>
+        <w:t xml:space="preserve">Multimode </w:t>
+      </w:r>
+      <w:proofErr w:type="spellStart"/>
+      <w:r>
+        <w:t>fibre</w:t>
+      </w:r>
+      <w:proofErr w:type="spellEnd"/>
     </w:p>
     <w:p>
       <w:pPr>
@@ -2102,8 +2212,13 @@
         <w:t xml:space="preserve">Single mode -- </w:t>
       </w:r>
       <w:r>
-        <w:t>Thin fibre</w:t>
-      </w:r>
+        <w:t xml:space="preserve">Thin </w:t>
+      </w:r>
+      <w:proofErr w:type="spellStart"/>
+      <w:r>
+        <w:t>fibre</w:t>
+      </w:r>
+      <w:proofErr w:type="spellEnd"/>
     </w:p>
     <w:p>
       <w:pPr>
@@ -2122,9 +2237,11 @@
       <w:r>
         <w:t xml:space="preserve">. just one thin </w:t>
       </w:r>
+      <w:proofErr w:type="spellStart"/>
       <w:r>
         <w:t>palse</w:t>
       </w:r>
+      <w:proofErr w:type="spellEnd"/>
     </w:p>
     <w:p>
       <w:pPr>
@@ -2315,8 +2432,13 @@
         </w:numPr>
       </w:pPr>
       <w:r>
-        <w:t>Antenna only needs to point in one directions</w:t>
-      </w:r>
+        <w:t xml:space="preserve">Antenna only needs to point in one </w:t>
+      </w:r>
+      <w:proofErr w:type="gramStart"/>
+      <w:r>
+        <w:t>directions</w:t>
+      </w:r>
+      <w:proofErr w:type="gramEnd"/>
     </w:p>
     <w:p>
       <w:pPr>
@@ -2327,8 +2449,13 @@
         </w:numPr>
       </w:pPr>
       <w:r>
-        <w:t>Satellite needs to be far to achieve geosynchrony</w:t>
-      </w:r>
+        <w:t xml:space="preserve">Satellite needs to be far to achieve </w:t>
+      </w:r>
+      <w:proofErr w:type="spellStart"/>
+      <w:r>
+        <w:t>geosynchrony</w:t>
+      </w:r>
+      <w:proofErr w:type="spellEnd"/>
     </w:p>
     <w:p>
       <w:pPr>
@@ -2439,7 +2566,15 @@
         </w:numPr>
       </w:pPr>
       <w:r>
-        <w:t>(satellites are not geosynchronous since they are too close)</w:t>
+        <w:t>(</w:t>
+      </w:r>
+      <w:proofErr w:type="gramStart"/>
+      <w:r>
+        <w:t>satellites</w:t>
+      </w:r>
+      <w:proofErr w:type="gramEnd"/>
+      <w:r>
+        <w:t xml:space="preserve"> are not geosynchronous since they are too close)</w:t>
       </w:r>
     </w:p>
     <w:p>
@@ -2466,7 +2601,15 @@
         </w:numPr>
       </w:pPr>
       <w:r>
-        <w:t>FMD = freq division multiplex</w:t>
+        <w:t xml:space="preserve">FMD = </w:t>
+      </w:r>
+      <w:proofErr w:type="spellStart"/>
+      <w:r>
+        <w:t>freq</w:t>
+      </w:r>
+      <w:proofErr w:type="spellEnd"/>
+      <w:r>
+        <w:t xml:space="preserve"> division multiplex</w:t>
       </w:r>
     </w:p>
     <w:p>
@@ -2624,8 +2767,13 @@
           <w:numId w:val="5"/>
         </w:numPr>
       </w:pPr>
-      <w:r>
-        <w:t>Fibre stays at the repeater level</w:t>
+      <w:proofErr w:type="spellStart"/>
+      <w:r>
+        <w:t>Fibre</w:t>
+      </w:r>
+      <w:proofErr w:type="spellEnd"/>
+      <w:r>
+        <w:t xml:space="preserve"> stays at the repeater level</w:t>
       </w:r>
     </w:p>
     <w:p/>
@@ -2784,7 +2932,15 @@
         </w:numPr>
       </w:pPr>
       <w:r>
-        <w:t>Easier to retransmit frames rether than the entire data</w:t>
+        <w:t xml:space="preserve">Easier to retransmit frames </w:t>
+      </w:r>
+      <w:proofErr w:type="spellStart"/>
+      <w:r>
+        <w:t>rether</w:t>
+      </w:r>
+      <w:proofErr w:type="spellEnd"/>
+      <w:r>
+        <w:t xml:space="preserve"> than the entire data</w:t>
       </w:r>
       <w:r>
         <w:t xml:space="preserve"> stream</w:t>
@@ -2815,7 +2971,15 @@
       </w:pPr>
       <w:r>
         <w:lastRenderedPageBreak/>
-        <w:t xml:space="preserve">Sol 1 : </w:t>
+        <w:t xml:space="preserve">Sol </w:t>
+      </w:r>
+      <w:proofErr w:type="gramStart"/>
+      <w:r>
+        <w:t>1 :</w:t>
+      </w:r>
+      <w:proofErr w:type="gramEnd"/>
+      <w:r>
+        <w:t xml:space="preserve"> </w:t>
       </w:r>
       <w:r>
         <w:t>High Level Data-Link Control (HDLC)</w:t>
@@ -2842,8 +3006,13 @@
         </w:numPr>
       </w:pPr>
       <w:r>
-        <w:t>Start and stop delimeter</w:t>
-      </w:r>
+        <w:t xml:space="preserve">Start and stop </w:t>
+      </w:r>
+      <w:proofErr w:type="spellStart"/>
+      <w:r>
+        <w:t>delimeter</w:t>
+      </w:r>
+      <w:proofErr w:type="spellEnd"/>
     </w:p>
     <w:p>
       <w:pPr>
@@ -2917,7 +3086,15 @@
         </w:numPr>
       </w:pPr>
       <w:r>
-        <w:t xml:space="preserve">Sol 2 : </w:t>
+        <w:t xml:space="preserve">Sol </w:t>
+      </w:r>
+      <w:proofErr w:type="gramStart"/>
+      <w:r>
+        <w:t>2 :</w:t>
+      </w:r>
+      <w:proofErr w:type="gramEnd"/>
+      <w:r>
+        <w:t xml:space="preserve"> </w:t>
       </w:r>
       <w:r>
         <w:t>Ethernet</w:t>
@@ -2956,7 +3133,15 @@
         </w:numPr>
       </w:pPr>
       <w:r>
-        <w:t>For 96 bit times</w:t>
+        <w:t xml:space="preserve">For </w:t>
+      </w:r>
+      <w:proofErr w:type="gramStart"/>
+      <w:r>
+        <w:t>96 bit</w:t>
+      </w:r>
+      <w:proofErr w:type="gramEnd"/>
+      <w:r>
+        <w:t xml:space="preserve"> times</w:t>
       </w:r>
     </w:p>
     <w:p>
@@ -3007,8 +3192,13 @@
         <w:t xml:space="preserve">Start of </w:t>
       </w:r>
       <w:r>
-        <w:t>frame delimeter</w:t>
-      </w:r>
+        <w:t xml:space="preserve">frame </w:t>
+      </w:r>
+      <w:proofErr w:type="spellStart"/>
+      <w:r>
+        <w:t>delimeter</w:t>
+      </w:r>
+      <w:proofErr w:type="spellEnd"/>
     </w:p>
     <w:p>
       <w:pPr>
@@ -3043,7 +3233,23 @@
         </w:numPr>
       </w:pPr>
       <w:r>
-        <w:t>Includes header (dest, src, …)</w:t>
+        <w:t>Includes header (</w:t>
+      </w:r>
+      <w:proofErr w:type="spellStart"/>
+      <w:r>
+        <w:t>dest</w:t>
+      </w:r>
+      <w:proofErr w:type="spellEnd"/>
+      <w:r>
+        <w:t xml:space="preserve">, </w:t>
+      </w:r>
+      <w:proofErr w:type="spellStart"/>
+      <w:r>
+        <w:t>src</w:t>
+      </w:r>
+      <w:proofErr w:type="spellEnd"/>
+      <w:r>
+        <w:t>, …)</w:t>
       </w:r>
     </w:p>
     <w:p>
@@ -3190,13 +3396,29 @@
         <w:t>Second case</w:t>
       </w:r>
       <w:r>
-        <w:t xml:space="preserve">: 01111101111110 -&gt; deflagger will </w:t>
+        <w:t xml:space="preserve">: 01111101111110 -&gt; </w:t>
+      </w:r>
+      <w:proofErr w:type="spellStart"/>
+      <w:r>
+        <w:t>deflagger</w:t>
+      </w:r>
+      <w:proofErr w:type="spellEnd"/>
+      <w:r>
+        <w:t xml:space="preserve"> will </w:t>
       </w:r>
       <w:r>
         <w:t xml:space="preserve">see 01111110 as </w:t>
       </w:r>
       <w:r>
-        <w:t>a EOF delimeter -&gt;</w:t>
+        <w:t xml:space="preserve">a EOF </w:t>
+      </w:r>
+      <w:proofErr w:type="spellStart"/>
+      <w:r>
+        <w:t>delimeter</w:t>
+      </w:r>
+      <w:proofErr w:type="spellEnd"/>
+      <w:r>
+        <w:t xml:space="preserve"> -&gt;</w:t>
       </w:r>
       <w:r>
         <w:t xml:space="preserve"> data after this pattern is lost</w:t>
@@ -3268,7 +3490,17 @@
         </w:numPr>
       </w:pPr>
       <w:r>
-        <w:t>Receiver sees this as a end flag -&gt; data lost</w:t>
+        <w:t xml:space="preserve">Receiver sees this as </w:t>
+      </w:r>
+      <w:proofErr w:type="spellStart"/>
+      <w:proofErr w:type="gramStart"/>
+      <w:r>
+        <w:t>a</w:t>
+      </w:r>
+      <w:proofErr w:type="spellEnd"/>
+      <w:proofErr w:type="gramEnd"/>
+      <w:r>
+        <w:t xml:space="preserve"> end flag -&gt; data lost</w:t>
       </w:r>
     </w:p>
     <w:p>
@@ -3280,7 +3512,15 @@
         </w:numPr>
       </w:pPr>
       <w:r>
-        <w:t>Sol 3 : Change the physical API</w:t>
+        <w:t xml:space="preserve">Sol </w:t>
+      </w:r>
+      <w:proofErr w:type="gramStart"/>
+      <w:r>
+        <w:t>3 :</w:t>
+      </w:r>
+      <w:proofErr w:type="gramEnd"/>
+      <w:r>
+        <w:t xml:space="preserve"> Change the physical API</w:t>
       </w:r>
     </w:p>
     <w:p>
@@ -3392,7 +3632,15 @@
         <w:t xml:space="preserve">H(M) is 32 bits -&gt; 2^32 possibilities -&gt; 1/2^32 chance of </w:t>
       </w:r>
       <w:r>
-        <w:t>getting the same hash for M and M’ such that M != M’</w:t>
+        <w:t xml:space="preserve">getting the same hash for M and M’ such that </w:t>
+      </w:r>
+      <w:proofErr w:type="gramStart"/>
+      <w:r>
+        <w:t>M !</w:t>
+      </w:r>
+      <w:proofErr w:type="gramEnd"/>
+      <w:r>
+        <w:t>= M’</w:t>
       </w:r>
       <w:r>
         <w:t xml:space="preserve"> -&gt; undetected error</w:t>
@@ -3425,8 +3673,13 @@
         <w:t>retransmission</w:t>
       </w:r>
       <w:r>
-        <w:t xml:space="preserve"> is few ms</w:t>
-      </w:r>
+        <w:t xml:space="preserve"> is few </w:t>
+      </w:r>
+      <w:proofErr w:type="spellStart"/>
+      <w:r>
+        <w:t>ms</w:t>
+      </w:r>
+      <w:proofErr w:type="spellEnd"/>
     </w:p>
     <w:p>
       <w:pPr>
@@ -3436,12 +3689,54 @@
           <w:numId w:val="6"/>
         </w:numPr>
       </w:pPr>
-      <w:r>
-        <w:t xml:space="preserve">xxxxxxx -&gt; xxxxxxxppp -&gt; ppp -&gt; needed addition to make xxxxxxxppp divisible by 7 -&gt; </w:t>
-      </w:r>
-      <w:r>
-        <w:t>receiver will ensure xxxxxxxppp is divisible by 7 -&gt; extract xxxxxxx</w:t>
-      </w:r>
+      <w:proofErr w:type="spellStart"/>
+      <w:r>
+        <w:t>xxxxxxx</w:t>
+      </w:r>
+      <w:proofErr w:type="spellEnd"/>
+      <w:r>
+        <w:t xml:space="preserve"> -&gt; </w:t>
+      </w:r>
+      <w:proofErr w:type="spellStart"/>
+      <w:r>
+        <w:t>xxxxxxxppp</w:t>
+      </w:r>
+      <w:proofErr w:type="spellEnd"/>
+      <w:r>
+        <w:t xml:space="preserve"> -&gt; </w:t>
+      </w:r>
+      <w:proofErr w:type="spellStart"/>
+      <w:r>
+        <w:t>ppp</w:t>
+      </w:r>
+      <w:proofErr w:type="spellEnd"/>
+      <w:r>
+        <w:t xml:space="preserve"> -&gt; needed addition to make </w:t>
+      </w:r>
+      <w:proofErr w:type="spellStart"/>
+      <w:r>
+        <w:t>xxxxxxxppp</w:t>
+      </w:r>
+      <w:proofErr w:type="spellEnd"/>
+      <w:r>
+        <w:t xml:space="preserve"> divisible by 7 -&gt; </w:t>
+      </w:r>
+      <w:r>
+        <w:t xml:space="preserve">receiver will ensure </w:t>
+      </w:r>
+      <w:proofErr w:type="spellStart"/>
+      <w:r>
+        <w:t>xxxxxxxppp</w:t>
+      </w:r>
+      <w:proofErr w:type="spellEnd"/>
+      <w:r>
+        <w:t xml:space="preserve"> is divisible by 7 -&gt; extract </w:t>
+      </w:r>
+      <w:proofErr w:type="spellStart"/>
+      <w:r>
+        <w:t>xxxxxxx</w:t>
+      </w:r>
+      <w:proofErr w:type="spellEnd"/>
       <w:r>
         <w:t xml:space="preserve"> as data bits (we add 3 bits because we add up to 6 to make num divisible by 7 -&gt; </w:t>
       </w:r>
@@ -3470,8 +3765,13 @@
         </w:numPr>
       </w:pPr>
       <w:r>
-        <w:t>Addition = subtraction = xor</w:t>
-      </w:r>
+        <w:t xml:space="preserve">Addition = subtraction = </w:t>
+      </w:r>
+      <w:proofErr w:type="spellStart"/>
+      <w:r>
+        <w:t>xor</w:t>
+      </w:r>
+      <w:proofErr w:type="spellEnd"/>
     </w:p>
     <w:p>
       <w:pPr>
@@ -3521,7 +3821,15 @@
         <w:t xml:space="preserve">10111 * 11 = </w:t>
       </w:r>
       <w:r>
-        <w:t>11001 (shifting just as normal mult -&gt; use XOR when adding the terms)</w:t>
+        <w:t xml:space="preserve">11001 (shifting just as normal </w:t>
+      </w:r>
+      <w:proofErr w:type="spellStart"/>
+      <w:r>
+        <w:t>mult</w:t>
+      </w:r>
+      <w:proofErr w:type="spellEnd"/>
+      <w:r>
+        <w:t xml:space="preserve"> -&gt; use XOR when adding the terms)</w:t>
       </w:r>
     </w:p>
     <w:p>
@@ -3550,11 +3858,16 @@
       <w:r>
         <w:t xml:space="preserve"> =&gt; r = 3 (num bits of </w:t>
       </w:r>
+      <w:proofErr w:type="gramStart"/>
       <w:r>
         <w:t>G)</w:t>
       </w:r>
       <w:r>
-        <w:t xml:space="preserve">  [If first bit of G is 1, then </w:t>
+        <w:t xml:space="preserve">  [</w:t>
+      </w:r>
+      <w:proofErr w:type="gramEnd"/>
+      <w:r>
+        <w:t xml:space="preserve">If first bit of G is 1, then </w:t>
       </w:r>
       <w:r>
         <w:t>the remainder will be r-1 bits)</w:t>
@@ -3845,16 +4158,40 @@
     <w:p/>
     <w:p>
       <w:r>
-        <w:t>Any error of d – 1 bits on a valid codeword will result in an invalid codeword, so it will be dropped.</w:t>
-      </w:r>
-      <w:r>
-        <w:t xml:space="preserve"> =&gt; All d – 1 bit errors will be detected</w:t>
+        <w:t xml:space="preserve">Any error of d – 1 </w:t>
+      </w:r>
+      <w:proofErr w:type="gramStart"/>
+      <w:r>
+        <w:t>bits</w:t>
+      </w:r>
+      <w:proofErr w:type="gramEnd"/>
+      <w:r>
+        <w:t xml:space="preserve"> on a valid codeword will result in an invalid codeword, so it will be dropped.</w:t>
+      </w:r>
+      <w:r>
+        <w:t xml:space="preserve"> =&gt; All d – </w:t>
+      </w:r>
+      <w:proofErr w:type="gramStart"/>
+      <w:r>
+        <w:t>1 bit</w:t>
+      </w:r>
+      <w:proofErr w:type="gramEnd"/>
+      <w:r>
+        <w:t xml:space="preserve"> errors will be detected</w:t>
       </w:r>
     </w:p>
     <w:p/>
     <w:p>
       <w:r>
-        <w:t>Hamming distance of CRC is 4 (all 1-bit and 2-bit errors are detected… all odd bit errors are detected (3), but 4 bit errors are not detected)</w:t>
+        <w:t xml:space="preserve">Hamming distance of CRC is 4 (all 1-bit and 2-bit errors are detected… all odd bit errors are detected (3), but </w:t>
+      </w:r>
+      <w:proofErr w:type="gramStart"/>
+      <w:r>
+        <w:t>4 bit</w:t>
+      </w:r>
+      <w:proofErr w:type="gramEnd"/>
+      <w:r>
+        <w:t xml:space="preserve"> errors are not detected)</w:t>
       </w:r>
     </w:p>
     <w:p/>
@@ -4107,8 +4444,13 @@
         </w:numPr>
       </w:pPr>
       <w:r>
-        <w:t>No max packet size</w:t>
-      </w:r>
+        <w:t xml:space="preserve">No max packet </w:t>
+      </w:r>
+      <w:proofErr w:type="gramStart"/>
+      <w:r>
+        <w:t>size</w:t>
+      </w:r>
+      <w:proofErr w:type="gramEnd"/>
     </w:p>
     <w:p>
       <w:pPr>
@@ -4173,7 +4515,15 @@
         <w:t xml:space="preserve">But we still need a length </w:t>
       </w:r>
       <w:r>
-        <w:t xml:space="preserve">field to determine the padding bits that were used to reach 64 bytes (recall 64 bytes is required to ensure sender detects a collision </w:t>
+        <w:t xml:space="preserve">field to determine the padding bits that were used to reach 64 bytes (recall 64 bytes </w:t>
+      </w:r>
+      <w:proofErr w:type="gramStart"/>
+      <w:r>
+        <w:t>is</w:t>
+      </w:r>
+      <w:proofErr w:type="gramEnd"/>
+      <w:r>
+        <w:t xml:space="preserve"> required to ensure sender detects a collision </w:t>
       </w:r>
       <w:r>
         <w:t>of the frame it just sent</w:t>
@@ -4319,7 +4669,15 @@
         <w:ind w:left="1080"/>
       </w:pPr>
       <w:r>
-        <w:t>One big wire between a number of nodes</w:t>
+        <w:t xml:space="preserve">One big wire between </w:t>
+      </w:r>
+      <w:proofErr w:type="gramStart"/>
+      <w:r>
+        <w:t>a number of</w:t>
+      </w:r>
+      <w:proofErr w:type="gramEnd"/>
+      <w:r>
+        <w:t xml:space="preserve"> nodes</w:t>
       </w:r>
     </w:p>
     <w:p>
@@ -4413,8 +4771,13 @@
         </w:numPr>
         <w:ind w:left="1080"/>
       </w:pPr>
-      <w:r>
-        <w:t xml:space="preserve">( A </w:t>
+      <w:proofErr w:type="gramStart"/>
+      <w:r>
+        <w:t>( A</w:t>
+      </w:r>
+      <w:proofErr w:type="gramEnd"/>
+      <w:r>
+        <w:t xml:space="preserve"> </w:t>
       </w:r>
       <w:r>
         <w:rPr>
@@ -4552,7 +4915,15 @@
         </w:numPr>
       </w:pPr>
       <w:r>
-        <w:t>MAC msb:</w:t>
+        <w:t xml:space="preserve">MAC </w:t>
+      </w:r>
+      <w:proofErr w:type="spellStart"/>
+      <w:r>
+        <w:t>msb</w:t>
+      </w:r>
+      <w:proofErr w:type="spellEnd"/>
+      <w:r>
+        <w:t>:</w:t>
       </w:r>
     </w:p>
     <w:p>
@@ -4600,7 +4971,15 @@
         </w:numPr>
       </w:pPr>
       <w:r>
-        <w:t>MAC address on all devices are unique</w:t>
+        <w:t xml:space="preserve">MAC address on all devices </w:t>
+      </w:r>
+      <w:proofErr w:type="gramStart"/>
+      <w:r>
+        <w:t>are</w:t>
+      </w:r>
+      <w:proofErr w:type="gramEnd"/>
+      <w:r>
+        <w:t xml:space="preserve"> unique</w:t>
       </w:r>
       <w:r>
         <w:t>:</w:t>
@@ -4699,7 +5078,15 @@
         </w:numPr>
       </w:pPr>
       <w:r>
-        <w:t>N wires going into a hub and all connected together in series.</w:t>
+        <w:t xml:space="preserve">N wires going into a </w:t>
+      </w:r>
+      <w:proofErr w:type="gramStart"/>
+      <w:r>
+        <w:t>hub</w:t>
+      </w:r>
+      <w:proofErr w:type="gramEnd"/>
+      <w:r>
+        <w:t xml:space="preserve"> and all connected together in series.</w:t>
       </w:r>
     </w:p>
     <w:p>
@@ -4755,7 +5142,15 @@
         </w:numPr>
       </w:pPr>
       <w:r>
-        <w:t>Receiver F(D, S) on Interface X:</w:t>
+        <w:t xml:space="preserve">Receiver </w:t>
+      </w:r>
+      <w:proofErr w:type="gramStart"/>
+      <w:r>
+        <w:t>F(</w:t>
+      </w:r>
+      <w:proofErr w:type="gramEnd"/>
+      <w:r>
+        <w:t>D, S) on Interface X:</w:t>
       </w:r>
     </w:p>
     <w:p>
@@ -4767,7 +5162,15 @@
         </w:numPr>
       </w:pPr>
       <w:r>
-        <w:t>I = Loopup(D)</w:t>
+        <w:t xml:space="preserve">I = </w:t>
+      </w:r>
+      <w:proofErr w:type="spellStart"/>
+      <w:r>
+        <w:t>Loopup</w:t>
+      </w:r>
+      <w:proofErr w:type="spellEnd"/>
+      <w:r>
+        <w:t>(D)</w:t>
       </w:r>
     </w:p>
     <w:p>
@@ -4836,7 +5239,15 @@
         </w:numPr>
       </w:pPr>
       <w:r>
-        <w:t>Adjust algo to learn the Loopup table based on source addresses</w:t>
+        <w:t xml:space="preserve">Adjust algo to learn the </w:t>
+      </w:r>
+      <w:proofErr w:type="spellStart"/>
+      <w:r>
+        <w:t>Loopup</w:t>
+      </w:r>
+      <w:proofErr w:type="spellEnd"/>
+      <w:r>
+        <w:t xml:space="preserve"> table based on source addresses</w:t>
       </w:r>
     </w:p>
     <w:p>
@@ -4938,7 +5349,15 @@
         <w:t xml:space="preserve">A bridge is transparent if you can remove the bridge and the </w:t>
       </w:r>
       <w:r>
-        <w:t xml:space="preserve">nodes will not know the difference.. Router is not transparent because </w:t>
+        <w:t xml:space="preserve">nodes will not know the </w:t>
+      </w:r>
+      <w:proofErr w:type="gramStart"/>
+      <w:r>
+        <w:t>difference..</w:t>
+      </w:r>
+      <w:proofErr w:type="gramEnd"/>
+      <w:r>
+        <w:t xml:space="preserve"> Router is not transparent because </w:t>
       </w:r>
       <w:r>
         <w:t>nodes need to directly communicate with the router</w:t>
@@ -4983,7 +5402,15 @@
         </w:numPr>
       </w:pPr>
       <w:r>
-        <w:t>Problem: ethernet runs at 10Mbs and routers run on Kbs, so we couldn’t efficiently use routers to connect ethernets. Also, there was no standard routing protocol</w:t>
+        <w:t xml:space="preserve">Problem: ethernet runs at 10Mbs and routers run on </w:t>
+      </w:r>
+      <w:proofErr w:type="spellStart"/>
+      <w:r>
+        <w:t>Kbs</w:t>
+      </w:r>
+      <w:proofErr w:type="spellEnd"/>
+      <w:r>
+        <w:t>, so we couldn’t efficiently use routers to connect ethernets. Also, there was no standard routing protocol</w:t>
       </w:r>
     </w:p>
     <w:p>
@@ -5080,7 +5507,15 @@
         </w:numPr>
       </w:pPr>
       <w:r>
-        <w:t>Bridges cannot have cylcles (topology must be a tree)</w:t>
+        <w:t xml:space="preserve">Bridges cannot have </w:t>
+      </w:r>
+      <w:proofErr w:type="spellStart"/>
+      <w:r>
+        <w:t>cylcles</w:t>
+      </w:r>
+      <w:proofErr w:type="spellEnd"/>
+      <w:r>
+        <w:t xml:space="preserve"> (topology must be a tree)</w:t>
       </w:r>
     </w:p>
     <w:p>
@@ -5185,7 +5620,15 @@
         </w:numPr>
       </w:pPr>
       <w:r>
-        <w:t>Each ethernet picks designated bridge (db) that is closest to root</w:t>
+        <w:t>Each ethernet picks designated bridge (</w:t>
+      </w:r>
+      <w:proofErr w:type="spellStart"/>
+      <w:r>
+        <w:t>db</w:t>
+      </w:r>
+      <w:proofErr w:type="spellEnd"/>
+      <w:r>
+        <w:t>) that is closest to root</w:t>
       </w:r>
     </w:p>
     <w:p>
@@ -5266,8 +5709,13 @@
         </w:numPr>
       </w:pPr>
       <w:r>
-        <w:t>MAC: 48 bits, in pairs of hex</w:t>
-      </w:r>
+        <w:t xml:space="preserve">MAC: 48 bits, in pairs of </w:t>
+      </w:r>
+      <w:proofErr w:type="gramStart"/>
+      <w:r>
+        <w:t>hex</w:t>
+      </w:r>
+      <w:proofErr w:type="gramEnd"/>
     </w:p>
     <w:p>
       <w:pPr>
@@ -5374,8 +5822,13 @@
         <w:t>Address Incompatibility</w:t>
       </w:r>
       <w:r>
-        <w:t xml:space="preserve"> and Max Packet Size incompability</w:t>
-      </w:r>
+        <w:t xml:space="preserve"> and Max Packet Size </w:t>
+      </w:r>
+      <w:proofErr w:type="spellStart"/>
+      <w:r>
+        <w:t>incompability</w:t>
+      </w:r>
+      <w:proofErr w:type="spellEnd"/>
     </w:p>
     <w:p>
       <w:pPr>
@@ -5416,8 +5869,13 @@
         </w:numPr>
       </w:pPr>
       <w:r>
-        <w:t>Routers are fine with handling prefixes of IP… Bridge addresses are flat (48 bit) without any hierarchy, so need to store entire addresse</w:t>
-      </w:r>
+        <w:t xml:space="preserve">Routers are fine with handling prefixes of IP… Bridge addresses are flat (48 bit) without any hierarchy, so need to store entire </w:t>
+      </w:r>
+      <w:proofErr w:type="spellStart"/>
+      <w:r>
+        <w:t>addresse</w:t>
+      </w:r>
+      <w:proofErr w:type="spellEnd"/>
     </w:p>
     <w:p>
       <w:pPr>
@@ -5474,7 +5932,15 @@
         <w:t>Human friendly: Bruinlearn.ucla.edu</w:t>
       </w:r>
       <w:r>
-        <w:t xml:space="preserve">    (e.g., “file.txt”)</w:t>
+        <w:t xml:space="preserve"> </w:t>
+      </w:r>
+      <w:proofErr w:type="gramStart"/>
+      <w:r>
+        <w:t xml:space="preserve">   (</w:t>
+      </w:r>
+      <w:proofErr w:type="gramEnd"/>
+      <w:r>
+        <w:t>e.g., “file.txt”)</w:t>
       </w:r>
     </w:p>
     <w:p>
@@ -5499,7 +5965,22 @@
       </w:r>
       <w:r>
         <w:tab/>
-        <w:t xml:space="preserve">   (e.g., file_descriptor)</w:t>
+      </w:r>
+      <w:proofErr w:type="gramStart"/>
+      <w:r>
+        <w:t xml:space="preserve">   (</w:t>
+      </w:r>
+      <w:proofErr w:type="gramEnd"/>
+      <w:r>
+        <w:t xml:space="preserve">e.g., </w:t>
+      </w:r>
+      <w:proofErr w:type="spellStart"/>
+      <w:r>
+        <w:t>file_descriptor</w:t>
+      </w:r>
+      <w:proofErr w:type="spellEnd"/>
+      <w:r>
+        <w:t>)</w:t>
       </w:r>
     </w:p>
     <w:p>
@@ -5521,7 +6002,14 @@
       </w:r>
       <w:r>
         <w:tab/>
-        <w:t xml:space="preserve">   (e.g., </w:t>
+      </w:r>
+      <w:proofErr w:type="gramStart"/>
+      <w:r>
+        <w:t xml:space="preserve">   (</w:t>
+      </w:r>
+      <w:proofErr w:type="gramEnd"/>
+      <w:r>
+        <w:t xml:space="preserve">e.g., </w:t>
       </w:r>
       <w:r>
         <w:t>plate, sector)</w:t>
@@ -5616,8 +6104,13 @@
       <w:r>
         <w:t xml:space="preserve">Network </w:t>
       </w:r>
-      <w:r>
-        <w:t xml:space="preserve">-------  Router ------- </w:t>
+      <w:proofErr w:type="gramStart"/>
+      <w:r>
+        <w:t>-------  Router</w:t>
+      </w:r>
+      <w:proofErr w:type="gramEnd"/>
+      <w:r>
+        <w:t xml:space="preserve"> ------- </w:t>
       </w:r>
       <w:r>
         <w:t>Stanford</w:t>
@@ -5957,7 +6450,23 @@
         </w:numPr>
       </w:pPr>
       <w:r>
-        <w:t>If two endnodes have the same subnet (compare IP addresses using masks), then we can ARP to get MAC address of other endnode and communicate directly without a router because we are on the same ethernet.</w:t>
+        <w:t xml:space="preserve">If two </w:t>
+      </w:r>
+      <w:proofErr w:type="spellStart"/>
+      <w:r>
+        <w:t>endnodes</w:t>
+      </w:r>
+      <w:proofErr w:type="spellEnd"/>
+      <w:r>
+        <w:t xml:space="preserve"> have the same subnet (compare IP addresses using masks), then we can ARP to get MAC address of other </w:t>
+      </w:r>
+      <w:proofErr w:type="spellStart"/>
+      <w:r>
+        <w:t>endnode</w:t>
+      </w:r>
+      <w:proofErr w:type="spellEnd"/>
+      <w:r>
+        <w:t xml:space="preserve"> and communicate directly without a router because we are on the same ethernet.</w:t>
       </w:r>
     </w:p>
     <w:p/>
@@ -6091,7 +6600,15 @@
         <w:t xml:space="preserve">DHCP gives E1 IP address of one router. Let’s say E1 has IP of R1. Then, E1 sends message to R1 with destination IP address of E3. </w:t>
       </w:r>
       <w:r>
-        <w:t>R1 sees that it has to send the packet back on the same interface to get to R2. R1 sends a REDIRECT to E1 that says: “in the future, if you want to talk to E3, send your messages to R2</w:t>
+        <w:t xml:space="preserve">R1 sees that it </w:t>
+      </w:r>
+      <w:proofErr w:type="gramStart"/>
+      <w:r>
+        <w:t>has to</w:t>
+      </w:r>
+      <w:proofErr w:type="gramEnd"/>
+      <w:r>
+        <w:t xml:space="preserve"> send the packet back on the same interface to get to R2. R1 sends a REDIRECT to E1 that says: “in the future, if you want to talk to E3, send your messages to R2</w:t>
       </w:r>
       <w:r>
         <w:t xml:space="preserve"> (and gives the IP address of R2 to E1)</w:t>
@@ -6113,7 +6630,15 @@
         <w:t>).</w:t>
       </w:r>
       <w:r>
-        <w:t xml:space="preserve"> (table in router == forwarding table)</w:t>
+        <w:t xml:space="preserve"> (</w:t>
+      </w:r>
+      <w:proofErr w:type="gramStart"/>
+      <w:r>
+        <w:t>table</w:t>
+      </w:r>
+      <w:proofErr w:type="gramEnd"/>
+      <w:r>
+        <w:t xml:space="preserve"> in router == forwarding table)</w:t>
       </w:r>
     </w:p>
     <w:p/>
@@ -6143,10 +6668,23 @@
         </w:numPr>
       </w:pPr>
       <w:r>
-        <w:t xml:space="preserve">When you get input with (src, </w:t>
-      </w:r>
-      <w:r>
-        <w:t xml:space="preserve">dest, </w:t>
+        <w:t>When you get input with (</w:t>
+      </w:r>
+      <w:proofErr w:type="spellStart"/>
+      <w:r>
+        <w:t>src</w:t>
+      </w:r>
+      <w:proofErr w:type="spellEnd"/>
+      <w:r>
+        <w:t xml:space="preserve">, </w:t>
+      </w:r>
+      <w:proofErr w:type="spellStart"/>
+      <w:r>
+        <w:t>dest</w:t>
+      </w:r>
+      <w:proofErr w:type="spellEnd"/>
+      <w:r>
+        <w:t xml:space="preserve">, </w:t>
       </w:r>
       <w:r>
         <w:t xml:space="preserve">protocol, </w:t>
@@ -6160,14 +6698,21 @@
     </w:p>
     <w:p/>
     <w:p>
+      <w:proofErr w:type="spellStart"/>
       <w:r>
         <w:t>Trie</w:t>
       </w:r>
-    </w:p>
-    <w:p>
-      <w:r>
-        <w:t>Multibit trie</w:t>
-      </w:r>
+      <w:proofErr w:type="spellEnd"/>
+    </w:p>
+    <w:p>
+      <w:r>
+        <w:t xml:space="preserve">Multibit </w:t>
+      </w:r>
+      <w:proofErr w:type="spellStart"/>
+      <w:r>
+        <w:t>trie</w:t>
+      </w:r>
+      <w:proofErr w:type="spellEnd"/>
     </w:p>
     <w:p>
       <w:r>
@@ -6381,7 +6926,15 @@
         <w:t>neighboring</w:t>
       </w:r>
       <w:r>
-        <w:t xml:space="preserve"> nodes and distances to them</w:t>
+        <w:t xml:space="preserve"> </w:t>
+      </w:r>
+      <w:proofErr w:type="gramStart"/>
+      <w:r>
+        <w:t>nodes</w:t>
+      </w:r>
+      <w:proofErr w:type="gramEnd"/>
+      <w:r>
+        <w:t xml:space="preserve"> and distances to them</w:t>
       </w:r>
     </w:p>
     <w:p/>
@@ -6454,8 +7007,13 @@
         </w:numPr>
       </w:pPr>
       <w:r>
-        <w:t>Your IP address</w:t>
-      </w:r>
+        <w:t xml:space="preserve">Your IP </w:t>
+      </w:r>
+      <w:proofErr w:type="gramStart"/>
+      <w:r>
+        <w:t>address</w:t>
+      </w:r>
+      <w:proofErr w:type="gramEnd"/>
     </w:p>
     <w:p>
       <w:pPr>
@@ -6534,7 +7092,15 @@
         </w:numPr>
       </w:pPr>
       <w:r>
-        <w:t>A signle org/domain that uses link state or distance vector</w:t>
+        <w:t xml:space="preserve">A </w:t>
+      </w:r>
+      <w:proofErr w:type="spellStart"/>
+      <w:r>
+        <w:t>signle</w:t>
+      </w:r>
+      <w:proofErr w:type="spellEnd"/>
+      <w:r>
+        <w:t xml:space="preserve"> org/domain that uses link state or distance vector</w:t>
       </w:r>
     </w:p>
     <w:p>
@@ -6546,8 +7112,13 @@
         </w:numPr>
       </w:pPr>
       <w:r>
-        <w:t>It is connected to other ASes</w:t>
-      </w:r>
+        <w:t xml:space="preserve">It is connected to other </w:t>
+      </w:r>
+      <w:proofErr w:type="spellStart"/>
+      <w:r>
+        <w:t>ASes</w:t>
+      </w:r>
+      <w:proofErr w:type="spellEnd"/>
     </w:p>
     <w:p>
       <w:pPr>
@@ -6558,8 +7129,13 @@
         </w:numPr>
       </w:pPr>
       <w:r>
-        <w:t>E.g., UCLA, CMU, etc</w:t>
-      </w:r>
+        <w:t xml:space="preserve">E.g., UCLA, CMU, </w:t>
+      </w:r>
+      <w:proofErr w:type="spellStart"/>
+      <w:r>
+        <w:t>etc</w:t>
+      </w:r>
+      <w:proofErr w:type="spellEnd"/>
     </w:p>
     <w:p>
       <w:pPr>
@@ -6613,8 +7189,13 @@
         <w:t xml:space="preserve"> are connected to other </w:t>
       </w:r>
       <w:r>
-        <w:t>border routers in other ASes</w:t>
-      </w:r>
+        <w:t xml:space="preserve">border routers in other </w:t>
+      </w:r>
+      <w:proofErr w:type="spellStart"/>
+      <w:r>
+        <w:t>ASes</w:t>
+      </w:r>
+      <w:proofErr w:type="spellEnd"/>
       <w:r>
         <w:t>) send their own prefix and the AS path</w:t>
       </w:r>
@@ -6766,10 +7347,18 @@
         </w:numPr>
       </w:pPr>
       <w:r>
-        <w:t>E.g., ISP packets coming in</w:t>
-      </w:r>
-      <w:r>
-        <w:t xml:space="preserve"> to UCLA (which pays </w:t>
+        <w:t xml:space="preserve">E.g., ISP packets coming </w:t>
+      </w:r>
+      <w:proofErr w:type="gramStart"/>
+      <w:r>
+        <w:t>in</w:t>
+      </w:r>
+      <w:r>
+        <w:t xml:space="preserve"> to</w:t>
+      </w:r>
+      <w:proofErr w:type="gramEnd"/>
+      <w:r>
+        <w:t xml:space="preserve"> UCLA (which pays </w:t>
       </w:r>
       <w:r>
         <w:t>the</w:t>
@@ -6817,8 +7406,13 @@
         </w:numPr>
       </w:pPr>
       <w:r>
-        <w:t>Local pref</w:t>
-      </w:r>
+        <w:t xml:space="preserve">Local </w:t>
+      </w:r>
+      <w:proofErr w:type="spellStart"/>
+      <w:r>
+        <w:t>pref</w:t>
+      </w:r>
+      <w:proofErr w:type="spellEnd"/>
     </w:p>
     <w:p>
       <w:pPr>
@@ -6913,7 +7507,15 @@
         </w:numPr>
       </w:pPr>
       <w:r>
-        <w:t xml:space="preserve">iBGP routers are connected together </w:t>
+        <w:t xml:space="preserve">iBGP routers are </w:t>
+      </w:r>
+      <w:proofErr w:type="gramStart"/>
+      <w:r>
+        <w:t>connected together</w:t>
+      </w:r>
+      <w:proofErr w:type="gramEnd"/>
+      <w:r>
+        <w:t xml:space="preserve"> </w:t>
       </w:r>
       <w:r>
         <w:t xml:space="preserve">via an AS (form a TCP connection and </w:t>
@@ -6946,7 +7548,15 @@
         </w:numPr>
       </w:pPr>
       <w:r>
-        <w:t>Local pref -&gt; priority</w:t>
+        <w:t xml:space="preserve">Local </w:t>
+      </w:r>
+      <w:proofErr w:type="spellStart"/>
+      <w:r>
+        <w:t>pref</w:t>
+      </w:r>
+      <w:proofErr w:type="spellEnd"/>
+      <w:r>
+        <w:t xml:space="preserve"> -&gt; priority</w:t>
       </w:r>
     </w:p>
     <w:p>
@@ -7046,8 +7656,13 @@
         </w:numPr>
       </w:pPr>
       <w:r>
-        <w:t>Your IP address</w:t>
-      </w:r>
+        <w:t xml:space="preserve">Your IP </w:t>
+      </w:r>
+      <w:proofErr w:type="gramStart"/>
+      <w:r>
+        <w:t>address</w:t>
+      </w:r>
+      <w:proofErr w:type="gramEnd"/>
     </w:p>
     <w:p>
       <w:pPr>
@@ -7225,7 +7840,38 @@
       </w:r>
     </w:p>
     <w:p/>
+    <w:p>
+      <w:r>
+        <w:t xml:space="preserve">We go directly to the root DNS, </w:t>
+      </w:r>
+      <w:r>
+        <w:t xml:space="preserve">then the root </w:t>
+      </w:r>
+      <w:r>
+        <w:t>finds the local DNS of the destination that knows the IP</w:t>
+      </w:r>
+      <w:r>
+        <w:t>.</w:t>
+      </w:r>
+    </w:p>
     <w:p/>
+    <w:p>
+      <w:r>
+        <w:t>NAT disadvantage:</w:t>
+      </w:r>
+    </w:p>
+    <w:p>
+      <w:pPr>
+        <w:pStyle w:val="ListParagraph"/>
+        <w:numPr>
+          <w:ilvl w:val="0"/>
+          <w:numId w:val="25"/>
+        </w:numPr>
+      </w:pPr>
+      <w:r>
+        <w:t>You can’t have a server behind a NAT</w:t>
+      </w:r>
+    </w:p>
     <w:p/>
     <w:p/>
     <w:sectPr>
@@ -9816,6 +10462,119 @@
     </w:lvl>
   </w:abstractNum>
   <w:abstractNum w:abstractNumId="23" w15:restartNumberingAfterBreak="0">
+    <w:nsid w:val="78052E8B"/>
+    <w:multiLevelType w:val="hybridMultilevel"/>
+    <w:tmpl w:val="82F0CD0A"/>
+    <w:lvl w:ilvl="0" w:tplc="04090001">
+      <w:start w:val="1"/>
+      <w:numFmt w:val="bullet"/>
+      <w:lvlText w:val=""/>
+      <w:lvlJc w:val="left"/>
+      <w:pPr>
+        <w:ind w:left="720" w:hanging="360"/>
+      </w:pPr>
+      <w:rPr>
+        <w:rFonts w:ascii="Symbol" w:hAnsi="Symbol" w:hint="default"/>
+      </w:rPr>
+    </w:lvl>
+    <w:lvl w:ilvl="1" w:tplc="04090003" w:tentative="1">
+      <w:start w:val="1"/>
+      <w:numFmt w:val="bullet"/>
+      <w:lvlText w:val="o"/>
+      <w:lvlJc w:val="left"/>
+      <w:pPr>
+        <w:ind w:left="1440" w:hanging="360"/>
+      </w:pPr>
+      <w:rPr>
+        <w:rFonts w:ascii="Courier New" w:hAnsi="Courier New" w:cs="Courier New" w:hint="default"/>
+      </w:rPr>
+    </w:lvl>
+    <w:lvl w:ilvl="2" w:tplc="04090005" w:tentative="1">
+      <w:start w:val="1"/>
+      <w:numFmt w:val="bullet"/>
+      <w:lvlText w:val=""/>
+      <w:lvlJc w:val="left"/>
+      <w:pPr>
+        <w:ind w:left="2160" w:hanging="360"/>
+      </w:pPr>
+      <w:rPr>
+        <w:rFonts w:ascii="Wingdings" w:hAnsi="Wingdings" w:hint="default"/>
+      </w:rPr>
+    </w:lvl>
+    <w:lvl w:ilvl="3" w:tplc="04090001" w:tentative="1">
+      <w:start w:val="1"/>
+      <w:numFmt w:val="bullet"/>
+      <w:lvlText w:val=""/>
+      <w:lvlJc w:val="left"/>
+      <w:pPr>
+        <w:ind w:left="2880" w:hanging="360"/>
+      </w:pPr>
+      <w:rPr>
+        <w:rFonts w:ascii="Symbol" w:hAnsi="Symbol" w:hint="default"/>
+      </w:rPr>
+    </w:lvl>
+    <w:lvl w:ilvl="4" w:tplc="04090003" w:tentative="1">
+      <w:start w:val="1"/>
+      <w:numFmt w:val="bullet"/>
+      <w:lvlText w:val="o"/>
+      <w:lvlJc w:val="left"/>
+      <w:pPr>
+        <w:ind w:left="3600" w:hanging="360"/>
+      </w:pPr>
+      <w:rPr>
+        <w:rFonts w:ascii="Courier New" w:hAnsi="Courier New" w:cs="Courier New" w:hint="default"/>
+      </w:rPr>
+    </w:lvl>
+    <w:lvl w:ilvl="5" w:tplc="04090005" w:tentative="1">
+      <w:start w:val="1"/>
+      <w:numFmt w:val="bullet"/>
+      <w:lvlText w:val=""/>
+      <w:lvlJc w:val="left"/>
+      <w:pPr>
+        <w:ind w:left="4320" w:hanging="360"/>
+      </w:pPr>
+      <w:rPr>
+        <w:rFonts w:ascii="Wingdings" w:hAnsi="Wingdings" w:hint="default"/>
+      </w:rPr>
+    </w:lvl>
+    <w:lvl w:ilvl="6" w:tplc="04090001" w:tentative="1">
+      <w:start w:val="1"/>
+      <w:numFmt w:val="bullet"/>
+      <w:lvlText w:val=""/>
+      <w:lvlJc w:val="left"/>
+      <w:pPr>
+        <w:ind w:left="5040" w:hanging="360"/>
+      </w:pPr>
+      <w:rPr>
+        <w:rFonts w:ascii="Symbol" w:hAnsi="Symbol" w:hint="default"/>
+      </w:rPr>
+    </w:lvl>
+    <w:lvl w:ilvl="7" w:tplc="04090003" w:tentative="1">
+      <w:start w:val="1"/>
+      <w:numFmt w:val="bullet"/>
+      <w:lvlText w:val="o"/>
+      <w:lvlJc w:val="left"/>
+      <w:pPr>
+        <w:ind w:left="5760" w:hanging="360"/>
+      </w:pPr>
+      <w:rPr>
+        <w:rFonts w:ascii="Courier New" w:hAnsi="Courier New" w:cs="Courier New" w:hint="default"/>
+      </w:rPr>
+    </w:lvl>
+    <w:lvl w:ilvl="8" w:tplc="04090005" w:tentative="1">
+      <w:start w:val="1"/>
+      <w:numFmt w:val="bullet"/>
+      <w:lvlText w:val=""/>
+      <w:lvlJc w:val="left"/>
+      <w:pPr>
+        <w:ind w:left="6480" w:hanging="360"/>
+      </w:pPr>
+      <w:rPr>
+        <w:rFonts w:ascii="Wingdings" w:hAnsi="Wingdings" w:hint="default"/>
+      </w:rPr>
+    </w:lvl>
+  </w:abstractNum>
+  <w:abstractNum w:abstractNumId="24" w15:restartNumberingAfterBreak="0">
     <w:nsid w:val="7C577150"/>
     <w:multiLevelType w:val="hybridMultilevel"/>
     <w:tmpl w:val="B1A6D576"/>
@@ -9946,7 +10705,7 @@
     <w:abstractNumId w:val="16"/>
   </w:num>
   <w:num w:numId="7" w16cid:durableId="642198733">
-    <w:abstractNumId w:val="23"/>
+    <w:abstractNumId w:val="24"/>
   </w:num>
   <w:num w:numId="8" w16cid:durableId="1444888050">
     <w:abstractNumId w:val="3"/>
@@ -9998,6 +10757,9 @@
   </w:num>
   <w:num w:numId="24" w16cid:durableId="860124538">
     <w:abstractNumId w:val="6"/>
+  </w:num>
+  <w:num w:numId="25" w16cid:durableId="1313634328">
+    <w:abstractNumId w:val="23"/>
   </w:num>
 </w:numbering>
 </file>

--- a/CS118/Notes.docx
+++ b/CS118/Notes.docx
@@ -106,15 +106,7 @@
         </w:numPr>
       </w:pPr>
       <w:r>
-        <w:t xml:space="preserve">DNS – directory service -&gt; name to </w:t>
-      </w:r>
-      <w:proofErr w:type="spellStart"/>
-      <w:r>
-        <w:t>ip</w:t>
-      </w:r>
-      <w:proofErr w:type="spellEnd"/>
-      <w:r>
-        <w:t xml:space="preserve"> address</w:t>
+        <w:t>DNS – directory service -&gt; name to ip address</w:t>
       </w:r>
     </w:p>
     <w:p>
@@ -222,15 +214,7 @@
         <w:t xml:space="preserve">, data link header is taken off, then the network header. </w:t>
       </w:r>
       <w:r>
-        <w:t xml:space="preserve">Then, it sees </w:t>
-      </w:r>
-      <w:proofErr w:type="gramStart"/>
-      <w:r>
-        <w:t>final destination</w:t>
-      </w:r>
-      <w:proofErr w:type="gramEnd"/>
-      <w:r>
-        <w:t xml:space="preserve"> is this router</w:t>
+        <w:t>Then, it sees final destination is this router</w:t>
       </w:r>
       <w:r>
         <w:t xml:space="preserve"> and proceeds to take off other headers</w:t>
@@ -475,15 +459,7 @@
         </w:numPr>
       </w:pPr>
       <w:r>
-        <w:t xml:space="preserve">Unique </w:t>
-      </w:r>
-      <w:proofErr w:type="gramStart"/>
-      <w:r>
-        <w:t>48 bit</w:t>
-      </w:r>
-      <w:proofErr w:type="gramEnd"/>
-      <w:r>
-        <w:t xml:space="preserve"> addresses uniquely identify everyone on a link</w:t>
+        <w:t>Unique 48 bit addresses uniquely identify everyone on a link</w:t>
       </w:r>
     </w:p>
     <w:p>
@@ -495,17 +471,7 @@
         </w:numPr>
       </w:pPr>
       <w:r>
-        <w:t xml:space="preserve">E.g., x-&gt;y z-&gt;l, </w:t>
-      </w:r>
-      <w:proofErr w:type="spellStart"/>
-      <w:proofErr w:type="gramStart"/>
-      <w:r>
-        <w:t>y,z</w:t>
-      </w:r>
-      <w:proofErr w:type="spellEnd"/>
-      <w:proofErr w:type="gramEnd"/>
-      <w:r>
-        <w:t xml:space="preserve"> are mac addresses for the same router</w:t>
+        <w:t>E.g., x-&gt;y z-&gt;l, y,z are mac addresses for the same router</w:t>
       </w:r>
     </w:p>
     <w:p>
@@ -623,15 +589,7 @@
         </w:numPr>
       </w:pPr>
       <w:r>
-        <w:t xml:space="preserve">Range of frequencies a particular signal is created from (infinite sum of which sine wave </w:t>
-      </w:r>
-      <w:proofErr w:type="spellStart"/>
-      <w:r>
-        <w:t>freqs</w:t>
-      </w:r>
-      <w:proofErr w:type="spellEnd"/>
-      <w:r>
-        <w:t>)</w:t>
+        <w:t>Range of frequencies a particular signal is created from (infinite sum of which sine wave freqs)</w:t>
       </w:r>
     </w:p>
     <w:p>
@@ -772,13 +730,8 @@
         </w:numPr>
       </w:pPr>
       <w:r>
-        <w:t xml:space="preserve">Any periodic function can be written as an infinite sum of sin waves with diff </w:t>
-      </w:r>
-      <w:proofErr w:type="spellStart"/>
-      <w:r>
-        <w:t>freqs</w:t>
-      </w:r>
-      <w:proofErr w:type="spellEnd"/>
+        <w:t>Any periodic function can be written as an infinite sum of sin waves with diff freqs</w:t>
+      </w:r>
     </w:p>
     <w:p>
       <w:pPr>
@@ -927,15 +880,7 @@
         <w:t xml:space="preserve"> theoretically</w:t>
       </w:r>
       <w:r>
-        <w:t xml:space="preserve"> send signals every T/2 </w:t>
-      </w:r>
-      <w:proofErr w:type="gramStart"/>
-      <w:r>
-        <w:t>seconds</w:t>
-      </w:r>
-      <w:proofErr w:type="gramEnd"/>
-      <w:r>
-        <w:t xml:space="preserve"> (Send at frequency: 2 * bandwidth = 2/T) </w:t>
+        <w:t xml:space="preserve"> send signals every T/2 seconds (Send at frequency: 2 * bandwidth = 2/T) </w:t>
       </w:r>
     </w:p>
     <w:p>
@@ -1007,15 +952,7 @@
         </w:numPr>
       </w:pPr>
       <w:r>
-        <w:t xml:space="preserve">Maximum number of </w:t>
-      </w:r>
-      <w:proofErr w:type="gramStart"/>
-      <w:r>
-        <w:t>noise</w:t>
-      </w:r>
-      <w:proofErr w:type="gramEnd"/>
-      <w:r>
-        <w:t xml:space="preserve"> to tolerate to distinguish 6V and 4V is 1V, which limits the number of bits per symbol</w:t>
+        <w:t>Maximum number of noise to tolerate to distinguish 6V and 4V is 1V, which limits the number of bits per symbol</w:t>
       </w:r>
     </w:p>
     <w:p>
@@ -1399,15 +1336,7 @@
         </w:numPr>
       </w:pPr>
       <w:r>
-        <w:t>1-&gt;</w:t>
-      </w:r>
-      <w:proofErr w:type="gramStart"/>
-      <w:r>
-        <w:t>0 :</w:t>
-      </w:r>
-      <w:proofErr w:type="gramEnd"/>
-      <w:r>
-        <w:t xml:space="preserve"> 1</w:t>
+        <w:t>1-&gt;0 : 1</w:t>
       </w:r>
     </w:p>
     <w:p>
@@ -1420,15 +1349,7 @@
       </w:pPr>
       <w:r>
         <w:lastRenderedPageBreak/>
-        <w:t>0-&gt;</w:t>
-      </w:r>
-      <w:proofErr w:type="gramStart"/>
-      <w:r>
-        <w:t>1 :</w:t>
-      </w:r>
-      <w:proofErr w:type="gramEnd"/>
-      <w:r>
-        <w:t xml:space="preserve"> 0</w:t>
+        <w:t>0-&gt;1 : 0</w:t>
       </w:r>
       <w:r>
         <w:t xml:space="preserve"> </w:t>
@@ -2046,15 +1967,7 @@
         </w:numPr>
       </w:pPr>
       <w:r>
-        <w:t xml:space="preserve">Used </w:t>
-      </w:r>
-      <w:proofErr w:type="spellStart"/>
-      <w:r>
-        <w:t>bw</w:t>
-      </w:r>
-      <w:proofErr w:type="spellEnd"/>
-      <w:r>
-        <w:t xml:space="preserve"> buildings</w:t>
+        <w:t>Used bw buildings</w:t>
       </w:r>
     </w:p>
     <w:p>
@@ -2089,11 +2002,9 @@
           <w:numId w:val="5"/>
         </w:numPr>
       </w:pPr>
-      <w:proofErr w:type="spellStart"/>
       <w:r>
         <w:t>Fibre</w:t>
       </w:r>
-      <w:proofErr w:type="spellEnd"/>
     </w:p>
     <w:p>
       <w:pPr>
@@ -2116,15 +2027,7 @@
         </w:numPr>
       </w:pPr>
       <w:r>
-        <w:t xml:space="preserve">Each </w:t>
-      </w:r>
-      <w:proofErr w:type="spellStart"/>
-      <w:r>
-        <w:t>fibre</w:t>
-      </w:r>
-      <w:proofErr w:type="spellEnd"/>
-      <w:r>
-        <w:t xml:space="preserve"> cable is unidirectional</w:t>
+        <w:t>Each fibre cable is unidirectional</w:t>
       </w:r>
     </w:p>
     <w:p>
@@ -2136,15 +2039,7 @@
         </w:numPr>
       </w:pPr>
       <w:r>
-        <w:t xml:space="preserve">Total internal reflection – no refraction into the </w:t>
-      </w:r>
-      <w:proofErr w:type="spellStart"/>
-      <w:r>
-        <w:t>fibre</w:t>
-      </w:r>
-      <w:proofErr w:type="spellEnd"/>
-      <w:r>
-        <w:t xml:space="preserve"> cable</w:t>
+        <w:t>Total internal reflection – no refraction into the fibre cable</w:t>
       </w:r>
     </w:p>
     <w:p>
@@ -2156,13 +2051,8 @@
         </w:numPr>
       </w:pPr>
       <w:r>
-        <w:t xml:space="preserve">Multimode </w:t>
-      </w:r>
-      <w:proofErr w:type="spellStart"/>
-      <w:r>
-        <w:t>fibre</w:t>
-      </w:r>
-      <w:proofErr w:type="spellEnd"/>
+        <w:t>Multimode fibre</w:t>
+      </w:r>
     </w:p>
     <w:p>
       <w:pPr>
@@ -2212,13 +2102,8 @@
         <w:t xml:space="preserve">Single mode -- </w:t>
       </w:r>
       <w:r>
-        <w:t xml:space="preserve">Thin </w:t>
-      </w:r>
-      <w:proofErr w:type="spellStart"/>
-      <w:r>
-        <w:t>fibre</w:t>
-      </w:r>
-      <w:proofErr w:type="spellEnd"/>
+        <w:t>Thin fibre</w:t>
+      </w:r>
     </w:p>
     <w:p>
       <w:pPr>
@@ -2237,11 +2122,9 @@
       <w:r>
         <w:t xml:space="preserve">. just one thin </w:t>
       </w:r>
-      <w:proofErr w:type="spellStart"/>
       <w:r>
         <w:t>palse</w:t>
       </w:r>
-      <w:proofErr w:type="spellEnd"/>
     </w:p>
     <w:p>
       <w:pPr>
@@ -2432,13 +2315,8 @@
         </w:numPr>
       </w:pPr>
       <w:r>
-        <w:t xml:space="preserve">Antenna only needs to point in one </w:t>
-      </w:r>
-      <w:proofErr w:type="gramStart"/>
-      <w:r>
-        <w:t>directions</w:t>
-      </w:r>
-      <w:proofErr w:type="gramEnd"/>
+        <w:t>Antenna only needs to point in one directions</w:t>
+      </w:r>
     </w:p>
     <w:p>
       <w:pPr>
@@ -2449,13 +2327,8 @@
         </w:numPr>
       </w:pPr>
       <w:r>
-        <w:t xml:space="preserve">Satellite needs to be far to achieve </w:t>
-      </w:r>
-      <w:proofErr w:type="spellStart"/>
-      <w:r>
-        <w:t>geosynchrony</w:t>
-      </w:r>
-      <w:proofErr w:type="spellEnd"/>
+        <w:t>Satellite needs to be far to achieve geosynchrony</w:t>
+      </w:r>
     </w:p>
     <w:p>
       <w:pPr>
@@ -2566,15 +2439,7 @@
         </w:numPr>
       </w:pPr>
       <w:r>
-        <w:t>(</w:t>
-      </w:r>
-      <w:proofErr w:type="gramStart"/>
-      <w:r>
-        <w:t>satellites</w:t>
-      </w:r>
-      <w:proofErr w:type="gramEnd"/>
-      <w:r>
-        <w:t xml:space="preserve"> are not geosynchronous since they are too close)</w:t>
+        <w:t>(satellites are not geosynchronous since they are too close)</w:t>
       </w:r>
     </w:p>
     <w:p>
@@ -2601,15 +2466,7 @@
         </w:numPr>
       </w:pPr>
       <w:r>
-        <w:t xml:space="preserve">FMD = </w:t>
-      </w:r>
-      <w:proofErr w:type="spellStart"/>
-      <w:r>
-        <w:t>freq</w:t>
-      </w:r>
-      <w:proofErr w:type="spellEnd"/>
-      <w:r>
-        <w:t xml:space="preserve"> division multiplex</w:t>
+        <w:t>FMD = freq division multiplex</w:t>
       </w:r>
     </w:p>
     <w:p>
@@ -2767,13 +2624,8 @@
           <w:numId w:val="5"/>
         </w:numPr>
       </w:pPr>
-      <w:proofErr w:type="spellStart"/>
-      <w:r>
-        <w:t>Fibre</w:t>
-      </w:r>
-      <w:proofErr w:type="spellEnd"/>
-      <w:r>
-        <w:t xml:space="preserve"> stays at the repeater level</w:t>
+      <w:r>
+        <w:t>Fibre stays at the repeater level</w:t>
       </w:r>
     </w:p>
     <w:p/>
@@ -2932,15 +2784,7 @@
         </w:numPr>
       </w:pPr>
       <w:r>
-        <w:t xml:space="preserve">Easier to retransmit frames </w:t>
-      </w:r>
-      <w:proofErr w:type="spellStart"/>
-      <w:r>
-        <w:t>rether</w:t>
-      </w:r>
-      <w:proofErr w:type="spellEnd"/>
-      <w:r>
-        <w:t xml:space="preserve"> than the entire data</w:t>
+        <w:t>Easier to retransmit frames rether than the entire data</w:t>
       </w:r>
       <w:r>
         <w:t xml:space="preserve"> stream</w:t>
@@ -2971,15 +2815,7 @@
       </w:pPr>
       <w:r>
         <w:lastRenderedPageBreak/>
-        <w:t xml:space="preserve">Sol </w:t>
-      </w:r>
-      <w:proofErr w:type="gramStart"/>
-      <w:r>
-        <w:t>1 :</w:t>
-      </w:r>
-      <w:proofErr w:type="gramEnd"/>
-      <w:r>
-        <w:t xml:space="preserve"> </w:t>
+        <w:t xml:space="preserve">Sol 1 : </w:t>
       </w:r>
       <w:r>
         <w:t>High Level Data-Link Control (HDLC)</w:t>
@@ -3006,13 +2842,8 @@
         </w:numPr>
       </w:pPr>
       <w:r>
-        <w:t xml:space="preserve">Start and stop </w:t>
-      </w:r>
-      <w:proofErr w:type="spellStart"/>
-      <w:r>
-        <w:t>delimeter</w:t>
-      </w:r>
-      <w:proofErr w:type="spellEnd"/>
+        <w:t>Start and stop delimeter</w:t>
+      </w:r>
     </w:p>
     <w:p>
       <w:pPr>
@@ -3086,15 +2917,7 @@
         </w:numPr>
       </w:pPr>
       <w:r>
-        <w:t xml:space="preserve">Sol </w:t>
-      </w:r>
-      <w:proofErr w:type="gramStart"/>
-      <w:r>
-        <w:t>2 :</w:t>
-      </w:r>
-      <w:proofErr w:type="gramEnd"/>
-      <w:r>
-        <w:t xml:space="preserve"> </w:t>
+        <w:t xml:space="preserve">Sol 2 : </w:t>
       </w:r>
       <w:r>
         <w:t>Ethernet</w:t>
@@ -3133,15 +2956,7 @@
         </w:numPr>
       </w:pPr>
       <w:r>
-        <w:t xml:space="preserve">For </w:t>
-      </w:r>
-      <w:proofErr w:type="gramStart"/>
-      <w:r>
-        <w:t>96 bit</w:t>
-      </w:r>
-      <w:proofErr w:type="gramEnd"/>
-      <w:r>
-        <w:t xml:space="preserve"> times</w:t>
+        <w:t>For 96 bit times</w:t>
       </w:r>
     </w:p>
     <w:p>
@@ -3192,13 +3007,8 @@
         <w:t xml:space="preserve">Start of </w:t>
       </w:r>
       <w:r>
-        <w:t xml:space="preserve">frame </w:t>
-      </w:r>
-      <w:proofErr w:type="spellStart"/>
-      <w:r>
-        <w:t>delimeter</w:t>
-      </w:r>
-      <w:proofErr w:type="spellEnd"/>
+        <w:t>frame delimeter</w:t>
+      </w:r>
     </w:p>
     <w:p>
       <w:pPr>
@@ -3233,23 +3043,7 @@
         </w:numPr>
       </w:pPr>
       <w:r>
-        <w:t>Includes header (</w:t>
-      </w:r>
-      <w:proofErr w:type="spellStart"/>
-      <w:r>
-        <w:t>dest</w:t>
-      </w:r>
-      <w:proofErr w:type="spellEnd"/>
-      <w:r>
-        <w:t xml:space="preserve">, </w:t>
-      </w:r>
-      <w:proofErr w:type="spellStart"/>
-      <w:r>
-        <w:t>src</w:t>
-      </w:r>
-      <w:proofErr w:type="spellEnd"/>
-      <w:r>
-        <w:t>, …)</w:t>
+        <w:t>Includes header (dest, src, …)</w:t>
       </w:r>
     </w:p>
     <w:p>
@@ -3396,29 +3190,13 @@
         <w:t>Second case</w:t>
       </w:r>
       <w:r>
-        <w:t xml:space="preserve">: 01111101111110 -&gt; </w:t>
-      </w:r>
-      <w:proofErr w:type="spellStart"/>
-      <w:r>
-        <w:t>deflagger</w:t>
-      </w:r>
-      <w:proofErr w:type="spellEnd"/>
-      <w:r>
-        <w:t xml:space="preserve"> will </w:t>
+        <w:t xml:space="preserve">: 01111101111110 -&gt; deflagger will </w:t>
       </w:r>
       <w:r>
         <w:t xml:space="preserve">see 01111110 as </w:t>
       </w:r>
       <w:r>
-        <w:t xml:space="preserve">a EOF </w:t>
-      </w:r>
-      <w:proofErr w:type="spellStart"/>
-      <w:r>
-        <w:t>delimeter</w:t>
-      </w:r>
-      <w:proofErr w:type="spellEnd"/>
-      <w:r>
-        <w:t xml:space="preserve"> -&gt;</w:t>
+        <w:t>a EOF delimeter -&gt;</w:t>
       </w:r>
       <w:r>
         <w:t xml:space="preserve"> data after this pattern is lost</w:t>
@@ -3490,17 +3268,7 @@
         </w:numPr>
       </w:pPr>
       <w:r>
-        <w:t xml:space="preserve">Receiver sees this as </w:t>
-      </w:r>
-      <w:proofErr w:type="spellStart"/>
-      <w:proofErr w:type="gramStart"/>
-      <w:r>
-        <w:t>a</w:t>
-      </w:r>
-      <w:proofErr w:type="spellEnd"/>
-      <w:proofErr w:type="gramEnd"/>
-      <w:r>
-        <w:t xml:space="preserve"> end flag -&gt; data lost</w:t>
+        <w:t>Receiver sees this as a end flag -&gt; data lost</w:t>
       </w:r>
     </w:p>
     <w:p>
@@ -3512,15 +3280,7 @@
         </w:numPr>
       </w:pPr>
       <w:r>
-        <w:t xml:space="preserve">Sol </w:t>
-      </w:r>
-      <w:proofErr w:type="gramStart"/>
-      <w:r>
-        <w:t>3 :</w:t>
-      </w:r>
-      <w:proofErr w:type="gramEnd"/>
-      <w:r>
-        <w:t xml:space="preserve"> Change the physical API</w:t>
+        <w:t>Sol 3 : Change the physical API</w:t>
       </w:r>
     </w:p>
     <w:p>
@@ -3632,15 +3392,7 @@
         <w:t xml:space="preserve">H(M) is 32 bits -&gt; 2^32 possibilities -&gt; 1/2^32 chance of </w:t>
       </w:r>
       <w:r>
-        <w:t xml:space="preserve">getting the same hash for M and M’ such that </w:t>
-      </w:r>
-      <w:proofErr w:type="gramStart"/>
-      <w:r>
-        <w:t>M !</w:t>
-      </w:r>
-      <w:proofErr w:type="gramEnd"/>
-      <w:r>
-        <w:t>= M’</w:t>
+        <w:t>getting the same hash for M and M’ such that M != M’</w:t>
       </w:r>
       <w:r>
         <w:t xml:space="preserve"> -&gt; undetected error</w:t>
@@ -3673,13 +3425,8 @@
         <w:t>retransmission</w:t>
       </w:r>
       <w:r>
-        <w:t xml:space="preserve"> is few </w:t>
-      </w:r>
-      <w:proofErr w:type="spellStart"/>
-      <w:r>
-        <w:t>ms</w:t>
-      </w:r>
-      <w:proofErr w:type="spellEnd"/>
+        <w:t xml:space="preserve"> is few ms</w:t>
+      </w:r>
     </w:p>
     <w:p>
       <w:pPr>
@@ -3689,54 +3436,12 @@
           <w:numId w:val="6"/>
         </w:numPr>
       </w:pPr>
-      <w:proofErr w:type="spellStart"/>
-      <w:r>
-        <w:t>xxxxxxx</w:t>
-      </w:r>
-      <w:proofErr w:type="spellEnd"/>
-      <w:r>
-        <w:t xml:space="preserve"> -&gt; </w:t>
-      </w:r>
-      <w:proofErr w:type="spellStart"/>
-      <w:r>
-        <w:t>xxxxxxxppp</w:t>
-      </w:r>
-      <w:proofErr w:type="spellEnd"/>
-      <w:r>
-        <w:t xml:space="preserve"> -&gt; </w:t>
-      </w:r>
-      <w:proofErr w:type="spellStart"/>
-      <w:r>
-        <w:t>ppp</w:t>
-      </w:r>
-      <w:proofErr w:type="spellEnd"/>
-      <w:r>
-        <w:t xml:space="preserve"> -&gt; needed addition to make </w:t>
-      </w:r>
-      <w:proofErr w:type="spellStart"/>
-      <w:r>
-        <w:t>xxxxxxxppp</w:t>
-      </w:r>
-      <w:proofErr w:type="spellEnd"/>
-      <w:r>
-        <w:t xml:space="preserve"> divisible by 7 -&gt; </w:t>
-      </w:r>
-      <w:r>
-        <w:t xml:space="preserve">receiver will ensure </w:t>
-      </w:r>
-      <w:proofErr w:type="spellStart"/>
-      <w:r>
-        <w:t>xxxxxxxppp</w:t>
-      </w:r>
-      <w:proofErr w:type="spellEnd"/>
-      <w:r>
-        <w:t xml:space="preserve"> is divisible by 7 -&gt; extract </w:t>
-      </w:r>
-      <w:proofErr w:type="spellStart"/>
-      <w:r>
-        <w:t>xxxxxxx</w:t>
-      </w:r>
-      <w:proofErr w:type="spellEnd"/>
+      <w:r>
+        <w:t xml:space="preserve">xxxxxxx -&gt; xxxxxxxppp -&gt; ppp -&gt; needed addition to make xxxxxxxppp divisible by 7 -&gt; </w:t>
+      </w:r>
+      <w:r>
+        <w:t>receiver will ensure xxxxxxxppp is divisible by 7 -&gt; extract xxxxxxx</w:t>
+      </w:r>
       <w:r>
         <w:t xml:space="preserve"> as data bits (we add 3 bits because we add up to 6 to make num divisible by 7 -&gt; </w:t>
       </w:r>
@@ -3765,13 +3470,8 @@
         </w:numPr>
       </w:pPr>
       <w:r>
-        <w:t xml:space="preserve">Addition = subtraction = </w:t>
-      </w:r>
-      <w:proofErr w:type="spellStart"/>
-      <w:r>
-        <w:t>xor</w:t>
-      </w:r>
-      <w:proofErr w:type="spellEnd"/>
+        <w:t>Addition = subtraction = xor</w:t>
+      </w:r>
     </w:p>
     <w:p>
       <w:pPr>
@@ -3821,15 +3521,7 @@
         <w:t xml:space="preserve">10111 * 11 = </w:t>
       </w:r>
       <w:r>
-        <w:t xml:space="preserve">11001 (shifting just as normal </w:t>
-      </w:r>
-      <w:proofErr w:type="spellStart"/>
-      <w:r>
-        <w:t>mult</w:t>
-      </w:r>
-      <w:proofErr w:type="spellEnd"/>
-      <w:r>
-        <w:t xml:space="preserve"> -&gt; use XOR when adding the terms)</w:t>
+        <w:t>11001 (shifting just as normal mult -&gt; use XOR when adding the terms)</w:t>
       </w:r>
     </w:p>
     <w:p>
@@ -3858,16 +3550,11 @@
       <w:r>
         <w:t xml:space="preserve"> =&gt; r = 3 (num bits of </w:t>
       </w:r>
-      <w:proofErr w:type="gramStart"/>
       <w:r>
         <w:t>G)</w:t>
       </w:r>
       <w:r>
-        <w:t xml:space="preserve">  [</w:t>
-      </w:r>
-      <w:proofErr w:type="gramEnd"/>
-      <w:r>
-        <w:t xml:space="preserve">If first bit of G is 1, then </w:t>
+        <w:t xml:space="preserve">  [If first bit of G is 1, then </w:t>
       </w:r>
       <w:r>
         <w:t>the remainder will be r-1 bits)</w:t>
@@ -4158,40 +3845,16 @@
     <w:p/>
     <w:p>
       <w:r>
-        <w:t xml:space="preserve">Any error of d – 1 </w:t>
-      </w:r>
-      <w:proofErr w:type="gramStart"/>
-      <w:r>
-        <w:t>bits</w:t>
-      </w:r>
-      <w:proofErr w:type="gramEnd"/>
-      <w:r>
-        <w:t xml:space="preserve"> on a valid codeword will result in an invalid codeword, so it will be dropped.</w:t>
-      </w:r>
-      <w:r>
-        <w:t xml:space="preserve"> =&gt; All d – </w:t>
-      </w:r>
-      <w:proofErr w:type="gramStart"/>
-      <w:r>
-        <w:t>1 bit</w:t>
-      </w:r>
-      <w:proofErr w:type="gramEnd"/>
-      <w:r>
-        <w:t xml:space="preserve"> errors will be detected</w:t>
+        <w:t>Any error of d – 1 bits on a valid codeword will result in an invalid codeword, so it will be dropped.</w:t>
+      </w:r>
+      <w:r>
+        <w:t xml:space="preserve"> =&gt; All d – 1 bit errors will be detected</w:t>
       </w:r>
     </w:p>
     <w:p/>
     <w:p>
       <w:r>
-        <w:t xml:space="preserve">Hamming distance of CRC is 4 (all 1-bit and 2-bit errors are detected… all odd bit errors are detected (3), but </w:t>
-      </w:r>
-      <w:proofErr w:type="gramStart"/>
-      <w:r>
-        <w:t>4 bit</w:t>
-      </w:r>
-      <w:proofErr w:type="gramEnd"/>
-      <w:r>
-        <w:t xml:space="preserve"> errors are not detected)</w:t>
+        <w:t>Hamming distance of CRC is 4 (all 1-bit and 2-bit errors are detected… all odd bit errors are detected (3), but 4 bit errors are not detected)</w:t>
       </w:r>
     </w:p>
     <w:p/>
@@ -4444,13 +4107,8 @@
         </w:numPr>
       </w:pPr>
       <w:r>
-        <w:t xml:space="preserve">No max packet </w:t>
-      </w:r>
-      <w:proofErr w:type="gramStart"/>
-      <w:r>
-        <w:t>size</w:t>
-      </w:r>
-      <w:proofErr w:type="gramEnd"/>
+        <w:t>No max packet size</w:t>
+      </w:r>
     </w:p>
     <w:p>
       <w:pPr>
@@ -4515,15 +4173,7 @@
         <w:t xml:space="preserve">But we still need a length </w:t>
       </w:r>
       <w:r>
-        <w:t xml:space="preserve">field to determine the padding bits that were used to reach 64 bytes (recall 64 bytes </w:t>
-      </w:r>
-      <w:proofErr w:type="gramStart"/>
-      <w:r>
-        <w:t>is</w:t>
-      </w:r>
-      <w:proofErr w:type="gramEnd"/>
-      <w:r>
-        <w:t xml:space="preserve"> required to ensure sender detects a collision </w:t>
+        <w:t xml:space="preserve">field to determine the padding bits that were used to reach 64 bytes (recall 64 bytes is required to ensure sender detects a collision </w:t>
       </w:r>
       <w:r>
         <w:t>of the frame it just sent</w:t>
@@ -4669,15 +4319,7 @@
         <w:ind w:left="1080"/>
       </w:pPr>
       <w:r>
-        <w:t xml:space="preserve">One big wire between </w:t>
-      </w:r>
-      <w:proofErr w:type="gramStart"/>
-      <w:r>
-        <w:t>a number of</w:t>
-      </w:r>
-      <w:proofErr w:type="gramEnd"/>
-      <w:r>
-        <w:t xml:space="preserve"> nodes</w:t>
+        <w:t>One big wire between a number of nodes</w:t>
       </w:r>
     </w:p>
     <w:p>
@@ -4771,13 +4413,8 @@
         </w:numPr>
         <w:ind w:left="1080"/>
       </w:pPr>
-      <w:proofErr w:type="gramStart"/>
-      <w:r>
-        <w:t>( A</w:t>
-      </w:r>
-      <w:proofErr w:type="gramEnd"/>
-      <w:r>
-        <w:t xml:space="preserve"> </w:t>
+      <w:r>
+        <w:t xml:space="preserve">( A </w:t>
       </w:r>
       <w:r>
         <w:rPr>
@@ -4915,13 +4552,56 @@
         </w:numPr>
       </w:pPr>
       <w:r>
-        <w:t xml:space="preserve">MAC </w:t>
-      </w:r>
-      <w:proofErr w:type="spellStart"/>
-      <w:r>
-        <w:t>msb</w:t>
-      </w:r>
-      <w:proofErr w:type="spellEnd"/>
+        <w:t>MAC msb:</w:t>
+      </w:r>
+    </w:p>
+    <w:p>
+      <w:pPr>
+        <w:pStyle w:val="ListParagraph"/>
+        <w:numPr>
+          <w:ilvl w:val="1"/>
+          <w:numId w:val="14"/>
+        </w:numPr>
+      </w:pPr>
+      <w:r>
+        <w:t>0 -&gt; multic</w:t>
+      </w:r>
+      <w:r>
+        <w:t>ast</w:t>
+      </w:r>
+      <w:r>
+        <w:t xml:space="preserve"> broadcast</w:t>
+      </w:r>
+    </w:p>
+    <w:p>
+      <w:pPr>
+        <w:pStyle w:val="ListParagraph"/>
+        <w:numPr>
+          <w:ilvl w:val="1"/>
+          <w:numId w:val="14"/>
+        </w:numPr>
+      </w:pPr>
+      <w:r>
+        <w:t xml:space="preserve">1 -&gt; </w:t>
+      </w:r>
+      <w:r>
+        <w:t xml:space="preserve">1 sending to </w:t>
+      </w:r>
+      <w:r>
+        <w:t>1 receiver</w:t>
+      </w:r>
+    </w:p>
+    <w:p>
+      <w:pPr>
+        <w:pStyle w:val="ListParagraph"/>
+        <w:numPr>
+          <w:ilvl w:val="0"/>
+          <w:numId w:val="14"/>
+        </w:numPr>
+      </w:pPr>
+      <w:r>
+        <w:t>MAC address on all devices are unique</w:t>
+      </w:r>
       <w:r>
         <w:t>:</w:t>
       </w:r>
@@ -4935,158 +4615,91 @@
         </w:numPr>
       </w:pPr>
       <w:r>
-        <w:t>0 -&gt; multic</w:t>
-      </w:r>
-      <w:r>
-        <w:t>ast</w:t>
-      </w:r>
-      <w:r>
-        <w:t xml:space="preserve"> broadcast</w:t>
-      </w:r>
-    </w:p>
-    <w:p>
-      <w:pPr>
-        <w:pStyle w:val="ListParagraph"/>
-        <w:numPr>
-          <w:ilvl w:val="1"/>
+        <w:t>First three bytes are manufacturer</w:t>
+      </w:r>
+      <w:r>
+        <w:t xml:space="preserve"> </w:t>
+      </w:r>
+      <w:r>
+        <w:t>(intel, dell, etc.)</w:t>
+      </w:r>
+    </w:p>
+    <w:p>
+      <w:pPr>
+        <w:pStyle w:val="ListParagraph"/>
+        <w:numPr>
+          <w:ilvl w:val="0"/>
           <w:numId w:val="14"/>
         </w:numPr>
       </w:pPr>
       <w:r>
-        <w:t xml:space="preserve">1 -&gt; </w:t>
-      </w:r>
-      <w:r>
-        <w:t xml:space="preserve">1 sending to </w:t>
-      </w:r>
-      <w:r>
-        <w:t>1 receiver</w:t>
-      </w:r>
-    </w:p>
-    <w:p>
-      <w:pPr>
-        <w:pStyle w:val="ListParagraph"/>
-        <w:numPr>
-          <w:ilvl w:val="0"/>
+        <w:t xml:space="preserve">Hardware looks for a set of addresses: </w:t>
+      </w:r>
+      <w:r>
+        <w:t>its own MAC address and the multicast addresses</w:t>
+      </w:r>
+    </w:p>
+    <w:p>
+      <w:pPr>
+        <w:pStyle w:val="ListParagraph"/>
+        <w:numPr>
+          <w:ilvl w:val="1"/>
           <w:numId w:val="14"/>
         </w:numPr>
       </w:pPr>
       <w:r>
-        <w:t xml:space="preserve">MAC address on all devices </w:t>
-      </w:r>
-      <w:proofErr w:type="gramStart"/>
-      <w:r>
-        <w:t>are</w:t>
-      </w:r>
-      <w:proofErr w:type="gramEnd"/>
-      <w:r>
-        <w:t xml:space="preserve"> unique</w:t>
-      </w:r>
-      <w:r>
-        <w:t>:</w:t>
-      </w:r>
-    </w:p>
-    <w:p>
-      <w:pPr>
-        <w:pStyle w:val="ListParagraph"/>
-        <w:numPr>
-          <w:ilvl w:val="1"/>
+        <w:t>If an address matches anyone in a set</w:t>
+      </w:r>
+    </w:p>
+    <w:p>
+      <w:pPr>
+        <w:pStyle w:val="ListParagraph"/>
+        <w:numPr>
+          <w:ilvl w:val="0"/>
           <w:numId w:val="14"/>
         </w:numPr>
       </w:pPr>
       <w:r>
-        <w:t>First three bytes are manufacturer</w:t>
-      </w:r>
-      <w:r>
-        <w:t xml:space="preserve"> </w:t>
-      </w:r>
-      <w:r>
-        <w:t>(intel, dell, etc.)</w:t>
-      </w:r>
-    </w:p>
-    <w:p>
-      <w:pPr>
-        <w:pStyle w:val="ListParagraph"/>
-        <w:numPr>
-          <w:ilvl w:val="0"/>
+        <w:t>Hardware passes up to software via interrupt only when address matches the few addresses we are listening to</w:t>
+      </w:r>
+    </w:p>
+    <w:p>
+      <w:pPr>
+        <w:pStyle w:val="ListParagraph"/>
+        <w:numPr>
+          <w:ilvl w:val="1"/>
           <w:numId w:val="14"/>
         </w:numPr>
       </w:pPr>
       <w:r>
-        <w:t xml:space="preserve">Hardware looks for a set of addresses: </w:t>
-      </w:r>
-      <w:r>
-        <w:t>its own MAC address and the multicast addresses</w:t>
-      </w:r>
-    </w:p>
-    <w:p>
-      <w:pPr>
-        <w:pStyle w:val="ListParagraph"/>
-        <w:numPr>
-          <w:ilvl w:val="1"/>
+        <w:t>Software makes a call to hardware to specify MAC addresses</w:t>
+      </w:r>
+      <w:r>
+        <w:t xml:space="preserve"> in the set</w:t>
+      </w:r>
+    </w:p>
+    <w:p>
+      <w:pPr>
+        <w:pStyle w:val="ListParagraph"/>
+        <w:numPr>
+          <w:ilvl w:val="0"/>
           <w:numId w:val="14"/>
         </w:numPr>
       </w:pPr>
       <w:r>
-        <w:t>If an address matches anyone in a set</w:t>
-      </w:r>
-    </w:p>
-    <w:p>
-      <w:pPr>
-        <w:pStyle w:val="ListParagraph"/>
-        <w:numPr>
-          <w:ilvl w:val="0"/>
+        <w:t>Hubs</w:t>
+      </w:r>
+    </w:p>
+    <w:p>
+      <w:pPr>
+        <w:pStyle w:val="ListParagraph"/>
+        <w:numPr>
+          <w:ilvl w:val="1"/>
           <w:numId w:val="14"/>
         </w:numPr>
       </w:pPr>
       <w:r>
-        <w:t>Hardware passes up to software via interrupt only when address matches the few addresses we are listening to</w:t>
-      </w:r>
-    </w:p>
-    <w:p>
-      <w:pPr>
-        <w:pStyle w:val="ListParagraph"/>
-        <w:numPr>
-          <w:ilvl w:val="1"/>
-          <w:numId w:val="14"/>
-        </w:numPr>
-      </w:pPr>
-      <w:r>
-        <w:t>Software makes a call to hardware to specify MAC addresses</w:t>
-      </w:r>
-      <w:r>
-        <w:t xml:space="preserve"> in the set</w:t>
-      </w:r>
-    </w:p>
-    <w:p>
-      <w:pPr>
-        <w:pStyle w:val="ListParagraph"/>
-        <w:numPr>
-          <w:ilvl w:val="0"/>
-          <w:numId w:val="14"/>
-        </w:numPr>
-      </w:pPr>
-      <w:r>
-        <w:t>Hubs</w:t>
-      </w:r>
-    </w:p>
-    <w:p>
-      <w:pPr>
-        <w:pStyle w:val="ListParagraph"/>
-        <w:numPr>
-          <w:ilvl w:val="1"/>
-          <w:numId w:val="14"/>
-        </w:numPr>
-      </w:pPr>
-      <w:r>
-        <w:t xml:space="preserve">N wires going into a </w:t>
-      </w:r>
-      <w:proofErr w:type="gramStart"/>
-      <w:r>
-        <w:t>hub</w:t>
-      </w:r>
-      <w:proofErr w:type="gramEnd"/>
-      <w:r>
-        <w:t xml:space="preserve"> and all connected together in series.</w:t>
+        <w:t>N wires going into a hub and all connected together in series.</w:t>
       </w:r>
     </w:p>
     <w:p>
@@ -5142,15 +4755,7 @@
         </w:numPr>
       </w:pPr>
       <w:r>
-        <w:t xml:space="preserve">Receiver </w:t>
-      </w:r>
-      <w:proofErr w:type="gramStart"/>
-      <w:r>
-        <w:t>F(</w:t>
-      </w:r>
-      <w:proofErr w:type="gramEnd"/>
-      <w:r>
-        <w:t>D, S) on Interface X:</w:t>
+        <w:t>Receiver F(D, S) on Interface X:</w:t>
       </w:r>
     </w:p>
     <w:p>
@@ -5162,15 +4767,7 @@
         </w:numPr>
       </w:pPr>
       <w:r>
-        <w:t xml:space="preserve">I = </w:t>
-      </w:r>
-      <w:proofErr w:type="spellStart"/>
-      <w:r>
-        <w:t>Loopup</w:t>
-      </w:r>
-      <w:proofErr w:type="spellEnd"/>
-      <w:r>
-        <w:t>(D)</w:t>
+        <w:t>I = Loopup(D)</w:t>
       </w:r>
     </w:p>
     <w:p>
@@ -5239,15 +4836,7 @@
         </w:numPr>
       </w:pPr>
       <w:r>
-        <w:t xml:space="preserve">Adjust algo to learn the </w:t>
-      </w:r>
-      <w:proofErr w:type="spellStart"/>
-      <w:r>
-        <w:t>Loopup</w:t>
-      </w:r>
-      <w:proofErr w:type="spellEnd"/>
-      <w:r>
-        <w:t xml:space="preserve"> table based on source addresses</w:t>
+        <w:t>Adjust algo to learn the Loopup table based on source addresses</w:t>
       </w:r>
     </w:p>
     <w:p>
@@ -5349,15 +4938,7 @@
         <w:t xml:space="preserve">A bridge is transparent if you can remove the bridge and the </w:t>
       </w:r>
       <w:r>
-        <w:t xml:space="preserve">nodes will not know the </w:t>
-      </w:r>
-      <w:proofErr w:type="gramStart"/>
-      <w:r>
-        <w:t>difference..</w:t>
-      </w:r>
-      <w:proofErr w:type="gramEnd"/>
-      <w:r>
-        <w:t xml:space="preserve"> Router is not transparent because </w:t>
+        <w:t xml:space="preserve">nodes will not know the difference.. Router is not transparent because </w:t>
       </w:r>
       <w:r>
         <w:t>nodes need to directly communicate with the router</w:t>
@@ -5402,15 +4983,7 @@
         </w:numPr>
       </w:pPr>
       <w:r>
-        <w:t xml:space="preserve">Problem: ethernet runs at 10Mbs and routers run on </w:t>
-      </w:r>
-      <w:proofErr w:type="spellStart"/>
-      <w:r>
-        <w:t>Kbs</w:t>
-      </w:r>
-      <w:proofErr w:type="spellEnd"/>
-      <w:r>
-        <w:t>, so we couldn’t efficiently use routers to connect ethernets. Also, there was no standard routing protocol</w:t>
+        <w:t>Problem: ethernet runs at 10Mbs and routers run on Kbs, so we couldn’t efficiently use routers to connect ethernets. Also, there was no standard routing protocol</w:t>
       </w:r>
     </w:p>
     <w:p>
@@ -5507,15 +5080,7 @@
         </w:numPr>
       </w:pPr>
       <w:r>
-        <w:t xml:space="preserve">Bridges cannot have </w:t>
-      </w:r>
-      <w:proofErr w:type="spellStart"/>
-      <w:r>
-        <w:t>cylcles</w:t>
-      </w:r>
-      <w:proofErr w:type="spellEnd"/>
-      <w:r>
-        <w:t xml:space="preserve"> (topology must be a tree)</w:t>
+        <w:t>Bridges cannot have cylcles (topology must be a tree)</w:t>
       </w:r>
     </w:p>
     <w:p>
@@ -5620,15 +5185,7 @@
         </w:numPr>
       </w:pPr>
       <w:r>
-        <w:t>Each ethernet picks designated bridge (</w:t>
-      </w:r>
-      <w:proofErr w:type="spellStart"/>
-      <w:r>
-        <w:t>db</w:t>
-      </w:r>
-      <w:proofErr w:type="spellEnd"/>
-      <w:r>
-        <w:t>) that is closest to root</w:t>
+        <w:t>Each ethernet picks designated bridge (db) that is closest to root</w:t>
       </w:r>
     </w:p>
     <w:p>
@@ -5709,13 +5266,8 @@
         </w:numPr>
       </w:pPr>
       <w:r>
-        <w:t xml:space="preserve">MAC: 48 bits, in pairs of </w:t>
-      </w:r>
-      <w:proofErr w:type="gramStart"/>
-      <w:r>
-        <w:t>hex</w:t>
-      </w:r>
-      <w:proofErr w:type="gramEnd"/>
+        <w:t>MAC: 48 bits, in pairs of hex</w:t>
+      </w:r>
     </w:p>
     <w:p>
       <w:pPr>
@@ -5822,13 +5374,8 @@
         <w:t>Address Incompatibility</w:t>
       </w:r>
       <w:r>
-        <w:t xml:space="preserve"> and Max Packet Size </w:t>
-      </w:r>
-      <w:proofErr w:type="spellStart"/>
-      <w:r>
-        <w:t>incompability</w:t>
-      </w:r>
-      <w:proofErr w:type="spellEnd"/>
+        <w:t xml:space="preserve"> and Max Packet Size incompability</w:t>
+      </w:r>
     </w:p>
     <w:p>
       <w:pPr>
@@ -5869,13 +5416,8 @@
         </w:numPr>
       </w:pPr>
       <w:r>
-        <w:t xml:space="preserve">Routers are fine with handling prefixes of IP… Bridge addresses are flat (48 bit) without any hierarchy, so need to store entire </w:t>
-      </w:r>
-      <w:proofErr w:type="spellStart"/>
-      <w:r>
-        <w:t>addresse</w:t>
-      </w:r>
-      <w:proofErr w:type="spellEnd"/>
+        <w:t>Routers are fine with handling prefixes of IP… Bridge addresses are flat (48 bit) without any hierarchy, so need to store entire addresse</w:t>
+      </w:r>
     </w:p>
     <w:p>
       <w:pPr>
@@ -5932,15 +5474,7 @@
         <w:t>Human friendly: Bruinlearn.ucla.edu</w:t>
       </w:r>
       <w:r>
-        <w:t xml:space="preserve"> </w:t>
-      </w:r>
-      <w:proofErr w:type="gramStart"/>
-      <w:r>
-        <w:t xml:space="preserve">   (</w:t>
-      </w:r>
-      <w:proofErr w:type="gramEnd"/>
-      <w:r>
-        <w:t>e.g., “file.txt”)</w:t>
+        <w:t xml:space="preserve">    (e.g., “file.txt”)</w:t>
       </w:r>
     </w:p>
     <w:p>
@@ -5965,22 +5499,7 @@
       </w:r>
       <w:r>
         <w:tab/>
-      </w:r>
-      <w:proofErr w:type="gramStart"/>
-      <w:r>
-        <w:t xml:space="preserve">   (</w:t>
-      </w:r>
-      <w:proofErr w:type="gramEnd"/>
-      <w:r>
-        <w:t xml:space="preserve">e.g., </w:t>
-      </w:r>
-      <w:proofErr w:type="spellStart"/>
-      <w:r>
-        <w:t>file_descriptor</w:t>
-      </w:r>
-      <w:proofErr w:type="spellEnd"/>
-      <w:r>
-        <w:t>)</w:t>
+        <w:t xml:space="preserve">   (e.g., file_descriptor)</w:t>
       </w:r>
     </w:p>
     <w:p>
@@ -6002,14 +5521,7 @@
       </w:r>
       <w:r>
         <w:tab/>
-      </w:r>
-      <w:proofErr w:type="gramStart"/>
-      <w:r>
-        <w:t xml:space="preserve">   (</w:t>
-      </w:r>
-      <w:proofErr w:type="gramEnd"/>
-      <w:r>
-        <w:t xml:space="preserve">e.g., </w:t>
+        <w:t xml:space="preserve">   (e.g., </w:t>
       </w:r>
       <w:r>
         <w:t>plate, sector)</w:t>
@@ -6104,13 +5616,8 @@
       <w:r>
         <w:t xml:space="preserve">Network </w:t>
       </w:r>
-      <w:proofErr w:type="gramStart"/>
-      <w:r>
-        <w:t>-------  Router</w:t>
-      </w:r>
-      <w:proofErr w:type="gramEnd"/>
-      <w:r>
-        <w:t xml:space="preserve"> ------- </w:t>
+      <w:r>
+        <w:t xml:space="preserve">-------  Router ------- </w:t>
       </w:r>
       <w:r>
         <w:t>Stanford</w:t>
@@ -6450,23 +5957,7 @@
         </w:numPr>
       </w:pPr>
       <w:r>
-        <w:t xml:space="preserve">If two </w:t>
-      </w:r>
-      <w:proofErr w:type="spellStart"/>
-      <w:r>
-        <w:t>endnodes</w:t>
-      </w:r>
-      <w:proofErr w:type="spellEnd"/>
-      <w:r>
-        <w:t xml:space="preserve"> have the same subnet (compare IP addresses using masks), then we can ARP to get MAC address of other </w:t>
-      </w:r>
-      <w:proofErr w:type="spellStart"/>
-      <w:r>
-        <w:t>endnode</w:t>
-      </w:r>
-      <w:proofErr w:type="spellEnd"/>
-      <w:r>
-        <w:t xml:space="preserve"> and communicate directly without a router because we are on the same ethernet.</w:t>
+        <w:t>If two endnodes have the same subnet (compare IP addresses using masks), then we can ARP to get MAC address of other endnode and communicate directly without a router because we are on the same ethernet.</w:t>
       </w:r>
     </w:p>
     <w:p/>
@@ -6600,15 +6091,7 @@
         <w:t xml:space="preserve">DHCP gives E1 IP address of one router. Let’s say E1 has IP of R1. Then, E1 sends message to R1 with destination IP address of E3. </w:t>
       </w:r>
       <w:r>
-        <w:t xml:space="preserve">R1 sees that it </w:t>
-      </w:r>
-      <w:proofErr w:type="gramStart"/>
-      <w:r>
-        <w:t>has to</w:t>
-      </w:r>
-      <w:proofErr w:type="gramEnd"/>
-      <w:r>
-        <w:t xml:space="preserve"> send the packet back on the same interface to get to R2. R1 sends a REDIRECT to E1 that says: “in the future, if you want to talk to E3, send your messages to R2</w:t>
+        <w:t>R1 sees that it has to send the packet back on the same interface to get to R2. R1 sends a REDIRECT to E1 that says: “in the future, if you want to talk to E3, send your messages to R2</w:t>
       </w:r>
       <w:r>
         <w:t xml:space="preserve"> (and gives the IP address of R2 to E1)</w:t>
@@ -6630,15 +6113,7 @@
         <w:t>).</w:t>
       </w:r>
       <w:r>
-        <w:t xml:space="preserve"> (</w:t>
-      </w:r>
-      <w:proofErr w:type="gramStart"/>
-      <w:r>
-        <w:t>table</w:t>
-      </w:r>
-      <w:proofErr w:type="gramEnd"/>
-      <w:r>
-        <w:t xml:space="preserve"> in router == forwarding table)</w:t>
+        <w:t xml:space="preserve"> (table in router == forwarding table)</w:t>
       </w:r>
     </w:p>
     <w:p/>
@@ -6668,23 +6143,10 @@
         </w:numPr>
       </w:pPr>
       <w:r>
-        <w:t>When you get input with (</w:t>
-      </w:r>
-      <w:proofErr w:type="spellStart"/>
-      <w:r>
-        <w:t>src</w:t>
-      </w:r>
-      <w:proofErr w:type="spellEnd"/>
-      <w:r>
-        <w:t xml:space="preserve">, </w:t>
-      </w:r>
-      <w:proofErr w:type="spellStart"/>
-      <w:r>
-        <w:t>dest</w:t>
-      </w:r>
-      <w:proofErr w:type="spellEnd"/>
-      <w:r>
-        <w:t xml:space="preserve">, </w:t>
+        <w:t xml:space="preserve">When you get input with (src, </w:t>
+      </w:r>
+      <w:r>
+        <w:t xml:space="preserve">dest, </w:t>
       </w:r>
       <w:r>
         <w:t xml:space="preserve">protocol, </w:t>
@@ -6698,21 +6160,14 @@
     </w:p>
     <w:p/>
     <w:p>
-      <w:proofErr w:type="spellStart"/>
       <w:r>
         <w:t>Trie</w:t>
       </w:r>
-      <w:proofErr w:type="spellEnd"/>
-    </w:p>
-    <w:p>
-      <w:r>
-        <w:t xml:space="preserve">Multibit </w:t>
-      </w:r>
-      <w:proofErr w:type="spellStart"/>
-      <w:r>
-        <w:t>trie</w:t>
-      </w:r>
-      <w:proofErr w:type="spellEnd"/>
+    </w:p>
+    <w:p>
+      <w:r>
+        <w:t>Multibit trie</w:t>
+      </w:r>
     </w:p>
     <w:p>
       <w:r>
@@ -6926,15 +6381,7 @@
         <w:t>neighboring</w:t>
       </w:r>
       <w:r>
-        <w:t xml:space="preserve"> </w:t>
-      </w:r>
-      <w:proofErr w:type="gramStart"/>
-      <w:r>
-        <w:t>nodes</w:t>
-      </w:r>
-      <w:proofErr w:type="gramEnd"/>
-      <w:r>
-        <w:t xml:space="preserve"> and distances to them</w:t>
+        <w:t xml:space="preserve"> nodes and distances to them</w:t>
       </w:r>
     </w:p>
     <w:p/>
@@ -7007,13 +6454,8 @@
         </w:numPr>
       </w:pPr>
       <w:r>
-        <w:t xml:space="preserve">Your IP </w:t>
-      </w:r>
-      <w:proofErr w:type="gramStart"/>
-      <w:r>
-        <w:t>address</w:t>
-      </w:r>
-      <w:proofErr w:type="gramEnd"/>
+        <w:t>Your IP address</w:t>
+      </w:r>
     </w:p>
     <w:p>
       <w:pPr>
@@ -7092,15 +6534,7 @@
         </w:numPr>
       </w:pPr>
       <w:r>
-        <w:t xml:space="preserve">A </w:t>
-      </w:r>
-      <w:proofErr w:type="spellStart"/>
-      <w:r>
-        <w:t>signle</w:t>
-      </w:r>
-      <w:proofErr w:type="spellEnd"/>
-      <w:r>
-        <w:t xml:space="preserve"> org/domain that uses link state or distance vector</w:t>
+        <w:t>A signle org/domain that uses link state or distance vector</w:t>
       </w:r>
     </w:p>
     <w:p>
@@ -7112,13 +6546,8 @@
         </w:numPr>
       </w:pPr>
       <w:r>
-        <w:t xml:space="preserve">It is connected to other </w:t>
-      </w:r>
-      <w:proofErr w:type="spellStart"/>
-      <w:r>
-        <w:t>ASes</w:t>
-      </w:r>
-      <w:proofErr w:type="spellEnd"/>
+        <w:t>It is connected to other ASes</w:t>
+      </w:r>
     </w:p>
     <w:p>
       <w:pPr>
@@ -7129,13 +6558,8 @@
         </w:numPr>
       </w:pPr>
       <w:r>
-        <w:t xml:space="preserve">E.g., UCLA, CMU, </w:t>
-      </w:r>
-      <w:proofErr w:type="spellStart"/>
-      <w:r>
-        <w:t>etc</w:t>
-      </w:r>
-      <w:proofErr w:type="spellEnd"/>
+        <w:t>E.g., UCLA, CMU, etc</w:t>
+      </w:r>
     </w:p>
     <w:p>
       <w:pPr>
@@ -7189,13 +6613,8 @@
         <w:t xml:space="preserve"> are connected to other </w:t>
       </w:r>
       <w:r>
-        <w:t xml:space="preserve">border routers in other </w:t>
-      </w:r>
-      <w:proofErr w:type="spellStart"/>
-      <w:r>
-        <w:t>ASes</w:t>
-      </w:r>
-      <w:proofErr w:type="spellEnd"/>
+        <w:t>border routers in other ASes</w:t>
+      </w:r>
       <w:r>
         <w:t>) send their own prefix and the AS path</w:t>
       </w:r>
@@ -7347,18 +6766,10 @@
         </w:numPr>
       </w:pPr>
       <w:r>
-        <w:t xml:space="preserve">E.g., ISP packets coming </w:t>
-      </w:r>
-      <w:proofErr w:type="gramStart"/>
-      <w:r>
-        <w:t>in</w:t>
-      </w:r>
-      <w:r>
-        <w:t xml:space="preserve"> to</w:t>
-      </w:r>
-      <w:proofErr w:type="gramEnd"/>
-      <w:r>
-        <w:t xml:space="preserve"> UCLA (which pays </w:t>
+        <w:t>E.g., ISP packets coming in</w:t>
+      </w:r>
+      <w:r>
+        <w:t xml:space="preserve"> to UCLA (which pays </w:t>
       </w:r>
       <w:r>
         <w:t>the</w:t>
@@ -7406,13 +6817,8 @@
         </w:numPr>
       </w:pPr>
       <w:r>
-        <w:t xml:space="preserve">Local </w:t>
-      </w:r>
-      <w:proofErr w:type="spellStart"/>
-      <w:r>
-        <w:t>pref</w:t>
-      </w:r>
-      <w:proofErr w:type="spellEnd"/>
+        <w:t>Local pref</w:t>
+      </w:r>
     </w:p>
     <w:p>
       <w:pPr>
@@ -7507,15 +6913,7 @@
         </w:numPr>
       </w:pPr>
       <w:r>
-        <w:t xml:space="preserve">iBGP routers are </w:t>
-      </w:r>
-      <w:proofErr w:type="gramStart"/>
-      <w:r>
-        <w:t>connected together</w:t>
-      </w:r>
-      <w:proofErr w:type="gramEnd"/>
-      <w:r>
-        <w:t xml:space="preserve"> </w:t>
+        <w:t xml:space="preserve">iBGP routers are connected together </w:t>
       </w:r>
       <w:r>
         <w:t xml:space="preserve">via an AS (form a TCP connection and </w:t>
@@ -7548,15 +6946,7 @@
         </w:numPr>
       </w:pPr>
       <w:r>
-        <w:t xml:space="preserve">Local </w:t>
-      </w:r>
-      <w:proofErr w:type="spellStart"/>
-      <w:r>
-        <w:t>pref</w:t>
-      </w:r>
-      <w:proofErr w:type="spellEnd"/>
-      <w:r>
-        <w:t xml:space="preserve"> -&gt; priority</w:t>
+        <w:t>Local pref -&gt; priority</w:t>
       </w:r>
     </w:p>
     <w:p>
@@ -7656,13 +7046,8 @@
         </w:numPr>
       </w:pPr>
       <w:r>
-        <w:t xml:space="preserve">Your IP </w:t>
-      </w:r>
-      <w:proofErr w:type="gramStart"/>
-      <w:r>
-        <w:t>address</w:t>
-      </w:r>
-      <w:proofErr w:type="gramEnd"/>
+        <w:t>Your IP address</w:t>
+      </w:r>
     </w:p>
     <w:p>
       <w:pPr>
@@ -7872,6 +7257,429 @@
         <w:t>You can’t have a server behind a NAT</w:t>
       </w:r>
     </w:p>
+    <w:p/>
+    <w:p/>
+    <w:p/>
+    <w:p>
+      <w:r>
+        <w:t>TCP</w:t>
+      </w:r>
+    </w:p>
+    <w:p>
+      <w:pPr>
+        <w:pStyle w:val="ListParagraph"/>
+        <w:numPr>
+          <w:ilvl w:val="0"/>
+          <w:numId w:val="25"/>
+        </w:numPr>
+      </w:pPr>
+      <w:r>
+        <w:t>Why transport layer?</w:t>
+      </w:r>
+    </w:p>
+    <w:p>
+      <w:pPr>
+        <w:pStyle w:val="ListParagraph"/>
+        <w:numPr>
+          <w:ilvl w:val="1"/>
+          <w:numId w:val="25"/>
+        </w:numPr>
+      </w:pPr>
+      <w:r>
+        <w:t>Reliable, in-order, byte stream</w:t>
+      </w:r>
+    </w:p>
+    <w:p>
+      <w:pPr>
+        <w:pStyle w:val="ListParagraph"/>
+        <w:numPr>
+          <w:ilvl w:val="0"/>
+          <w:numId w:val="25"/>
+        </w:numPr>
+      </w:pPr>
+      <w:r>
+        <w:t>Segments with sequence number sent to IP</w:t>
+      </w:r>
+    </w:p>
+    <w:p>
+      <w:pPr>
+        <w:pStyle w:val="ListParagraph"/>
+        <w:numPr>
+          <w:ilvl w:val="0"/>
+          <w:numId w:val="25"/>
+        </w:numPr>
+      </w:pPr>
+      <w:r>
+        <w:t>What is a connection?</w:t>
+      </w:r>
+    </w:p>
+    <w:p>
+      <w:pPr>
+        <w:pStyle w:val="ListParagraph"/>
+        <w:numPr>
+          <w:ilvl w:val="1"/>
+          <w:numId w:val="25"/>
+        </w:numPr>
+      </w:pPr>
+      <w:r>
+        <w:t>State kept at the sender</w:t>
+      </w:r>
+      <w:r>
+        <w:t xml:space="preserve"> with a connection ID</w:t>
+      </w:r>
+    </w:p>
+    <w:p>
+      <w:pPr>
+        <w:pStyle w:val="ListParagraph"/>
+        <w:numPr>
+          <w:ilvl w:val="1"/>
+          <w:numId w:val="25"/>
+        </w:numPr>
+      </w:pPr>
+      <w:r>
+        <w:lastRenderedPageBreak/>
+        <w:t>Connection table has connection ID key</w:t>
+      </w:r>
+    </w:p>
+    <w:p>
+      <w:pPr>
+        <w:pStyle w:val="ListParagraph"/>
+        <w:numPr>
+          <w:ilvl w:val="1"/>
+          <w:numId w:val="25"/>
+        </w:numPr>
+      </w:pPr>
+      <w:r>
+        <w:t>Connection id = (src_ip, dest_ip, src_port, dest_port, protocol_id)</w:t>
+      </w:r>
+    </w:p>
+    <w:p>
+      <w:pPr>
+        <w:pStyle w:val="ListParagraph"/>
+        <w:numPr>
+          <w:ilvl w:val="0"/>
+          <w:numId w:val="25"/>
+        </w:numPr>
+      </w:pPr>
+      <w:r>
+        <w:t>Why not have just one connection for all data?</w:t>
+      </w:r>
+    </w:p>
+    <w:p>
+      <w:pPr>
+        <w:pStyle w:val="ListParagraph"/>
+        <w:numPr>
+          <w:ilvl w:val="1"/>
+          <w:numId w:val="25"/>
+        </w:numPr>
+      </w:pPr>
+      <w:r>
+        <w:t>If connection between 2 processes is slow, then it should not affect other connections</w:t>
+      </w:r>
+    </w:p>
+    <w:p>
+      <w:pPr>
+        <w:pStyle w:val="ListParagraph"/>
+        <w:numPr>
+          <w:ilvl w:val="0"/>
+          <w:numId w:val="25"/>
+        </w:numPr>
+      </w:pPr>
+      <w:r>
+        <w:t>Why not keep connections up always?</w:t>
+      </w:r>
+    </w:p>
+    <w:p>
+      <w:pPr>
+        <w:pStyle w:val="ListParagraph"/>
+        <w:numPr>
+          <w:ilvl w:val="1"/>
+          <w:numId w:val="25"/>
+        </w:numPr>
+      </w:pPr>
+      <w:r>
+        <w:t>Expensive</w:t>
+      </w:r>
+    </w:p>
+    <w:p>
+      <w:pPr>
+        <w:pStyle w:val="ListParagraph"/>
+        <w:numPr>
+          <w:ilvl w:val="1"/>
+          <w:numId w:val="25"/>
+        </w:numPr>
+      </w:pPr>
+      <w:r>
+        <w:t xml:space="preserve">Every pair of hosts on the </w:t>
+      </w:r>
+      <w:r>
+        <w:t>internet</w:t>
+      </w:r>
+    </w:p>
+    <w:p>
+      <w:pPr>
+        <w:pStyle w:val="ListParagraph"/>
+        <w:numPr>
+          <w:ilvl w:val="0"/>
+          <w:numId w:val="25"/>
+        </w:numPr>
+      </w:pPr>
+      <w:r>
+        <w:t xml:space="preserve">How do we address the receiving process in the </w:t>
+      </w:r>
+      <w:r>
+        <w:t>receiver</w:t>
+      </w:r>
+      <w:r>
+        <w:t xml:space="preserve"> machine?</w:t>
+      </w:r>
+    </w:p>
+    <w:p>
+      <w:pPr>
+        <w:pStyle w:val="ListParagraph"/>
+        <w:numPr>
+          <w:ilvl w:val="1"/>
+          <w:numId w:val="25"/>
+        </w:numPr>
+      </w:pPr>
+      <w:r>
+        <w:t xml:space="preserve">Not OS process names, </w:t>
+      </w:r>
+      <w:r>
+        <w:t>need OS independent name</w:t>
+      </w:r>
+    </w:p>
+    <w:p>
+      <w:pPr>
+        <w:pStyle w:val="ListParagraph"/>
+        <w:numPr>
+          <w:ilvl w:val="1"/>
+          <w:numId w:val="25"/>
+        </w:numPr>
+      </w:pPr>
+      <w:r>
+        <w:t>We use ports instead.</w:t>
+      </w:r>
+    </w:p>
+    <w:p>
+      <w:pPr>
+        <w:pStyle w:val="ListParagraph"/>
+        <w:numPr>
+          <w:ilvl w:val="0"/>
+          <w:numId w:val="25"/>
+        </w:numPr>
+      </w:pPr>
+      <w:r>
+        <w:t>Flow control</w:t>
+      </w:r>
+    </w:p>
+    <w:p>
+      <w:pPr>
+        <w:pStyle w:val="ListParagraph"/>
+        <w:numPr>
+          <w:ilvl w:val="1"/>
+          <w:numId w:val="25"/>
+        </w:numPr>
+      </w:pPr>
+      <w:r>
+        <w:t>Speed matching between sender and receiver</w:t>
+      </w:r>
+    </w:p>
+    <w:p>
+      <w:pPr>
+        <w:pStyle w:val="ListParagraph"/>
+        <w:numPr>
+          <w:ilvl w:val="0"/>
+          <w:numId w:val="25"/>
+        </w:numPr>
+      </w:pPr>
+      <w:r>
+        <w:t>Congestion control</w:t>
+      </w:r>
+    </w:p>
+    <w:p>
+      <w:pPr>
+        <w:pStyle w:val="ListParagraph"/>
+        <w:numPr>
+          <w:ilvl w:val="1"/>
+          <w:numId w:val="25"/>
+        </w:numPr>
+      </w:pPr>
+      <w:r>
+        <w:t xml:space="preserve">Speed matching between sender and </w:t>
+      </w:r>
+      <w:r>
+        <w:t>network</w:t>
+      </w:r>
+    </w:p>
+    <w:p/>
+    <w:p>
+      <w:r>
+        <w:t>UDP delivers messages</w:t>
+      </w:r>
+      <w:r>
+        <w:t xml:space="preserve"> … UDP delivers to a process (IP delivers to a host)</w:t>
+      </w:r>
+    </w:p>
+    <w:p>
+      <w:r>
+        <w:tab/>
+        <w:t xml:space="preserve">Read/write messages (similar to a segment/packet) </w:t>
+      </w:r>
+    </w:p>
+    <w:p>
+      <w:r>
+        <w:t>TCP</w:t>
+      </w:r>
+      <w:r>
+        <w:t xml:space="preserve"> interface is a</w:t>
+      </w:r>
+      <w:r>
+        <w:t xml:space="preserve"> byte stream</w:t>
+      </w:r>
+    </w:p>
+    <w:p>
+      <w:r>
+        <w:tab/>
+        <w:t>Puts bytes into a buffer and packages them into segments and gives them to IP</w:t>
+      </w:r>
+    </w:p>
+    <w:p>
+      <w:r>
+        <w:tab/>
+        <w:t>Other application reads segments in buffer. Application interface reads bytes</w:t>
+      </w:r>
+    </w:p>
+    <w:p/>
+    <w:p>
+      <w:r>
+        <w:t>Why not use TCP for video, games, etc,</w:t>
+      </w:r>
+    </w:p>
+    <w:p>
+      <w:pPr>
+        <w:pStyle w:val="ListParagraph"/>
+        <w:numPr>
+          <w:ilvl w:val="0"/>
+          <w:numId w:val="26"/>
+        </w:numPr>
+      </w:pPr>
+      <w:r>
+        <w:t>Too much overhead (extra acks)</w:t>
+      </w:r>
+    </w:p>
+    <w:p>
+      <w:pPr>
+        <w:pStyle w:val="ListParagraph"/>
+        <w:numPr>
+          <w:ilvl w:val="0"/>
+          <w:numId w:val="26"/>
+        </w:numPr>
+      </w:pPr>
+      <w:r>
+        <w:t xml:space="preserve">Latency… sometimes when packet is dropped, we </w:t>
+      </w:r>
+      <w:r>
+        <w:t>wait so reliability and in-order is correct</w:t>
+      </w:r>
+    </w:p>
+    <w:p>
+      <w:r>
+        <w:t>Why use UDP for DNS, NTP</w:t>
+      </w:r>
+      <w:r>
+        <w:t xml:space="preserve"> (Network Time Protocol)</w:t>
+      </w:r>
+      <w:r>
+        <w:t>?</w:t>
+      </w:r>
+    </w:p>
+    <w:p>
+      <w:pPr>
+        <w:pStyle w:val="ListParagraph"/>
+        <w:numPr>
+          <w:ilvl w:val="0"/>
+          <w:numId w:val="27"/>
+        </w:numPr>
+      </w:pPr>
+      <w:r>
+        <w:t>DNS does not need to be in order</w:t>
+      </w:r>
+    </w:p>
+    <w:p>
+      <w:pPr>
+        <w:pStyle w:val="ListParagraph"/>
+        <w:numPr>
+          <w:ilvl w:val="0"/>
+          <w:numId w:val="27"/>
+        </w:numPr>
+      </w:pPr>
+      <w:r>
+        <w:t>DNS does reliability (</w:t>
+      </w:r>
+      <w:r>
+        <w:t>retransmission</w:t>
+      </w:r>
+      <w:r>
+        <w:t>) itself, so we shouldn’t use TCP</w:t>
+      </w:r>
+    </w:p>
+    <w:p/>
+    <w:p>
+      <w:r>
+        <w:t>TCP vs go back n</w:t>
+      </w:r>
+    </w:p>
+    <w:p>
+      <w:pPr>
+        <w:pStyle w:val="ListParagraph"/>
+        <w:numPr>
+          <w:ilvl w:val="0"/>
+          <w:numId w:val="28"/>
+        </w:numPr>
+      </w:pPr>
+      <w:r>
+        <w:t>Same as go-back-n except</w:t>
+      </w:r>
+    </w:p>
+    <w:p>
+      <w:pPr>
+        <w:pStyle w:val="ListParagraph"/>
+        <w:numPr>
+          <w:ilvl w:val="0"/>
+          <w:numId w:val="28"/>
+        </w:numPr>
+      </w:pPr>
+      <w:r>
+        <w:t>When TCP sees 3 duplicate ACKs, then it knows something went wrong</w:t>
+      </w:r>
+    </w:p>
+    <w:p>
+      <w:pPr>
+        <w:pStyle w:val="ListParagraph"/>
+        <w:numPr>
+          <w:ilvl w:val="0"/>
+          <w:numId w:val="28"/>
+        </w:numPr>
+      </w:pPr>
+      <w:r>
+        <w:t>Good for one packet loss</w:t>
+      </w:r>
+    </w:p>
+    <w:p>
+      <w:pPr>
+        <w:pStyle w:val="ListParagraph"/>
+        <w:numPr>
+          <w:ilvl w:val="0"/>
+          <w:numId w:val="28"/>
+        </w:numPr>
+      </w:pPr>
+      <w:r>
+        <w:t>This optimization breaks if packets arrive out of order</w:t>
+      </w:r>
+    </w:p>
+    <w:p/>
+    <w:p/>
     <w:p/>
     <w:p/>
     <w:sectPr>
@@ -7887,6 +7695,119 @@
 <file path=word/numbering.xml><?xml version="1.0" encoding="utf-8"?>
 <w:numbering xmlns:wpc="http://schemas.microsoft.com/office/word/2010/wordprocessingCanvas" xmlns:cx="http://schemas.microsoft.com/office/drawing/2014/chartex" xmlns:cx1="http://schemas.microsoft.com/office/drawing/2015/9/8/chartex" xmlns:cx2="http://schemas.microsoft.com/office/drawing/2015/10/21/chartex" xmlns:cx3="http://schemas.microsoft.com/office/drawing/2016/5/9/chartex" xmlns:cx4="http://schemas.microsoft.com/office/drawing/2016/5/10/chartex" xmlns:cx5="http://schemas.microsoft.com/office/drawing/2016/5/11/chartex" xmlns:cx6="http://schemas.microsoft.com/office/drawing/2016/5/12/chartex" xmlns:cx7="http://schemas.microsoft.com/office/drawing/2016/5/13/chartex" xmlns:cx8="http://schemas.microsoft.com/office/drawing/2016/5/14/chartex" xmlns:mc="http://schemas.openxmlformats.org/markup-compatibility/2006" xmlns:aink="http://schemas.microsoft.com/office/drawing/2016/ink" xmlns:am3d="http://schemas.microsoft.com/office/drawing/2017/model3d" xmlns:o="urn:schemas-microsoft-com:office:office" xmlns:oel="http://schemas.microsoft.com/office/2019/extlst" xmlns:r="http://schemas.openxmlformats.org/officeDocument/2006/relationships" xmlns:m="http://schemas.openxmlformats.org/officeDocument/2006/math" xmlns:v="urn:schemas-microsoft-com:vml" xmlns:wp14="http://schemas.microsoft.com/office/word/2010/wordprocessingDrawing" xmlns:wp="http://schemas.openxmlformats.org/drawingml/2006/wordprocessingDrawing" xmlns:w10="urn:schemas-microsoft-com:office:word" xmlns:w="http://schemas.openxmlformats.org/wordprocessingml/2006/main" xmlns:w14="http://schemas.microsoft.com/office/word/2010/wordml" xmlns:w15="http://schemas.microsoft.com/office/word/2012/wordml" xmlns:w16cex="http://schemas.microsoft.com/office/word/2018/wordml/cex" xmlns:w16cid="http://schemas.microsoft.com/office/word/2016/wordml/cid" xmlns:w16="http://schemas.microsoft.com/office/word/2018/wordml" xmlns:w16sdtdh="http://schemas.microsoft.com/office/word/2020/wordml/sdtdatahash" xmlns:w16se="http://schemas.microsoft.com/office/word/2015/wordml/symex" xmlns:wpg="http://schemas.microsoft.com/office/word/2010/wordprocessingGroup" xmlns:wpi="http://schemas.microsoft.com/office/word/2010/wordprocessingInk" xmlns:wne="http://schemas.microsoft.com/office/word/2006/wordml" xmlns:wps="http://schemas.microsoft.com/office/word/2010/wordprocessingShape" mc:Ignorable="w14 w15 w16se w16cid w16 w16cex w16sdtdh wp14">
   <w:abstractNum w:abstractNumId="0" w15:restartNumberingAfterBreak="0">
+    <w:nsid w:val="106B13C9"/>
+    <w:multiLevelType w:val="hybridMultilevel"/>
+    <w:tmpl w:val="7980C6D0"/>
+    <w:lvl w:ilvl="0" w:tplc="04090001">
+      <w:start w:val="1"/>
+      <w:numFmt w:val="bullet"/>
+      <w:lvlText w:val=""/>
+      <w:lvlJc w:val="left"/>
+      <w:pPr>
+        <w:ind w:left="720" w:hanging="360"/>
+      </w:pPr>
+      <w:rPr>
+        <w:rFonts w:ascii="Symbol" w:hAnsi="Symbol" w:hint="default"/>
+      </w:rPr>
+    </w:lvl>
+    <w:lvl w:ilvl="1" w:tplc="04090003" w:tentative="1">
+      <w:start w:val="1"/>
+      <w:numFmt w:val="bullet"/>
+      <w:lvlText w:val="o"/>
+      <w:lvlJc w:val="left"/>
+      <w:pPr>
+        <w:ind w:left="1440" w:hanging="360"/>
+      </w:pPr>
+      <w:rPr>
+        <w:rFonts w:ascii="Courier New" w:hAnsi="Courier New" w:cs="Courier New" w:hint="default"/>
+      </w:rPr>
+    </w:lvl>
+    <w:lvl w:ilvl="2" w:tplc="04090005" w:tentative="1">
+      <w:start w:val="1"/>
+      <w:numFmt w:val="bullet"/>
+      <w:lvlText w:val=""/>
+      <w:lvlJc w:val="left"/>
+      <w:pPr>
+        <w:ind w:left="2160" w:hanging="360"/>
+      </w:pPr>
+      <w:rPr>
+        <w:rFonts w:ascii="Wingdings" w:hAnsi="Wingdings" w:hint="default"/>
+      </w:rPr>
+    </w:lvl>
+    <w:lvl w:ilvl="3" w:tplc="04090001" w:tentative="1">
+      <w:start w:val="1"/>
+      <w:numFmt w:val="bullet"/>
+      <w:lvlText w:val=""/>
+      <w:lvlJc w:val="left"/>
+      <w:pPr>
+        <w:ind w:left="2880" w:hanging="360"/>
+      </w:pPr>
+      <w:rPr>
+        <w:rFonts w:ascii="Symbol" w:hAnsi="Symbol" w:hint="default"/>
+      </w:rPr>
+    </w:lvl>
+    <w:lvl w:ilvl="4" w:tplc="04090003" w:tentative="1">
+      <w:start w:val="1"/>
+      <w:numFmt w:val="bullet"/>
+      <w:lvlText w:val="o"/>
+      <w:lvlJc w:val="left"/>
+      <w:pPr>
+        <w:ind w:left="3600" w:hanging="360"/>
+      </w:pPr>
+      <w:rPr>
+        <w:rFonts w:ascii="Courier New" w:hAnsi="Courier New" w:cs="Courier New" w:hint="default"/>
+      </w:rPr>
+    </w:lvl>
+    <w:lvl w:ilvl="5" w:tplc="04090005" w:tentative="1">
+      <w:start w:val="1"/>
+      <w:numFmt w:val="bullet"/>
+      <w:lvlText w:val=""/>
+      <w:lvlJc w:val="left"/>
+      <w:pPr>
+        <w:ind w:left="4320" w:hanging="360"/>
+      </w:pPr>
+      <w:rPr>
+        <w:rFonts w:ascii="Wingdings" w:hAnsi="Wingdings" w:hint="default"/>
+      </w:rPr>
+    </w:lvl>
+    <w:lvl w:ilvl="6" w:tplc="04090001" w:tentative="1">
+      <w:start w:val="1"/>
+      <w:numFmt w:val="bullet"/>
+      <w:lvlText w:val=""/>
+      <w:lvlJc w:val="left"/>
+      <w:pPr>
+        <w:ind w:left="5040" w:hanging="360"/>
+      </w:pPr>
+      <w:rPr>
+        <w:rFonts w:ascii="Symbol" w:hAnsi="Symbol" w:hint="default"/>
+      </w:rPr>
+    </w:lvl>
+    <w:lvl w:ilvl="7" w:tplc="04090003" w:tentative="1">
+      <w:start w:val="1"/>
+      <w:numFmt w:val="bullet"/>
+      <w:lvlText w:val="o"/>
+      <w:lvlJc w:val="left"/>
+      <w:pPr>
+        <w:ind w:left="5760" w:hanging="360"/>
+      </w:pPr>
+      <w:rPr>
+        <w:rFonts w:ascii="Courier New" w:hAnsi="Courier New" w:cs="Courier New" w:hint="default"/>
+      </w:rPr>
+    </w:lvl>
+    <w:lvl w:ilvl="8" w:tplc="04090005" w:tentative="1">
+      <w:start w:val="1"/>
+      <w:numFmt w:val="bullet"/>
+      <w:lvlText w:val=""/>
+      <w:lvlJc w:val="left"/>
+      <w:pPr>
+        <w:ind w:left="6480" w:hanging="360"/>
+      </w:pPr>
+      <w:rPr>
+        <w:rFonts w:ascii="Wingdings" w:hAnsi="Wingdings" w:hint="default"/>
+      </w:rPr>
+    </w:lvl>
+  </w:abstractNum>
+  <w:abstractNum w:abstractNumId="1" w15:restartNumberingAfterBreak="0">
     <w:nsid w:val="146C3563"/>
     <w:multiLevelType w:val="hybridMultilevel"/>
     <w:tmpl w:val="54407BA6"/>
@@ -7999,7 +7920,7 @@
       </w:rPr>
     </w:lvl>
   </w:abstractNum>
-  <w:abstractNum w:abstractNumId="1" w15:restartNumberingAfterBreak="0">
+  <w:abstractNum w:abstractNumId="2" w15:restartNumberingAfterBreak="0">
     <w:nsid w:val="16185C19"/>
     <w:multiLevelType w:val="hybridMultilevel"/>
     <w:tmpl w:val="E68AD7A2"/>
@@ -8112,7 +8033,120 @@
       </w:rPr>
     </w:lvl>
   </w:abstractNum>
-  <w:abstractNum w:abstractNumId="2" w15:restartNumberingAfterBreak="0">
+  <w:abstractNum w:abstractNumId="3" w15:restartNumberingAfterBreak="0">
+    <w:nsid w:val="182613E1"/>
+    <w:multiLevelType w:val="hybridMultilevel"/>
+    <w:tmpl w:val="A3D25682"/>
+    <w:lvl w:ilvl="0" w:tplc="04090001">
+      <w:start w:val="1"/>
+      <w:numFmt w:val="bullet"/>
+      <w:lvlText w:val=""/>
+      <w:lvlJc w:val="left"/>
+      <w:pPr>
+        <w:ind w:left="720" w:hanging="360"/>
+      </w:pPr>
+      <w:rPr>
+        <w:rFonts w:ascii="Symbol" w:hAnsi="Symbol" w:hint="default"/>
+      </w:rPr>
+    </w:lvl>
+    <w:lvl w:ilvl="1" w:tplc="04090003" w:tentative="1">
+      <w:start w:val="1"/>
+      <w:numFmt w:val="bullet"/>
+      <w:lvlText w:val="o"/>
+      <w:lvlJc w:val="left"/>
+      <w:pPr>
+        <w:ind w:left="1440" w:hanging="360"/>
+      </w:pPr>
+      <w:rPr>
+        <w:rFonts w:ascii="Courier New" w:hAnsi="Courier New" w:cs="Courier New" w:hint="default"/>
+      </w:rPr>
+    </w:lvl>
+    <w:lvl w:ilvl="2" w:tplc="04090005" w:tentative="1">
+      <w:start w:val="1"/>
+      <w:numFmt w:val="bullet"/>
+      <w:lvlText w:val=""/>
+      <w:lvlJc w:val="left"/>
+      <w:pPr>
+        <w:ind w:left="2160" w:hanging="360"/>
+      </w:pPr>
+      <w:rPr>
+        <w:rFonts w:ascii="Wingdings" w:hAnsi="Wingdings" w:hint="default"/>
+      </w:rPr>
+    </w:lvl>
+    <w:lvl w:ilvl="3" w:tplc="04090001" w:tentative="1">
+      <w:start w:val="1"/>
+      <w:numFmt w:val="bullet"/>
+      <w:lvlText w:val=""/>
+      <w:lvlJc w:val="left"/>
+      <w:pPr>
+        <w:ind w:left="2880" w:hanging="360"/>
+      </w:pPr>
+      <w:rPr>
+        <w:rFonts w:ascii="Symbol" w:hAnsi="Symbol" w:hint="default"/>
+      </w:rPr>
+    </w:lvl>
+    <w:lvl w:ilvl="4" w:tplc="04090003" w:tentative="1">
+      <w:start w:val="1"/>
+      <w:numFmt w:val="bullet"/>
+      <w:lvlText w:val="o"/>
+      <w:lvlJc w:val="left"/>
+      <w:pPr>
+        <w:ind w:left="3600" w:hanging="360"/>
+      </w:pPr>
+      <w:rPr>
+        <w:rFonts w:ascii="Courier New" w:hAnsi="Courier New" w:cs="Courier New" w:hint="default"/>
+      </w:rPr>
+    </w:lvl>
+    <w:lvl w:ilvl="5" w:tplc="04090005" w:tentative="1">
+      <w:start w:val="1"/>
+      <w:numFmt w:val="bullet"/>
+      <w:lvlText w:val=""/>
+      <w:lvlJc w:val="left"/>
+      <w:pPr>
+        <w:ind w:left="4320" w:hanging="360"/>
+      </w:pPr>
+      <w:rPr>
+        <w:rFonts w:ascii="Wingdings" w:hAnsi="Wingdings" w:hint="default"/>
+      </w:rPr>
+    </w:lvl>
+    <w:lvl w:ilvl="6" w:tplc="04090001" w:tentative="1">
+      <w:start w:val="1"/>
+      <w:numFmt w:val="bullet"/>
+      <w:lvlText w:val=""/>
+      <w:lvlJc w:val="left"/>
+      <w:pPr>
+        <w:ind w:left="5040" w:hanging="360"/>
+      </w:pPr>
+      <w:rPr>
+        <w:rFonts w:ascii="Symbol" w:hAnsi="Symbol" w:hint="default"/>
+      </w:rPr>
+    </w:lvl>
+    <w:lvl w:ilvl="7" w:tplc="04090003" w:tentative="1">
+      <w:start w:val="1"/>
+      <w:numFmt w:val="bullet"/>
+      <w:lvlText w:val="o"/>
+      <w:lvlJc w:val="left"/>
+      <w:pPr>
+        <w:ind w:left="5760" w:hanging="360"/>
+      </w:pPr>
+      <w:rPr>
+        <w:rFonts w:ascii="Courier New" w:hAnsi="Courier New" w:cs="Courier New" w:hint="default"/>
+      </w:rPr>
+    </w:lvl>
+    <w:lvl w:ilvl="8" w:tplc="04090005" w:tentative="1">
+      <w:start w:val="1"/>
+      <w:numFmt w:val="bullet"/>
+      <w:lvlText w:val=""/>
+      <w:lvlJc w:val="left"/>
+      <w:pPr>
+        <w:ind w:left="6480" w:hanging="360"/>
+      </w:pPr>
+      <w:rPr>
+        <w:rFonts w:ascii="Wingdings" w:hAnsi="Wingdings" w:hint="default"/>
+      </w:rPr>
+    </w:lvl>
+  </w:abstractNum>
+  <w:abstractNum w:abstractNumId="4" w15:restartNumberingAfterBreak="0">
     <w:nsid w:val="190A55D2"/>
     <w:multiLevelType w:val="hybridMultilevel"/>
     <w:tmpl w:val="892E1DF6"/>
@@ -8201,7 +8235,7 @@
       </w:pPr>
     </w:lvl>
   </w:abstractNum>
-  <w:abstractNum w:abstractNumId="3" w15:restartNumberingAfterBreak="0">
+  <w:abstractNum w:abstractNumId="5" w15:restartNumberingAfterBreak="0">
     <w:nsid w:val="1C15179A"/>
     <w:multiLevelType w:val="hybridMultilevel"/>
     <w:tmpl w:val="51D0FD80"/>
@@ -8314,7 +8348,7 @@
       </w:rPr>
     </w:lvl>
   </w:abstractNum>
-  <w:abstractNum w:abstractNumId="4" w15:restartNumberingAfterBreak="0">
+  <w:abstractNum w:abstractNumId="6" w15:restartNumberingAfterBreak="0">
     <w:nsid w:val="21317D12"/>
     <w:multiLevelType w:val="hybridMultilevel"/>
     <w:tmpl w:val="E5EC2E96"/>
@@ -8427,7 +8461,7 @@
       </w:rPr>
     </w:lvl>
   </w:abstractNum>
-  <w:abstractNum w:abstractNumId="5" w15:restartNumberingAfterBreak="0">
+  <w:abstractNum w:abstractNumId="7" w15:restartNumberingAfterBreak="0">
     <w:nsid w:val="24ED5A14"/>
     <w:multiLevelType w:val="hybridMultilevel"/>
     <w:tmpl w:val="E668ADCC"/>
@@ -8540,7 +8574,7 @@
       </w:rPr>
     </w:lvl>
   </w:abstractNum>
-  <w:abstractNum w:abstractNumId="6" w15:restartNumberingAfterBreak="0">
+  <w:abstractNum w:abstractNumId="8" w15:restartNumberingAfterBreak="0">
     <w:nsid w:val="285F7018"/>
     <w:multiLevelType w:val="hybridMultilevel"/>
     <w:tmpl w:val="FD9A9D9A"/>
@@ -8653,7 +8687,7 @@
       </w:rPr>
     </w:lvl>
   </w:abstractNum>
-  <w:abstractNum w:abstractNumId="7" w15:restartNumberingAfterBreak="0">
+  <w:abstractNum w:abstractNumId="9" w15:restartNumberingAfterBreak="0">
     <w:nsid w:val="2962414D"/>
     <w:multiLevelType w:val="hybridMultilevel"/>
     <w:tmpl w:val="F5FE944C"/>
@@ -8766,7 +8800,7 @@
       </w:rPr>
     </w:lvl>
   </w:abstractNum>
-  <w:abstractNum w:abstractNumId="8" w15:restartNumberingAfterBreak="0">
+  <w:abstractNum w:abstractNumId="10" w15:restartNumberingAfterBreak="0">
     <w:nsid w:val="2C917504"/>
     <w:multiLevelType w:val="hybridMultilevel"/>
     <w:tmpl w:val="CA0A746E"/>
@@ -8879,7 +8913,7 @@
       </w:rPr>
     </w:lvl>
   </w:abstractNum>
-  <w:abstractNum w:abstractNumId="9" w15:restartNumberingAfterBreak="0">
+  <w:abstractNum w:abstractNumId="11" w15:restartNumberingAfterBreak="0">
     <w:nsid w:val="2E8602C6"/>
     <w:multiLevelType w:val="hybridMultilevel"/>
     <w:tmpl w:val="98D01142"/>
@@ -8992,7 +9026,7 @@
       </w:rPr>
     </w:lvl>
   </w:abstractNum>
-  <w:abstractNum w:abstractNumId="10" w15:restartNumberingAfterBreak="0">
+  <w:abstractNum w:abstractNumId="12" w15:restartNumberingAfterBreak="0">
     <w:nsid w:val="3B0F7641"/>
     <w:multiLevelType w:val="hybridMultilevel"/>
     <w:tmpl w:val="C7443700"/>
@@ -9105,7 +9139,7 @@
       </w:rPr>
     </w:lvl>
   </w:abstractNum>
-  <w:abstractNum w:abstractNumId="11" w15:restartNumberingAfterBreak="0">
+  <w:abstractNum w:abstractNumId="13" w15:restartNumberingAfterBreak="0">
     <w:nsid w:val="45F03F9B"/>
     <w:multiLevelType w:val="hybridMultilevel"/>
     <w:tmpl w:val="DFDEF560"/>
@@ -9218,7 +9252,7 @@
       </w:rPr>
     </w:lvl>
   </w:abstractNum>
-  <w:abstractNum w:abstractNumId="12" w15:restartNumberingAfterBreak="0">
+  <w:abstractNum w:abstractNumId="14" w15:restartNumberingAfterBreak="0">
     <w:nsid w:val="479A3317"/>
     <w:multiLevelType w:val="hybridMultilevel"/>
     <w:tmpl w:val="835A9108"/>
@@ -9331,7 +9365,7 @@
       </w:rPr>
     </w:lvl>
   </w:abstractNum>
-  <w:abstractNum w:abstractNumId="13" w15:restartNumberingAfterBreak="0">
+  <w:abstractNum w:abstractNumId="15" w15:restartNumberingAfterBreak="0">
     <w:nsid w:val="5842261F"/>
     <w:multiLevelType w:val="hybridMultilevel"/>
     <w:tmpl w:val="5DEC9030"/>
@@ -9444,7 +9478,7 @@
       </w:rPr>
     </w:lvl>
   </w:abstractNum>
-  <w:abstractNum w:abstractNumId="14" w15:restartNumberingAfterBreak="0">
+  <w:abstractNum w:abstractNumId="16" w15:restartNumberingAfterBreak="0">
     <w:nsid w:val="5D693CDD"/>
     <w:multiLevelType w:val="hybridMultilevel"/>
     <w:tmpl w:val="5058ACFC"/>
@@ -9557,7 +9591,7 @@
       </w:rPr>
     </w:lvl>
   </w:abstractNum>
-  <w:abstractNum w:abstractNumId="15" w15:restartNumberingAfterBreak="0">
+  <w:abstractNum w:abstractNumId="17" w15:restartNumberingAfterBreak="0">
     <w:nsid w:val="5E104F06"/>
     <w:multiLevelType w:val="hybridMultilevel"/>
     <w:tmpl w:val="B4C68E02"/>
@@ -9670,7 +9704,7 @@
       </w:rPr>
     </w:lvl>
   </w:abstractNum>
-  <w:abstractNum w:abstractNumId="16" w15:restartNumberingAfterBreak="0">
+  <w:abstractNum w:abstractNumId="18" w15:restartNumberingAfterBreak="0">
     <w:nsid w:val="63365BA6"/>
     <w:multiLevelType w:val="hybridMultilevel"/>
     <w:tmpl w:val="6EB8ED32"/>
@@ -9783,7 +9817,7 @@
       </w:rPr>
     </w:lvl>
   </w:abstractNum>
-  <w:abstractNum w:abstractNumId="17" w15:restartNumberingAfterBreak="0">
+  <w:abstractNum w:abstractNumId="19" w15:restartNumberingAfterBreak="0">
     <w:nsid w:val="66267B0B"/>
     <w:multiLevelType w:val="hybridMultilevel"/>
     <w:tmpl w:val="E152C15C"/>
@@ -9896,7 +9930,7 @@
       </w:rPr>
     </w:lvl>
   </w:abstractNum>
-  <w:abstractNum w:abstractNumId="18" w15:restartNumberingAfterBreak="0">
+  <w:abstractNum w:abstractNumId="20" w15:restartNumberingAfterBreak="0">
     <w:nsid w:val="6A9B022B"/>
     <w:multiLevelType w:val="hybridMultilevel"/>
     <w:tmpl w:val="A6407142"/>
@@ -10009,7 +10043,7 @@
       </w:rPr>
     </w:lvl>
   </w:abstractNum>
-  <w:abstractNum w:abstractNumId="19" w15:restartNumberingAfterBreak="0">
+  <w:abstractNum w:abstractNumId="21" w15:restartNumberingAfterBreak="0">
     <w:nsid w:val="6ADC3756"/>
     <w:multiLevelType w:val="hybridMultilevel"/>
     <w:tmpl w:val="2346BC06"/>
@@ -10122,7 +10156,7 @@
       </w:rPr>
     </w:lvl>
   </w:abstractNum>
-  <w:abstractNum w:abstractNumId="20" w15:restartNumberingAfterBreak="0">
+  <w:abstractNum w:abstractNumId="22" w15:restartNumberingAfterBreak="0">
     <w:nsid w:val="6C6121A6"/>
     <w:multiLevelType w:val="hybridMultilevel"/>
     <w:tmpl w:val="E8D23EEC"/>
@@ -10235,7 +10269,7 @@
       </w:rPr>
     </w:lvl>
   </w:abstractNum>
-  <w:abstractNum w:abstractNumId="21" w15:restartNumberingAfterBreak="0">
+  <w:abstractNum w:abstractNumId="23" w15:restartNumberingAfterBreak="0">
     <w:nsid w:val="6D337F57"/>
     <w:multiLevelType w:val="hybridMultilevel"/>
     <w:tmpl w:val="45484810"/>
@@ -10348,7 +10382,120 @@
       </w:rPr>
     </w:lvl>
   </w:abstractNum>
-  <w:abstractNum w:abstractNumId="22" w15:restartNumberingAfterBreak="0">
+  <w:abstractNum w:abstractNumId="24" w15:restartNumberingAfterBreak="0">
+    <w:nsid w:val="6F277AE8"/>
+    <w:multiLevelType w:val="hybridMultilevel"/>
+    <w:tmpl w:val="C47C3D86"/>
+    <w:lvl w:ilvl="0" w:tplc="04090001">
+      <w:start w:val="1"/>
+      <w:numFmt w:val="bullet"/>
+      <w:lvlText w:val=""/>
+      <w:lvlJc w:val="left"/>
+      <w:pPr>
+        <w:ind w:left="720" w:hanging="360"/>
+      </w:pPr>
+      <w:rPr>
+        <w:rFonts w:ascii="Symbol" w:hAnsi="Symbol" w:hint="default"/>
+      </w:rPr>
+    </w:lvl>
+    <w:lvl w:ilvl="1" w:tplc="04090003" w:tentative="1">
+      <w:start w:val="1"/>
+      <w:numFmt w:val="bullet"/>
+      <w:lvlText w:val="o"/>
+      <w:lvlJc w:val="left"/>
+      <w:pPr>
+        <w:ind w:left="1440" w:hanging="360"/>
+      </w:pPr>
+      <w:rPr>
+        <w:rFonts w:ascii="Courier New" w:hAnsi="Courier New" w:cs="Courier New" w:hint="default"/>
+      </w:rPr>
+    </w:lvl>
+    <w:lvl w:ilvl="2" w:tplc="04090005" w:tentative="1">
+      <w:start w:val="1"/>
+      <w:numFmt w:val="bullet"/>
+      <w:lvlText w:val=""/>
+      <w:lvlJc w:val="left"/>
+      <w:pPr>
+        <w:ind w:left="2160" w:hanging="360"/>
+      </w:pPr>
+      <w:rPr>
+        <w:rFonts w:ascii="Wingdings" w:hAnsi="Wingdings" w:hint="default"/>
+      </w:rPr>
+    </w:lvl>
+    <w:lvl w:ilvl="3" w:tplc="04090001" w:tentative="1">
+      <w:start w:val="1"/>
+      <w:numFmt w:val="bullet"/>
+      <w:lvlText w:val=""/>
+      <w:lvlJc w:val="left"/>
+      <w:pPr>
+        <w:ind w:left="2880" w:hanging="360"/>
+      </w:pPr>
+      <w:rPr>
+        <w:rFonts w:ascii="Symbol" w:hAnsi="Symbol" w:hint="default"/>
+      </w:rPr>
+    </w:lvl>
+    <w:lvl w:ilvl="4" w:tplc="04090003" w:tentative="1">
+      <w:start w:val="1"/>
+      <w:numFmt w:val="bullet"/>
+      <w:lvlText w:val="o"/>
+      <w:lvlJc w:val="left"/>
+      <w:pPr>
+        <w:ind w:left="3600" w:hanging="360"/>
+      </w:pPr>
+      <w:rPr>
+        <w:rFonts w:ascii="Courier New" w:hAnsi="Courier New" w:cs="Courier New" w:hint="default"/>
+      </w:rPr>
+    </w:lvl>
+    <w:lvl w:ilvl="5" w:tplc="04090005" w:tentative="1">
+      <w:start w:val="1"/>
+      <w:numFmt w:val="bullet"/>
+      <w:lvlText w:val=""/>
+      <w:lvlJc w:val="left"/>
+      <w:pPr>
+        <w:ind w:left="4320" w:hanging="360"/>
+      </w:pPr>
+      <w:rPr>
+        <w:rFonts w:ascii="Wingdings" w:hAnsi="Wingdings" w:hint="default"/>
+      </w:rPr>
+    </w:lvl>
+    <w:lvl w:ilvl="6" w:tplc="04090001" w:tentative="1">
+      <w:start w:val="1"/>
+      <w:numFmt w:val="bullet"/>
+      <w:lvlText w:val=""/>
+      <w:lvlJc w:val="left"/>
+      <w:pPr>
+        <w:ind w:left="5040" w:hanging="360"/>
+      </w:pPr>
+      <w:rPr>
+        <w:rFonts w:ascii="Symbol" w:hAnsi="Symbol" w:hint="default"/>
+      </w:rPr>
+    </w:lvl>
+    <w:lvl w:ilvl="7" w:tplc="04090003" w:tentative="1">
+      <w:start w:val="1"/>
+      <w:numFmt w:val="bullet"/>
+      <w:lvlText w:val="o"/>
+      <w:lvlJc w:val="left"/>
+      <w:pPr>
+        <w:ind w:left="5760" w:hanging="360"/>
+      </w:pPr>
+      <w:rPr>
+        <w:rFonts w:ascii="Courier New" w:hAnsi="Courier New" w:cs="Courier New" w:hint="default"/>
+      </w:rPr>
+    </w:lvl>
+    <w:lvl w:ilvl="8" w:tplc="04090005" w:tentative="1">
+      <w:start w:val="1"/>
+      <w:numFmt w:val="bullet"/>
+      <w:lvlText w:val=""/>
+      <w:lvlJc w:val="left"/>
+      <w:pPr>
+        <w:ind w:left="6480" w:hanging="360"/>
+      </w:pPr>
+      <w:rPr>
+        <w:rFonts w:ascii="Wingdings" w:hAnsi="Wingdings" w:hint="default"/>
+      </w:rPr>
+    </w:lvl>
+  </w:abstractNum>
+  <w:abstractNum w:abstractNumId="25" w15:restartNumberingAfterBreak="0">
     <w:nsid w:val="70B469B8"/>
     <w:multiLevelType w:val="hybridMultilevel"/>
     <w:tmpl w:val="0782620A"/>
@@ -10461,10 +10608,10 @@
       </w:rPr>
     </w:lvl>
   </w:abstractNum>
-  <w:abstractNum w:abstractNumId="23" w15:restartNumberingAfterBreak="0">
+  <w:abstractNum w:abstractNumId="26" w15:restartNumberingAfterBreak="0">
     <w:nsid w:val="78052E8B"/>
     <w:multiLevelType w:val="hybridMultilevel"/>
-    <w:tmpl w:val="82F0CD0A"/>
+    <w:tmpl w:val="2014F3FA"/>
     <w:lvl w:ilvl="0" w:tplc="04090001">
       <w:start w:val="1"/>
       <w:numFmt w:val="bullet"/>
@@ -10477,7 +10624,7 @@
         <w:rFonts w:ascii="Symbol" w:hAnsi="Symbol" w:hint="default"/>
       </w:rPr>
     </w:lvl>
-    <w:lvl w:ilvl="1" w:tplc="04090003" w:tentative="1">
+    <w:lvl w:ilvl="1" w:tplc="04090003">
       <w:start w:val="1"/>
       <w:numFmt w:val="bullet"/>
       <w:lvlText w:val="o"/>
@@ -10574,7 +10721,7 @@
       </w:rPr>
     </w:lvl>
   </w:abstractNum>
-  <w:abstractNum w:abstractNumId="24" w15:restartNumberingAfterBreak="0">
+  <w:abstractNum w:abstractNumId="27" w15:restartNumberingAfterBreak="0">
     <w:nsid w:val="7C577150"/>
     <w:multiLevelType w:val="hybridMultilevel"/>
     <w:tmpl w:val="B1A6D576"/>
@@ -10687,79 +10834,88 @@
     </w:lvl>
   </w:abstractNum>
   <w:num w:numId="1" w16cid:durableId="155726065">
+    <w:abstractNumId w:val="15"/>
+  </w:num>
+  <w:num w:numId="2" w16cid:durableId="2106609766">
+    <w:abstractNumId w:val="10"/>
+  </w:num>
+  <w:num w:numId="3" w16cid:durableId="230695920">
+    <w:abstractNumId w:val="16"/>
+  </w:num>
+  <w:num w:numId="4" w16cid:durableId="78602084">
+    <w:abstractNumId w:val="12"/>
+  </w:num>
+  <w:num w:numId="5" w16cid:durableId="132480298">
+    <w:abstractNumId w:val="1"/>
+  </w:num>
+  <w:num w:numId="6" w16cid:durableId="1943800928">
+    <w:abstractNumId w:val="18"/>
+  </w:num>
+  <w:num w:numId="7" w16cid:durableId="642198733">
+    <w:abstractNumId w:val="27"/>
+  </w:num>
+  <w:num w:numId="8" w16cid:durableId="1444888050">
+    <w:abstractNumId w:val="5"/>
+  </w:num>
+  <w:num w:numId="9" w16cid:durableId="1848252250">
+    <w:abstractNumId w:val="2"/>
+  </w:num>
+  <w:num w:numId="10" w16cid:durableId="2086609971">
+    <w:abstractNumId w:val="21"/>
+  </w:num>
+  <w:num w:numId="11" w16cid:durableId="18432106">
+    <w:abstractNumId w:val="25"/>
+  </w:num>
+  <w:num w:numId="12" w16cid:durableId="1493057711">
+    <w:abstractNumId w:val="14"/>
+  </w:num>
+  <w:num w:numId="13" w16cid:durableId="607736584">
+    <w:abstractNumId w:val="7"/>
+  </w:num>
+  <w:num w:numId="14" w16cid:durableId="1599874461">
+    <w:abstractNumId w:val="6"/>
+  </w:num>
+  <w:num w:numId="15" w16cid:durableId="784424187">
     <w:abstractNumId w:val="13"/>
   </w:num>
-  <w:num w:numId="2" w16cid:durableId="2106609766">
+  <w:num w:numId="16" w16cid:durableId="1768454651">
+    <w:abstractNumId w:val="20"/>
+  </w:num>
+  <w:num w:numId="17" w16cid:durableId="1486043904">
+    <w:abstractNumId w:val="9"/>
+  </w:num>
+  <w:num w:numId="18" w16cid:durableId="192158408">
+    <w:abstractNumId w:val="11"/>
+  </w:num>
+  <w:num w:numId="19" w16cid:durableId="76169355">
+    <w:abstractNumId w:val="4"/>
+  </w:num>
+  <w:num w:numId="20" w16cid:durableId="361129032">
+    <w:abstractNumId w:val="22"/>
+  </w:num>
+  <w:num w:numId="21" w16cid:durableId="1189293174">
+    <w:abstractNumId w:val="23"/>
+  </w:num>
+  <w:num w:numId="22" w16cid:durableId="959142313">
+    <w:abstractNumId w:val="19"/>
+  </w:num>
+  <w:num w:numId="23" w16cid:durableId="159464263">
+    <w:abstractNumId w:val="17"/>
+  </w:num>
+  <w:num w:numId="24" w16cid:durableId="860124538">
     <w:abstractNumId w:val="8"/>
   </w:num>
-  <w:num w:numId="3" w16cid:durableId="230695920">
-    <w:abstractNumId w:val="14"/>
+  <w:num w:numId="25" w16cid:durableId="1313634328">
+    <w:abstractNumId w:val="26"/>
   </w:num>
-  <w:num w:numId="4" w16cid:durableId="78602084">
-    <w:abstractNumId w:val="10"/>
+  <w:num w:numId="26" w16cid:durableId="748426731">
+    <w:abstractNumId w:val="3"/>
   </w:num>
-  <w:num w:numId="5" w16cid:durableId="132480298">
-    <w:abstractNumId w:val="0"/>
-  </w:num>
-  <w:num w:numId="6" w16cid:durableId="1943800928">
-    <w:abstractNumId w:val="16"/>
-  </w:num>
-  <w:num w:numId="7" w16cid:durableId="642198733">
+  <w:num w:numId="27" w16cid:durableId="2039619364">
     <w:abstractNumId w:val="24"/>
   </w:num>
-  <w:num w:numId="8" w16cid:durableId="1444888050">
-    <w:abstractNumId w:val="3"/>
-  </w:num>
-  <w:num w:numId="9" w16cid:durableId="1848252250">
-    <w:abstractNumId w:val="1"/>
-  </w:num>
-  <w:num w:numId="10" w16cid:durableId="2086609971">
-    <w:abstractNumId w:val="19"/>
-  </w:num>
-  <w:num w:numId="11" w16cid:durableId="18432106">
-    <w:abstractNumId w:val="22"/>
-  </w:num>
-  <w:num w:numId="12" w16cid:durableId="1493057711">
-    <w:abstractNumId w:val="12"/>
-  </w:num>
-  <w:num w:numId="13" w16cid:durableId="607736584">
-    <w:abstractNumId w:val="5"/>
-  </w:num>
-  <w:num w:numId="14" w16cid:durableId="1599874461">
-    <w:abstractNumId w:val="4"/>
-  </w:num>
-  <w:num w:numId="15" w16cid:durableId="784424187">
-    <w:abstractNumId w:val="11"/>
-  </w:num>
-  <w:num w:numId="16" w16cid:durableId="1768454651">
-    <w:abstractNumId w:val="18"/>
-  </w:num>
-  <w:num w:numId="17" w16cid:durableId="1486043904">
-    <w:abstractNumId w:val="7"/>
-  </w:num>
-  <w:num w:numId="18" w16cid:durableId="192158408">
-    <w:abstractNumId w:val="9"/>
-  </w:num>
-  <w:num w:numId="19" w16cid:durableId="76169355">
-    <w:abstractNumId w:val="2"/>
-  </w:num>
-  <w:num w:numId="20" w16cid:durableId="361129032">
-    <w:abstractNumId w:val="20"/>
-  </w:num>
-  <w:num w:numId="21" w16cid:durableId="1189293174">
-    <w:abstractNumId w:val="21"/>
-  </w:num>
-  <w:num w:numId="22" w16cid:durableId="959142313">
-    <w:abstractNumId w:val="17"/>
-  </w:num>
-  <w:num w:numId="23" w16cid:durableId="159464263">
-    <w:abstractNumId w:val="15"/>
-  </w:num>
-  <w:num w:numId="24" w16cid:durableId="860124538">
-    <w:abstractNumId w:val="6"/>
-  </w:num>
-  <w:num w:numId="25" w16cid:durableId="1313634328">
-    <w:abstractNumId w:val="23"/>
+  <w:num w:numId="28" w16cid:durableId="1141732456">
+    <w:abstractNumId w:val="0"/>
   </w:num>
 </w:numbering>
 </file>

--- a/CS118/Notes.docx
+++ b/CS118/Notes.docx
@@ -106,7 +106,15 @@
         </w:numPr>
       </w:pPr>
       <w:r>
-        <w:t>DNS – directory service -&gt; name to ip address</w:t>
+        <w:t xml:space="preserve">DNS – directory service -&gt; name to </w:t>
+      </w:r>
+      <w:proofErr w:type="spellStart"/>
+      <w:r>
+        <w:t>ip</w:t>
+      </w:r>
+      <w:proofErr w:type="spellEnd"/>
+      <w:r>
+        <w:t xml:space="preserve"> address</w:t>
       </w:r>
     </w:p>
     <w:p>
@@ -214,7 +222,15 @@
         <w:t xml:space="preserve">, data link header is taken off, then the network header. </w:t>
       </w:r>
       <w:r>
-        <w:t>Then, it sees final destination is this router</w:t>
+        <w:t xml:space="preserve">Then, it sees </w:t>
+      </w:r>
+      <w:proofErr w:type="gramStart"/>
+      <w:r>
+        <w:t>final destination</w:t>
+      </w:r>
+      <w:proofErr w:type="gramEnd"/>
+      <w:r>
+        <w:t xml:space="preserve"> is this router</w:t>
       </w:r>
       <w:r>
         <w:t xml:space="preserve"> and proceeds to take off other headers</w:t>
@@ -459,7 +475,15 @@
         </w:numPr>
       </w:pPr>
       <w:r>
-        <w:t>Unique 48 bit addresses uniquely identify everyone on a link</w:t>
+        <w:t xml:space="preserve">Unique </w:t>
+      </w:r>
+      <w:proofErr w:type="gramStart"/>
+      <w:r>
+        <w:t>48 bit</w:t>
+      </w:r>
+      <w:proofErr w:type="gramEnd"/>
+      <w:r>
+        <w:t xml:space="preserve"> addresses uniquely identify everyone on a link</w:t>
       </w:r>
     </w:p>
     <w:p>
@@ -471,7 +495,17 @@
         </w:numPr>
       </w:pPr>
       <w:r>
-        <w:t>E.g., x-&gt;y z-&gt;l, y,z are mac addresses for the same router</w:t>
+        <w:t xml:space="preserve">E.g., x-&gt;y z-&gt;l, </w:t>
+      </w:r>
+      <w:proofErr w:type="spellStart"/>
+      <w:proofErr w:type="gramStart"/>
+      <w:r>
+        <w:t>y,z</w:t>
+      </w:r>
+      <w:proofErr w:type="spellEnd"/>
+      <w:proofErr w:type="gramEnd"/>
+      <w:r>
+        <w:t xml:space="preserve"> are mac addresses for the same router</w:t>
       </w:r>
     </w:p>
     <w:p>
@@ -589,7 +623,15 @@
         </w:numPr>
       </w:pPr>
       <w:r>
-        <w:t>Range of frequencies a particular signal is created from (infinite sum of which sine wave freqs)</w:t>
+        <w:t xml:space="preserve">Range of frequencies a particular signal is created from (infinite sum of which sine wave </w:t>
+      </w:r>
+      <w:proofErr w:type="spellStart"/>
+      <w:r>
+        <w:t>freqs</w:t>
+      </w:r>
+      <w:proofErr w:type="spellEnd"/>
+      <w:r>
+        <w:t>)</w:t>
       </w:r>
     </w:p>
     <w:p>
@@ -730,8 +772,13 @@
         </w:numPr>
       </w:pPr>
       <w:r>
-        <w:t>Any periodic function can be written as an infinite sum of sin waves with diff freqs</w:t>
-      </w:r>
+        <w:t xml:space="preserve">Any periodic function can be written as an infinite sum of sin waves with diff </w:t>
+      </w:r>
+      <w:proofErr w:type="spellStart"/>
+      <w:r>
+        <w:t>freqs</w:t>
+      </w:r>
+      <w:proofErr w:type="spellEnd"/>
     </w:p>
     <w:p>
       <w:pPr>
@@ -880,7 +927,15 @@
         <w:t xml:space="preserve"> theoretically</w:t>
       </w:r>
       <w:r>
-        <w:t xml:space="preserve"> send signals every T/2 seconds (Send at frequency: 2 * bandwidth = 2/T) </w:t>
+        <w:t xml:space="preserve"> send signals every T/2 </w:t>
+      </w:r>
+      <w:proofErr w:type="gramStart"/>
+      <w:r>
+        <w:t>seconds</w:t>
+      </w:r>
+      <w:proofErr w:type="gramEnd"/>
+      <w:r>
+        <w:t xml:space="preserve"> (Send at frequency: 2 * bandwidth = 2/T) </w:t>
       </w:r>
     </w:p>
     <w:p>
@@ -952,7 +1007,15 @@
         </w:numPr>
       </w:pPr>
       <w:r>
-        <w:t>Maximum number of noise to tolerate to distinguish 6V and 4V is 1V, which limits the number of bits per symbol</w:t>
+        <w:t xml:space="preserve">Maximum number of </w:t>
+      </w:r>
+      <w:proofErr w:type="gramStart"/>
+      <w:r>
+        <w:t>noise</w:t>
+      </w:r>
+      <w:proofErr w:type="gramEnd"/>
+      <w:r>
+        <w:t xml:space="preserve"> to tolerate to distinguish 6V and 4V is 1V, which limits the number of bits per symbol</w:t>
       </w:r>
     </w:p>
     <w:p>
@@ -1336,7 +1399,15 @@
         </w:numPr>
       </w:pPr>
       <w:r>
-        <w:t>1-&gt;0 : 1</w:t>
+        <w:t>1-&gt;</w:t>
+      </w:r>
+      <w:proofErr w:type="gramStart"/>
+      <w:r>
+        <w:t>0 :</w:t>
+      </w:r>
+      <w:proofErr w:type="gramEnd"/>
+      <w:r>
+        <w:t xml:space="preserve"> 1</w:t>
       </w:r>
     </w:p>
     <w:p>
@@ -1349,7 +1420,15 @@
       </w:pPr>
       <w:r>
         <w:lastRenderedPageBreak/>
-        <w:t>0-&gt;1 : 0</w:t>
+        <w:t>0-&gt;</w:t>
+      </w:r>
+      <w:proofErr w:type="gramStart"/>
+      <w:r>
+        <w:t>1 :</w:t>
+      </w:r>
+      <w:proofErr w:type="gramEnd"/>
+      <w:r>
+        <w:t xml:space="preserve"> 0</w:t>
       </w:r>
       <w:r>
         <w:t xml:space="preserve"> </w:t>
@@ -1967,7 +2046,15 @@
         </w:numPr>
       </w:pPr>
       <w:r>
-        <w:t>Used bw buildings</w:t>
+        <w:t xml:space="preserve">Used </w:t>
+      </w:r>
+      <w:proofErr w:type="spellStart"/>
+      <w:r>
+        <w:t>bw</w:t>
+      </w:r>
+      <w:proofErr w:type="spellEnd"/>
+      <w:r>
+        <w:t xml:space="preserve"> buildings</w:t>
       </w:r>
     </w:p>
     <w:p>
@@ -2002,9 +2089,11 @@
           <w:numId w:val="5"/>
         </w:numPr>
       </w:pPr>
+      <w:proofErr w:type="spellStart"/>
       <w:r>
         <w:t>Fibre</w:t>
       </w:r>
+      <w:proofErr w:type="spellEnd"/>
     </w:p>
     <w:p>
       <w:pPr>
@@ -2027,7 +2116,15 @@
         </w:numPr>
       </w:pPr>
       <w:r>
-        <w:t>Each fibre cable is unidirectional</w:t>
+        <w:t xml:space="preserve">Each </w:t>
+      </w:r>
+      <w:proofErr w:type="spellStart"/>
+      <w:r>
+        <w:t>fibre</w:t>
+      </w:r>
+      <w:proofErr w:type="spellEnd"/>
+      <w:r>
+        <w:t xml:space="preserve"> cable is unidirectional</w:t>
       </w:r>
     </w:p>
     <w:p>
@@ -2039,7 +2136,15 @@
         </w:numPr>
       </w:pPr>
       <w:r>
-        <w:t>Total internal reflection – no refraction into the fibre cable</w:t>
+        <w:t xml:space="preserve">Total internal reflection – no refraction into the </w:t>
+      </w:r>
+      <w:proofErr w:type="spellStart"/>
+      <w:r>
+        <w:t>fibre</w:t>
+      </w:r>
+      <w:proofErr w:type="spellEnd"/>
+      <w:r>
+        <w:t xml:space="preserve"> cable</w:t>
       </w:r>
     </w:p>
     <w:p>
@@ -2051,8 +2156,13 @@
         </w:numPr>
       </w:pPr>
       <w:r>
-        <w:t>Multimode fibre</w:t>
-      </w:r>
+        <w:t xml:space="preserve">Multimode </w:t>
+      </w:r>
+      <w:proofErr w:type="spellStart"/>
+      <w:r>
+        <w:t>fibre</w:t>
+      </w:r>
+      <w:proofErr w:type="spellEnd"/>
     </w:p>
     <w:p>
       <w:pPr>
@@ -2102,8 +2212,13 @@
         <w:t xml:space="preserve">Single mode -- </w:t>
       </w:r>
       <w:r>
-        <w:t>Thin fibre</w:t>
-      </w:r>
+        <w:t xml:space="preserve">Thin </w:t>
+      </w:r>
+      <w:proofErr w:type="spellStart"/>
+      <w:r>
+        <w:t>fibre</w:t>
+      </w:r>
+      <w:proofErr w:type="spellEnd"/>
     </w:p>
     <w:p>
       <w:pPr>
@@ -2122,9 +2237,11 @@
       <w:r>
         <w:t xml:space="preserve">. just one thin </w:t>
       </w:r>
+      <w:proofErr w:type="spellStart"/>
       <w:r>
         <w:t>palse</w:t>
       </w:r>
+      <w:proofErr w:type="spellEnd"/>
     </w:p>
     <w:p>
       <w:pPr>
@@ -2315,8 +2432,13 @@
         </w:numPr>
       </w:pPr>
       <w:r>
-        <w:t>Antenna only needs to point in one directions</w:t>
-      </w:r>
+        <w:t xml:space="preserve">Antenna only needs to point in one </w:t>
+      </w:r>
+      <w:proofErr w:type="gramStart"/>
+      <w:r>
+        <w:t>directions</w:t>
+      </w:r>
+      <w:proofErr w:type="gramEnd"/>
     </w:p>
     <w:p>
       <w:pPr>
@@ -2327,8 +2449,13 @@
         </w:numPr>
       </w:pPr>
       <w:r>
-        <w:t>Satellite needs to be far to achieve geosynchrony</w:t>
-      </w:r>
+        <w:t xml:space="preserve">Satellite needs to be far to achieve </w:t>
+      </w:r>
+      <w:proofErr w:type="spellStart"/>
+      <w:r>
+        <w:t>geosynchrony</w:t>
+      </w:r>
+      <w:proofErr w:type="spellEnd"/>
     </w:p>
     <w:p>
       <w:pPr>
@@ -2439,7 +2566,15 @@
         </w:numPr>
       </w:pPr>
       <w:r>
-        <w:t>(satellites are not geosynchronous since they are too close)</w:t>
+        <w:t>(</w:t>
+      </w:r>
+      <w:proofErr w:type="gramStart"/>
+      <w:r>
+        <w:t>satellites</w:t>
+      </w:r>
+      <w:proofErr w:type="gramEnd"/>
+      <w:r>
+        <w:t xml:space="preserve"> are not geosynchronous since they are too close)</w:t>
       </w:r>
     </w:p>
     <w:p>
@@ -2466,7 +2601,15 @@
         </w:numPr>
       </w:pPr>
       <w:r>
-        <w:t>FMD = freq division multiplex</w:t>
+        <w:t xml:space="preserve">FMD = </w:t>
+      </w:r>
+      <w:proofErr w:type="spellStart"/>
+      <w:r>
+        <w:t>freq</w:t>
+      </w:r>
+      <w:proofErr w:type="spellEnd"/>
+      <w:r>
+        <w:t xml:space="preserve"> division multiplex</w:t>
       </w:r>
     </w:p>
     <w:p>
@@ -2624,8 +2767,13 @@
           <w:numId w:val="5"/>
         </w:numPr>
       </w:pPr>
-      <w:r>
-        <w:t>Fibre stays at the repeater level</w:t>
+      <w:proofErr w:type="spellStart"/>
+      <w:r>
+        <w:t>Fibre</w:t>
+      </w:r>
+      <w:proofErr w:type="spellEnd"/>
+      <w:r>
+        <w:t xml:space="preserve"> stays at the repeater level</w:t>
       </w:r>
     </w:p>
     <w:p/>
@@ -2784,7 +2932,15 @@
         </w:numPr>
       </w:pPr>
       <w:r>
-        <w:t>Easier to retransmit frames rether than the entire data</w:t>
+        <w:t xml:space="preserve">Easier to retransmit frames </w:t>
+      </w:r>
+      <w:proofErr w:type="spellStart"/>
+      <w:r>
+        <w:t>rether</w:t>
+      </w:r>
+      <w:proofErr w:type="spellEnd"/>
+      <w:r>
+        <w:t xml:space="preserve"> than the entire data</w:t>
       </w:r>
       <w:r>
         <w:t xml:space="preserve"> stream</w:t>
@@ -2815,7 +2971,15 @@
       </w:pPr>
       <w:r>
         <w:lastRenderedPageBreak/>
-        <w:t xml:space="preserve">Sol 1 : </w:t>
+        <w:t xml:space="preserve">Sol </w:t>
+      </w:r>
+      <w:proofErr w:type="gramStart"/>
+      <w:r>
+        <w:t>1 :</w:t>
+      </w:r>
+      <w:proofErr w:type="gramEnd"/>
+      <w:r>
+        <w:t xml:space="preserve"> </w:t>
       </w:r>
       <w:r>
         <w:t>High Level Data-Link Control (HDLC)</w:t>
@@ -2842,8 +3006,13 @@
         </w:numPr>
       </w:pPr>
       <w:r>
-        <w:t>Start and stop delimeter</w:t>
-      </w:r>
+        <w:t xml:space="preserve">Start and stop </w:t>
+      </w:r>
+      <w:proofErr w:type="spellStart"/>
+      <w:r>
+        <w:t>delimeter</w:t>
+      </w:r>
+      <w:proofErr w:type="spellEnd"/>
     </w:p>
     <w:p>
       <w:pPr>
@@ -2917,7 +3086,15 @@
         </w:numPr>
       </w:pPr>
       <w:r>
-        <w:t xml:space="preserve">Sol 2 : </w:t>
+        <w:t xml:space="preserve">Sol </w:t>
+      </w:r>
+      <w:proofErr w:type="gramStart"/>
+      <w:r>
+        <w:t>2 :</w:t>
+      </w:r>
+      <w:proofErr w:type="gramEnd"/>
+      <w:r>
+        <w:t xml:space="preserve"> </w:t>
       </w:r>
       <w:r>
         <w:t>Ethernet</w:t>
@@ -2956,7 +3133,15 @@
         </w:numPr>
       </w:pPr>
       <w:r>
-        <w:t>For 96 bit times</w:t>
+        <w:t xml:space="preserve">For </w:t>
+      </w:r>
+      <w:proofErr w:type="gramStart"/>
+      <w:r>
+        <w:t>96 bit</w:t>
+      </w:r>
+      <w:proofErr w:type="gramEnd"/>
+      <w:r>
+        <w:t xml:space="preserve"> times</w:t>
       </w:r>
     </w:p>
     <w:p>
@@ -3007,8 +3192,13 @@
         <w:t xml:space="preserve">Start of </w:t>
       </w:r>
       <w:r>
-        <w:t>frame delimeter</w:t>
-      </w:r>
+        <w:t xml:space="preserve">frame </w:t>
+      </w:r>
+      <w:proofErr w:type="spellStart"/>
+      <w:r>
+        <w:t>delimeter</w:t>
+      </w:r>
+      <w:proofErr w:type="spellEnd"/>
     </w:p>
     <w:p>
       <w:pPr>
@@ -3043,7 +3233,23 @@
         </w:numPr>
       </w:pPr>
       <w:r>
-        <w:t>Includes header (dest, src, …)</w:t>
+        <w:t>Includes header (</w:t>
+      </w:r>
+      <w:proofErr w:type="spellStart"/>
+      <w:r>
+        <w:t>dest</w:t>
+      </w:r>
+      <w:proofErr w:type="spellEnd"/>
+      <w:r>
+        <w:t xml:space="preserve">, </w:t>
+      </w:r>
+      <w:proofErr w:type="spellStart"/>
+      <w:r>
+        <w:t>src</w:t>
+      </w:r>
+      <w:proofErr w:type="spellEnd"/>
+      <w:r>
+        <w:t>, …)</w:t>
       </w:r>
     </w:p>
     <w:p>
@@ -3190,13 +3396,29 @@
         <w:t>Second case</w:t>
       </w:r>
       <w:r>
-        <w:t xml:space="preserve">: 01111101111110 -&gt; deflagger will </w:t>
+        <w:t xml:space="preserve">: 01111101111110 -&gt; </w:t>
+      </w:r>
+      <w:proofErr w:type="spellStart"/>
+      <w:r>
+        <w:t>deflagger</w:t>
+      </w:r>
+      <w:proofErr w:type="spellEnd"/>
+      <w:r>
+        <w:t xml:space="preserve"> will </w:t>
       </w:r>
       <w:r>
         <w:t xml:space="preserve">see 01111110 as </w:t>
       </w:r>
       <w:r>
-        <w:t>a EOF delimeter -&gt;</w:t>
+        <w:t xml:space="preserve">a EOF </w:t>
+      </w:r>
+      <w:proofErr w:type="spellStart"/>
+      <w:r>
+        <w:t>delimeter</w:t>
+      </w:r>
+      <w:proofErr w:type="spellEnd"/>
+      <w:r>
+        <w:t xml:space="preserve"> -&gt;</w:t>
       </w:r>
       <w:r>
         <w:t xml:space="preserve"> data after this pattern is lost</w:t>
@@ -3268,7 +3490,17 @@
         </w:numPr>
       </w:pPr>
       <w:r>
-        <w:t>Receiver sees this as a end flag -&gt; data lost</w:t>
+        <w:t xml:space="preserve">Receiver sees this as </w:t>
+      </w:r>
+      <w:proofErr w:type="spellStart"/>
+      <w:proofErr w:type="gramStart"/>
+      <w:r>
+        <w:t>a</w:t>
+      </w:r>
+      <w:proofErr w:type="spellEnd"/>
+      <w:proofErr w:type="gramEnd"/>
+      <w:r>
+        <w:t xml:space="preserve"> end flag -&gt; data lost</w:t>
       </w:r>
     </w:p>
     <w:p>
@@ -3280,7 +3512,15 @@
         </w:numPr>
       </w:pPr>
       <w:r>
-        <w:t>Sol 3 : Change the physical API</w:t>
+        <w:t xml:space="preserve">Sol </w:t>
+      </w:r>
+      <w:proofErr w:type="gramStart"/>
+      <w:r>
+        <w:t>3 :</w:t>
+      </w:r>
+      <w:proofErr w:type="gramEnd"/>
+      <w:r>
+        <w:t xml:space="preserve"> Change the physical API</w:t>
       </w:r>
     </w:p>
     <w:p>
@@ -3392,7 +3632,15 @@
         <w:t xml:space="preserve">H(M) is 32 bits -&gt; 2^32 possibilities -&gt; 1/2^32 chance of </w:t>
       </w:r>
       <w:r>
-        <w:t>getting the same hash for M and M’ such that M != M’</w:t>
+        <w:t xml:space="preserve">getting the same hash for M and M’ such that </w:t>
+      </w:r>
+      <w:proofErr w:type="gramStart"/>
+      <w:r>
+        <w:t>M !</w:t>
+      </w:r>
+      <w:proofErr w:type="gramEnd"/>
+      <w:r>
+        <w:t>= M’</w:t>
       </w:r>
       <w:r>
         <w:t xml:space="preserve"> -&gt; undetected error</w:t>
@@ -3425,8 +3673,13 @@
         <w:t>retransmission</w:t>
       </w:r>
       <w:r>
-        <w:t xml:space="preserve"> is few ms</w:t>
-      </w:r>
+        <w:t xml:space="preserve"> is few </w:t>
+      </w:r>
+      <w:proofErr w:type="spellStart"/>
+      <w:r>
+        <w:t>ms</w:t>
+      </w:r>
+      <w:proofErr w:type="spellEnd"/>
     </w:p>
     <w:p>
       <w:pPr>
@@ -3436,12 +3689,54 @@
           <w:numId w:val="6"/>
         </w:numPr>
       </w:pPr>
-      <w:r>
-        <w:t xml:space="preserve">xxxxxxx -&gt; xxxxxxxppp -&gt; ppp -&gt; needed addition to make xxxxxxxppp divisible by 7 -&gt; </w:t>
-      </w:r>
-      <w:r>
-        <w:t>receiver will ensure xxxxxxxppp is divisible by 7 -&gt; extract xxxxxxx</w:t>
-      </w:r>
+      <w:proofErr w:type="spellStart"/>
+      <w:r>
+        <w:t>xxxxxxx</w:t>
+      </w:r>
+      <w:proofErr w:type="spellEnd"/>
+      <w:r>
+        <w:t xml:space="preserve"> -&gt; </w:t>
+      </w:r>
+      <w:proofErr w:type="spellStart"/>
+      <w:r>
+        <w:t>xxxxxxxppp</w:t>
+      </w:r>
+      <w:proofErr w:type="spellEnd"/>
+      <w:r>
+        <w:t xml:space="preserve"> -&gt; </w:t>
+      </w:r>
+      <w:proofErr w:type="spellStart"/>
+      <w:r>
+        <w:t>ppp</w:t>
+      </w:r>
+      <w:proofErr w:type="spellEnd"/>
+      <w:r>
+        <w:t xml:space="preserve"> -&gt; needed addition to make </w:t>
+      </w:r>
+      <w:proofErr w:type="spellStart"/>
+      <w:r>
+        <w:t>xxxxxxxppp</w:t>
+      </w:r>
+      <w:proofErr w:type="spellEnd"/>
+      <w:r>
+        <w:t xml:space="preserve"> divisible by 7 -&gt; </w:t>
+      </w:r>
+      <w:r>
+        <w:t xml:space="preserve">receiver will ensure </w:t>
+      </w:r>
+      <w:proofErr w:type="spellStart"/>
+      <w:r>
+        <w:t>xxxxxxxppp</w:t>
+      </w:r>
+      <w:proofErr w:type="spellEnd"/>
+      <w:r>
+        <w:t xml:space="preserve"> is divisible by 7 -&gt; extract </w:t>
+      </w:r>
+      <w:proofErr w:type="spellStart"/>
+      <w:r>
+        <w:t>xxxxxxx</w:t>
+      </w:r>
+      <w:proofErr w:type="spellEnd"/>
       <w:r>
         <w:t xml:space="preserve"> as data bits (we add 3 bits because we add up to 6 to make num divisible by 7 -&gt; </w:t>
       </w:r>
@@ -3470,8 +3765,13 @@
         </w:numPr>
       </w:pPr>
       <w:r>
-        <w:t>Addition = subtraction = xor</w:t>
-      </w:r>
+        <w:t xml:space="preserve">Addition = subtraction = </w:t>
+      </w:r>
+      <w:proofErr w:type="spellStart"/>
+      <w:r>
+        <w:t>xor</w:t>
+      </w:r>
+      <w:proofErr w:type="spellEnd"/>
     </w:p>
     <w:p>
       <w:pPr>
@@ -3521,7 +3821,15 @@
         <w:t xml:space="preserve">10111 * 11 = </w:t>
       </w:r>
       <w:r>
-        <w:t>11001 (shifting just as normal mult -&gt; use XOR when adding the terms)</w:t>
+        <w:t xml:space="preserve">11001 (shifting just as normal </w:t>
+      </w:r>
+      <w:proofErr w:type="spellStart"/>
+      <w:r>
+        <w:t>mult</w:t>
+      </w:r>
+      <w:proofErr w:type="spellEnd"/>
+      <w:r>
+        <w:t xml:space="preserve"> -&gt; use XOR when adding the terms)</w:t>
       </w:r>
     </w:p>
     <w:p>
@@ -3550,11 +3858,16 @@
       <w:r>
         <w:t xml:space="preserve"> =&gt; r = 3 (num bits of </w:t>
       </w:r>
+      <w:proofErr w:type="gramStart"/>
       <w:r>
         <w:t>G)</w:t>
       </w:r>
       <w:r>
-        <w:t xml:space="preserve">  [If first bit of G is 1, then </w:t>
+        <w:t xml:space="preserve">  [</w:t>
+      </w:r>
+      <w:proofErr w:type="gramEnd"/>
+      <w:r>
+        <w:t xml:space="preserve">If first bit of G is 1, then </w:t>
       </w:r>
       <w:r>
         <w:t>the remainder will be r-1 bits)</w:t>
@@ -3845,16 +4158,40 @@
     <w:p/>
     <w:p>
       <w:r>
-        <w:t>Any error of d – 1 bits on a valid codeword will result in an invalid codeword, so it will be dropped.</w:t>
-      </w:r>
-      <w:r>
-        <w:t xml:space="preserve"> =&gt; All d – 1 bit errors will be detected</w:t>
+        <w:t xml:space="preserve">Any error of d – 1 </w:t>
+      </w:r>
+      <w:proofErr w:type="gramStart"/>
+      <w:r>
+        <w:t>bits</w:t>
+      </w:r>
+      <w:proofErr w:type="gramEnd"/>
+      <w:r>
+        <w:t xml:space="preserve"> on a valid codeword will result in an invalid codeword, so it will be dropped.</w:t>
+      </w:r>
+      <w:r>
+        <w:t xml:space="preserve"> =&gt; All d – </w:t>
+      </w:r>
+      <w:proofErr w:type="gramStart"/>
+      <w:r>
+        <w:t>1 bit</w:t>
+      </w:r>
+      <w:proofErr w:type="gramEnd"/>
+      <w:r>
+        <w:t xml:space="preserve"> errors will be detected</w:t>
       </w:r>
     </w:p>
     <w:p/>
     <w:p>
       <w:r>
-        <w:t>Hamming distance of CRC is 4 (all 1-bit and 2-bit errors are detected… all odd bit errors are detected (3), but 4 bit errors are not detected)</w:t>
+        <w:t xml:space="preserve">Hamming distance of CRC is 4 (all 1-bit and 2-bit errors are detected… all odd bit errors are detected (3), but </w:t>
+      </w:r>
+      <w:proofErr w:type="gramStart"/>
+      <w:r>
+        <w:t>4 bit</w:t>
+      </w:r>
+      <w:proofErr w:type="gramEnd"/>
+      <w:r>
+        <w:t xml:space="preserve"> errors are not detected)</w:t>
       </w:r>
     </w:p>
     <w:p/>
@@ -4107,8 +4444,13 @@
         </w:numPr>
       </w:pPr>
       <w:r>
-        <w:t>No max packet size</w:t>
-      </w:r>
+        <w:t xml:space="preserve">No max packet </w:t>
+      </w:r>
+      <w:proofErr w:type="gramStart"/>
+      <w:r>
+        <w:t>size</w:t>
+      </w:r>
+      <w:proofErr w:type="gramEnd"/>
     </w:p>
     <w:p>
       <w:pPr>
@@ -4173,7 +4515,15 @@
         <w:t xml:space="preserve">But we still need a length </w:t>
       </w:r>
       <w:r>
-        <w:t xml:space="preserve">field to determine the padding bits that were used to reach 64 bytes (recall 64 bytes is required to ensure sender detects a collision </w:t>
+        <w:t xml:space="preserve">field to determine the padding bits that were used to reach 64 bytes (recall 64 bytes </w:t>
+      </w:r>
+      <w:proofErr w:type="gramStart"/>
+      <w:r>
+        <w:t>is</w:t>
+      </w:r>
+      <w:proofErr w:type="gramEnd"/>
+      <w:r>
+        <w:t xml:space="preserve"> required to ensure sender detects a collision </w:t>
       </w:r>
       <w:r>
         <w:t>of the frame it just sent</w:t>
@@ -4319,7 +4669,15 @@
         <w:ind w:left="1080"/>
       </w:pPr>
       <w:r>
-        <w:t>One big wire between a number of nodes</w:t>
+        <w:t xml:space="preserve">One big wire between </w:t>
+      </w:r>
+      <w:proofErr w:type="gramStart"/>
+      <w:r>
+        <w:t>a number of</w:t>
+      </w:r>
+      <w:proofErr w:type="gramEnd"/>
+      <w:r>
+        <w:t xml:space="preserve"> nodes</w:t>
       </w:r>
     </w:p>
     <w:p>
@@ -4413,8 +4771,13 @@
         </w:numPr>
         <w:ind w:left="1080"/>
       </w:pPr>
-      <w:r>
-        <w:t xml:space="preserve">( A </w:t>
+      <w:proofErr w:type="gramStart"/>
+      <w:r>
+        <w:t>( A</w:t>
+      </w:r>
+      <w:proofErr w:type="gramEnd"/>
+      <w:r>
+        <w:t xml:space="preserve"> </w:t>
       </w:r>
       <w:r>
         <w:rPr>
@@ -4552,7 +4915,15 @@
         </w:numPr>
       </w:pPr>
       <w:r>
-        <w:t>MAC msb:</w:t>
+        <w:t xml:space="preserve">MAC </w:t>
+      </w:r>
+      <w:proofErr w:type="spellStart"/>
+      <w:r>
+        <w:t>msb</w:t>
+      </w:r>
+      <w:proofErr w:type="spellEnd"/>
+      <w:r>
+        <w:t>:</w:t>
       </w:r>
     </w:p>
     <w:p>
@@ -4600,7 +4971,15 @@
         </w:numPr>
       </w:pPr>
       <w:r>
-        <w:t>MAC address on all devices are unique</w:t>
+        <w:t xml:space="preserve">MAC address on all devices </w:t>
+      </w:r>
+      <w:proofErr w:type="gramStart"/>
+      <w:r>
+        <w:t>are</w:t>
+      </w:r>
+      <w:proofErr w:type="gramEnd"/>
+      <w:r>
+        <w:t xml:space="preserve"> unique</w:t>
       </w:r>
       <w:r>
         <w:t>:</w:t>
@@ -4699,7 +5078,15 @@
         </w:numPr>
       </w:pPr>
       <w:r>
-        <w:t>N wires going into a hub and all connected together in series.</w:t>
+        <w:t xml:space="preserve">N wires going into a </w:t>
+      </w:r>
+      <w:proofErr w:type="gramStart"/>
+      <w:r>
+        <w:t>hub</w:t>
+      </w:r>
+      <w:proofErr w:type="gramEnd"/>
+      <w:r>
+        <w:t xml:space="preserve"> and all connected together in series.</w:t>
       </w:r>
     </w:p>
     <w:p>
@@ -4755,7 +5142,15 @@
         </w:numPr>
       </w:pPr>
       <w:r>
-        <w:t>Receiver F(D, S) on Interface X:</w:t>
+        <w:t xml:space="preserve">Receiver </w:t>
+      </w:r>
+      <w:proofErr w:type="gramStart"/>
+      <w:r>
+        <w:t>F(</w:t>
+      </w:r>
+      <w:proofErr w:type="gramEnd"/>
+      <w:r>
+        <w:t>D, S) on Interface X:</w:t>
       </w:r>
     </w:p>
     <w:p>
@@ -4767,7 +5162,15 @@
         </w:numPr>
       </w:pPr>
       <w:r>
-        <w:t>I = Loopup(D)</w:t>
+        <w:t xml:space="preserve">I = </w:t>
+      </w:r>
+      <w:proofErr w:type="spellStart"/>
+      <w:r>
+        <w:t>Loopup</w:t>
+      </w:r>
+      <w:proofErr w:type="spellEnd"/>
+      <w:r>
+        <w:t>(D)</w:t>
       </w:r>
     </w:p>
     <w:p>
@@ -4836,7 +5239,15 @@
         </w:numPr>
       </w:pPr>
       <w:r>
-        <w:t>Adjust algo to learn the Loopup table based on source addresses</w:t>
+        <w:t xml:space="preserve">Adjust algo to learn the </w:t>
+      </w:r>
+      <w:proofErr w:type="spellStart"/>
+      <w:r>
+        <w:t>Loopup</w:t>
+      </w:r>
+      <w:proofErr w:type="spellEnd"/>
+      <w:r>
+        <w:t xml:space="preserve"> table based on source addresses</w:t>
       </w:r>
     </w:p>
     <w:p>
@@ -4938,7 +5349,15 @@
         <w:t xml:space="preserve">A bridge is transparent if you can remove the bridge and the </w:t>
       </w:r>
       <w:r>
-        <w:t xml:space="preserve">nodes will not know the difference.. Router is not transparent because </w:t>
+        <w:t xml:space="preserve">nodes will not know the </w:t>
+      </w:r>
+      <w:proofErr w:type="gramStart"/>
+      <w:r>
+        <w:t>difference..</w:t>
+      </w:r>
+      <w:proofErr w:type="gramEnd"/>
+      <w:r>
+        <w:t xml:space="preserve"> Router is not transparent because </w:t>
       </w:r>
       <w:r>
         <w:t>nodes need to directly communicate with the router</w:t>
@@ -4983,7 +5402,15 @@
         </w:numPr>
       </w:pPr>
       <w:r>
-        <w:t>Problem: ethernet runs at 10Mbs and routers run on Kbs, so we couldn’t efficiently use routers to connect ethernets. Also, there was no standard routing protocol</w:t>
+        <w:t xml:space="preserve">Problem: ethernet runs at 10Mbs and routers run on </w:t>
+      </w:r>
+      <w:proofErr w:type="spellStart"/>
+      <w:r>
+        <w:t>Kbs</w:t>
+      </w:r>
+      <w:proofErr w:type="spellEnd"/>
+      <w:r>
+        <w:t>, so we couldn’t efficiently use routers to connect ethernets. Also, there was no standard routing protocol</w:t>
       </w:r>
     </w:p>
     <w:p>
@@ -5080,7 +5507,15 @@
         </w:numPr>
       </w:pPr>
       <w:r>
-        <w:t>Bridges cannot have cylcles (topology must be a tree)</w:t>
+        <w:t xml:space="preserve">Bridges cannot have </w:t>
+      </w:r>
+      <w:proofErr w:type="spellStart"/>
+      <w:r>
+        <w:t>cylcles</w:t>
+      </w:r>
+      <w:proofErr w:type="spellEnd"/>
+      <w:r>
+        <w:t xml:space="preserve"> (topology must be a tree)</w:t>
       </w:r>
     </w:p>
     <w:p>
@@ -5185,7 +5620,15 @@
         </w:numPr>
       </w:pPr>
       <w:r>
-        <w:t>Each ethernet picks designated bridge (db) that is closest to root</w:t>
+        <w:t>Each ethernet picks designated bridge (</w:t>
+      </w:r>
+      <w:proofErr w:type="spellStart"/>
+      <w:r>
+        <w:t>db</w:t>
+      </w:r>
+      <w:proofErr w:type="spellEnd"/>
+      <w:r>
+        <w:t>) that is closest to root</w:t>
       </w:r>
     </w:p>
     <w:p>
@@ -5266,8 +5709,13 @@
         </w:numPr>
       </w:pPr>
       <w:r>
-        <w:t>MAC: 48 bits, in pairs of hex</w:t>
-      </w:r>
+        <w:t xml:space="preserve">MAC: 48 bits, in pairs of </w:t>
+      </w:r>
+      <w:proofErr w:type="gramStart"/>
+      <w:r>
+        <w:t>hex</w:t>
+      </w:r>
+      <w:proofErr w:type="gramEnd"/>
     </w:p>
     <w:p>
       <w:pPr>
@@ -5374,8 +5822,13 @@
         <w:t>Address Incompatibility</w:t>
       </w:r>
       <w:r>
-        <w:t xml:space="preserve"> and Max Packet Size incompability</w:t>
-      </w:r>
+        <w:t xml:space="preserve"> and Max Packet Size </w:t>
+      </w:r>
+      <w:proofErr w:type="spellStart"/>
+      <w:r>
+        <w:t>incompability</w:t>
+      </w:r>
+      <w:proofErr w:type="spellEnd"/>
     </w:p>
     <w:p>
       <w:pPr>
@@ -5416,8 +5869,13 @@
         </w:numPr>
       </w:pPr>
       <w:r>
-        <w:t>Routers are fine with handling prefixes of IP… Bridge addresses are flat (48 bit) without any hierarchy, so need to store entire addresse</w:t>
-      </w:r>
+        <w:t xml:space="preserve">Routers are fine with handling prefixes of IP… Bridge addresses are flat (48 bit) without any hierarchy, so need to store entire </w:t>
+      </w:r>
+      <w:proofErr w:type="spellStart"/>
+      <w:r>
+        <w:t>addresse</w:t>
+      </w:r>
+      <w:proofErr w:type="spellEnd"/>
     </w:p>
     <w:p>
       <w:pPr>
@@ -5474,7 +5932,15 @@
         <w:t>Human friendly: Bruinlearn.ucla.edu</w:t>
       </w:r>
       <w:r>
-        <w:t xml:space="preserve">    (e.g., “file.txt”)</w:t>
+        <w:t xml:space="preserve"> </w:t>
+      </w:r>
+      <w:proofErr w:type="gramStart"/>
+      <w:r>
+        <w:t xml:space="preserve">   (</w:t>
+      </w:r>
+      <w:proofErr w:type="gramEnd"/>
+      <w:r>
+        <w:t>e.g., “file.txt”)</w:t>
       </w:r>
     </w:p>
     <w:p>
@@ -5499,7 +5965,22 @@
       </w:r>
       <w:r>
         <w:tab/>
-        <w:t xml:space="preserve">   (e.g., file_descriptor)</w:t>
+      </w:r>
+      <w:proofErr w:type="gramStart"/>
+      <w:r>
+        <w:t xml:space="preserve">   (</w:t>
+      </w:r>
+      <w:proofErr w:type="gramEnd"/>
+      <w:r>
+        <w:t xml:space="preserve">e.g., </w:t>
+      </w:r>
+      <w:proofErr w:type="spellStart"/>
+      <w:r>
+        <w:t>file_descriptor</w:t>
+      </w:r>
+      <w:proofErr w:type="spellEnd"/>
+      <w:r>
+        <w:t>)</w:t>
       </w:r>
     </w:p>
     <w:p>
@@ -5521,7 +6002,14 @@
       </w:r>
       <w:r>
         <w:tab/>
-        <w:t xml:space="preserve">   (e.g., </w:t>
+      </w:r>
+      <w:proofErr w:type="gramStart"/>
+      <w:r>
+        <w:t xml:space="preserve">   (</w:t>
+      </w:r>
+      <w:proofErr w:type="gramEnd"/>
+      <w:r>
+        <w:t xml:space="preserve">e.g., </w:t>
       </w:r>
       <w:r>
         <w:t>plate, sector)</w:t>
@@ -5616,8 +6104,13 @@
       <w:r>
         <w:t xml:space="preserve">Network </w:t>
       </w:r>
-      <w:r>
-        <w:t xml:space="preserve">-------  Router ------- </w:t>
+      <w:proofErr w:type="gramStart"/>
+      <w:r>
+        <w:t>-------  Router</w:t>
+      </w:r>
+      <w:proofErr w:type="gramEnd"/>
+      <w:r>
+        <w:t xml:space="preserve"> ------- </w:t>
       </w:r>
       <w:r>
         <w:t>Stanford</w:t>
@@ -5957,7 +6450,23 @@
         </w:numPr>
       </w:pPr>
       <w:r>
-        <w:t>If two endnodes have the same subnet (compare IP addresses using masks), then we can ARP to get MAC address of other endnode and communicate directly without a router because we are on the same ethernet.</w:t>
+        <w:t xml:space="preserve">If two </w:t>
+      </w:r>
+      <w:proofErr w:type="spellStart"/>
+      <w:r>
+        <w:t>endnodes</w:t>
+      </w:r>
+      <w:proofErr w:type="spellEnd"/>
+      <w:r>
+        <w:t xml:space="preserve"> have the same subnet (compare IP addresses using masks), then we can ARP to get MAC address of other </w:t>
+      </w:r>
+      <w:proofErr w:type="spellStart"/>
+      <w:r>
+        <w:t>endnode</w:t>
+      </w:r>
+      <w:proofErr w:type="spellEnd"/>
+      <w:r>
+        <w:t xml:space="preserve"> and communicate directly without a router because we are on the same ethernet.</w:t>
       </w:r>
     </w:p>
     <w:p/>
@@ -6091,7 +6600,15 @@
         <w:t xml:space="preserve">DHCP gives E1 IP address of one router. Let’s say E1 has IP of R1. Then, E1 sends message to R1 with destination IP address of E3. </w:t>
       </w:r>
       <w:r>
-        <w:t>R1 sees that it has to send the packet back on the same interface to get to R2. R1 sends a REDIRECT to E1 that says: “in the future, if you want to talk to E3, send your messages to R2</w:t>
+        <w:t xml:space="preserve">R1 sees that it </w:t>
+      </w:r>
+      <w:proofErr w:type="gramStart"/>
+      <w:r>
+        <w:t>has to</w:t>
+      </w:r>
+      <w:proofErr w:type="gramEnd"/>
+      <w:r>
+        <w:t xml:space="preserve"> send the packet back on the same interface to get to R2. R1 sends a REDIRECT to E1 that says: “in the future, if you want to talk to E3, send your messages to R2</w:t>
       </w:r>
       <w:r>
         <w:t xml:space="preserve"> (and gives the IP address of R2 to E1)</w:t>
@@ -6113,7 +6630,15 @@
         <w:t>).</w:t>
       </w:r>
       <w:r>
-        <w:t xml:space="preserve"> (table in router == forwarding table)</w:t>
+        <w:t xml:space="preserve"> (</w:t>
+      </w:r>
+      <w:proofErr w:type="gramStart"/>
+      <w:r>
+        <w:t>table</w:t>
+      </w:r>
+      <w:proofErr w:type="gramEnd"/>
+      <w:r>
+        <w:t xml:space="preserve"> in router == forwarding table)</w:t>
       </w:r>
     </w:p>
     <w:p/>
@@ -6143,10 +6668,23 @@
         </w:numPr>
       </w:pPr>
       <w:r>
-        <w:t xml:space="preserve">When you get input with (src, </w:t>
-      </w:r>
-      <w:r>
-        <w:t xml:space="preserve">dest, </w:t>
+        <w:t>When you get input with (</w:t>
+      </w:r>
+      <w:proofErr w:type="spellStart"/>
+      <w:r>
+        <w:t>src</w:t>
+      </w:r>
+      <w:proofErr w:type="spellEnd"/>
+      <w:r>
+        <w:t xml:space="preserve">, </w:t>
+      </w:r>
+      <w:proofErr w:type="spellStart"/>
+      <w:r>
+        <w:t>dest</w:t>
+      </w:r>
+      <w:proofErr w:type="spellEnd"/>
+      <w:r>
+        <w:t xml:space="preserve">, </w:t>
       </w:r>
       <w:r>
         <w:t xml:space="preserve">protocol, </w:t>
@@ -6160,14 +6698,21 @@
     </w:p>
     <w:p/>
     <w:p>
+      <w:proofErr w:type="spellStart"/>
       <w:r>
         <w:t>Trie</w:t>
       </w:r>
-    </w:p>
-    <w:p>
-      <w:r>
-        <w:t>Multibit trie</w:t>
-      </w:r>
+      <w:proofErr w:type="spellEnd"/>
+    </w:p>
+    <w:p>
+      <w:r>
+        <w:t xml:space="preserve">Multibit </w:t>
+      </w:r>
+      <w:proofErr w:type="spellStart"/>
+      <w:r>
+        <w:t>trie</w:t>
+      </w:r>
+      <w:proofErr w:type="spellEnd"/>
     </w:p>
     <w:p>
       <w:r>
@@ -6381,7 +6926,15 @@
         <w:t>neighboring</w:t>
       </w:r>
       <w:r>
-        <w:t xml:space="preserve"> nodes and distances to them</w:t>
+        <w:t xml:space="preserve"> </w:t>
+      </w:r>
+      <w:proofErr w:type="gramStart"/>
+      <w:r>
+        <w:t>nodes</w:t>
+      </w:r>
+      <w:proofErr w:type="gramEnd"/>
+      <w:r>
+        <w:t xml:space="preserve"> and distances to them</w:t>
       </w:r>
     </w:p>
     <w:p/>
@@ -6454,8 +7007,13 @@
         </w:numPr>
       </w:pPr>
       <w:r>
-        <w:t>Your IP address</w:t>
-      </w:r>
+        <w:t xml:space="preserve">Your IP </w:t>
+      </w:r>
+      <w:proofErr w:type="gramStart"/>
+      <w:r>
+        <w:t>address</w:t>
+      </w:r>
+      <w:proofErr w:type="gramEnd"/>
     </w:p>
     <w:p>
       <w:pPr>
@@ -6534,7 +7092,15 @@
         </w:numPr>
       </w:pPr>
       <w:r>
-        <w:t>A signle org/domain that uses link state or distance vector</w:t>
+        <w:t xml:space="preserve">A </w:t>
+      </w:r>
+      <w:proofErr w:type="spellStart"/>
+      <w:r>
+        <w:t>signle</w:t>
+      </w:r>
+      <w:proofErr w:type="spellEnd"/>
+      <w:r>
+        <w:t xml:space="preserve"> org/domain that uses link state or distance vector</w:t>
       </w:r>
     </w:p>
     <w:p>
@@ -6546,8 +7112,13 @@
         </w:numPr>
       </w:pPr>
       <w:r>
-        <w:t>It is connected to other ASes</w:t>
-      </w:r>
+        <w:t xml:space="preserve">It is connected to other </w:t>
+      </w:r>
+      <w:proofErr w:type="spellStart"/>
+      <w:r>
+        <w:t>ASes</w:t>
+      </w:r>
+      <w:proofErr w:type="spellEnd"/>
     </w:p>
     <w:p>
       <w:pPr>
@@ -6558,8 +7129,13 @@
         </w:numPr>
       </w:pPr>
       <w:r>
-        <w:t>E.g., UCLA, CMU, etc</w:t>
-      </w:r>
+        <w:t xml:space="preserve">E.g., UCLA, CMU, </w:t>
+      </w:r>
+      <w:proofErr w:type="spellStart"/>
+      <w:r>
+        <w:t>etc</w:t>
+      </w:r>
+      <w:proofErr w:type="spellEnd"/>
     </w:p>
     <w:p>
       <w:pPr>
@@ -6613,8 +7189,13 @@
         <w:t xml:space="preserve"> are connected to other </w:t>
       </w:r>
       <w:r>
-        <w:t>border routers in other ASes</w:t>
-      </w:r>
+        <w:t xml:space="preserve">border routers in other </w:t>
+      </w:r>
+      <w:proofErr w:type="spellStart"/>
+      <w:r>
+        <w:t>ASes</w:t>
+      </w:r>
+      <w:proofErr w:type="spellEnd"/>
       <w:r>
         <w:t>) send their own prefix and the AS path</w:t>
       </w:r>
@@ -6766,10 +7347,18 @@
         </w:numPr>
       </w:pPr>
       <w:r>
-        <w:t>E.g., ISP packets coming in</w:t>
-      </w:r>
-      <w:r>
-        <w:t xml:space="preserve"> to UCLA (which pays </w:t>
+        <w:t xml:space="preserve">E.g., ISP packets coming </w:t>
+      </w:r>
+      <w:proofErr w:type="gramStart"/>
+      <w:r>
+        <w:t>in</w:t>
+      </w:r>
+      <w:r>
+        <w:t xml:space="preserve"> to</w:t>
+      </w:r>
+      <w:proofErr w:type="gramEnd"/>
+      <w:r>
+        <w:t xml:space="preserve"> UCLA (which pays </w:t>
       </w:r>
       <w:r>
         <w:t>the</w:t>
@@ -6817,8 +7406,13 @@
         </w:numPr>
       </w:pPr>
       <w:r>
-        <w:t>Local pref</w:t>
-      </w:r>
+        <w:t xml:space="preserve">Local </w:t>
+      </w:r>
+      <w:proofErr w:type="spellStart"/>
+      <w:r>
+        <w:t>pref</w:t>
+      </w:r>
+      <w:proofErr w:type="spellEnd"/>
     </w:p>
     <w:p>
       <w:pPr>
@@ -6913,7 +7507,15 @@
         </w:numPr>
       </w:pPr>
       <w:r>
-        <w:t xml:space="preserve">iBGP routers are connected together </w:t>
+        <w:t xml:space="preserve">iBGP routers are </w:t>
+      </w:r>
+      <w:proofErr w:type="gramStart"/>
+      <w:r>
+        <w:t>connected together</w:t>
+      </w:r>
+      <w:proofErr w:type="gramEnd"/>
+      <w:r>
+        <w:t xml:space="preserve"> </w:t>
       </w:r>
       <w:r>
         <w:t xml:space="preserve">via an AS (form a TCP connection and </w:t>
@@ -6946,7 +7548,15 @@
         </w:numPr>
       </w:pPr>
       <w:r>
-        <w:t>Local pref -&gt; priority</w:t>
+        <w:t xml:space="preserve">Local </w:t>
+      </w:r>
+      <w:proofErr w:type="spellStart"/>
+      <w:r>
+        <w:t>pref</w:t>
+      </w:r>
+      <w:proofErr w:type="spellEnd"/>
+      <w:r>
+        <w:t xml:space="preserve"> -&gt; priority</w:t>
       </w:r>
     </w:p>
     <w:p>
@@ -7046,8 +7656,13 @@
         </w:numPr>
       </w:pPr>
       <w:r>
-        <w:t>Your IP address</w:t>
-      </w:r>
+        <w:t xml:space="preserve">Your IP </w:t>
+      </w:r>
+      <w:proofErr w:type="gramStart"/>
+      <w:r>
+        <w:t>address</w:t>
+      </w:r>
+      <w:proofErr w:type="gramEnd"/>
     </w:p>
     <w:p>
       <w:pPr>
@@ -7350,7 +7965,47 @@
         </w:numPr>
       </w:pPr>
       <w:r>
-        <w:t>Connection id = (src_ip, dest_ip, src_port, dest_port, protocol_id)</w:t>
+        <w:t>Connection id = (</w:t>
+      </w:r>
+      <w:proofErr w:type="spellStart"/>
+      <w:r>
+        <w:t>src_ip</w:t>
+      </w:r>
+      <w:proofErr w:type="spellEnd"/>
+      <w:r>
+        <w:t xml:space="preserve">, </w:t>
+      </w:r>
+      <w:proofErr w:type="spellStart"/>
+      <w:r>
+        <w:t>dest_ip</w:t>
+      </w:r>
+      <w:proofErr w:type="spellEnd"/>
+      <w:r>
+        <w:t xml:space="preserve">, </w:t>
+      </w:r>
+      <w:proofErr w:type="spellStart"/>
+      <w:r>
+        <w:t>src_port</w:t>
+      </w:r>
+      <w:proofErr w:type="spellEnd"/>
+      <w:r>
+        <w:t xml:space="preserve">, </w:t>
+      </w:r>
+      <w:proofErr w:type="spellStart"/>
+      <w:r>
+        <w:t>dest_port</w:t>
+      </w:r>
+      <w:proofErr w:type="spellEnd"/>
+      <w:r>
+        <w:t xml:space="preserve">, </w:t>
+      </w:r>
+      <w:proofErr w:type="spellStart"/>
+      <w:r>
+        <w:t>protocol_id</w:t>
+      </w:r>
+      <w:proofErr w:type="spellEnd"/>
+      <w:r>
+        <w:t>)</w:t>
       </w:r>
     </w:p>
     <w:p>
@@ -7524,7 +8179,15 @@
     <w:p>
       <w:r>
         <w:tab/>
-        <w:t xml:space="preserve">Read/write messages (similar to a segment/packet) </w:t>
+        <w:t>Read/write messages (</w:t>
+      </w:r>
+      <w:proofErr w:type="gramStart"/>
+      <w:r>
+        <w:t>similar to</w:t>
+      </w:r>
+      <w:proofErr w:type="gramEnd"/>
+      <w:r>
+        <w:t xml:space="preserve"> a segment/packet) </w:t>
       </w:r>
     </w:p>
     <w:p>
@@ -7553,7 +8216,15 @@
     <w:p/>
     <w:p>
       <w:r>
-        <w:t>Why not use TCP for video, games, etc,</w:t>
+        <w:t xml:space="preserve">Why not use TCP for video, games, </w:t>
+      </w:r>
+      <w:proofErr w:type="spellStart"/>
+      <w:r>
+        <w:t>etc</w:t>
+      </w:r>
+      <w:proofErr w:type="spellEnd"/>
+      <w:r>
+        <w:t>,</w:t>
       </w:r>
     </w:p>
     <w:p>
@@ -7679,7 +8350,117 @@
       </w:r>
     </w:p>
     <w:p/>
+    <w:p>
+      <w:r>
+        <w:t>TCP congestion control</w:t>
+      </w:r>
+    </w:p>
+    <w:p>
+      <w:pPr>
+        <w:pStyle w:val="ListParagraph"/>
+        <w:numPr>
+          <w:ilvl w:val="0"/>
+          <w:numId w:val="29"/>
+        </w:numPr>
+      </w:pPr>
+      <w:r>
+        <w:t xml:space="preserve">Feedback to change window size is </w:t>
+      </w:r>
+      <w:r>
+        <w:t>based on the routers dropping packets</w:t>
+      </w:r>
+    </w:p>
+    <w:p>
+      <w:pPr>
+        <w:pStyle w:val="ListParagraph"/>
+        <w:numPr>
+          <w:ilvl w:val="0"/>
+          <w:numId w:val="29"/>
+        </w:numPr>
+      </w:pPr>
+      <w:r>
+        <w:t>Go up linearly until you get 1 dropped packet (indicated by 3 duplicate ACKs)</w:t>
+      </w:r>
+    </w:p>
+    <w:p>
+      <w:pPr>
+        <w:pStyle w:val="ListParagraph"/>
+        <w:numPr>
+          <w:ilvl w:val="1"/>
+          <w:numId w:val="29"/>
+        </w:numPr>
+      </w:pPr>
+      <w:r>
+        <w:t>Drop window size to half and go up linearly again</w:t>
+      </w:r>
+    </w:p>
+    <w:p>
+      <w:pPr>
+        <w:pStyle w:val="ListParagraph"/>
+        <w:numPr>
+          <w:ilvl w:val="0"/>
+          <w:numId w:val="29"/>
+        </w:numPr>
+      </w:pPr>
+      <w:r>
+        <w:t>Losing to many packets -&gt; timeout -&gt; slow start again (at 1) and go up exponentially until threshold</w:t>
+      </w:r>
+    </w:p>
+    <w:p>
+      <w:pPr>
+        <w:pStyle w:val="ListParagraph"/>
+        <w:numPr>
+          <w:ilvl w:val="1"/>
+          <w:numId w:val="29"/>
+        </w:numPr>
+      </w:pPr>
+      <w:proofErr w:type="gramStart"/>
+      <w:r>
+        <w:t>As long as</w:t>
+      </w:r>
+      <w:proofErr w:type="gramEnd"/>
+      <w:r>
+        <w:t xml:space="preserve"> acks are received fast enough, timeout will not occur</w:t>
+      </w:r>
+    </w:p>
+    <w:p>
+      <w:r>
+        <w:lastRenderedPageBreak/>
+        <w:t xml:space="preserve">Goodput: packets that go all the way to their destination in the </w:t>
+      </w:r>
+      <w:proofErr w:type="spellStart"/>
+      <w:r>
+        <w:t>networ</w:t>
+      </w:r>
+      <w:proofErr w:type="spellEnd"/>
+    </w:p>
+    <w:p>
+      <w:r>
+        <w:t>Throughput: Also includes packets that go part of the way and are dropped by a router in the middle</w:t>
+      </w:r>
+    </w:p>
     <w:p/>
+    <w:p>
+      <w:r>
+        <w:t>How does congestion control of TCP ensure when a new source is added, both will get roughly 50-50 of bandwidth</w:t>
+      </w:r>
+    </w:p>
+    <w:p>
+      <w:r>
+        <w:tab/>
+      </w:r>
+      <w:r>
+        <w:t xml:space="preserve">Both sources half window size -&gt; larger source loses more window size -&gt; both will </w:t>
+      </w:r>
+    </w:p>
+    <w:p>
+      <w:pPr>
+        <w:ind w:firstLine="720"/>
+      </w:pPr>
+      <w:r>
+        <w:t>converge to the same value.</w:t>
+      </w:r>
+    </w:p>
     <w:p/>
     <w:p/>
     <w:sectPr>
@@ -9705,6 +10486,119 @@
     </w:lvl>
   </w:abstractNum>
   <w:abstractNum w:abstractNumId="18" w15:restartNumberingAfterBreak="0">
+    <w:nsid w:val="62C028C5"/>
+    <w:multiLevelType w:val="hybridMultilevel"/>
+    <w:tmpl w:val="96DC04EA"/>
+    <w:lvl w:ilvl="0" w:tplc="04090001">
+      <w:start w:val="1"/>
+      <w:numFmt w:val="bullet"/>
+      <w:lvlText w:val=""/>
+      <w:lvlJc w:val="left"/>
+      <w:pPr>
+        <w:ind w:left="720" w:hanging="360"/>
+      </w:pPr>
+      <w:rPr>
+        <w:rFonts w:ascii="Symbol" w:hAnsi="Symbol" w:hint="default"/>
+      </w:rPr>
+    </w:lvl>
+    <w:lvl w:ilvl="1" w:tplc="04090003">
+      <w:start w:val="1"/>
+      <w:numFmt w:val="bullet"/>
+      <w:lvlText w:val="o"/>
+      <w:lvlJc w:val="left"/>
+      <w:pPr>
+        <w:ind w:left="1440" w:hanging="360"/>
+      </w:pPr>
+      <w:rPr>
+        <w:rFonts w:ascii="Courier New" w:hAnsi="Courier New" w:cs="Courier New" w:hint="default"/>
+      </w:rPr>
+    </w:lvl>
+    <w:lvl w:ilvl="2" w:tplc="04090005" w:tentative="1">
+      <w:start w:val="1"/>
+      <w:numFmt w:val="bullet"/>
+      <w:lvlText w:val=""/>
+      <w:lvlJc w:val="left"/>
+      <w:pPr>
+        <w:ind w:left="2160" w:hanging="360"/>
+      </w:pPr>
+      <w:rPr>
+        <w:rFonts w:ascii="Wingdings" w:hAnsi="Wingdings" w:hint="default"/>
+      </w:rPr>
+    </w:lvl>
+    <w:lvl w:ilvl="3" w:tplc="04090001" w:tentative="1">
+      <w:start w:val="1"/>
+      <w:numFmt w:val="bullet"/>
+      <w:lvlText w:val=""/>
+      <w:lvlJc w:val="left"/>
+      <w:pPr>
+        <w:ind w:left="2880" w:hanging="360"/>
+      </w:pPr>
+      <w:rPr>
+        <w:rFonts w:ascii="Symbol" w:hAnsi="Symbol" w:hint="default"/>
+      </w:rPr>
+    </w:lvl>
+    <w:lvl w:ilvl="4" w:tplc="04090003" w:tentative="1">
+      <w:start w:val="1"/>
+      <w:numFmt w:val="bullet"/>
+      <w:lvlText w:val="o"/>
+      <w:lvlJc w:val="left"/>
+      <w:pPr>
+        <w:ind w:left="3600" w:hanging="360"/>
+      </w:pPr>
+      <w:rPr>
+        <w:rFonts w:ascii="Courier New" w:hAnsi="Courier New" w:cs="Courier New" w:hint="default"/>
+      </w:rPr>
+    </w:lvl>
+    <w:lvl w:ilvl="5" w:tplc="04090005" w:tentative="1">
+      <w:start w:val="1"/>
+      <w:numFmt w:val="bullet"/>
+      <w:lvlText w:val=""/>
+      <w:lvlJc w:val="left"/>
+      <w:pPr>
+        <w:ind w:left="4320" w:hanging="360"/>
+      </w:pPr>
+      <w:rPr>
+        <w:rFonts w:ascii="Wingdings" w:hAnsi="Wingdings" w:hint="default"/>
+      </w:rPr>
+    </w:lvl>
+    <w:lvl w:ilvl="6" w:tplc="04090001" w:tentative="1">
+      <w:start w:val="1"/>
+      <w:numFmt w:val="bullet"/>
+      <w:lvlText w:val=""/>
+      <w:lvlJc w:val="left"/>
+      <w:pPr>
+        <w:ind w:left="5040" w:hanging="360"/>
+      </w:pPr>
+      <w:rPr>
+        <w:rFonts w:ascii="Symbol" w:hAnsi="Symbol" w:hint="default"/>
+      </w:rPr>
+    </w:lvl>
+    <w:lvl w:ilvl="7" w:tplc="04090003" w:tentative="1">
+      <w:start w:val="1"/>
+      <w:numFmt w:val="bullet"/>
+      <w:lvlText w:val="o"/>
+      <w:lvlJc w:val="left"/>
+      <w:pPr>
+        <w:ind w:left="5760" w:hanging="360"/>
+      </w:pPr>
+      <w:rPr>
+        <w:rFonts w:ascii="Courier New" w:hAnsi="Courier New" w:cs="Courier New" w:hint="default"/>
+      </w:rPr>
+    </w:lvl>
+    <w:lvl w:ilvl="8" w:tplc="04090005" w:tentative="1">
+      <w:start w:val="1"/>
+      <w:numFmt w:val="bullet"/>
+      <w:lvlText w:val=""/>
+      <w:lvlJc w:val="left"/>
+      <w:pPr>
+        <w:ind w:left="6480" w:hanging="360"/>
+      </w:pPr>
+      <w:rPr>
+        <w:rFonts w:ascii="Wingdings" w:hAnsi="Wingdings" w:hint="default"/>
+      </w:rPr>
+    </w:lvl>
+  </w:abstractNum>
+  <w:abstractNum w:abstractNumId="19" w15:restartNumberingAfterBreak="0">
     <w:nsid w:val="63365BA6"/>
     <w:multiLevelType w:val="hybridMultilevel"/>
     <w:tmpl w:val="6EB8ED32"/>
@@ -9817,7 +10711,7 @@
       </w:rPr>
     </w:lvl>
   </w:abstractNum>
-  <w:abstractNum w:abstractNumId="19" w15:restartNumberingAfterBreak="0">
+  <w:abstractNum w:abstractNumId="20" w15:restartNumberingAfterBreak="0">
     <w:nsid w:val="66267B0B"/>
     <w:multiLevelType w:val="hybridMultilevel"/>
     <w:tmpl w:val="E152C15C"/>
@@ -9930,7 +10824,7 @@
       </w:rPr>
     </w:lvl>
   </w:abstractNum>
-  <w:abstractNum w:abstractNumId="20" w15:restartNumberingAfterBreak="0">
+  <w:abstractNum w:abstractNumId="21" w15:restartNumberingAfterBreak="0">
     <w:nsid w:val="6A9B022B"/>
     <w:multiLevelType w:val="hybridMultilevel"/>
     <w:tmpl w:val="A6407142"/>
@@ -10043,7 +10937,7 @@
       </w:rPr>
     </w:lvl>
   </w:abstractNum>
-  <w:abstractNum w:abstractNumId="21" w15:restartNumberingAfterBreak="0">
+  <w:abstractNum w:abstractNumId="22" w15:restartNumberingAfterBreak="0">
     <w:nsid w:val="6ADC3756"/>
     <w:multiLevelType w:val="hybridMultilevel"/>
     <w:tmpl w:val="2346BC06"/>
@@ -10156,7 +11050,7 @@
       </w:rPr>
     </w:lvl>
   </w:abstractNum>
-  <w:abstractNum w:abstractNumId="22" w15:restartNumberingAfterBreak="0">
+  <w:abstractNum w:abstractNumId="23" w15:restartNumberingAfterBreak="0">
     <w:nsid w:val="6C6121A6"/>
     <w:multiLevelType w:val="hybridMultilevel"/>
     <w:tmpl w:val="E8D23EEC"/>
@@ -10269,7 +11163,7 @@
       </w:rPr>
     </w:lvl>
   </w:abstractNum>
-  <w:abstractNum w:abstractNumId="23" w15:restartNumberingAfterBreak="0">
+  <w:abstractNum w:abstractNumId="24" w15:restartNumberingAfterBreak="0">
     <w:nsid w:val="6D337F57"/>
     <w:multiLevelType w:val="hybridMultilevel"/>
     <w:tmpl w:val="45484810"/>
@@ -10382,7 +11276,7 @@
       </w:rPr>
     </w:lvl>
   </w:abstractNum>
-  <w:abstractNum w:abstractNumId="24" w15:restartNumberingAfterBreak="0">
+  <w:abstractNum w:abstractNumId="25" w15:restartNumberingAfterBreak="0">
     <w:nsid w:val="6F277AE8"/>
     <w:multiLevelType w:val="hybridMultilevel"/>
     <w:tmpl w:val="C47C3D86"/>
@@ -10495,7 +11389,7 @@
       </w:rPr>
     </w:lvl>
   </w:abstractNum>
-  <w:abstractNum w:abstractNumId="25" w15:restartNumberingAfterBreak="0">
+  <w:abstractNum w:abstractNumId="26" w15:restartNumberingAfterBreak="0">
     <w:nsid w:val="70B469B8"/>
     <w:multiLevelType w:val="hybridMultilevel"/>
     <w:tmpl w:val="0782620A"/>
@@ -10608,7 +11502,7 @@
       </w:rPr>
     </w:lvl>
   </w:abstractNum>
-  <w:abstractNum w:abstractNumId="26" w15:restartNumberingAfterBreak="0">
+  <w:abstractNum w:abstractNumId="27" w15:restartNumberingAfterBreak="0">
     <w:nsid w:val="78052E8B"/>
     <w:multiLevelType w:val="hybridMultilevel"/>
     <w:tmpl w:val="2014F3FA"/>
@@ -10721,7 +11615,7 @@
       </w:rPr>
     </w:lvl>
   </w:abstractNum>
-  <w:abstractNum w:abstractNumId="27" w15:restartNumberingAfterBreak="0">
+  <w:abstractNum w:abstractNumId="28" w15:restartNumberingAfterBreak="0">
     <w:nsid w:val="7C577150"/>
     <w:multiLevelType w:val="hybridMultilevel"/>
     <w:tmpl w:val="B1A6D576"/>
@@ -10849,10 +11743,10 @@
     <w:abstractNumId w:val="1"/>
   </w:num>
   <w:num w:numId="6" w16cid:durableId="1943800928">
-    <w:abstractNumId w:val="18"/>
+    <w:abstractNumId w:val="19"/>
   </w:num>
   <w:num w:numId="7" w16cid:durableId="642198733">
-    <w:abstractNumId w:val="27"/>
+    <w:abstractNumId w:val="28"/>
   </w:num>
   <w:num w:numId="8" w16cid:durableId="1444888050">
     <w:abstractNumId w:val="5"/>
@@ -10861,10 +11755,10 @@
     <w:abstractNumId w:val="2"/>
   </w:num>
   <w:num w:numId="10" w16cid:durableId="2086609971">
-    <w:abstractNumId w:val="21"/>
+    <w:abstractNumId w:val="22"/>
   </w:num>
   <w:num w:numId="11" w16cid:durableId="18432106">
-    <w:abstractNumId w:val="25"/>
+    <w:abstractNumId w:val="26"/>
   </w:num>
   <w:num w:numId="12" w16cid:durableId="1493057711">
     <w:abstractNumId w:val="14"/>
@@ -10879,7 +11773,7 @@
     <w:abstractNumId w:val="13"/>
   </w:num>
   <w:num w:numId="16" w16cid:durableId="1768454651">
-    <w:abstractNumId w:val="20"/>
+    <w:abstractNumId w:val="21"/>
   </w:num>
   <w:num w:numId="17" w16cid:durableId="1486043904">
     <w:abstractNumId w:val="9"/>
@@ -10891,13 +11785,13 @@
     <w:abstractNumId w:val="4"/>
   </w:num>
   <w:num w:numId="20" w16cid:durableId="361129032">
-    <w:abstractNumId w:val="22"/>
+    <w:abstractNumId w:val="23"/>
   </w:num>
   <w:num w:numId="21" w16cid:durableId="1189293174">
-    <w:abstractNumId w:val="23"/>
+    <w:abstractNumId w:val="24"/>
   </w:num>
   <w:num w:numId="22" w16cid:durableId="959142313">
-    <w:abstractNumId w:val="19"/>
+    <w:abstractNumId w:val="20"/>
   </w:num>
   <w:num w:numId="23" w16cid:durableId="159464263">
     <w:abstractNumId w:val="17"/>
@@ -10906,16 +11800,19 @@
     <w:abstractNumId w:val="8"/>
   </w:num>
   <w:num w:numId="25" w16cid:durableId="1313634328">
-    <w:abstractNumId w:val="26"/>
+    <w:abstractNumId w:val="27"/>
   </w:num>
   <w:num w:numId="26" w16cid:durableId="748426731">
     <w:abstractNumId w:val="3"/>
   </w:num>
   <w:num w:numId="27" w16cid:durableId="2039619364">
-    <w:abstractNumId w:val="24"/>
+    <w:abstractNumId w:val="25"/>
   </w:num>
   <w:num w:numId="28" w16cid:durableId="1141732456">
     <w:abstractNumId w:val="0"/>
+  </w:num>
+  <w:num w:numId="29" w16cid:durableId="436675835">
+    <w:abstractNumId w:val="18"/>
   </w:num>
 </w:numbering>
 </file>
